--- a/ADDIS ABABA UNIVERSITY.docx
+++ b/ADDIS ABABA UNIVERSITY.docx
@@ -38,7 +38,7 @@
             <o:lock v:ext="edit" aspectratio="t"/>
           </v:shapetype>
           <v:shape id="_x0000_i1025" type="#_x0000_t75" style="width:153.75pt;height:147.75pt">
-            <v:imagedata r:id="rId5" o:title="aait"/>
+            <v:imagedata r:id="rId6" o:title="aait"/>
           </v:shape>
         </w:pict>
       </w:r>
@@ -244,59 +244,129 @@
           <w:sz w:val="24"/>
           <w:szCs w:val="24"/>
         </w:rPr>
-        <w:t>The evolution</w:t>
-      </w:r>
-      <w:r>
-        <w:rPr>
-          <w:sz w:val="24"/>
-          <w:szCs w:val="24"/>
-        </w:rPr>
-        <w:t xml:space="preserve">                                                                                                       3</w:t>
-      </w:r>
-    </w:p>
-    <w:p>
-      <w:pPr>
-        <w:rPr>
-          <w:sz w:val="24"/>
-          <w:szCs w:val="24"/>
-        </w:rPr>
-      </w:pPr>
-      <w:r>
-        <w:rPr>
-          <w:sz w:val="24"/>
-          <w:szCs w:val="24"/>
-        </w:rPr>
-        <w:t>Popular websites                                                                                                 4</w:t>
-      </w:r>
-    </w:p>
-    <w:p>
-      <w:pPr>
-        <w:rPr>
-          <w:sz w:val="24"/>
-          <w:szCs w:val="24"/>
-        </w:rPr>
-      </w:pPr>
-      <w:r>
-        <w:rPr>
-          <w:sz w:val="24"/>
-          <w:szCs w:val="24"/>
-        </w:rPr>
-        <w:t>List of 5 websites                                                                                                 5</w:t>
-      </w:r>
-    </w:p>
-    <w:p>
-      <w:pPr>
-        <w:rPr>
-          <w:sz w:val="24"/>
-          <w:szCs w:val="24"/>
-        </w:rPr>
-      </w:pPr>
-      <w:r>
-        <w:rPr>
-          <w:sz w:val="24"/>
-          <w:szCs w:val="24"/>
-        </w:rPr>
-        <w:t>Evaluation of websites                                                                                       6</w:t>
+        <w:t>The E</w:t>
+      </w:r>
+      <w:r>
+        <w:rPr>
+          <w:sz w:val="24"/>
+          <w:szCs w:val="24"/>
+        </w:rPr>
+        <w:t>volution</w:t>
+      </w:r>
+      <w:r>
+        <w:rPr>
+          <w:sz w:val="24"/>
+          <w:szCs w:val="24"/>
+        </w:rPr>
+        <w:t xml:space="preserve">                                                                                                       </w:t>
+      </w:r>
+      <w:r>
+        <w:rPr>
+          <w:sz w:val="24"/>
+          <w:szCs w:val="24"/>
+        </w:rPr>
+        <w:t xml:space="preserve"> </w:t>
+      </w:r>
+      <w:r>
+        <w:rPr>
+          <w:sz w:val="24"/>
+          <w:szCs w:val="24"/>
+        </w:rPr>
+        <w:t>3</w:t>
+      </w:r>
+    </w:p>
+    <w:p>
+      <w:pPr>
+        <w:rPr>
+          <w:sz w:val="24"/>
+          <w:szCs w:val="24"/>
+        </w:rPr>
+      </w:pPr>
+      <w:r>
+        <w:rPr>
+          <w:sz w:val="24"/>
+          <w:szCs w:val="24"/>
+        </w:rPr>
+        <w:t>Popular W</w:t>
+      </w:r>
+      <w:r>
+        <w:rPr>
+          <w:sz w:val="24"/>
+          <w:szCs w:val="24"/>
+        </w:rPr>
+        <w:t>ebsites                                                                                                 4</w:t>
+      </w:r>
+    </w:p>
+    <w:p>
+      <w:pPr>
+        <w:rPr>
+          <w:sz w:val="24"/>
+          <w:szCs w:val="24"/>
+        </w:rPr>
+      </w:pPr>
+      <w:r>
+        <w:rPr>
+          <w:sz w:val="24"/>
+          <w:szCs w:val="24"/>
+        </w:rPr>
+        <w:t>List of</w:t>
+      </w:r>
+      <w:r>
+        <w:rPr>
+          <w:sz w:val="24"/>
+          <w:szCs w:val="24"/>
+        </w:rPr>
+        <w:t xml:space="preserve"> W</w:t>
+      </w:r>
+      <w:r>
+        <w:rPr>
+          <w:sz w:val="24"/>
+          <w:szCs w:val="24"/>
+        </w:rPr>
+        <w:t xml:space="preserve">ebsites                                                                                                 </w:t>
+      </w:r>
+      <w:r>
+        <w:rPr>
+          <w:sz w:val="24"/>
+          <w:szCs w:val="24"/>
+        </w:rPr>
+        <w:t xml:space="preserve">   </w:t>
+      </w:r>
+      <w:r>
+        <w:rPr>
+          <w:sz w:val="24"/>
+          <w:szCs w:val="24"/>
+        </w:rPr>
+        <w:t>5</w:t>
+      </w:r>
+    </w:p>
+    <w:p>
+      <w:pPr>
+        <w:rPr>
+          <w:sz w:val="24"/>
+          <w:szCs w:val="24"/>
+        </w:rPr>
+      </w:pPr>
+      <w:r>
+        <w:rPr>
+          <w:sz w:val="24"/>
+          <w:szCs w:val="24"/>
+        </w:rPr>
+        <w:t>Evaluation of W</w:t>
+      </w:r>
+      <w:r>
+        <w:rPr>
+          <w:sz w:val="24"/>
+          <w:szCs w:val="24"/>
+        </w:rPr>
+        <w:t xml:space="preserve">ebsites                                                        </w:t>
+      </w:r>
+      <w:r>
+        <w:rPr>
+          <w:sz w:val="24"/>
+          <w:szCs w:val="24"/>
+        </w:rPr>
+        <w:t xml:space="preserve">                               8</w:t>
       </w:r>
     </w:p>
     <w:p>
@@ -584,8 +654,9 @@
       </w:r>
     </w:p>
     <w:p>
-      <w:bookmarkStart w:id="0" w:name="_GoBack"/>
-      <w:bookmarkEnd w:id="0"/>
+      <w:pPr>
+        <w:jc w:val="center"/>
+      </w:pPr>
     </w:p>
     <w:p/>
     <w:p/>
@@ -596,6 +667,1932 @@
     <w:p/>
     <w:p/>
     <w:p/>
+    <w:p/>
+    <w:p/>
+    <w:p/>
+    <w:p/>
+    <w:p/>
+    <w:p/>
+    <w:p/>
+    <w:p/>
+    <w:p/>
+    <w:p/>
+    <w:p/>
+    <w:p/>
+    <w:p/>
+    <w:p>
+      <w:pPr>
+        <w:jc w:val="center"/>
+        <w:rPr>
+          <w:sz w:val="24"/>
+          <w:szCs w:val="24"/>
+        </w:rPr>
+      </w:pPr>
+      <w:r>
+        <w:rPr>
+          <w:sz w:val="24"/>
+          <w:szCs w:val="24"/>
+        </w:rPr>
+        <w:lastRenderedPageBreak/>
+        <w:t>List of W</w:t>
+      </w:r>
+      <w:r>
+        <w:rPr>
+          <w:sz w:val="24"/>
+          <w:szCs w:val="24"/>
+        </w:rPr>
+        <w:t>ebsites</w:t>
+      </w:r>
+    </w:p>
+    <w:p>
+      <w:pPr>
+        <w:jc w:val="both"/>
+        <w:rPr>
+          <w:b/>
+        </w:rPr>
+      </w:pPr>
+      <w:r>
+        <w:rPr>
+          <w:b/>
+        </w:rPr>
+        <w:t>News websites</w:t>
+      </w:r>
+    </w:p>
+    <w:p>
+      <w:pPr>
+        <w:pStyle w:val="ListParagraph"/>
+        <w:numPr>
+          <w:ilvl w:val="0"/>
+          <w:numId w:val="2"/>
+        </w:numPr>
+        <w:jc w:val="both"/>
+      </w:pPr>
+      <w:r>
+        <w:t>Google News:</w:t>
+      </w:r>
+      <w:r>
+        <w:t xml:space="preserve"> </w:t>
+      </w:r>
+      <w:hyperlink r:id="rId7" w:history="1">
+        <w:r>
+          <w:rPr>
+            <w:rStyle w:val="Hyperlink"/>
+          </w:rPr>
+          <w:t>https://news.google.com/</w:t>
+        </w:r>
+      </w:hyperlink>
+    </w:p>
+    <w:p>
+      <w:pPr>
+        <w:pStyle w:val="ListParagraph"/>
+        <w:numPr>
+          <w:ilvl w:val="0"/>
+          <w:numId w:val="2"/>
+        </w:numPr>
+        <w:jc w:val="both"/>
+      </w:pPr>
+      <w:r>
+        <w:t>CNN:</w:t>
+      </w:r>
+      <w:r>
+        <w:t xml:space="preserve"> </w:t>
+      </w:r>
+      <w:hyperlink r:id="rId8" w:history="1">
+        <w:r>
+          <w:rPr>
+            <w:rStyle w:val="Hyperlink"/>
+          </w:rPr>
+          <w:t>https://edition.cnn.com/</w:t>
+        </w:r>
+      </w:hyperlink>
+    </w:p>
+    <w:p>
+      <w:pPr>
+        <w:pStyle w:val="ListParagraph"/>
+        <w:numPr>
+          <w:ilvl w:val="0"/>
+          <w:numId w:val="2"/>
+        </w:numPr>
+        <w:jc w:val="both"/>
+      </w:pPr>
+      <w:r>
+        <w:t>HuffingtonPost:</w:t>
+      </w:r>
+      <w:r>
+        <w:t xml:space="preserve"> </w:t>
+      </w:r>
+      <w:hyperlink r:id="rId9" w:history="1">
+        <w:r>
+          <w:rPr>
+            <w:rStyle w:val="Hyperlink"/>
+          </w:rPr>
+          <w:t>https://www.huffpost.com/</w:t>
+        </w:r>
+      </w:hyperlink>
+    </w:p>
+    <w:p>
+      <w:pPr>
+        <w:pStyle w:val="ListParagraph"/>
+        <w:numPr>
+          <w:ilvl w:val="0"/>
+          <w:numId w:val="2"/>
+        </w:numPr>
+        <w:jc w:val="both"/>
+      </w:pPr>
+      <w:r>
+        <w:t>Fox News:</w:t>
+      </w:r>
+      <w:r>
+        <w:t xml:space="preserve"> </w:t>
+      </w:r>
+      <w:hyperlink r:id="rId10" w:history="1">
+        <w:r>
+          <w:rPr>
+            <w:rStyle w:val="Hyperlink"/>
+          </w:rPr>
+          <w:t>https://www.foxnews.com/</w:t>
+        </w:r>
+      </w:hyperlink>
+    </w:p>
+    <w:p>
+      <w:pPr>
+        <w:pStyle w:val="ListParagraph"/>
+        <w:numPr>
+          <w:ilvl w:val="0"/>
+          <w:numId w:val="2"/>
+        </w:numPr>
+        <w:jc w:val="both"/>
+      </w:pPr>
+      <w:r>
+        <w:t>The Guardian:</w:t>
+      </w:r>
+      <w:r>
+        <w:t xml:space="preserve"> </w:t>
+      </w:r>
+      <w:hyperlink r:id="rId11" w:history="1">
+        <w:r>
+          <w:rPr>
+            <w:rStyle w:val="Hyperlink"/>
+          </w:rPr>
+          <w:t>https://www.theguardian.com/international</w:t>
+        </w:r>
+      </w:hyperlink>
+    </w:p>
+    <w:p>
+      <w:pPr>
+        <w:jc w:val="both"/>
+        <w:rPr>
+          <w:b/>
+        </w:rPr>
+      </w:pPr>
+      <w:r>
+        <w:rPr>
+          <w:b/>
+        </w:rPr>
+        <w:t>Informational websites</w:t>
+      </w:r>
+    </w:p>
+    <w:p>
+      <w:pPr>
+        <w:pStyle w:val="ListParagraph"/>
+        <w:numPr>
+          <w:ilvl w:val="0"/>
+          <w:numId w:val="4"/>
+        </w:numPr>
+        <w:jc w:val="both"/>
+      </w:pPr>
+      <w:r>
+        <w:t>The Verge:</w:t>
+      </w:r>
+      <w:r>
+        <w:rPr>
+          <w:rStyle w:val="Subtitle"/>
+          <w:rFonts w:ascii="MuseoSansRounded300" w:hAnsi="MuseoSansRounded300"/>
+          <w:color w:val="646E82"/>
+          <w:shd w:val="clear" w:color="auto" w:fill="FFFFFF"/>
+        </w:rPr>
+        <w:t xml:space="preserve"> </w:t>
+      </w:r>
+      <w:hyperlink r:id="rId12" w:history="1">
+        <w:r>
+          <w:rPr>
+            <w:rStyle w:val="Hyperlink"/>
+          </w:rPr>
+          <w:t>https://www.theverge.com/</w:t>
+        </w:r>
+      </w:hyperlink>
+    </w:p>
+    <w:p>
+      <w:pPr>
+        <w:pStyle w:val="ListParagraph"/>
+        <w:numPr>
+          <w:ilvl w:val="0"/>
+          <w:numId w:val="4"/>
+        </w:numPr>
+        <w:jc w:val="both"/>
+      </w:pPr>
+      <w:r>
+        <w:t>Polygon:</w:t>
+      </w:r>
+      <w:r>
+        <w:t xml:space="preserve"> </w:t>
+      </w:r>
+      <w:hyperlink r:id="rId13" w:history="1">
+        <w:r>
+          <w:rPr>
+            <w:rStyle w:val="Hyperlink"/>
+          </w:rPr>
+          <w:t>https://www.polygon.com/</w:t>
+        </w:r>
+      </w:hyperlink>
+    </w:p>
+    <w:p>
+      <w:pPr>
+        <w:pStyle w:val="ListParagraph"/>
+        <w:numPr>
+          <w:ilvl w:val="0"/>
+          <w:numId w:val="4"/>
+        </w:numPr>
+        <w:jc w:val="both"/>
+      </w:pPr>
+      <w:r>
+        <w:t>Condé Nast:</w:t>
+      </w:r>
+      <w:r>
+        <w:t xml:space="preserve"> </w:t>
+      </w:r>
+      <w:hyperlink r:id="rId14" w:history="1">
+        <w:r>
+          <w:rPr>
+            <w:rStyle w:val="Hyperlink"/>
+          </w:rPr>
+          <w:t>https://www.condenast.com/</w:t>
+        </w:r>
+      </w:hyperlink>
+    </w:p>
+    <w:p>
+      <w:pPr>
+        <w:pStyle w:val="ListParagraph"/>
+        <w:numPr>
+          <w:ilvl w:val="0"/>
+          <w:numId w:val="4"/>
+        </w:numPr>
+        <w:jc w:val="both"/>
+      </w:pPr>
+      <w:r>
+        <w:t>Mosaic Art Now:</w:t>
+      </w:r>
+      <w:r>
+        <w:t xml:space="preserve"> </w:t>
+      </w:r>
+      <w:hyperlink r:id="rId15" w:history="1">
+        <w:r>
+          <w:rPr>
+            <w:rStyle w:val="Hyperlink"/>
+          </w:rPr>
+          <w:t>http://www.mosaicartnow.com/</w:t>
+        </w:r>
+      </w:hyperlink>
+    </w:p>
+    <w:p>
+      <w:pPr>
+        <w:pStyle w:val="ListParagraph"/>
+        <w:numPr>
+          <w:ilvl w:val="0"/>
+          <w:numId w:val="4"/>
+        </w:numPr>
+        <w:jc w:val="both"/>
+      </w:pPr>
+      <w:r>
+        <w:t>Airbnb:</w:t>
+      </w:r>
+      <w:r>
+        <w:t xml:space="preserve"> </w:t>
+      </w:r>
+      <w:hyperlink r:id="rId16" w:history="1">
+        <w:r>
+          <w:rPr>
+            <w:rStyle w:val="Hyperlink"/>
+          </w:rPr>
+          <w:t>https://www.airbnb.com/</w:t>
+        </w:r>
+      </w:hyperlink>
+    </w:p>
+    <w:p>
+      <w:pPr>
+        <w:jc w:val="both"/>
+        <w:rPr>
+          <w:b/>
+        </w:rPr>
+      </w:pPr>
+      <w:r>
+        <w:rPr>
+          <w:b/>
+        </w:rPr>
+        <w:t>Business/Marketing websites</w:t>
+      </w:r>
+    </w:p>
+    <w:p>
+      <w:pPr>
+        <w:pStyle w:val="ListParagraph"/>
+        <w:numPr>
+          <w:ilvl w:val="0"/>
+          <w:numId w:val="5"/>
+        </w:numPr>
+        <w:jc w:val="both"/>
+      </w:pPr>
+      <w:r>
+        <w:t>The Cunningham Team:</w:t>
+      </w:r>
+      <w:r>
+        <w:t xml:space="preserve"> </w:t>
+      </w:r>
+      <w:hyperlink r:id="rId17" w:history="1">
+        <w:r>
+          <w:rPr>
+            <w:rStyle w:val="Hyperlink"/>
+          </w:rPr>
+          <w:t>https://www.greenvillescrealestate.net/</w:t>
+        </w:r>
+      </w:hyperlink>
+    </w:p>
+    <w:p>
+      <w:pPr>
+        <w:pStyle w:val="ListParagraph"/>
+        <w:numPr>
+          <w:ilvl w:val="0"/>
+          <w:numId w:val="5"/>
+        </w:numPr>
+        <w:jc w:val="both"/>
+      </w:pPr>
+      <w:r>
+        <w:t>htmlBurger:</w:t>
+      </w:r>
+      <w:r>
+        <w:t xml:space="preserve"> </w:t>
+      </w:r>
+      <w:hyperlink r:id="rId18" w:history="1">
+        <w:r>
+          <w:rPr>
+            <w:rStyle w:val="Hyperlink"/>
+          </w:rPr>
+          <w:t>https://htmlburger.com/</w:t>
+        </w:r>
+      </w:hyperlink>
+    </w:p>
+    <w:p>
+      <w:pPr>
+        <w:pStyle w:val="ListParagraph"/>
+        <w:numPr>
+          <w:ilvl w:val="0"/>
+          <w:numId w:val="5"/>
+        </w:numPr>
+        <w:jc w:val="both"/>
+      </w:pPr>
+      <w:proofErr w:type="spellStart"/>
+      <w:r>
+        <w:t>Haus</w:t>
+      </w:r>
+      <w:proofErr w:type="spellEnd"/>
+      <w:r>
+        <w:t>:</w:t>
+      </w:r>
+      <w:r>
+        <w:t xml:space="preserve"> </w:t>
+      </w:r>
+      <w:hyperlink r:id="rId19" w:history="1">
+        <w:r>
+          <w:rPr>
+            <w:rStyle w:val="Hyperlink"/>
+          </w:rPr>
+          <w:t>https://madeinhaus.com/</w:t>
+        </w:r>
+      </w:hyperlink>
+    </w:p>
+    <w:p>
+      <w:pPr>
+        <w:pStyle w:val="ListParagraph"/>
+        <w:numPr>
+          <w:ilvl w:val="0"/>
+          <w:numId w:val="5"/>
+        </w:numPr>
+        <w:jc w:val="both"/>
+      </w:pPr>
+      <w:r>
+        <w:t>Native Union:</w:t>
+      </w:r>
+      <w:r>
+        <w:t xml:space="preserve"> </w:t>
+      </w:r>
+      <w:hyperlink r:id="rId20" w:history="1">
+        <w:r>
+          <w:rPr>
+            <w:rStyle w:val="Hyperlink"/>
+          </w:rPr>
+          <w:t>https://www.nativeunion.com/</w:t>
+        </w:r>
+      </w:hyperlink>
+    </w:p>
+    <w:p>
+      <w:pPr>
+        <w:pStyle w:val="ListParagraph"/>
+        <w:numPr>
+          <w:ilvl w:val="0"/>
+          <w:numId w:val="5"/>
+        </w:numPr>
+        <w:jc w:val="both"/>
+      </w:pPr>
+      <w:r>
+        <w:t>Le Garage:</w:t>
+      </w:r>
+      <w:r>
+        <w:t xml:space="preserve"> </w:t>
+      </w:r>
+      <w:hyperlink r:id="rId21" w:history="1">
+        <w:r>
+          <w:rPr>
+            <w:rStyle w:val="Hyperlink"/>
+          </w:rPr>
+          <w:t>https://www.legaragebistrosausalito.com/</w:t>
+        </w:r>
+      </w:hyperlink>
+    </w:p>
+    <w:p>
+      <w:pPr>
+        <w:jc w:val="both"/>
+        <w:rPr>
+          <w:b/>
+        </w:rPr>
+      </w:pPr>
+      <w:r>
+        <w:rPr>
+          <w:b/>
+        </w:rPr>
+        <w:t>Educational websites</w:t>
+      </w:r>
+    </w:p>
+    <w:p>
+      <w:pPr>
+        <w:pStyle w:val="ListParagraph"/>
+        <w:numPr>
+          <w:ilvl w:val="0"/>
+          <w:numId w:val="6"/>
+        </w:numPr>
+        <w:jc w:val="both"/>
+      </w:pPr>
+      <w:proofErr w:type="spellStart"/>
+      <w:r>
+        <w:t>Udemy</w:t>
+      </w:r>
+      <w:proofErr w:type="spellEnd"/>
+      <w:r>
+        <w:t>:</w:t>
+      </w:r>
+      <w:r>
+        <w:t xml:space="preserve"> </w:t>
+      </w:r>
+      <w:hyperlink r:id="rId22" w:history="1">
+        <w:r>
+          <w:rPr>
+            <w:rStyle w:val="Hyperlink"/>
+          </w:rPr>
+          <w:t>https://www.udemy.com/</w:t>
+        </w:r>
+      </w:hyperlink>
+    </w:p>
+    <w:p>
+      <w:pPr>
+        <w:pStyle w:val="ListParagraph"/>
+        <w:numPr>
+          <w:ilvl w:val="0"/>
+          <w:numId w:val="6"/>
+        </w:numPr>
+        <w:jc w:val="both"/>
+      </w:pPr>
+      <w:proofErr w:type="spellStart"/>
+      <w:r>
+        <w:t>Coursera</w:t>
+      </w:r>
+      <w:proofErr w:type="spellEnd"/>
+      <w:r>
+        <w:t>:</w:t>
+      </w:r>
+      <w:r>
+        <w:t xml:space="preserve"> </w:t>
+      </w:r>
+      <w:hyperlink r:id="rId23" w:history="1">
+        <w:r>
+          <w:rPr>
+            <w:rStyle w:val="Hyperlink"/>
+          </w:rPr>
+          <w:t>https://www.coursera.org/</w:t>
+        </w:r>
+      </w:hyperlink>
+    </w:p>
+    <w:p>
+      <w:pPr>
+        <w:pStyle w:val="ListParagraph"/>
+        <w:numPr>
+          <w:ilvl w:val="0"/>
+          <w:numId w:val="6"/>
+        </w:numPr>
+        <w:jc w:val="both"/>
+      </w:pPr>
+      <w:r>
+        <w:t>Khan Academy:</w:t>
+      </w:r>
+      <w:r>
+        <w:t xml:space="preserve"> </w:t>
+      </w:r>
+      <w:hyperlink r:id="rId24" w:history="1">
+        <w:r>
+          <w:rPr>
+            <w:rStyle w:val="Hyperlink"/>
+          </w:rPr>
+          <w:t>https://www.khanacademy.org/</w:t>
+        </w:r>
+      </w:hyperlink>
+    </w:p>
+    <w:p>
+      <w:pPr>
+        <w:pStyle w:val="ListParagraph"/>
+        <w:numPr>
+          <w:ilvl w:val="0"/>
+          <w:numId w:val="6"/>
+        </w:numPr>
+        <w:jc w:val="both"/>
+      </w:pPr>
+      <w:proofErr w:type="spellStart"/>
+      <w:r>
+        <w:t>Duolingo</w:t>
+      </w:r>
+      <w:proofErr w:type="spellEnd"/>
+      <w:r>
+        <w:t>:</w:t>
+      </w:r>
+      <w:r>
+        <w:t xml:space="preserve"> </w:t>
+      </w:r>
+      <w:hyperlink r:id="rId25" w:history="1">
+        <w:r>
+          <w:rPr>
+            <w:rStyle w:val="Hyperlink"/>
+          </w:rPr>
+          <w:t>https://www.duolingo.com/</w:t>
+        </w:r>
+      </w:hyperlink>
+    </w:p>
+    <w:p>
+      <w:pPr>
+        <w:pStyle w:val="ListParagraph"/>
+        <w:numPr>
+          <w:ilvl w:val="0"/>
+          <w:numId w:val="6"/>
+        </w:numPr>
+        <w:jc w:val="both"/>
+      </w:pPr>
+      <w:proofErr w:type="spellStart"/>
+      <w:r>
+        <w:t>Codecademy</w:t>
+      </w:r>
+      <w:proofErr w:type="spellEnd"/>
+      <w:r>
+        <w:t>:</w:t>
+      </w:r>
+      <w:r>
+        <w:t xml:space="preserve"> </w:t>
+      </w:r>
+      <w:hyperlink r:id="rId26" w:history="1">
+        <w:r>
+          <w:rPr>
+            <w:rStyle w:val="Hyperlink"/>
+          </w:rPr>
+          <w:t>https://www.codecademy.com/</w:t>
+        </w:r>
+      </w:hyperlink>
+    </w:p>
+    <w:p>
+      <w:pPr>
+        <w:jc w:val="both"/>
+        <w:rPr>
+          <w:b/>
+        </w:rPr>
+      </w:pPr>
+      <w:r>
+        <w:rPr>
+          <w:b/>
+        </w:rPr>
+        <w:t>Entertainment websites</w:t>
+      </w:r>
+    </w:p>
+    <w:p>
+      <w:pPr>
+        <w:pStyle w:val="ListParagraph"/>
+        <w:numPr>
+          <w:ilvl w:val="0"/>
+          <w:numId w:val="7"/>
+        </w:numPr>
+        <w:jc w:val="both"/>
+      </w:pPr>
+      <w:proofErr w:type="spellStart"/>
+      <w:r>
+        <w:t>E!Online</w:t>
+      </w:r>
+      <w:proofErr w:type="spellEnd"/>
+      <w:r>
+        <w:t>:</w:t>
+      </w:r>
+      <w:r>
+        <w:t xml:space="preserve"> </w:t>
+      </w:r>
+      <w:hyperlink r:id="rId27" w:history="1">
+        <w:r>
+          <w:rPr>
+            <w:rStyle w:val="Hyperlink"/>
+          </w:rPr>
+          <w:t>https://www.eonline.com/</w:t>
+        </w:r>
+      </w:hyperlink>
+    </w:p>
+    <w:p>
+      <w:pPr>
+        <w:pStyle w:val="ListParagraph"/>
+        <w:numPr>
+          <w:ilvl w:val="0"/>
+          <w:numId w:val="7"/>
+        </w:numPr>
+        <w:jc w:val="both"/>
+      </w:pPr>
+      <w:r>
+        <w:t>TMZ:</w:t>
+      </w:r>
+      <w:r>
+        <w:t xml:space="preserve"> </w:t>
+      </w:r>
+      <w:hyperlink r:id="rId28" w:history="1">
+        <w:r>
+          <w:rPr>
+            <w:rStyle w:val="Hyperlink"/>
+          </w:rPr>
+          <w:t>https://www.tmz.com/</w:t>
+        </w:r>
+      </w:hyperlink>
+    </w:p>
+    <w:p>
+      <w:pPr>
+        <w:pStyle w:val="ListParagraph"/>
+        <w:numPr>
+          <w:ilvl w:val="0"/>
+          <w:numId w:val="7"/>
+        </w:numPr>
+        <w:jc w:val="both"/>
+      </w:pPr>
+      <w:r>
+        <w:t>Perez Hilton:</w:t>
+      </w:r>
+      <w:r>
+        <w:t xml:space="preserve"> </w:t>
+      </w:r>
+      <w:hyperlink r:id="rId29" w:history="1">
+        <w:r>
+          <w:rPr>
+            <w:rStyle w:val="Hyperlink"/>
+          </w:rPr>
+          <w:t>https://perezhilton.com/</w:t>
+        </w:r>
+      </w:hyperlink>
+    </w:p>
+    <w:p>
+      <w:pPr>
+        <w:pStyle w:val="ListParagraph"/>
+        <w:numPr>
+          <w:ilvl w:val="0"/>
+          <w:numId w:val="7"/>
+        </w:numPr>
+        <w:jc w:val="both"/>
+      </w:pPr>
+      <w:r>
+        <w:t>Netflix:</w:t>
+      </w:r>
+      <w:r>
+        <w:t xml:space="preserve"> </w:t>
+      </w:r>
+      <w:hyperlink r:id="rId30" w:history="1">
+        <w:r>
+          <w:rPr>
+            <w:rStyle w:val="Hyperlink"/>
+          </w:rPr>
+          <w:t>https://www.netflix.com/et/</w:t>
+        </w:r>
+      </w:hyperlink>
+    </w:p>
+    <w:p>
+      <w:pPr>
+        <w:pStyle w:val="ListParagraph"/>
+        <w:numPr>
+          <w:ilvl w:val="0"/>
+          <w:numId w:val="7"/>
+        </w:numPr>
+        <w:jc w:val="both"/>
+      </w:pPr>
+      <w:proofErr w:type="spellStart"/>
+      <w:r>
+        <w:t>Hulu</w:t>
+      </w:r>
+      <w:proofErr w:type="spellEnd"/>
+      <w:r>
+        <w:t xml:space="preserve"> Plus:</w:t>
+      </w:r>
+      <w:r>
+        <w:t xml:space="preserve"> </w:t>
+      </w:r>
+      <w:hyperlink r:id="rId31" w:history="1">
+        <w:r>
+          <w:rPr>
+            <w:rStyle w:val="Hyperlink"/>
+          </w:rPr>
+          <w:t>https://www.hulu.com/</w:t>
+        </w:r>
+      </w:hyperlink>
+    </w:p>
+    <w:p>
+      <w:pPr>
+        <w:jc w:val="both"/>
+        <w:rPr>
+          <w:b/>
+        </w:rPr>
+      </w:pPr>
+    </w:p>
+    <w:p>
+      <w:pPr>
+        <w:jc w:val="both"/>
+        <w:rPr>
+          <w:b/>
+        </w:rPr>
+      </w:pPr>
+    </w:p>
+    <w:p>
+      <w:pPr>
+        <w:jc w:val="both"/>
+        <w:rPr>
+          <w:b/>
+        </w:rPr>
+      </w:pPr>
+      <w:r>
+        <w:rPr>
+          <w:b/>
+        </w:rPr>
+        <w:lastRenderedPageBreak/>
+        <w:t>Advocacy websites</w:t>
+      </w:r>
+    </w:p>
+    <w:p>
+      <w:pPr>
+        <w:pStyle w:val="ListParagraph"/>
+        <w:numPr>
+          <w:ilvl w:val="0"/>
+          <w:numId w:val="8"/>
+        </w:numPr>
+        <w:jc w:val="both"/>
+      </w:pPr>
+      <w:r>
+        <w:t>World Advocacy:</w:t>
+      </w:r>
+      <w:r>
+        <w:t xml:space="preserve"> </w:t>
+      </w:r>
+      <w:hyperlink r:id="rId32" w:history="1">
+        <w:r>
+          <w:rPr>
+            <w:rStyle w:val="Hyperlink"/>
+          </w:rPr>
+          <w:t>http://www.worldadvocacy.com/</w:t>
+        </w:r>
+      </w:hyperlink>
+    </w:p>
+    <w:p>
+      <w:pPr>
+        <w:pStyle w:val="ListParagraph"/>
+        <w:numPr>
+          <w:ilvl w:val="0"/>
+          <w:numId w:val="8"/>
+        </w:numPr>
+        <w:jc w:val="both"/>
+      </w:pPr>
+      <w:r>
+        <w:t>Greenpeace:</w:t>
+      </w:r>
+      <w:r>
+        <w:t xml:space="preserve"> </w:t>
+      </w:r>
+      <w:hyperlink r:id="rId33" w:history="1">
+        <w:r>
+          <w:rPr>
+            <w:rStyle w:val="Hyperlink"/>
+          </w:rPr>
+          <w:t>https://www.greenpeace.org/</w:t>
+        </w:r>
+      </w:hyperlink>
+    </w:p>
+    <w:p>
+      <w:pPr>
+        <w:pStyle w:val="ListParagraph"/>
+        <w:numPr>
+          <w:ilvl w:val="0"/>
+          <w:numId w:val="8"/>
+        </w:numPr>
+        <w:jc w:val="both"/>
+      </w:pPr>
+      <w:r>
+        <w:t>Amnesty International:</w:t>
+      </w:r>
+      <w:r>
+        <w:t xml:space="preserve"> </w:t>
+      </w:r>
+      <w:hyperlink r:id="rId34" w:history="1">
+        <w:r>
+          <w:rPr>
+            <w:rStyle w:val="Hyperlink"/>
+          </w:rPr>
+          <w:t>https://www.amnesty.org/</w:t>
+        </w:r>
+      </w:hyperlink>
+    </w:p>
+    <w:p>
+      <w:pPr>
+        <w:pStyle w:val="ListParagraph"/>
+        <w:numPr>
+          <w:ilvl w:val="0"/>
+          <w:numId w:val="8"/>
+        </w:numPr>
+        <w:jc w:val="both"/>
+      </w:pPr>
+      <w:proofErr w:type="spellStart"/>
+      <w:r>
+        <w:t>Derechos</w:t>
+      </w:r>
+      <w:proofErr w:type="spellEnd"/>
+      <w:r>
+        <w:t xml:space="preserve"> Human Rights:</w:t>
+      </w:r>
+      <w:r>
+        <w:t xml:space="preserve"> </w:t>
+      </w:r>
+      <w:hyperlink r:id="rId35" w:history="1">
+        <w:r>
+          <w:rPr>
+            <w:rStyle w:val="Hyperlink"/>
+          </w:rPr>
+          <w:t>http://www.derechos.org/</w:t>
+        </w:r>
+      </w:hyperlink>
+    </w:p>
+    <w:p>
+      <w:pPr>
+        <w:pStyle w:val="ListParagraph"/>
+        <w:numPr>
+          <w:ilvl w:val="0"/>
+          <w:numId w:val="8"/>
+        </w:numPr>
+        <w:jc w:val="both"/>
+      </w:pPr>
+      <w:r>
+        <w:t>NAACP:</w:t>
+      </w:r>
+      <w:r>
+        <w:t xml:space="preserve"> </w:t>
+      </w:r>
+      <w:hyperlink r:id="rId36" w:history="1">
+        <w:r>
+          <w:rPr>
+            <w:rStyle w:val="Hyperlink"/>
+          </w:rPr>
+          <w:t>https://www.naacp.org/</w:t>
+        </w:r>
+      </w:hyperlink>
+    </w:p>
+    <w:p>
+      <w:pPr>
+        <w:jc w:val="both"/>
+        <w:rPr>
+          <w:b/>
+        </w:rPr>
+      </w:pPr>
+      <w:r>
+        <w:rPr>
+          <w:b/>
+        </w:rPr>
+        <w:t>Blog websites</w:t>
+      </w:r>
+    </w:p>
+    <w:p>
+      <w:pPr>
+        <w:pStyle w:val="ListParagraph"/>
+        <w:numPr>
+          <w:ilvl w:val="0"/>
+          <w:numId w:val="9"/>
+        </w:numPr>
+        <w:jc w:val="both"/>
+      </w:pPr>
+      <w:proofErr w:type="spellStart"/>
+      <w:r>
+        <w:t>Greatist</w:t>
+      </w:r>
+      <w:proofErr w:type="spellEnd"/>
+      <w:r>
+        <w:t>:</w:t>
+      </w:r>
+      <w:r>
+        <w:t xml:space="preserve"> </w:t>
+      </w:r>
+      <w:hyperlink r:id="rId37" w:history="1">
+        <w:r>
+          <w:rPr>
+            <w:rStyle w:val="Hyperlink"/>
+          </w:rPr>
+          <w:t>https://greatist.com/</w:t>
+        </w:r>
+      </w:hyperlink>
+    </w:p>
+    <w:p>
+      <w:pPr>
+        <w:pStyle w:val="ListParagraph"/>
+        <w:numPr>
+          <w:ilvl w:val="0"/>
+          <w:numId w:val="9"/>
+        </w:numPr>
+        <w:jc w:val="both"/>
+      </w:pPr>
+      <w:r>
+        <w:t>Nerd Wallet:</w:t>
+      </w:r>
+      <w:r>
+        <w:t xml:space="preserve"> </w:t>
+      </w:r>
+      <w:hyperlink r:id="rId38" w:history="1">
+        <w:r>
+          <w:rPr>
+            <w:rStyle w:val="Hyperlink"/>
+          </w:rPr>
+          <w:t>https://www.nerdwallet.com/</w:t>
+        </w:r>
+      </w:hyperlink>
+    </w:p>
+    <w:p>
+      <w:pPr>
+        <w:pStyle w:val="ListParagraph"/>
+        <w:numPr>
+          <w:ilvl w:val="0"/>
+          <w:numId w:val="9"/>
+        </w:numPr>
+        <w:jc w:val="both"/>
+      </w:pPr>
+      <w:r>
+        <w:t>CSS Tricks:</w:t>
+      </w:r>
+      <w:r>
+        <w:t xml:space="preserve"> </w:t>
+      </w:r>
+      <w:hyperlink r:id="rId39" w:history="1">
+        <w:r>
+          <w:rPr>
+            <w:rStyle w:val="Hyperlink"/>
+          </w:rPr>
+          <w:t>https://css-tricks.com/</w:t>
+        </w:r>
+      </w:hyperlink>
+    </w:p>
+    <w:p>
+      <w:pPr>
+        <w:pStyle w:val="ListParagraph"/>
+        <w:numPr>
+          <w:ilvl w:val="0"/>
+          <w:numId w:val="9"/>
+        </w:numPr>
+        <w:jc w:val="both"/>
+      </w:pPr>
+      <w:proofErr w:type="spellStart"/>
+      <w:r>
+        <w:t>CoinDesk</w:t>
+      </w:r>
+      <w:proofErr w:type="spellEnd"/>
+      <w:r>
+        <w:t>:</w:t>
+      </w:r>
+      <w:r>
+        <w:t xml:space="preserve"> </w:t>
+      </w:r>
+      <w:hyperlink r:id="rId40" w:history="1">
+        <w:r>
+          <w:rPr>
+            <w:rStyle w:val="Hyperlink"/>
+          </w:rPr>
+          <w:t>https://www.coindesk.com/</w:t>
+        </w:r>
+      </w:hyperlink>
+    </w:p>
+    <w:p>
+      <w:pPr>
+        <w:pStyle w:val="ListParagraph"/>
+        <w:numPr>
+          <w:ilvl w:val="0"/>
+          <w:numId w:val="9"/>
+        </w:numPr>
+        <w:jc w:val="both"/>
+      </w:pPr>
+      <w:r>
+        <w:t>Bustle:</w:t>
+      </w:r>
+      <w:r>
+        <w:t xml:space="preserve"> </w:t>
+      </w:r>
+      <w:hyperlink r:id="rId41" w:history="1">
+        <w:r>
+          <w:rPr>
+            <w:rStyle w:val="Hyperlink"/>
+          </w:rPr>
+          <w:t>https://www.bustle.com/</w:t>
+        </w:r>
+      </w:hyperlink>
+    </w:p>
+    <w:p>
+      <w:pPr>
+        <w:jc w:val="both"/>
+        <w:rPr>
+          <w:b/>
+        </w:rPr>
+      </w:pPr>
+      <w:r>
+        <w:rPr>
+          <w:b/>
+        </w:rPr>
+        <w:t xml:space="preserve">Wiki </w:t>
+      </w:r>
+      <w:r>
+        <w:rPr>
+          <w:b/>
+        </w:rPr>
+        <w:t>sites</w:t>
+      </w:r>
+    </w:p>
+    <w:p>
+      <w:pPr>
+        <w:pStyle w:val="ListParagraph"/>
+        <w:numPr>
+          <w:ilvl w:val="0"/>
+          <w:numId w:val="10"/>
+        </w:numPr>
+        <w:jc w:val="both"/>
+      </w:pPr>
+      <w:proofErr w:type="spellStart"/>
+      <w:r>
+        <w:t>Ballotpedia</w:t>
+      </w:r>
+      <w:proofErr w:type="spellEnd"/>
+      <w:r>
+        <w:t>:</w:t>
+      </w:r>
+      <w:r>
+        <w:t xml:space="preserve"> </w:t>
+      </w:r>
+      <w:hyperlink r:id="rId42" w:history="1">
+        <w:r>
+          <w:rPr>
+            <w:rStyle w:val="Hyperlink"/>
+          </w:rPr>
+          <w:t>https://en.wikipedia.org/wiki/Ballotpedia</w:t>
+        </w:r>
+      </w:hyperlink>
+    </w:p>
+    <w:p>
+      <w:pPr>
+        <w:pStyle w:val="ListParagraph"/>
+        <w:numPr>
+          <w:ilvl w:val="0"/>
+          <w:numId w:val="10"/>
+        </w:numPr>
+        <w:jc w:val="both"/>
+      </w:pPr>
+      <w:proofErr w:type="spellStart"/>
+      <w:r>
+        <w:t>Catawiki</w:t>
+      </w:r>
+      <w:proofErr w:type="spellEnd"/>
+      <w:r>
+        <w:t>:</w:t>
+      </w:r>
+      <w:r>
+        <w:t xml:space="preserve"> </w:t>
+      </w:r>
+      <w:hyperlink r:id="rId43" w:history="1">
+        <w:r>
+          <w:rPr>
+            <w:rStyle w:val="Hyperlink"/>
+          </w:rPr>
+          <w:t>https://en.wikipedia.org/wiki/Catawiki</w:t>
+        </w:r>
+      </w:hyperlink>
+    </w:p>
+    <w:p>
+      <w:pPr>
+        <w:pStyle w:val="ListParagraph"/>
+        <w:numPr>
+          <w:ilvl w:val="0"/>
+          <w:numId w:val="10"/>
+        </w:numPr>
+        <w:jc w:val="both"/>
+      </w:pPr>
+      <w:proofErr w:type="spellStart"/>
+      <w:r>
+        <w:t>Citizendium</w:t>
+      </w:r>
+      <w:proofErr w:type="spellEnd"/>
+      <w:r>
+        <w:t>:</w:t>
+      </w:r>
+      <w:r>
+        <w:t xml:space="preserve"> </w:t>
+      </w:r>
+      <w:hyperlink r:id="rId44" w:history="1">
+        <w:r>
+          <w:rPr>
+            <w:rStyle w:val="Hyperlink"/>
+          </w:rPr>
+          <w:t>https://en.wikipedia.org/wiki/Citizendium</w:t>
+        </w:r>
+      </w:hyperlink>
+    </w:p>
+    <w:p>
+      <w:pPr>
+        <w:pStyle w:val="ListParagraph"/>
+        <w:numPr>
+          <w:ilvl w:val="0"/>
+          <w:numId w:val="10"/>
+        </w:numPr>
+        <w:jc w:val="both"/>
+      </w:pPr>
+      <w:proofErr w:type="spellStart"/>
+      <w:r>
+        <w:t>Conservapedia</w:t>
+      </w:r>
+      <w:proofErr w:type="spellEnd"/>
+      <w:r>
+        <w:t>:</w:t>
+      </w:r>
+      <w:r>
+        <w:t xml:space="preserve"> </w:t>
+      </w:r>
+      <w:hyperlink r:id="rId45" w:history="1">
+        <w:r>
+          <w:rPr>
+            <w:rStyle w:val="Hyperlink"/>
+          </w:rPr>
+          <w:t>https://en.wikipedia.org/wiki/Conservapedia</w:t>
+        </w:r>
+      </w:hyperlink>
+    </w:p>
+    <w:p>
+      <w:pPr>
+        <w:pStyle w:val="ListParagraph"/>
+        <w:numPr>
+          <w:ilvl w:val="0"/>
+          <w:numId w:val="10"/>
+        </w:numPr>
+        <w:jc w:val="both"/>
+      </w:pPr>
+      <w:r>
+        <w:t xml:space="preserve">Copyright Evidence: </w:t>
+      </w:r>
+      <w:hyperlink r:id="rId46" w:history="1">
+        <w:r>
+          <w:rPr>
+            <w:rStyle w:val="Hyperlink"/>
+          </w:rPr>
+          <w:t>https://en.wikipedia.org/wiki/Copyright_Evidence</w:t>
+        </w:r>
+      </w:hyperlink>
+    </w:p>
+    <w:p>
+      <w:pPr>
+        <w:jc w:val="both"/>
+        <w:rPr>
+          <w:b/>
+        </w:rPr>
+      </w:pPr>
+    </w:p>
+    <w:p>
+      <w:pPr>
+        <w:jc w:val="both"/>
+        <w:rPr>
+          <w:b/>
+        </w:rPr>
+      </w:pPr>
+      <w:r>
+        <w:rPr>
+          <w:b/>
+        </w:rPr>
+        <w:t>Social Networking websites</w:t>
+      </w:r>
+    </w:p>
+    <w:p>
+      <w:pPr>
+        <w:pStyle w:val="ListParagraph"/>
+        <w:numPr>
+          <w:ilvl w:val="0"/>
+          <w:numId w:val="11"/>
+        </w:numPr>
+        <w:jc w:val="both"/>
+      </w:pPr>
+      <w:r>
+        <w:t>Facebook:</w:t>
+      </w:r>
+      <w:r>
+        <w:t xml:space="preserve"> </w:t>
+      </w:r>
+      <w:hyperlink r:id="rId47" w:history="1">
+        <w:r>
+          <w:rPr>
+            <w:rStyle w:val="Hyperlink"/>
+          </w:rPr>
+          <w:t>https://www.facebook.com/</w:t>
+        </w:r>
+      </w:hyperlink>
+    </w:p>
+    <w:p>
+      <w:pPr>
+        <w:pStyle w:val="ListParagraph"/>
+        <w:numPr>
+          <w:ilvl w:val="0"/>
+          <w:numId w:val="11"/>
+        </w:numPr>
+        <w:jc w:val="both"/>
+      </w:pPr>
+      <w:r>
+        <w:t>YouTube:</w:t>
+      </w:r>
+      <w:r>
+        <w:t xml:space="preserve"> </w:t>
+      </w:r>
+      <w:hyperlink r:id="rId48" w:history="1">
+        <w:r>
+          <w:rPr>
+            <w:rStyle w:val="Hyperlink"/>
+          </w:rPr>
+          <w:t>https://www.youtube.com/</w:t>
+        </w:r>
+      </w:hyperlink>
+    </w:p>
+    <w:p>
+      <w:pPr>
+        <w:pStyle w:val="ListParagraph"/>
+        <w:numPr>
+          <w:ilvl w:val="0"/>
+          <w:numId w:val="11"/>
+        </w:numPr>
+        <w:jc w:val="both"/>
+      </w:pPr>
+      <w:proofErr w:type="spellStart"/>
+      <w:r>
+        <w:t>Pinterest</w:t>
+      </w:r>
+      <w:proofErr w:type="spellEnd"/>
+      <w:r>
+        <w:t>:</w:t>
+      </w:r>
+      <w:r>
+        <w:t xml:space="preserve"> </w:t>
+      </w:r>
+      <w:hyperlink r:id="rId49" w:history="1">
+        <w:r>
+          <w:rPr>
+            <w:rStyle w:val="Hyperlink"/>
+          </w:rPr>
+          <w:t>https://www.pinterest.com/</w:t>
+        </w:r>
+      </w:hyperlink>
+    </w:p>
+    <w:p>
+      <w:pPr>
+        <w:pStyle w:val="ListParagraph"/>
+        <w:numPr>
+          <w:ilvl w:val="0"/>
+          <w:numId w:val="11"/>
+        </w:numPr>
+        <w:jc w:val="both"/>
+      </w:pPr>
+      <w:proofErr w:type="spellStart"/>
+      <w:r>
+        <w:t>Reddit</w:t>
+      </w:r>
+      <w:proofErr w:type="spellEnd"/>
+      <w:r>
+        <w:t>:</w:t>
+      </w:r>
+      <w:r>
+        <w:t xml:space="preserve"> </w:t>
+      </w:r>
+      <w:hyperlink r:id="rId50" w:history="1">
+        <w:r>
+          <w:rPr>
+            <w:rStyle w:val="Hyperlink"/>
+          </w:rPr>
+          <w:t>https://www.reddit.com/</w:t>
+        </w:r>
+      </w:hyperlink>
+    </w:p>
+    <w:p>
+      <w:pPr>
+        <w:pStyle w:val="ListParagraph"/>
+        <w:numPr>
+          <w:ilvl w:val="0"/>
+          <w:numId w:val="11"/>
+        </w:numPr>
+        <w:jc w:val="both"/>
+      </w:pPr>
+      <w:r>
+        <w:t>LinkedIn:</w:t>
+      </w:r>
+      <w:r>
+        <w:t xml:space="preserve"> </w:t>
+      </w:r>
+      <w:hyperlink r:id="rId51" w:history="1">
+        <w:r>
+          <w:rPr>
+            <w:rStyle w:val="Hyperlink"/>
+          </w:rPr>
+          <w:t>https://www.linkedin.com/</w:t>
+        </w:r>
+      </w:hyperlink>
+    </w:p>
+    <w:p>
+      <w:pPr>
+        <w:jc w:val="both"/>
+        <w:rPr>
+          <w:b/>
+        </w:rPr>
+      </w:pPr>
+      <w:r>
+        <w:rPr>
+          <w:b/>
+        </w:rPr>
+        <w:t>Content Aggregator websites</w:t>
+      </w:r>
+    </w:p>
+    <w:p>
+      <w:pPr>
+        <w:pStyle w:val="ListParagraph"/>
+        <w:numPr>
+          <w:ilvl w:val="0"/>
+          <w:numId w:val="15"/>
+        </w:numPr>
+        <w:jc w:val="both"/>
+        <w:rPr>
+          <w:b/>
+        </w:rPr>
+      </w:pPr>
+      <w:proofErr w:type="spellStart"/>
+      <w:r>
+        <w:t>Alltop</w:t>
+      </w:r>
+      <w:proofErr w:type="spellEnd"/>
+      <w:r>
+        <w:t>:</w:t>
+      </w:r>
+      <w:r>
+        <w:t xml:space="preserve"> </w:t>
+      </w:r>
+      <w:hyperlink r:id="rId52" w:history="1">
+        <w:r>
+          <w:rPr>
+            <w:rStyle w:val="Hyperlink"/>
+          </w:rPr>
+          <w:t>https://alltop.com/</w:t>
+        </w:r>
+      </w:hyperlink>
+    </w:p>
+    <w:p>
+      <w:pPr>
+        <w:pStyle w:val="ListParagraph"/>
+        <w:numPr>
+          <w:ilvl w:val="0"/>
+          <w:numId w:val="15"/>
+        </w:numPr>
+        <w:jc w:val="both"/>
+        <w:rPr>
+          <w:b/>
+        </w:rPr>
+      </w:pPr>
+      <w:proofErr w:type="spellStart"/>
+      <w:r>
+        <w:t>Popurls</w:t>
+      </w:r>
+      <w:proofErr w:type="spellEnd"/>
+      <w:r>
+        <w:t>:</w:t>
+      </w:r>
+      <w:r>
+        <w:t xml:space="preserve"> </w:t>
+      </w:r>
+      <w:hyperlink r:id="rId53" w:history="1">
+        <w:r>
+          <w:rPr>
+            <w:rStyle w:val="Hyperlink"/>
+          </w:rPr>
+          <w:t>http://popurls.com/</w:t>
+        </w:r>
+      </w:hyperlink>
+    </w:p>
+    <w:p>
+      <w:pPr>
+        <w:pStyle w:val="ListParagraph"/>
+        <w:numPr>
+          <w:ilvl w:val="0"/>
+          <w:numId w:val="15"/>
+        </w:numPr>
+        <w:jc w:val="both"/>
+        <w:rPr>
+          <w:b/>
+        </w:rPr>
+      </w:pPr>
+      <w:r>
+        <w:t>The Web List:</w:t>
+      </w:r>
+      <w:r>
+        <w:t xml:space="preserve"> </w:t>
+      </w:r>
+      <w:hyperlink r:id="rId54" w:history="1">
+        <w:r>
+          <w:rPr>
+            <w:rStyle w:val="Hyperlink"/>
+          </w:rPr>
+          <w:t>https://theweblist.net/</w:t>
+        </w:r>
+      </w:hyperlink>
+    </w:p>
+    <w:p>
+      <w:pPr>
+        <w:pStyle w:val="ListParagraph"/>
+        <w:numPr>
+          <w:ilvl w:val="0"/>
+          <w:numId w:val="15"/>
+        </w:numPr>
+        <w:jc w:val="both"/>
+        <w:rPr>
+          <w:b/>
+        </w:rPr>
+      </w:pPr>
+      <w:r>
+        <w:t>WP News Desk:</w:t>
+      </w:r>
+      <w:r>
+        <w:t xml:space="preserve"> </w:t>
+      </w:r>
+      <w:hyperlink r:id="rId55" w:history="1">
+        <w:r>
+          <w:rPr>
+            <w:rStyle w:val="Hyperlink"/>
+          </w:rPr>
+          <w:t>http://wpnewsdesk.com/</w:t>
+        </w:r>
+      </w:hyperlink>
+    </w:p>
+    <w:p>
+      <w:pPr>
+        <w:pStyle w:val="ListParagraph"/>
+        <w:numPr>
+          <w:ilvl w:val="0"/>
+          <w:numId w:val="15"/>
+        </w:numPr>
+        <w:jc w:val="both"/>
+        <w:rPr>
+          <w:b/>
+        </w:rPr>
+      </w:pPr>
+      <w:r>
+        <w:t>Blog Engage:</w:t>
+      </w:r>
+      <w:r>
+        <w:t xml:space="preserve"> </w:t>
+      </w:r>
+      <w:hyperlink r:id="rId56" w:history="1">
+        <w:r>
+          <w:rPr>
+            <w:rStyle w:val="Hyperlink"/>
+          </w:rPr>
+          <w:t>http://www.blogengage.com/</w:t>
+        </w:r>
+      </w:hyperlink>
+    </w:p>
+    <w:p>
+      <w:pPr>
+        <w:jc w:val="both"/>
+        <w:rPr>
+          <w:b/>
+        </w:rPr>
+      </w:pPr>
+    </w:p>
+    <w:p>
+      <w:pPr>
+        <w:jc w:val="both"/>
+        <w:rPr>
+          <w:b/>
+        </w:rPr>
+      </w:pPr>
+    </w:p>
+    <w:p>
+      <w:pPr>
+        <w:jc w:val="both"/>
+        <w:rPr>
+          <w:b/>
+        </w:rPr>
+      </w:pPr>
+      <w:r>
+        <w:rPr>
+          <w:b/>
+        </w:rPr>
+        <w:lastRenderedPageBreak/>
+        <w:t>Personal websites</w:t>
+      </w:r>
+    </w:p>
+    <w:p>
+      <w:pPr>
+        <w:pStyle w:val="ListParagraph"/>
+        <w:numPr>
+          <w:ilvl w:val="0"/>
+          <w:numId w:val="16"/>
+        </w:numPr>
+        <w:jc w:val="both"/>
+        <w:rPr>
+          <w:b/>
+        </w:rPr>
+      </w:pPr>
+      <w:r>
+        <w:t xml:space="preserve">Gary </w:t>
+      </w:r>
+      <w:proofErr w:type="spellStart"/>
+      <w:r>
+        <w:t>Vaynerchuk</w:t>
+      </w:r>
+      <w:proofErr w:type="spellEnd"/>
+      <w:r>
+        <w:t>:</w:t>
+      </w:r>
+      <w:r>
+        <w:t xml:space="preserve"> </w:t>
+      </w:r>
+      <w:hyperlink r:id="rId57" w:history="1">
+        <w:r>
+          <w:rPr>
+            <w:rStyle w:val="Hyperlink"/>
+          </w:rPr>
+          <w:t>https://www.garyvaynerchuk.com/</w:t>
+        </w:r>
+      </w:hyperlink>
+    </w:p>
+    <w:p>
+      <w:pPr>
+        <w:pStyle w:val="ListParagraph"/>
+        <w:numPr>
+          <w:ilvl w:val="0"/>
+          <w:numId w:val="16"/>
+        </w:numPr>
+        <w:jc w:val="both"/>
+        <w:rPr>
+          <w:b/>
+        </w:rPr>
+      </w:pPr>
+      <w:r>
+        <w:t>Hank Green:</w:t>
+      </w:r>
+      <w:r>
+        <w:t xml:space="preserve"> </w:t>
+      </w:r>
+      <w:hyperlink r:id="rId58" w:history="1">
+        <w:r>
+          <w:rPr>
+            <w:rStyle w:val="Hyperlink"/>
+          </w:rPr>
+          <w:t>https://www.hankgreen.com/</w:t>
+        </w:r>
+      </w:hyperlink>
+    </w:p>
+    <w:p>
+      <w:pPr>
+        <w:pStyle w:val="ListParagraph"/>
+        <w:numPr>
+          <w:ilvl w:val="0"/>
+          <w:numId w:val="16"/>
+        </w:numPr>
+        <w:jc w:val="both"/>
+        <w:rPr>
+          <w:b/>
+        </w:rPr>
+      </w:pPr>
+      <w:r>
+        <w:t>CGP Grey:</w:t>
+      </w:r>
+      <w:r>
+        <w:t xml:space="preserve"> </w:t>
+      </w:r>
+      <w:hyperlink r:id="rId59" w:history="1">
+        <w:r>
+          <w:rPr>
+            <w:rStyle w:val="Hyperlink"/>
+          </w:rPr>
+          <w:t>https://www.cgpgrey.com/</w:t>
+        </w:r>
+      </w:hyperlink>
+    </w:p>
+    <w:p>
+      <w:pPr>
+        <w:pStyle w:val="ListParagraph"/>
+        <w:numPr>
+          <w:ilvl w:val="0"/>
+          <w:numId w:val="16"/>
+        </w:numPr>
+        <w:jc w:val="both"/>
+        <w:rPr>
+          <w:b/>
+        </w:rPr>
+      </w:pPr>
+      <w:r>
+        <w:t>Grant Baldwin:</w:t>
+      </w:r>
+      <w:r>
+        <w:t xml:space="preserve"> </w:t>
+      </w:r>
+      <w:hyperlink r:id="rId60" w:history="1">
+        <w:r>
+          <w:rPr>
+            <w:rStyle w:val="Hyperlink"/>
+          </w:rPr>
+          <w:t>http://grantbaldwin.com/</w:t>
+        </w:r>
+      </w:hyperlink>
+    </w:p>
+    <w:p>
+      <w:pPr>
+        <w:pStyle w:val="ListParagraph"/>
+        <w:numPr>
+          <w:ilvl w:val="0"/>
+          <w:numId w:val="16"/>
+        </w:numPr>
+        <w:jc w:val="both"/>
+        <w:rPr>
+          <w:b/>
+        </w:rPr>
+      </w:pPr>
+      <w:r>
+        <w:t xml:space="preserve">Al </w:t>
+      </w:r>
+      <w:proofErr w:type="spellStart"/>
+      <w:r>
+        <w:t>Kavadlo</w:t>
+      </w:r>
+      <w:proofErr w:type="spellEnd"/>
+      <w:r>
+        <w:t>:</w:t>
+      </w:r>
+      <w:r>
+        <w:t xml:space="preserve"> </w:t>
+      </w:r>
+      <w:hyperlink r:id="rId61" w:history="1">
+        <w:r>
+          <w:rPr>
+            <w:rStyle w:val="Hyperlink"/>
+          </w:rPr>
+          <w:t>https://alkavadlo.com/</w:t>
+        </w:r>
+      </w:hyperlink>
+    </w:p>
+    <w:p>
+      <w:pPr>
+        <w:pStyle w:val="ListParagraph"/>
+        <w:ind w:left="630"/>
+        <w:jc w:val="both"/>
+        <w:rPr>
+          <w:b/>
+        </w:rPr>
+      </w:pPr>
+    </w:p>
+    <w:p>
+      <w:pPr>
+        <w:jc w:val="both"/>
+        <w:rPr>
+          <w:b/>
+        </w:rPr>
+      </w:pPr>
+      <w:r>
+        <w:rPr>
+          <w:b/>
+        </w:rPr>
+        <w:t>Portal websites</w:t>
+      </w:r>
+    </w:p>
+    <w:p>
+      <w:pPr>
+        <w:pStyle w:val="ListParagraph"/>
+        <w:numPr>
+          <w:ilvl w:val="0"/>
+          <w:numId w:val="17"/>
+        </w:numPr>
+        <w:jc w:val="both"/>
+        <w:rPr>
+          <w:b/>
+        </w:rPr>
+      </w:pPr>
+      <w:proofErr w:type="spellStart"/>
+      <w:r>
+        <w:t>CopperPoint</w:t>
+      </w:r>
+      <w:proofErr w:type="spellEnd"/>
+      <w:r>
+        <w:t>:</w:t>
+      </w:r>
+      <w:r>
+        <w:t xml:space="preserve"> </w:t>
+      </w:r>
+      <w:hyperlink r:id="rId62" w:history="1">
+        <w:r>
+          <w:rPr>
+            <w:rStyle w:val="Hyperlink"/>
+          </w:rPr>
+          <w:t>http://copperpoint.com/</w:t>
+        </w:r>
+      </w:hyperlink>
+    </w:p>
+    <w:p>
+      <w:pPr>
+        <w:pStyle w:val="ListParagraph"/>
+        <w:numPr>
+          <w:ilvl w:val="0"/>
+          <w:numId w:val="17"/>
+        </w:numPr>
+        <w:jc w:val="both"/>
+        <w:rPr>
+          <w:b/>
+        </w:rPr>
+      </w:pPr>
+      <w:proofErr w:type="spellStart"/>
+      <w:r>
+        <w:t>Allianz,Wealth</w:t>
+      </w:r>
+      <w:proofErr w:type="spellEnd"/>
+      <w:r>
+        <w:t xml:space="preserve"> Management:</w:t>
+      </w:r>
+      <w:r>
+        <w:t xml:space="preserve"> </w:t>
+      </w:r>
+      <w:hyperlink r:id="rId63" w:history="1">
+        <w:r>
+          <w:rPr>
+            <w:rStyle w:val="Hyperlink"/>
+          </w:rPr>
+          <w:t>https://www.allianz.com/</w:t>
+        </w:r>
+      </w:hyperlink>
+    </w:p>
+    <w:p>
+      <w:pPr>
+        <w:pStyle w:val="ListParagraph"/>
+        <w:numPr>
+          <w:ilvl w:val="0"/>
+          <w:numId w:val="17"/>
+        </w:numPr>
+        <w:jc w:val="both"/>
+        <w:rPr>
+          <w:b/>
+        </w:rPr>
+      </w:pPr>
+      <w:r>
+        <w:t>UAB Medicine:</w:t>
+      </w:r>
+      <w:r>
+        <w:t xml:space="preserve"> </w:t>
+      </w:r>
+      <w:hyperlink r:id="rId64" w:history="1">
+        <w:r>
+          <w:rPr>
+            <w:rStyle w:val="Hyperlink"/>
+          </w:rPr>
+          <w:t>https://www.uabmedicine.org/</w:t>
+        </w:r>
+      </w:hyperlink>
+    </w:p>
+    <w:p>
+      <w:pPr>
+        <w:pStyle w:val="ListParagraph"/>
+        <w:numPr>
+          <w:ilvl w:val="0"/>
+          <w:numId w:val="17"/>
+        </w:numPr>
+        <w:jc w:val="both"/>
+        <w:rPr>
+          <w:b/>
+        </w:rPr>
+      </w:pPr>
+      <w:r>
+        <w:t>Forest Hills Pediatrics:</w:t>
+      </w:r>
+      <w:r>
+        <w:t xml:space="preserve"> </w:t>
+      </w:r>
+      <w:hyperlink r:id="rId65" w:history="1">
+        <w:r>
+          <w:rPr>
+            <w:rStyle w:val="Hyperlink"/>
+          </w:rPr>
+          <w:t>https://foresthillspediatrics.com/</w:t>
+        </w:r>
+      </w:hyperlink>
+    </w:p>
+    <w:p>
+      <w:pPr>
+        <w:pStyle w:val="ListParagraph"/>
+        <w:numPr>
+          <w:ilvl w:val="0"/>
+          <w:numId w:val="17"/>
+        </w:numPr>
+        <w:jc w:val="both"/>
+        <w:rPr>
+          <w:b/>
+        </w:rPr>
+      </w:pPr>
+      <w:r>
+        <w:t xml:space="preserve">York University Passport </w:t>
+      </w:r>
+      <w:proofErr w:type="spellStart"/>
+      <w:r>
+        <w:t>York,Student&amp;Faculty</w:t>
+      </w:r>
+      <w:proofErr w:type="spellEnd"/>
+      <w:r>
+        <w:t>:</w:t>
+      </w:r>
+      <w:r>
+        <w:t xml:space="preserve"> </w:t>
+      </w:r>
+      <w:hyperlink r:id="rId66" w:history="1">
+        <w:r>
+          <w:rPr>
+            <w:rStyle w:val="Hyperlink"/>
+          </w:rPr>
+          <w:t>https://passportyork.yorku.ca/</w:t>
+        </w:r>
+      </w:hyperlink>
+    </w:p>
+    <w:p>
+      <w:pPr>
+        <w:jc w:val="both"/>
+      </w:pPr>
+    </w:p>
+    <w:p>
+      <w:pPr>
+        <w:jc w:val="both"/>
+      </w:pPr>
+    </w:p>
+    <w:p>
+      <w:pPr>
+        <w:jc w:val="both"/>
+      </w:pPr>
+    </w:p>
+    <w:p/>
+    <w:p/>
+    <w:p/>
+    <w:p/>
+    <w:p/>
+    <w:p/>
+    <w:p/>
+    <w:p/>
+    <w:p/>
+    <w:p/>
+    <w:p/>
+    <w:p/>
+    <w:p/>
+    <w:p>
+      <w:pPr>
+        <w:jc w:val="center"/>
+      </w:pPr>
+      <w:r>
+        <w:lastRenderedPageBreak/>
+        <w:t>Evaluation of Websites</w:t>
+      </w:r>
+    </w:p>
+    <w:p>
+      <w:pPr>
+        <w:pStyle w:val="Quote"/>
+        <w:rPr>
+          <w:rStyle w:val="SubtleEmphasis"/>
+          <w:color w:val="000000" w:themeColor="text1"/>
+        </w:rPr>
+      </w:pPr>
+    </w:p>
+    <w:p>
+      <w:bookmarkStart w:id="0" w:name="_GoBack"/>
+      <w:bookmarkEnd w:id="0"/>
+    </w:p>
+    <w:p/>
     <w:sectPr>
       <w:pgSz w:w="12240" w:h="15840"/>
       <w:pgMar w:top="1440" w:right="1440" w:bottom="1440" w:left="1440" w:header="720" w:footer="720" w:gutter="0"/>
@@ -604,6 +2601,1614 @@
     </w:sectPr>
   </w:body>
 </w:document>
+</file>
+
+<file path=word/numbering.xml><?xml version="1.0" encoding="utf-8"?>
+<w:numbering xmlns:wpc="http://schemas.microsoft.com/office/word/2010/wordprocessingCanvas" xmlns:mc="http://schemas.openxmlformats.org/markup-compatibility/2006" xmlns:o="urn:schemas-microsoft-com:office:office" xmlns:r="http://schemas.openxmlformats.org/officeDocument/2006/relationships" xmlns:m="http://schemas.openxmlformats.org/officeDocument/2006/math" xmlns:v="urn:schemas-microsoft-com:vml" xmlns:wp14="http://schemas.microsoft.com/office/word/2010/wordprocessingDrawing" xmlns:wp="http://schemas.openxmlformats.org/drawingml/2006/wordprocessingDrawing" xmlns:w10="urn:schemas-microsoft-com:office:word" xmlns:w="http://schemas.openxmlformats.org/wordprocessingml/2006/main" xmlns:w14="http://schemas.microsoft.com/office/word/2010/wordml" xmlns:wpg="http://schemas.microsoft.com/office/word/2010/wordprocessingGroup" xmlns:wpi="http://schemas.microsoft.com/office/word/2010/wordprocessingInk" xmlns:wne="http://schemas.microsoft.com/office/word/2006/wordml" xmlns:wps="http://schemas.microsoft.com/office/word/2010/wordprocessingShape" mc:Ignorable="w14 wp14">
+  <w:abstractNum w:abstractNumId="0">
+    <w:nsid w:val="0B7110DB"/>
+    <w:multiLevelType w:val="hybridMultilevel"/>
+    <w:tmpl w:val="B02E8972"/>
+    <w:lvl w:ilvl="0" w:tplc="0409000F">
+      <w:start w:val="1"/>
+      <w:numFmt w:val="decimal"/>
+      <w:lvlText w:val="%1."/>
+      <w:lvlJc w:val="left"/>
+      <w:pPr>
+        <w:ind w:left="1440" w:hanging="360"/>
+      </w:pPr>
+    </w:lvl>
+    <w:lvl w:ilvl="1" w:tplc="04090019" w:tentative="1">
+      <w:start w:val="1"/>
+      <w:numFmt w:val="lowerLetter"/>
+      <w:lvlText w:val="%2."/>
+      <w:lvlJc w:val="left"/>
+      <w:pPr>
+        <w:ind w:left="2160" w:hanging="360"/>
+      </w:pPr>
+    </w:lvl>
+    <w:lvl w:ilvl="2" w:tplc="0409001B" w:tentative="1">
+      <w:start w:val="1"/>
+      <w:numFmt w:val="lowerRoman"/>
+      <w:lvlText w:val="%3."/>
+      <w:lvlJc w:val="right"/>
+      <w:pPr>
+        <w:ind w:left="2880" w:hanging="180"/>
+      </w:pPr>
+    </w:lvl>
+    <w:lvl w:ilvl="3" w:tplc="0409000F" w:tentative="1">
+      <w:start w:val="1"/>
+      <w:numFmt w:val="decimal"/>
+      <w:lvlText w:val="%4."/>
+      <w:lvlJc w:val="left"/>
+      <w:pPr>
+        <w:ind w:left="3600" w:hanging="360"/>
+      </w:pPr>
+    </w:lvl>
+    <w:lvl w:ilvl="4" w:tplc="04090019" w:tentative="1">
+      <w:start w:val="1"/>
+      <w:numFmt w:val="lowerLetter"/>
+      <w:lvlText w:val="%5."/>
+      <w:lvlJc w:val="left"/>
+      <w:pPr>
+        <w:ind w:left="4320" w:hanging="360"/>
+      </w:pPr>
+    </w:lvl>
+    <w:lvl w:ilvl="5" w:tplc="0409001B" w:tentative="1">
+      <w:start w:val="1"/>
+      <w:numFmt w:val="lowerRoman"/>
+      <w:lvlText w:val="%6."/>
+      <w:lvlJc w:val="right"/>
+      <w:pPr>
+        <w:ind w:left="5040" w:hanging="180"/>
+      </w:pPr>
+    </w:lvl>
+    <w:lvl w:ilvl="6" w:tplc="0409000F" w:tentative="1">
+      <w:start w:val="1"/>
+      <w:numFmt w:val="decimal"/>
+      <w:lvlText w:val="%7."/>
+      <w:lvlJc w:val="left"/>
+      <w:pPr>
+        <w:ind w:left="5760" w:hanging="360"/>
+      </w:pPr>
+    </w:lvl>
+    <w:lvl w:ilvl="7" w:tplc="04090019" w:tentative="1">
+      <w:start w:val="1"/>
+      <w:numFmt w:val="lowerLetter"/>
+      <w:lvlText w:val="%8."/>
+      <w:lvlJc w:val="left"/>
+      <w:pPr>
+        <w:ind w:left="6480" w:hanging="360"/>
+      </w:pPr>
+    </w:lvl>
+    <w:lvl w:ilvl="8" w:tplc="0409001B" w:tentative="1">
+      <w:start w:val="1"/>
+      <w:numFmt w:val="lowerRoman"/>
+      <w:lvlText w:val="%9."/>
+      <w:lvlJc w:val="right"/>
+      <w:pPr>
+        <w:ind w:left="7200" w:hanging="180"/>
+      </w:pPr>
+    </w:lvl>
+  </w:abstractNum>
+  <w:abstractNum w:abstractNumId="1">
+    <w:nsid w:val="181F1245"/>
+    <w:multiLevelType w:val="hybridMultilevel"/>
+    <w:tmpl w:val="17DC9F14"/>
+    <w:lvl w:ilvl="0" w:tplc="0409000F">
+      <w:start w:val="1"/>
+      <w:numFmt w:val="decimal"/>
+      <w:lvlText w:val="%1."/>
+      <w:lvlJc w:val="left"/>
+      <w:pPr>
+        <w:ind w:left="720" w:hanging="360"/>
+      </w:pPr>
+    </w:lvl>
+    <w:lvl w:ilvl="1" w:tplc="04090019" w:tentative="1">
+      <w:start w:val="1"/>
+      <w:numFmt w:val="lowerLetter"/>
+      <w:lvlText w:val="%2."/>
+      <w:lvlJc w:val="left"/>
+      <w:pPr>
+        <w:ind w:left="1440" w:hanging="360"/>
+      </w:pPr>
+    </w:lvl>
+    <w:lvl w:ilvl="2" w:tplc="0409001B" w:tentative="1">
+      <w:start w:val="1"/>
+      <w:numFmt w:val="lowerRoman"/>
+      <w:lvlText w:val="%3."/>
+      <w:lvlJc w:val="right"/>
+      <w:pPr>
+        <w:ind w:left="2160" w:hanging="180"/>
+      </w:pPr>
+    </w:lvl>
+    <w:lvl w:ilvl="3" w:tplc="0409000F" w:tentative="1">
+      <w:start w:val="1"/>
+      <w:numFmt w:val="decimal"/>
+      <w:lvlText w:val="%4."/>
+      <w:lvlJc w:val="left"/>
+      <w:pPr>
+        <w:ind w:left="2880" w:hanging="360"/>
+      </w:pPr>
+    </w:lvl>
+    <w:lvl w:ilvl="4" w:tplc="04090019" w:tentative="1">
+      <w:start w:val="1"/>
+      <w:numFmt w:val="lowerLetter"/>
+      <w:lvlText w:val="%5."/>
+      <w:lvlJc w:val="left"/>
+      <w:pPr>
+        <w:ind w:left="3600" w:hanging="360"/>
+      </w:pPr>
+    </w:lvl>
+    <w:lvl w:ilvl="5" w:tplc="0409001B" w:tentative="1">
+      <w:start w:val="1"/>
+      <w:numFmt w:val="lowerRoman"/>
+      <w:lvlText w:val="%6."/>
+      <w:lvlJc w:val="right"/>
+      <w:pPr>
+        <w:ind w:left="4320" w:hanging="180"/>
+      </w:pPr>
+    </w:lvl>
+    <w:lvl w:ilvl="6" w:tplc="0409000F" w:tentative="1">
+      <w:start w:val="1"/>
+      <w:numFmt w:val="decimal"/>
+      <w:lvlText w:val="%7."/>
+      <w:lvlJc w:val="left"/>
+      <w:pPr>
+        <w:ind w:left="5040" w:hanging="360"/>
+      </w:pPr>
+    </w:lvl>
+    <w:lvl w:ilvl="7" w:tplc="04090019" w:tentative="1">
+      <w:start w:val="1"/>
+      <w:numFmt w:val="lowerLetter"/>
+      <w:lvlText w:val="%8."/>
+      <w:lvlJc w:val="left"/>
+      <w:pPr>
+        <w:ind w:left="5760" w:hanging="360"/>
+      </w:pPr>
+    </w:lvl>
+    <w:lvl w:ilvl="8" w:tplc="0409001B" w:tentative="1">
+      <w:start w:val="1"/>
+      <w:numFmt w:val="lowerRoman"/>
+      <w:lvlText w:val="%9."/>
+      <w:lvlJc w:val="right"/>
+      <w:pPr>
+        <w:ind w:left="6480" w:hanging="180"/>
+      </w:pPr>
+    </w:lvl>
+  </w:abstractNum>
+  <w:abstractNum w:abstractNumId="2">
+    <w:nsid w:val="1EC5133A"/>
+    <w:multiLevelType w:val="hybridMultilevel"/>
+    <w:tmpl w:val="ADB68E28"/>
+    <w:lvl w:ilvl="0" w:tplc="04090001">
+      <w:start w:val="1"/>
+      <w:numFmt w:val="bullet"/>
+      <w:lvlText w:val=""/>
+      <w:lvlJc w:val="left"/>
+      <w:pPr>
+        <w:ind w:left="720" w:hanging="360"/>
+      </w:pPr>
+      <w:rPr>
+        <w:rFonts w:ascii="Symbol" w:hAnsi="Symbol" w:hint="default"/>
+      </w:rPr>
+    </w:lvl>
+    <w:lvl w:ilvl="1" w:tplc="04090003" w:tentative="1">
+      <w:start w:val="1"/>
+      <w:numFmt w:val="bullet"/>
+      <w:lvlText w:val="o"/>
+      <w:lvlJc w:val="left"/>
+      <w:pPr>
+        <w:ind w:left="1440" w:hanging="360"/>
+      </w:pPr>
+      <w:rPr>
+        <w:rFonts w:ascii="Courier New" w:hAnsi="Courier New" w:cs="Courier New" w:hint="default"/>
+      </w:rPr>
+    </w:lvl>
+    <w:lvl w:ilvl="2" w:tplc="04090005" w:tentative="1">
+      <w:start w:val="1"/>
+      <w:numFmt w:val="bullet"/>
+      <w:lvlText w:val=""/>
+      <w:lvlJc w:val="left"/>
+      <w:pPr>
+        <w:ind w:left="2160" w:hanging="360"/>
+      </w:pPr>
+      <w:rPr>
+        <w:rFonts w:ascii="Wingdings" w:hAnsi="Wingdings" w:hint="default"/>
+      </w:rPr>
+    </w:lvl>
+    <w:lvl w:ilvl="3" w:tplc="04090001" w:tentative="1">
+      <w:start w:val="1"/>
+      <w:numFmt w:val="bullet"/>
+      <w:lvlText w:val=""/>
+      <w:lvlJc w:val="left"/>
+      <w:pPr>
+        <w:ind w:left="2880" w:hanging="360"/>
+      </w:pPr>
+      <w:rPr>
+        <w:rFonts w:ascii="Symbol" w:hAnsi="Symbol" w:hint="default"/>
+      </w:rPr>
+    </w:lvl>
+    <w:lvl w:ilvl="4" w:tplc="04090003" w:tentative="1">
+      <w:start w:val="1"/>
+      <w:numFmt w:val="bullet"/>
+      <w:lvlText w:val="o"/>
+      <w:lvlJc w:val="left"/>
+      <w:pPr>
+        <w:ind w:left="3600" w:hanging="360"/>
+      </w:pPr>
+      <w:rPr>
+        <w:rFonts w:ascii="Courier New" w:hAnsi="Courier New" w:cs="Courier New" w:hint="default"/>
+      </w:rPr>
+    </w:lvl>
+    <w:lvl w:ilvl="5" w:tplc="04090005" w:tentative="1">
+      <w:start w:val="1"/>
+      <w:numFmt w:val="bullet"/>
+      <w:lvlText w:val=""/>
+      <w:lvlJc w:val="left"/>
+      <w:pPr>
+        <w:ind w:left="4320" w:hanging="360"/>
+      </w:pPr>
+      <w:rPr>
+        <w:rFonts w:ascii="Wingdings" w:hAnsi="Wingdings" w:hint="default"/>
+      </w:rPr>
+    </w:lvl>
+    <w:lvl w:ilvl="6" w:tplc="04090001" w:tentative="1">
+      <w:start w:val="1"/>
+      <w:numFmt w:val="bullet"/>
+      <w:lvlText w:val=""/>
+      <w:lvlJc w:val="left"/>
+      <w:pPr>
+        <w:ind w:left="5040" w:hanging="360"/>
+      </w:pPr>
+      <w:rPr>
+        <w:rFonts w:ascii="Symbol" w:hAnsi="Symbol" w:hint="default"/>
+      </w:rPr>
+    </w:lvl>
+    <w:lvl w:ilvl="7" w:tplc="04090003" w:tentative="1">
+      <w:start w:val="1"/>
+      <w:numFmt w:val="bullet"/>
+      <w:lvlText w:val="o"/>
+      <w:lvlJc w:val="left"/>
+      <w:pPr>
+        <w:ind w:left="5760" w:hanging="360"/>
+      </w:pPr>
+      <w:rPr>
+        <w:rFonts w:ascii="Courier New" w:hAnsi="Courier New" w:cs="Courier New" w:hint="default"/>
+      </w:rPr>
+    </w:lvl>
+    <w:lvl w:ilvl="8" w:tplc="04090005" w:tentative="1">
+      <w:start w:val="1"/>
+      <w:numFmt w:val="bullet"/>
+      <w:lvlText w:val=""/>
+      <w:lvlJc w:val="left"/>
+      <w:pPr>
+        <w:ind w:left="6480" w:hanging="360"/>
+      </w:pPr>
+      <w:rPr>
+        <w:rFonts w:ascii="Wingdings" w:hAnsi="Wingdings" w:hint="default"/>
+      </w:rPr>
+    </w:lvl>
+  </w:abstractNum>
+  <w:abstractNum w:abstractNumId="3">
+    <w:nsid w:val="3BE4656C"/>
+    <w:multiLevelType w:val="hybridMultilevel"/>
+    <w:tmpl w:val="405C8CEE"/>
+    <w:lvl w:ilvl="0" w:tplc="0409000F">
+      <w:start w:val="1"/>
+      <w:numFmt w:val="decimal"/>
+      <w:lvlText w:val="%1."/>
+      <w:lvlJc w:val="left"/>
+      <w:pPr>
+        <w:ind w:left="720" w:hanging="360"/>
+      </w:pPr>
+    </w:lvl>
+    <w:lvl w:ilvl="1" w:tplc="04090019" w:tentative="1">
+      <w:start w:val="1"/>
+      <w:numFmt w:val="lowerLetter"/>
+      <w:lvlText w:val="%2."/>
+      <w:lvlJc w:val="left"/>
+      <w:pPr>
+        <w:ind w:left="1440" w:hanging="360"/>
+      </w:pPr>
+    </w:lvl>
+    <w:lvl w:ilvl="2" w:tplc="0409001B" w:tentative="1">
+      <w:start w:val="1"/>
+      <w:numFmt w:val="lowerRoman"/>
+      <w:lvlText w:val="%3."/>
+      <w:lvlJc w:val="right"/>
+      <w:pPr>
+        <w:ind w:left="2160" w:hanging="180"/>
+      </w:pPr>
+    </w:lvl>
+    <w:lvl w:ilvl="3" w:tplc="0409000F" w:tentative="1">
+      <w:start w:val="1"/>
+      <w:numFmt w:val="decimal"/>
+      <w:lvlText w:val="%4."/>
+      <w:lvlJc w:val="left"/>
+      <w:pPr>
+        <w:ind w:left="2880" w:hanging="360"/>
+      </w:pPr>
+    </w:lvl>
+    <w:lvl w:ilvl="4" w:tplc="04090019" w:tentative="1">
+      <w:start w:val="1"/>
+      <w:numFmt w:val="lowerLetter"/>
+      <w:lvlText w:val="%5."/>
+      <w:lvlJc w:val="left"/>
+      <w:pPr>
+        <w:ind w:left="3600" w:hanging="360"/>
+      </w:pPr>
+    </w:lvl>
+    <w:lvl w:ilvl="5" w:tplc="0409001B" w:tentative="1">
+      <w:start w:val="1"/>
+      <w:numFmt w:val="lowerRoman"/>
+      <w:lvlText w:val="%6."/>
+      <w:lvlJc w:val="right"/>
+      <w:pPr>
+        <w:ind w:left="4320" w:hanging="180"/>
+      </w:pPr>
+    </w:lvl>
+    <w:lvl w:ilvl="6" w:tplc="0409000F" w:tentative="1">
+      <w:start w:val="1"/>
+      <w:numFmt w:val="decimal"/>
+      <w:lvlText w:val="%7."/>
+      <w:lvlJc w:val="left"/>
+      <w:pPr>
+        <w:ind w:left="5040" w:hanging="360"/>
+      </w:pPr>
+    </w:lvl>
+    <w:lvl w:ilvl="7" w:tplc="04090019" w:tentative="1">
+      <w:start w:val="1"/>
+      <w:numFmt w:val="lowerLetter"/>
+      <w:lvlText w:val="%8."/>
+      <w:lvlJc w:val="left"/>
+      <w:pPr>
+        <w:ind w:left="5760" w:hanging="360"/>
+      </w:pPr>
+    </w:lvl>
+    <w:lvl w:ilvl="8" w:tplc="0409001B" w:tentative="1">
+      <w:start w:val="1"/>
+      <w:numFmt w:val="lowerRoman"/>
+      <w:lvlText w:val="%9."/>
+      <w:lvlJc w:val="right"/>
+      <w:pPr>
+        <w:ind w:left="6480" w:hanging="180"/>
+      </w:pPr>
+    </w:lvl>
+  </w:abstractNum>
+  <w:abstractNum w:abstractNumId="4">
+    <w:nsid w:val="3CBE7DA6"/>
+    <w:multiLevelType w:val="hybridMultilevel"/>
+    <w:tmpl w:val="F1780D12"/>
+    <w:lvl w:ilvl="0" w:tplc="0409000F">
+      <w:start w:val="1"/>
+      <w:numFmt w:val="decimal"/>
+      <w:lvlText w:val="%1."/>
+      <w:lvlJc w:val="left"/>
+      <w:pPr>
+        <w:ind w:left="720" w:hanging="360"/>
+      </w:pPr>
+      <w:rPr>
+        <w:rFonts w:hint="default"/>
+      </w:rPr>
+    </w:lvl>
+    <w:lvl w:ilvl="1" w:tplc="04090003" w:tentative="1">
+      <w:start w:val="1"/>
+      <w:numFmt w:val="bullet"/>
+      <w:lvlText w:val="o"/>
+      <w:lvlJc w:val="left"/>
+      <w:pPr>
+        <w:ind w:left="1440" w:hanging="360"/>
+      </w:pPr>
+      <w:rPr>
+        <w:rFonts w:ascii="Courier New" w:hAnsi="Courier New" w:cs="Courier New" w:hint="default"/>
+      </w:rPr>
+    </w:lvl>
+    <w:lvl w:ilvl="2" w:tplc="04090005" w:tentative="1">
+      <w:start w:val="1"/>
+      <w:numFmt w:val="bullet"/>
+      <w:lvlText w:val=""/>
+      <w:lvlJc w:val="left"/>
+      <w:pPr>
+        <w:ind w:left="2160" w:hanging="360"/>
+      </w:pPr>
+      <w:rPr>
+        <w:rFonts w:ascii="Wingdings" w:hAnsi="Wingdings" w:hint="default"/>
+      </w:rPr>
+    </w:lvl>
+    <w:lvl w:ilvl="3" w:tplc="04090001" w:tentative="1">
+      <w:start w:val="1"/>
+      <w:numFmt w:val="bullet"/>
+      <w:lvlText w:val=""/>
+      <w:lvlJc w:val="left"/>
+      <w:pPr>
+        <w:ind w:left="2880" w:hanging="360"/>
+      </w:pPr>
+      <w:rPr>
+        <w:rFonts w:ascii="Symbol" w:hAnsi="Symbol" w:hint="default"/>
+      </w:rPr>
+    </w:lvl>
+    <w:lvl w:ilvl="4" w:tplc="04090003" w:tentative="1">
+      <w:start w:val="1"/>
+      <w:numFmt w:val="bullet"/>
+      <w:lvlText w:val="o"/>
+      <w:lvlJc w:val="left"/>
+      <w:pPr>
+        <w:ind w:left="3600" w:hanging="360"/>
+      </w:pPr>
+      <w:rPr>
+        <w:rFonts w:ascii="Courier New" w:hAnsi="Courier New" w:cs="Courier New" w:hint="default"/>
+      </w:rPr>
+    </w:lvl>
+    <w:lvl w:ilvl="5" w:tplc="04090005" w:tentative="1">
+      <w:start w:val="1"/>
+      <w:numFmt w:val="bullet"/>
+      <w:lvlText w:val=""/>
+      <w:lvlJc w:val="left"/>
+      <w:pPr>
+        <w:ind w:left="4320" w:hanging="360"/>
+      </w:pPr>
+      <w:rPr>
+        <w:rFonts w:ascii="Wingdings" w:hAnsi="Wingdings" w:hint="default"/>
+      </w:rPr>
+    </w:lvl>
+    <w:lvl w:ilvl="6" w:tplc="04090001" w:tentative="1">
+      <w:start w:val="1"/>
+      <w:numFmt w:val="bullet"/>
+      <w:lvlText w:val=""/>
+      <w:lvlJc w:val="left"/>
+      <w:pPr>
+        <w:ind w:left="5040" w:hanging="360"/>
+      </w:pPr>
+      <w:rPr>
+        <w:rFonts w:ascii="Symbol" w:hAnsi="Symbol" w:hint="default"/>
+      </w:rPr>
+    </w:lvl>
+    <w:lvl w:ilvl="7" w:tplc="04090003" w:tentative="1">
+      <w:start w:val="1"/>
+      <w:numFmt w:val="bullet"/>
+      <w:lvlText w:val="o"/>
+      <w:lvlJc w:val="left"/>
+      <w:pPr>
+        <w:ind w:left="5760" w:hanging="360"/>
+      </w:pPr>
+      <w:rPr>
+        <w:rFonts w:ascii="Courier New" w:hAnsi="Courier New" w:cs="Courier New" w:hint="default"/>
+      </w:rPr>
+    </w:lvl>
+    <w:lvl w:ilvl="8" w:tplc="04090005" w:tentative="1">
+      <w:start w:val="1"/>
+      <w:numFmt w:val="bullet"/>
+      <w:lvlText w:val=""/>
+      <w:lvlJc w:val="left"/>
+      <w:pPr>
+        <w:ind w:left="6480" w:hanging="360"/>
+      </w:pPr>
+      <w:rPr>
+        <w:rFonts w:ascii="Wingdings" w:hAnsi="Wingdings" w:hint="default"/>
+      </w:rPr>
+    </w:lvl>
+  </w:abstractNum>
+  <w:abstractNum w:abstractNumId="5">
+    <w:nsid w:val="3CF13CF1"/>
+    <w:multiLevelType w:val="hybridMultilevel"/>
+    <w:tmpl w:val="69044542"/>
+    <w:lvl w:ilvl="0" w:tplc="0409000F">
+      <w:start w:val="1"/>
+      <w:numFmt w:val="decimal"/>
+      <w:lvlText w:val="%1."/>
+      <w:lvlJc w:val="left"/>
+      <w:pPr>
+        <w:ind w:left="720" w:hanging="360"/>
+      </w:pPr>
+    </w:lvl>
+    <w:lvl w:ilvl="1" w:tplc="04090019" w:tentative="1">
+      <w:start w:val="1"/>
+      <w:numFmt w:val="lowerLetter"/>
+      <w:lvlText w:val="%2."/>
+      <w:lvlJc w:val="left"/>
+      <w:pPr>
+        <w:ind w:left="1440" w:hanging="360"/>
+      </w:pPr>
+    </w:lvl>
+    <w:lvl w:ilvl="2" w:tplc="0409001B" w:tentative="1">
+      <w:start w:val="1"/>
+      <w:numFmt w:val="lowerRoman"/>
+      <w:lvlText w:val="%3."/>
+      <w:lvlJc w:val="right"/>
+      <w:pPr>
+        <w:ind w:left="2160" w:hanging="180"/>
+      </w:pPr>
+    </w:lvl>
+    <w:lvl w:ilvl="3" w:tplc="0409000F" w:tentative="1">
+      <w:start w:val="1"/>
+      <w:numFmt w:val="decimal"/>
+      <w:lvlText w:val="%4."/>
+      <w:lvlJc w:val="left"/>
+      <w:pPr>
+        <w:ind w:left="2880" w:hanging="360"/>
+      </w:pPr>
+    </w:lvl>
+    <w:lvl w:ilvl="4" w:tplc="04090019" w:tentative="1">
+      <w:start w:val="1"/>
+      <w:numFmt w:val="lowerLetter"/>
+      <w:lvlText w:val="%5."/>
+      <w:lvlJc w:val="left"/>
+      <w:pPr>
+        <w:ind w:left="3600" w:hanging="360"/>
+      </w:pPr>
+    </w:lvl>
+    <w:lvl w:ilvl="5" w:tplc="0409001B" w:tentative="1">
+      <w:start w:val="1"/>
+      <w:numFmt w:val="lowerRoman"/>
+      <w:lvlText w:val="%6."/>
+      <w:lvlJc w:val="right"/>
+      <w:pPr>
+        <w:ind w:left="4320" w:hanging="180"/>
+      </w:pPr>
+    </w:lvl>
+    <w:lvl w:ilvl="6" w:tplc="0409000F" w:tentative="1">
+      <w:start w:val="1"/>
+      <w:numFmt w:val="decimal"/>
+      <w:lvlText w:val="%7."/>
+      <w:lvlJc w:val="left"/>
+      <w:pPr>
+        <w:ind w:left="5040" w:hanging="360"/>
+      </w:pPr>
+    </w:lvl>
+    <w:lvl w:ilvl="7" w:tplc="04090019" w:tentative="1">
+      <w:start w:val="1"/>
+      <w:numFmt w:val="lowerLetter"/>
+      <w:lvlText w:val="%8."/>
+      <w:lvlJc w:val="left"/>
+      <w:pPr>
+        <w:ind w:left="5760" w:hanging="360"/>
+      </w:pPr>
+    </w:lvl>
+    <w:lvl w:ilvl="8" w:tplc="0409001B" w:tentative="1">
+      <w:start w:val="1"/>
+      <w:numFmt w:val="lowerRoman"/>
+      <w:lvlText w:val="%9."/>
+      <w:lvlJc w:val="right"/>
+      <w:pPr>
+        <w:ind w:left="6480" w:hanging="180"/>
+      </w:pPr>
+    </w:lvl>
+  </w:abstractNum>
+  <w:abstractNum w:abstractNumId="6">
+    <w:nsid w:val="427D6711"/>
+    <w:multiLevelType w:val="hybridMultilevel"/>
+    <w:tmpl w:val="F1780D12"/>
+    <w:lvl w:ilvl="0" w:tplc="0409000F">
+      <w:start w:val="1"/>
+      <w:numFmt w:val="decimal"/>
+      <w:lvlText w:val="%1."/>
+      <w:lvlJc w:val="left"/>
+      <w:pPr>
+        <w:ind w:left="720" w:hanging="360"/>
+      </w:pPr>
+      <w:rPr>
+        <w:rFonts w:hint="default"/>
+      </w:rPr>
+    </w:lvl>
+    <w:lvl w:ilvl="1" w:tplc="04090003" w:tentative="1">
+      <w:start w:val="1"/>
+      <w:numFmt w:val="bullet"/>
+      <w:lvlText w:val="o"/>
+      <w:lvlJc w:val="left"/>
+      <w:pPr>
+        <w:ind w:left="1440" w:hanging="360"/>
+      </w:pPr>
+      <w:rPr>
+        <w:rFonts w:ascii="Courier New" w:hAnsi="Courier New" w:cs="Courier New" w:hint="default"/>
+      </w:rPr>
+    </w:lvl>
+    <w:lvl w:ilvl="2" w:tplc="04090005" w:tentative="1">
+      <w:start w:val="1"/>
+      <w:numFmt w:val="bullet"/>
+      <w:lvlText w:val=""/>
+      <w:lvlJc w:val="left"/>
+      <w:pPr>
+        <w:ind w:left="2160" w:hanging="360"/>
+      </w:pPr>
+      <w:rPr>
+        <w:rFonts w:ascii="Wingdings" w:hAnsi="Wingdings" w:hint="default"/>
+      </w:rPr>
+    </w:lvl>
+    <w:lvl w:ilvl="3" w:tplc="04090001" w:tentative="1">
+      <w:start w:val="1"/>
+      <w:numFmt w:val="bullet"/>
+      <w:lvlText w:val=""/>
+      <w:lvlJc w:val="left"/>
+      <w:pPr>
+        <w:ind w:left="2880" w:hanging="360"/>
+      </w:pPr>
+      <w:rPr>
+        <w:rFonts w:ascii="Symbol" w:hAnsi="Symbol" w:hint="default"/>
+      </w:rPr>
+    </w:lvl>
+    <w:lvl w:ilvl="4" w:tplc="04090003" w:tentative="1">
+      <w:start w:val="1"/>
+      <w:numFmt w:val="bullet"/>
+      <w:lvlText w:val="o"/>
+      <w:lvlJc w:val="left"/>
+      <w:pPr>
+        <w:ind w:left="3600" w:hanging="360"/>
+      </w:pPr>
+      <w:rPr>
+        <w:rFonts w:ascii="Courier New" w:hAnsi="Courier New" w:cs="Courier New" w:hint="default"/>
+      </w:rPr>
+    </w:lvl>
+    <w:lvl w:ilvl="5" w:tplc="04090005" w:tentative="1">
+      <w:start w:val="1"/>
+      <w:numFmt w:val="bullet"/>
+      <w:lvlText w:val=""/>
+      <w:lvlJc w:val="left"/>
+      <w:pPr>
+        <w:ind w:left="4320" w:hanging="360"/>
+      </w:pPr>
+      <w:rPr>
+        <w:rFonts w:ascii="Wingdings" w:hAnsi="Wingdings" w:hint="default"/>
+      </w:rPr>
+    </w:lvl>
+    <w:lvl w:ilvl="6" w:tplc="04090001" w:tentative="1">
+      <w:start w:val="1"/>
+      <w:numFmt w:val="bullet"/>
+      <w:lvlText w:val=""/>
+      <w:lvlJc w:val="left"/>
+      <w:pPr>
+        <w:ind w:left="5040" w:hanging="360"/>
+      </w:pPr>
+      <w:rPr>
+        <w:rFonts w:ascii="Symbol" w:hAnsi="Symbol" w:hint="default"/>
+      </w:rPr>
+    </w:lvl>
+    <w:lvl w:ilvl="7" w:tplc="04090003" w:tentative="1">
+      <w:start w:val="1"/>
+      <w:numFmt w:val="bullet"/>
+      <w:lvlText w:val="o"/>
+      <w:lvlJc w:val="left"/>
+      <w:pPr>
+        <w:ind w:left="5760" w:hanging="360"/>
+      </w:pPr>
+      <w:rPr>
+        <w:rFonts w:ascii="Courier New" w:hAnsi="Courier New" w:cs="Courier New" w:hint="default"/>
+      </w:rPr>
+    </w:lvl>
+    <w:lvl w:ilvl="8" w:tplc="04090005" w:tentative="1">
+      <w:start w:val="1"/>
+      <w:numFmt w:val="bullet"/>
+      <w:lvlText w:val=""/>
+      <w:lvlJc w:val="left"/>
+      <w:pPr>
+        <w:ind w:left="6480" w:hanging="360"/>
+      </w:pPr>
+      <w:rPr>
+        <w:rFonts w:ascii="Wingdings" w:hAnsi="Wingdings" w:hint="default"/>
+      </w:rPr>
+    </w:lvl>
+  </w:abstractNum>
+  <w:abstractNum w:abstractNumId="7">
+    <w:nsid w:val="4C995A37"/>
+    <w:multiLevelType w:val="hybridMultilevel"/>
+    <w:tmpl w:val="896420EA"/>
+    <w:lvl w:ilvl="0" w:tplc="0409000F">
+      <w:start w:val="1"/>
+      <w:numFmt w:val="decimal"/>
+      <w:lvlText w:val="%1."/>
+      <w:lvlJc w:val="left"/>
+      <w:pPr>
+        <w:ind w:left="720" w:hanging="360"/>
+      </w:pPr>
+    </w:lvl>
+    <w:lvl w:ilvl="1" w:tplc="04090019" w:tentative="1">
+      <w:start w:val="1"/>
+      <w:numFmt w:val="lowerLetter"/>
+      <w:lvlText w:val="%2."/>
+      <w:lvlJc w:val="left"/>
+      <w:pPr>
+        <w:ind w:left="1440" w:hanging="360"/>
+      </w:pPr>
+    </w:lvl>
+    <w:lvl w:ilvl="2" w:tplc="0409001B" w:tentative="1">
+      <w:start w:val="1"/>
+      <w:numFmt w:val="lowerRoman"/>
+      <w:lvlText w:val="%3."/>
+      <w:lvlJc w:val="right"/>
+      <w:pPr>
+        <w:ind w:left="2160" w:hanging="180"/>
+      </w:pPr>
+    </w:lvl>
+    <w:lvl w:ilvl="3" w:tplc="0409000F" w:tentative="1">
+      <w:start w:val="1"/>
+      <w:numFmt w:val="decimal"/>
+      <w:lvlText w:val="%4."/>
+      <w:lvlJc w:val="left"/>
+      <w:pPr>
+        <w:ind w:left="2880" w:hanging="360"/>
+      </w:pPr>
+    </w:lvl>
+    <w:lvl w:ilvl="4" w:tplc="04090019" w:tentative="1">
+      <w:start w:val="1"/>
+      <w:numFmt w:val="lowerLetter"/>
+      <w:lvlText w:val="%5."/>
+      <w:lvlJc w:val="left"/>
+      <w:pPr>
+        <w:ind w:left="3600" w:hanging="360"/>
+      </w:pPr>
+    </w:lvl>
+    <w:lvl w:ilvl="5" w:tplc="0409001B" w:tentative="1">
+      <w:start w:val="1"/>
+      <w:numFmt w:val="lowerRoman"/>
+      <w:lvlText w:val="%6."/>
+      <w:lvlJc w:val="right"/>
+      <w:pPr>
+        <w:ind w:left="4320" w:hanging="180"/>
+      </w:pPr>
+    </w:lvl>
+    <w:lvl w:ilvl="6" w:tplc="0409000F" w:tentative="1">
+      <w:start w:val="1"/>
+      <w:numFmt w:val="decimal"/>
+      <w:lvlText w:val="%7."/>
+      <w:lvlJc w:val="left"/>
+      <w:pPr>
+        <w:ind w:left="5040" w:hanging="360"/>
+      </w:pPr>
+    </w:lvl>
+    <w:lvl w:ilvl="7" w:tplc="04090019" w:tentative="1">
+      <w:start w:val="1"/>
+      <w:numFmt w:val="lowerLetter"/>
+      <w:lvlText w:val="%8."/>
+      <w:lvlJc w:val="left"/>
+      <w:pPr>
+        <w:ind w:left="5760" w:hanging="360"/>
+      </w:pPr>
+    </w:lvl>
+    <w:lvl w:ilvl="8" w:tplc="0409001B" w:tentative="1">
+      <w:start w:val="1"/>
+      <w:numFmt w:val="lowerRoman"/>
+      <w:lvlText w:val="%9."/>
+      <w:lvlJc w:val="right"/>
+      <w:pPr>
+        <w:ind w:left="6480" w:hanging="180"/>
+      </w:pPr>
+    </w:lvl>
+  </w:abstractNum>
+  <w:abstractNum w:abstractNumId="8">
+    <w:nsid w:val="544E7DB2"/>
+    <w:multiLevelType w:val="hybridMultilevel"/>
+    <w:tmpl w:val="F81E3A34"/>
+    <w:lvl w:ilvl="0" w:tplc="62DAADEA">
+      <w:start w:val="1"/>
+      <w:numFmt w:val="decimal"/>
+      <w:lvlText w:val="%1."/>
+      <w:lvlJc w:val="left"/>
+      <w:pPr>
+        <w:ind w:left="630" w:hanging="360"/>
+      </w:pPr>
+      <w:rPr>
+        <w:b w:val="0"/>
+      </w:rPr>
+    </w:lvl>
+    <w:lvl w:ilvl="1" w:tplc="04090019" w:tentative="1">
+      <w:start w:val="1"/>
+      <w:numFmt w:val="lowerLetter"/>
+      <w:lvlText w:val="%2."/>
+      <w:lvlJc w:val="left"/>
+      <w:pPr>
+        <w:ind w:left="1440" w:hanging="360"/>
+      </w:pPr>
+    </w:lvl>
+    <w:lvl w:ilvl="2" w:tplc="0409001B" w:tentative="1">
+      <w:start w:val="1"/>
+      <w:numFmt w:val="lowerRoman"/>
+      <w:lvlText w:val="%3."/>
+      <w:lvlJc w:val="right"/>
+      <w:pPr>
+        <w:ind w:left="2160" w:hanging="180"/>
+      </w:pPr>
+    </w:lvl>
+    <w:lvl w:ilvl="3" w:tplc="0409000F" w:tentative="1">
+      <w:start w:val="1"/>
+      <w:numFmt w:val="decimal"/>
+      <w:lvlText w:val="%4."/>
+      <w:lvlJc w:val="left"/>
+      <w:pPr>
+        <w:ind w:left="2880" w:hanging="360"/>
+      </w:pPr>
+    </w:lvl>
+    <w:lvl w:ilvl="4" w:tplc="04090019" w:tentative="1">
+      <w:start w:val="1"/>
+      <w:numFmt w:val="lowerLetter"/>
+      <w:lvlText w:val="%5."/>
+      <w:lvlJc w:val="left"/>
+      <w:pPr>
+        <w:ind w:left="3600" w:hanging="360"/>
+      </w:pPr>
+    </w:lvl>
+    <w:lvl w:ilvl="5" w:tplc="0409001B" w:tentative="1">
+      <w:start w:val="1"/>
+      <w:numFmt w:val="lowerRoman"/>
+      <w:lvlText w:val="%6."/>
+      <w:lvlJc w:val="right"/>
+      <w:pPr>
+        <w:ind w:left="4320" w:hanging="180"/>
+      </w:pPr>
+    </w:lvl>
+    <w:lvl w:ilvl="6" w:tplc="0409000F" w:tentative="1">
+      <w:start w:val="1"/>
+      <w:numFmt w:val="decimal"/>
+      <w:lvlText w:val="%7."/>
+      <w:lvlJc w:val="left"/>
+      <w:pPr>
+        <w:ind w:left="5040" w:hanging="360"/>
+      </w:pPr>
+    </w:lvl>
+    <w:lvl w:ilvl="7" w:tplc="04090019" w:tentative="1">
+      <w:start w:val="1"/>
+      <w:numFmt w:val="lowerLetter"/>
+      <w:lvlText w:val="%8."/>
+      <w:lvlJc w:val="left"/>
+      <w:pPr>
+        <w:ind w:left="5760" w:hanging="360"/>
+      </w:pPr>
+    </w:lvl>
+    <w:lvl w:ilvl="8" w:tplc="0409001B" w:tentative="1">
+      <w:start w:val="1"/>
+      <w:numFmt w:val="lowerRoman"/>
+      <w:lvlText w:val="%9."/>
+      <w:lvlJc w:val="right"/>
+      <w:pPr>
+        <w:ind w:left="6480" w:hanging="180"/>
+      </w:pPr>
+    </w:lvl>
+  </w:abstractNum>
+  <w:abstractNum w:abstractNumId="9">
+    <w:nsid w:val="59556C8F"/>
+    <w:multiLevelType w:val="hybridMultilevel"/>
+    <w:tmpl w:val="FB744CEE"/>
+    <w:lvl w:ilvl="0" w:tplc="0409000F">
+      <w:start w:val="1"/>
+      <w:numFmt w:val="decimal"/>
+      <w:lvlText w:val="%1."/>
+      <w:lvlJc w:val="left"/>
+      <w:pPr>
+        <w:ind w:left="720" w:hanging="360"/>
+      </w:pPr>
+    </w:lvl>
+    <w:lvl w:ilvl="1" w:tplc="04090019" w:tentative="1">
+      <w:start w:val="1"/>
+      <w:numFmt w:val="lowerLetter"/>
+      <w:lvlText w:val="%2."/>
+      <w:lvlJc w:val="left"/>
+      <w:pPr>
+        <w:ind w:left="1440" w:hanging="360"/>
+      </w:pPr>
+    </w:lvl>
+    <w:lvl w:ilvl="2" w:tplc="0409001B" w:tentative="1">
+      <w:start w:val="1"/>
+      <w:numFmt w:val="lowerRoman"/>
+      <w:lvlText w:val="%3."/>
+      <w:lvlJc w:val="right"/>
+      <w:pPr>
+        <w:ind w:left="2160" w:hanging="180"/>
+      </w:pPr>
+    </w:lvl>
+    <w:lvl w:ilvl="3" w:tplc="0409000F" w:tentative="1">
+      <w:start w:val="1"/>
+      <w:numFmt w:val="decimal"/>
+      <w:lvlText w:val="%4."/>
+      <w:lvlJc w:val="left"/>
+      <w:pPr>
+        <w:ind w:left="2880" w:hanging="360"/>
+      </w:pPr>
+    </w:lvl>
+    <w:lvl w:ilvl="4" w:tplc="04090019" w:tentative="1">
+      <w:start w:val="1"/>
+      <w:numFmt w:val="lowerLetter"/>
+      <w:lvlText w:val="%5."/>
+      <w:lvlJc w:val="left"/>
+      <w:pPr>
+        <w:ind w:left="3600" w:hanging="360"/>
+      </w:pPr>
+    </w:lvl>
+    <w:lvl w:ilvl="5" w:tplc="0409001B" w:tentative="1">
+      <w:start w:val="1"/>
+      <w:numFmt w:val="lowerRoman"/>
+      <w:lvlText w:val="%6."/>
+      <w:lvlJc w:val="right"/>
+      <w:pPr>
+        <w:ind w:left="4320" w:hanging="180"/>
+      </w:pPr>
+    </w:lvl>
+    <w:lvl w:ilvl="6" w:tplc="0409000F" w:tentative="1">
+      <w:start w:val="1"/>
+      <w:numFmt w:val="decimal"/>
+      <w:lvlText w:val="%7."/>
+      <w:lvlJc w:val="left"/>
+      <w:pPr>
+        <w:ind w:left="5040" w:hanging="360"/>
+      </w:pPr>
+    </w:lvl>
+    <w:lvl w:ilvl="7" w:tplc="04090019" w:tentative="1">
+      <w:start w:val="1"/>
+      <w:numFmt w:val="lowerLetter"/>
+      <w:lvlText w:val="%8."/>
+      <w:lvlJc w:val="left"/>
+      <w:pPr>
+        <w:ind w:left="5760" w:hanging="360"/>
+      </w:pPr>
+    </w:lvl>
+    <w:lvl w:ilvl="8" w:tplc="0409001B" w:tentative="1">
+      <w:start w:val="1"/>
+      <w:numFmt w:val="lowerRoman"/>
+      <w:lvlText w:val="%9."/>
+      <w:lvlJc w:val="right"/>
+      <w:pPr>
+        <w:ind w:left="6480" w:hanging="180"/>
+      </w:pPr>
+    </w:lvl>
+  </w:abstractNum>
+  <w:abstractNum w:abstractNumId="10">
+    <w:nsid w:val="59B37B11"/>
+    <w:multiLevelType w:val="hybridMultilevel"/>
+    <w:tmpl w:val="05D4D87E"/>
+    <w:lvl w:ilvl="0" w:tplc="0409000F">
+      <w:start w:val="1"/>
+      <w:numFmt w:val="decimal"/>
+      <w:lvlText w:val="%1."/>
+      <w:lvlJc w:val="left"/>
+      <w:pPr>
+        <w:ind w:left="720" w:hanging="360"/>
+      </w:pPr>
+    </w:lvl>
+    <w:lvl w:ilvl="1" w:tplc="04090019" w:tentative="1">
+      <w:start w:val="1"/>
+      <w:numFmt w:val="lowerLetter"/>
+      <w:lvlText w:val="%2."/>
+      <w:lvlJc w:val="left"/>
+      <w:pPr>
+        <w:ind w:left="1440" w:hanging="360"/>
+      </w:pPr>
+    </w:lvl>
+    <w:lvl w:ilvl="2" w:tplc="0409001B" w:tentative="1">
+      <w:start w:val="1"/>
+      <w:numFmt w:val="lowerRoman"/>
+      <w:lvlText w:val="%3."/>
+      <w:lvlJc w:val="right"/>
+      <w:pPr>
+        <w:ind w:left="2160" w:hanging="180"/>
+      </w:pPr>
+    </w:lvl>
+    <w:lvl w:ilvl="3" w:tplc="0409000F" w:tentative="1">
+      <w:start w:val="1"/>
+      <w:numFmt w:val="decimal"/>
+      <w:lvlText w:val="%4."/>
+      <w:lvlJc w:val="left"/>
+      <w:pPr>
+        <w:ind w:left="2880" w:hanging="360"/>
+      </w:pPr>
+    </w:lvl>
+    <w:lvl w:ilvl="4" w:tplc="04090019" w:tentative="1">
+      <w:start w:val="1"/>
+      <w:numFmt w:val="lowerLetter"/>
+      <w:lvlText w:val="%5."/>
+      <w:lvlJc w:val="left"/>
+      <w:pPr>
+        <w:ind w:left="3600" w:hanging="360"/>
+      </w:pPr>
+    </w:lvl>
+    <w:lvl w:ilvl="5" w:tplc="0409001B" w:tentative="1">
+      <w:start w:val="1"/>
+      <w:numFmt w:val="lowerRoman"/>
+      <w:lvlText w:val="%6."/>
+      <w:lvlJc w:val="right"/>
+      <w:pPr>
+        <w:ind w:left="4320" w:hanging="180"/>
+      </w:pPr>
+    </w:lvl>
+    <w:lvl w:ilvl="6" w:tplc="0409000F" w:tentative="1">
+      <w:start w:val="1"/>
+      <w:numFmt w:val="decimal"/>
+      <w:lvlText w:val="%7."/>
+      <w:lvlJc w:val="left"/>
+      <w:pPr>
+        <w:ind w:left="5040" w:hanging="360"/>
+      </w:pPr>
+    </w:lvl>
+    <w:lvl w:ilvl="7" w:tplc="04090019" w:tentative="1">
+      <w:start w:val="1"/>
+      <w:numFmt w:val="lowerLetter"/>
+      <w:lvlText w:val="%8."/>
+      <w:lvlJc w:val="left"/>
+      <w:pPr>
+        <w:ind w:left="5760" w:hanging="360"/>
+      </w:pPr>
+    </w:lvl>
+    <w:lvl w:ilvl="8" w:tplc="0409001B" w:tentative="1">
+      <w:start w:val="1"/>
+      <w:numFmt w:val="lowerRoman"/>
+      <w:lvlText w:val="%9."/>
+      <w:lvlJc w:val="right"/>
+      <w:pPr>
+        <w:ind w:left="6480" w:hanging="180"/>
+      </w:pPr>
+    </w:lvl>
+  </w:abstractNum>
+  <w:abstractNum w:abstractNumId="11">
+    <w:nsid w:val="59C10AD8"/>
+    <w:multiLevelType w:val="hybridMultilevel"/>
+    <w:tmpl w:val="6E66C96C"/>
+    <w:lvl w:ilvl="0" w:tplc="62DAADEA">
+      <w:start w:val="1"/>
+      <w:numFmt w:val="decimal"/>
+      <w:lvlText w:val="%1."/>
+      <w:lvlJc w:val="left"/>
+      <w:pPr>
+        <w:ind w:left="630" w:hanging="360"/>
+      </w:pPr>
+      <w:rPr>
+        <w:b w:val="0"/>
+      </w:rPr>
+    </w:lvl>
+    <w:lvl w:ilvl="1" w:tplc="04090019" w:tentative="1">
+      <w:start w:val="1"/>
+      <w:numFmt w:val="lowerLetter"/>
+      <w:lvlText w:val="%2."/>
+      <w:lvlJc w:val="left"/>
+      <w:pPr>
+        <w:ind w:left="1440" w:hanging="360"/>
+      </w:pPr>
+    </w:lvl>
+    <w:lvl w:ilvl="2" w:tplc="0409001B" w:tentative="1">
+      <w:start w:val="1"/>
+      <w:numFmt w:val="lowerRoman"/>
+      <w:lvlText w:val="%3."/>
+      <w:lvlJc w:val="right"/>
+      <w:pPr>
+        <w:ind w:left="2160" w:hanging="180"/>
+      </w:pPr>
+    </w:lvl>
+    <w:lvl w:ilvl="3" w:tplc="0409000F" w:tentative="1">
+      <w:start w:val="1"/>
+      <w:numFmt w:val="decimal"/>
+      <w:lvlText w:val="%4."/>
+      <w:lvlJc w:val="left"/>
+      <w:pPr>
+        <w:ind w:left="2880" w:hanging="360"/>
+      </w:pPr>
+    </w:lvl>
+    <w:lvl w:ilvl="4" w:tplc="04090019" w:tentative="1">
+      <w:start w:val="1"/>
+      <w:numFmt w:val="lowerLetter"/>
+      <w:lvlText w:val="%5."/>
+      <w:lvlJc w:val="left"/>
+      <w:pPr>
+        <w:ind w:left="3600" w:hanging="360"/>
+      </w:pPr>
+    </w:lvl>
+    <w:lvl w:ilvl="5" w:tplc="0409001B" w:tentative="1">
+      <w:start w:val="1"/>
+      <w:numFmt w:val="lowerRoman"/>
+      <w:lvlText w:val="%6."/>
+      <w:lvlJc w:val="right"/>
+      <w:pPr>
+        <w:ind w:left="4320" w:hanging="180"/>
+      </w:pPr>
+    </w:lvl>
+    <w:lvl w:ilvl="6" w:tplc="0409000F" w:tentative="1">
+      <w:start w:val="1"/>
+      <w:numFmt w:val="decimal"/>
+      <w:lvlText w:val="%7."/>
+      <w:lvlJc w:val="left"/>
+      <w:pPr>
+        <w:ind w:left="5040" w:hanging="360"/>
+      </w:pPr>
+    </w:lvl>
+    <w:lvl w:ilvl="7" w:tplc="04090019" w:tentative="1">
+      <w:start w:val="1"/>
+      <w:numFmt w:val="lowerLetter"/>
+      <w:lvlText w:val="%8."/>
+      <w:lvlJc w:val="left"/>
+      <w:pPr>
+        <w:ind w:left="5760" w:hanging="360"/>
+      </w:pPr>
+    </w:lvl>
+    <w:lvl w:ilvl="8" w:tplc="0409001B" w:tentative="1">
+      <w:start w:val="1"/>
+      <w:numFmt w:val="lowerRoman"/>
+      <w:lvlText w:val="%9."/>
+      <w:lvlJc w:val="right"/>
+      <w:pPr>
+        <w:ind w:left="6480" w:hanging="180"/>
+      </w:pPr>
+    </w:lvl>
+  </w:abstractNum>
+  <w:abstractNum w:abstractNumId="12">
+    <w:nsid w:val="5DA14251"/>
+    <w:multiLevelType w:val="hybridMultilevel"/>
+    <w:tmpl w:val="C596B236"/>
+    <w:lvl w:ilvl="0" w:tplc="0409000F">
+      <w:start w:val="1"/>
+      <w:numFmt w:val="decimal"/>
+      <w:lvlText w:val="%1."/>
+      <w:lvlJc w:val="left"/>
+      <w:pPr>
+        <w:ind w:left="720" w:hanging="360"/>
+      </w:pPr>
+    </w:lvl>
+    <w:lvl w:ilvl="1" w:tplc="04090019" w:tentative="1">
+      <w:start w:val="1"/>
+      <w:numFmt w:val="lowerLetter"/>
+      <w:lvlText w:val="%2."/>
+      <w:lvlJc w:val="left"/>
+      <w:pPr>
+        <w:ind w:left="1440" w:hanging="360"/>
+      </w:pPr>
+    </w:lvl>
+    <w:lvl w:ilvl="2" w:tplc="0409001B" w:tentative="1">
+      <w:start w:val="1"/>
+      <w:numFmt w:val="lowerRoman"/>
+      <w:lvlText w:val="%3."/>
+      <w:lvlJc w:val="right"/>
+      <w:pPr>
+        <w:ind w:left="2160" w:hanging="180"/>
+      </w:pPr>
+    </w:lvl>
+    <w:lvl w:ilvl="3" w:tplc="0409000F" w:tentative="1">
+      <w:start w:val="1"/>
+      <w:numFmt w:val="decimal"/>
+      <w:lvlText w:val="%4."/>
+      <w:lvlJc w:val="left"/>
+      <w:pPr>
+        <w:ind w:left="2880" w:hanging="360"/>
+      </w:pPr>
+    </w:lvl>
+    <w:lvl w:ilvl="4" w:tplc="04090019" w:tentative="1">
+      <w:start w:val="1"/>
+      <w:numFmt w:val="lowerLetter"/>
+      <w:lvlText w:val="%5."/>
+      <w:lvlJc w:val="left"/>
+      <w:pPr>
+        <w:ind w:left="3600" w:hanging="360"/>
+      </w:pPr>
+    </w:lvl>
+    <w:lvl w:ilvl="5" w:tplc="0409001B" w:tentative="1">
+      <w:start w:val="1"/>
+      <w:numFmt w:val="lowerRoman"/>
+      <w:lvlText w:val="%6."/>
+      <w:lvlJc w:val="right"/>
+      <w:pPr>
+        <w:ind w:left="4320" w:hanging="180"/>
+      </w:pPr>
+    </w:lvl>
+    <w:lvl w:ilvl="6" w:tplc="0409000F" w:tentative="1">
+      <w:start w:val="1"/>
+      <w:numFmt w:val="decimal"/>
+      <w:lvlText w:val="%7."/>
+      <w:lvlJc w:val="left"/>
+      <w:pPr>
+        <w:ind w:left="5040" w:hanging="360"/>
+      </w:pPr>
+    </w:lvl>
+    <w:lvl w:ilvl="7" w:tplc="04090019" w:tentative="1">
+      <w:start w:val="1"/>
+      <w:numFmt w:val="lowerLetter"/>
+      <w:lvlText w:val="%8."/>
+      <w:lvlJc w:val="left"/>
+      <w:pPr>
+        <w:ind w:left="5760" w:hanging="360"/>
+      </w:pPr>
+    </w:lvl>
+    <w:lvl w:ilvl="8" w:tplc="0409001B" w:tentative="1">
+      <w:start w:val="1"/>
+      <w:numFmt w:val="lowerRoman"/>
+      <w:lvlText w:val="%9."/>
+      <w:lvlJc w:val="right"/>
+      <w:pPr>
+        <w:ind w:left="6480" w:hanging="180"/>
+      </w:pPr>
+    </w:lvl>
+  </w:abstractNum>
+  <w:abstractNum w:abstractNumId="13">
+    <w:nsid w:val="62F351AA"/>
+    <w:multiLevelType w:val="hybridMultilevel"/>
+    <w:tmpl w:val="D7EE7320"/>
+    <w:lvl w:ilvl="0" w:tplc="62DAADEA">
+      <w:start w:val="1"/>
+      <w:numFmt w:val="decimal"/>
+      <w:lvlText w:val="%1."/>
+      <w:lvlJc w:val="left"/>
+      <w:pPr>
+        <w:ind w:left="630" w:hanging="360"/>
+      </w:pPr>
+      <w:rPr>
+        <w:b w:val="0"/>
+      </w:rPr>
+    </w:lvl>
+    <w:lvl w:ilvl="1" w:tplc="04090019" w:tentative="1">
+      <w:start w:val="1"/>
+      <w:numFmt w:val="lowerLetter"/>
+      <w:lvlText w:val="%2."/>
+      <w:lvlJc w:val="left"/>
+      <w:pPr>
+        <w:ind w:left="1440" w:hanging="360"/>
+      </w:pPr>
+    </w:lvl>
+    <w:lvl w:ilvl="2" w:tplc="0409001B" w:tentative="1">
+      <w:start w:val="1"/>
+      <w:numFmt w:val="lowerRoman"/>
+      <w:lvlText w:val="%3."/>
+      <w:lvlJc w:val="right"/>
+      <w:pPr>
+        <w:ind w:left="2160" w:hanging="180"/>
+      </w:pPr>
+    </w:lvl>
+    <w:lvl w:ilvl="3" w:tplc="0409000F" w:tentative="1">
+      <w:start w:val="1"/>
+      <w:numFmt w:val="decimal"/>
+      <w:lvlText w:val="%4."/>
+      <w:lvlJc w:val="left"/>
+      <w:pPr>
+        <w:ind w:left="2880" w:hanging="360"/>
+      </w:pPr>
+    </w:lvl>
+    <w:lvl w:ilvl="4" w:tplc="04090019" w:tentative="1">
+      <w:start w:val="1"/>
+      <w:numFmt w:val="lowerLetter"/>
+      <w:lvlText w:val="%5."/>
+      <w:lvlJc w:val="left"/>
+      <w:pPr>
+        <w:ind w:left="3600" w:hanging="360"/>
+      </w:pPr>
+    </w:lvl>
+    <w:lvl w:ilvl="5" w:tplc="0409001B" w:tentative="1">
+      <w:start w:val="1"/>
+      <w:numFmt w:val="lowerRoman"/>
+      <w:lvlText w:val="%6."/>
+      <w:lvlJc w:val="right"/>
+      <w:pPr>
+        <w:ind w:left="4320" w:hanging="180"/>
+      </w:pPr>
+    </w:lvl>
+    <w:lvl w:ilvl="6" w:tplc="0409000F" w:tentative="1">
+      <w:start w:val="1"/>
+      <w:numFmt w:val="decimal"/>
+      <w:lvlText w:val="%7."/>
+      <w:lvlJc w:val="left"/>
+      <w:pPr>
+        <w:ind w:left="5040" w:hanging="360"/>
+      </w:pPr>
+    </w:lvl>
+    <w:lvl w:ilvl="7" w:tplc="04090019" w:tentative="1">
+      <w:start w:val="1"/>
+      <w:numFmt w:val="lowerLetter"/>
+      <w:lvlText w:val="%8."/>
+      <w:lvlJc w:val="left"/>
+      <w:pPr>
+        <w:ind w:left="5760" w:hanging="360"/>
+      </w:pPr>
+    </w:lvl>
+    <w:lvl w:ilvl="8" w:tplc="0409001B" w:tentative="1">
+      <w:start w:val="1"/>
+      <w:numFmt w:val="lowerRoman"/>
+      <w:lvlText w:val="%9."/>
+      <w:lvlJc w:val="right"/>
+      <w:pPr>
+        <w:ind w:left="6480" w:hanging="180"/>
+      </w:pPr>
+    </w:lvl>
+  </w:abstractNum>
+  <w:abstractNum w:abstractNumId="14">
+    <w:nsid w:val="6830493E"/>
+    <w:multiLevelType w:val="hybridMultilevel"/>
+    <w:tmpl w:val="4768B1CA"/>
+    <w:lvl w:ilvl="0" w:tplc="0409000F">
+      <w:start w:val="1"/>
+      <w:numFmt w:val="decimal"/>
+      <w:lvlText w:val="%1."/>
+      <w:lvlJc w:val="left"/>
+      <w:pPr>
+        <w:ind w:left="720" w:hanging="360"/>
+      </w:pPr>
+    </w:lvl>
+    <w:lvl w:ilvl="1" w:tplc="04090019" w:tentative="1">
+      <w:start w:val="1"/>
+      <w:numFmt w:val="lowerLetter"/>
+      <w:lvlText w:val="%2."/>
+      <w:lvlJc w:val="left"/>
+      <w:pPr>
+        <w:ind w:left="1440" w:hanging="360"/>
+      </w:pPr>
+    </w:lvl>
+    <w:lvl w:ilvl="2" w:tplc="0409001B" w:tentative="1">
+      <w:start w:val="1"/>
+      <w:numFmt w:val="lowerRoman"/>
+      <w:lvlText w:val="%3."/>
+      <w:lvlJc w:val="right"/>
+      <w:pPr>
+        <w:ind w:left="2160" w:hanging="180"/>
+      </w:pPr>
+    </w:lvl>
+    <w:lvl w:ilvl="3" w:tplc="0409000F" w:tentative="1">
+      <w:start w:val="1"/>
+      <w:numFmt w:val="decimal"/>
+      <w:lvlText w:val="%4."/>
+      <w:lvlJc w:val="left"/>
+      <w:pPr>
+        <w:ind w:left="2880" w:hanging="360"/>
+      </w:pPr>
+    </w:lvl>
+    <w:lvl w:ilvl="4" w:tplc="04090019" w:tentative="1">
+      <w:start w:val="1"/>
+      <w:numFmt w:val="lowerLetter"/>
+      <w:lvlText w:val="%5."/>
+      <w:lvlJc w:val="left"/>
+      <w:pPr>
+        <w:ind w:left="3600" w:hanging="360"/>
+      </w:pPr>
+    </w:lvl>
+    <w:lvl w:ilvl="5" w:tplc="0409001B" w:tentative="1">
+      <w:start w:val="1"/>
+      <w:numFmt w:val="lowerRoman"/>
+      <w:lvlText w:val="%6."/>
+      <w:lvlJc w:val="right"/>
+      <w:pPr>
+        <w:ind w:left="4320" w:hanging="180"/>
+      </w:pPr>
+    </w:lvl>
+    <w:lvl w:ilvl="6" w:tplc="0409000F" w:tentative="1">
+      <w:start w:val="1"/>
+      <w:numFmt w:val="decimal"/>
+      <w:lvlText w:val="%7."/>
+      <w:lvlJc w:val="left"/>
+      <w:pPr>
+        <w:ind w:left="5040" w:hanging="360"/>
+      </w:pPr>
+    </w:lvl>
+    <w:lvl w:ilvl="7" w:tplc="04090019" w:tentative="1">
+      <w:start w:val="1"/>
+      <w:numFmt w:val="lowerLetter"/>
+      <w:lvlText w:val="%8."/>
+      <w:lvlJc w:val="left"/>
+      <w:pPr>
+        <w:ind w:left="5760" w:hanging="360"/>
+      </w:pPr>
+    </w:lvl>
+    <w:lvl w:ilvl="8" w:tplc="0409001B" w:tentative="1">
+      <w:start w:val="1"/>
+      <w:numFmt w:val="lowerRoman"/>
+      <w:lvlText w:val="%9."/>
+      <w:lvlJc w:val="right"/>
+      <w:pPr>
+        <w:ind w:left="6480" w:hanging="180"/>
+      </w:pPr>
+    </w:lvl>
+  </w:abstractNum>
+  <w:abstractNum w:abstractNumId="15">
+    <w:nsid w:val="6B710B3C"/>
+    <w:multiLevelType w:val="hybridMultilevel"/>
+    <w:tmpl w:val="3DB8428A"/>
+    <w:lvl w:ilvl="0" w:tplc="0409000F">
+      <w:start w:val="1"/>
+      <w:numFmt w:val="decimal"/>
+      <w:lvlText w:val="%1."/>
+      <w:lvlJc w:val="left"/>
+      <w:pPr>
+        <w:ind w:left="720" w:hanging="360"/>
+      </w:pPr>
+    </w:lvl>
+    <w:lvl w:ilvl="1" w:tplc="04090019" w:tentative="1">
+      <w:start w:val="1"/>
+      <w:numFmt w:val="lowerLetter"/>
+      <w:lvlText w:val="%2."/>
+      <w:lvlJc w:val="left"/>
+      <w:pPr>
+        <w:ind w:left="1440" w:hanging="360"/>
+      </w:pPr>
+    </w:lvl>
+    <w:lvl w:ilvl="2" w:tplc="0409001B" w:tentative="1">
+      <w:start w:val="1"/>
+      <w:numFmt w:val="lowerRoman"/>
+      <w:lvlText w:val="%3."/>
+      <w:lvlJc w:val="right"/>
+      <w:pPr>
+        <w:ind w:left="2160" w:hanging="180"/>
+      </w:pPr>
+    </w:lvl>
+    <w:lvl w:ilvl="3" w:tplc="0409000F" w:tentative="1">
+      <w:start w:val="1"/>
+      <w:numFmt w:val="decimal"/>
+      <w:lvlText w:val="%4."/>
+      <w:lvlJc w:val="left"/>
+      <w:pPr>
+        <w:ind w:left="2880" w:hanging="360"/>
+      </w:pPr>
+    </w:lvl>
+    <w:lvl w:ilvl="4" w:tplc="04090019" w:tentative="1">
+      <w:start w:val="1"/>
+      <w:numFmt w:val="lowerLetter"/>
+      <w:lvlText w:val="%5."/>
+      <w:lvlJc w:val="left"/>
+      <w:pPr>
+        <w:ind w:left="3600" w:hanging="360"/>
+      </w:pPr>
+    </w:lvl>
+    <w:lvl w:ilvl="5" w:tplc="0409001B" w:tentative="1">
+      <w:start w:val="1"/>
+      <w:numFmt w:val="lowerRoman"/>
+      <w:lvlText w:val="%6."/>
+      <w:lvlJc w:val="right"/>
+      <w:pPr>
+        <w:ind w:left="4320" w:hanging="180"/>
+      </w:pPr>
+    </w:lvl>
+    <w:lvl w:ilvl="6" w:tplc="0409000F" w:tentative="1">
+      <w:start w:val="1"/>
+      <w:numFmt w:val="decimal"/>
+      <w:lvlText w:val="%7."/>
+      <w:lvlJc w:val="left"/>
+      <w:pPr>
+        <w:ind w:left="5040" w:hanging="360"/>
+      </w:pPr>
+    </w:lvl>
+    <w:lvl w:ilvl="7" w:tplc="04090019" w:tentative="1">
+      <w:start w:val="1"/>
+      <w:numFmt w:val="lowerLetter"/>
+      <w:lvlText w:val="%8."/>
+      <w:lvlJc w:val="left"/>
+      <w:pPr>
+        <w:ind w:left="5760" w:hanging="360"/>
+      </w:pPr>
+    </w:lvl>
+    <w:lvl w:ilvl="8" w:tplc="0409001B" w:tentative="1">
+      <w:start w:val="1"/>
+      <w:numFmt w:val="lowerRoman"/>
+      <w:lvlText w:val="%9."/>
+      <w:lvlJc w:val="right"/>
+      <w:pPr>
+        <w:ind w:left="6480" w:hanging="180"/>
+      </w:pPr>
+    </w:lvl>
+  </w:abstractNum>
+  <w:abstractNum w:abstractNumId="16">
+    <w:nsid w:val="7E0B4DE8"/>
+    <w:multiLevelType w:val="hybridMultilevel"/>
+    <w:tmpl w:val="F69E96A2"/>
+    <w:lvl w:ilvl="0" w:tplc="0409000F">
+      <w:start w:val="1"/>
+      <w:numFmt w:val="decimal"/>
+      <w:lvlText w:val="%1."/>
+      <w:lvlJc w:val="left"/>
+      <w:pPr>
+        <w:ind w:left="720" w:hanging="360"/>
+      </w:pPr>
+    </w:lvl>
+    <w:lvl w:ilvl="1" w:tplc="04090019" w:tentative="1">
+      <w:start w:val="1"/>
+      <w:numFmt w:val="lowerLetter"/>
+      <w:lvlText w:val="%2."/>
+      <w:lvlJc w:val="left"/>
+      <w:pPr>
+        <w:ind w:left="1440" w:hanging="360"/>
+      </w:pPr>
+    </w:lvl>
+    <w:lvl w:ilvl="2" w:tplc="0409001B" w:tentative="1">
+      <w:start w:val="1"/>
+      <w:numFmt w:val="lowerRoman"/>
+      <w:lvlText w:val="%3."/>
+      <w:lvlJc w:val="right"/>
+      <w:pPr>
+        <w:ind w:left="2160" w:hanging="180"/>
+      </w:pPr>
+    </w:lvl>
+    <w:lvl w:ilvl="3" w:tplc="0409000F" w:tentative="1">
+      <w:start w:val="1"/>
+      <w:numFmt w:val="decimal"/>
+      <w:lvlText w:val="%4."/>
+      <w:lvlJc w:val="left"/>
+      <w:pPr>
+        <w:ind w:left="2880" w:hanging="360"/>
+      </w:pPr>
+    </w:lvl>
+    <w:lvl w:ilvl="4" w:tplc="04090019" w:tentative="1">
+      <w:start w:val="1"/>
+      <w:numFmt w:val="lowerLetter"/>
+      <w:lvlText w:val="%5."/>
+      <w:lvlJc w:val="left"/>
+      <w:pPr>
+        <w:ind w:left="3600" w:hanging="360"/>
+      </w:pPr>
+    </w:lvl>
+    <w:lvl w:ilvl="5" w:tplc="0409001B" w:tentative="1">
+      <w:start w:val="1"/>
+      <w:numFmt w:val="lowerRoman"/>
+      <w:lvlText w:val="%6."/>
+      <w:lvlJc w:val="right"/>
+      <w:pPr>
+        <w:ind w:left="4320" w:hanging="180"/>
+      </w:pPr>
+    </w:lvl>
+    <w:lvl w:ilvl="6" w:tplc="0409000F" w:tentative="1">
+      <w:start w:val="1"/>
+      <w:numFmt w:val="decimal"/>
+      <w:lvlText w:val="%7."/>
+      <w:lvlJc w:val="left"/>
+      <w:pPr>
+        <w:ind w:left="5040" w:hanging="360"/>
+      </w:pPr>
+    </w:lvl>
+    <w:lvl w:ilvl="7" w:tplc="04090019" w:tentative="1">
+      <w:start w:val="1"/>
+      <w:numFmt w:val="lowerLetter"/>
+      <w:lvlText w:val="%8."/>
+      <w:lvlJc w:val="left"/>
+      <w:pPr>
+        <w:ind w:left="5760" w:hanging="360"/>
+      </w:pPr>
+    </w:lvl>
+    <w:lvl w:ilvl="8" w:tplc="0409001B" w:tentative="1">
+      <w:start w:val="1"/>
+      <w:numFmt w:val="lowerRoman"/>
+      <w:lvlText w:val="%9."/>
+      <w:lvlJc w:val="right"/>
+      <w:pPr>
+        <w:ind w:left="6480" w:hanging="180"/>
+      </w:pPr>
+    </w:lvl>
+  </w:abstractNum>
+  <w:num w:numId="1">
+    <w:abstractNumId w:val="2"/>
+  </w:num>
+  <w:num w:numId="2">
+    <w:abstractNumId w:val="6"/>
+  </w:num>
+  <w:num w:numId="3">
+    <w:abstractNumId w:val="16"/>
+  </w:num>
+  <w:num w:numId="4">
+    <w:abstractNumId w:val="4"/>
+  </w:num>
+  <w:num w:numId="5">
+    <w:abstractNumId w:val="3"/>
+  </w:num>
+  <w:num w:numId="6">
+    <w:abstractNumId w:val="12"/>
+  </w:num>
+  <w:num w:numId="7">
+    <w:abstractNumId w:val="1"/>
+  </w:num>
+  <w:num w:numId="8">
+    <w:abstractNumId w:val="7"/>
+  </w:num>
+  <w:num w:numId="9">
+    <w:abstractNumId w:val="10"/>
+  </w:num>
+  <w:num w:numId="10">
+    <w:abstractNumId w:val="9"/>
+  </w:num>
+  <w:num w:numId="11">
+    <w:abstractNumId w:val="5"/>
+  </w:num>
+  <w:num w:numId="12">
+    <w:abstractNumId w:val="15"/>
+  </w:num>
+  <w:num w:numId="13">
+    <w:abstractNumId w:val="0"/>
+  </w:num>
+  <w:num w:numId="14">
+    <w:abstractNumId w:val="14"/>
+  </w:num>
+  <w:num w:numId="15">
+    <w:abstractNumId w:val="13"/>
+  </w:num>
+  <w:num w:numId="16">
+    <w:abstractNumId w:val="8"/>
+  </w:num>
+  <w:num w:numId="17">
+    <w:abstractNumId w:val="11"/>
+  </w:num>
+</w:numbering>
 </file>
 
 <file path=word/styles.xml><?xml version="1.0" encoding="utf-8"?>
@@ -769,7 +4374,6 @@
   <w:style w:type="character" w:default="1" w:styleId="DefaultParagraphFont">
     <w:name w:val="Default Paragraph Font"/>
     <w:uiPriority w:val="1"/>
-    <w:semiHidden/>
     <w:unhideWhenUsed/>
   </w:style>
   <w:style w:type="table" w:default="1" w:styleId="TableNormal">
@@ -895,6 +4499,63 @@
       <w:i/>
       <w:iCs/>
       <w:color w:val="4F81BD" w:themeColor="accent1"/>
+    </w:rPr>
+  </w:style>
+  <w:style w:type="character" w:styleId="Strong">
+    <w:name w:val="Strong"/>
+    <w:basedOn w:val="DefaultParagraphFont"/>
+    <w:uiPriority w:val="22"/>
+    <w:qFormat/>
+    <w:rsid w:val="00931893"/>
+    <w:rPr>
+      <w:b/>
+      <w:bCs/>
+    </w:rPr>
+  </w:style>
+  <w:style w:type="character" w:styleId="Hyperlink">
+    <w:name w:val="Hyperlink"/>
+    <w:basedOn w:val="DefaultParagraphFont"/>
+    <w:uiPriority w:val="99"/>
+    <w:semiHidden/>
+    <w:unhideWhenUsed/>
+    <w:rsid w:val="00104833"/>
+    <w:rPr>
+      <w:color w:val="0000FF"/>
+      <w:u w:val="single"/>
+    </w:rPr>
+  </w:style>
+  <w:style w:type="character" w:styleId="Emphasis">
+    <w:name w:val="Emphasis"/>
+    <w:basedOn w:val="DefaultParagraphFont"/>
+    <w:uiPriority w:val="20"/>
+    <w:qFormat/>
+    <w:rsid w:val="00EC1763"/>
+    <w:rPr>
+      <w:i/>
+      <w:iCs/>
+    </w:rPr>
+  </w:style>
+  <w:style w:type="paragraph" w:styleId="ListParagraph">
+    <w:name w:val="List Paragraph"/>
+    <w:basedOn w:val="Normal"/>
+    <w:uiPriority w:val="34"/>
+    <w:qFormat/>
+    <w:rsid w:val="001F4FD6"/>
+    <w:pPr>
+      <w:ind w:left="720"/>
+      <w:contextualSpacing/>
+    </w:pPr>
+  </w:style>
+  <w:style w:type="character" w:styleId="SubtleEmphasis">
+    <w:name w:val="Subtle Emphasis"/>
+    <w:basedOn w:val="DefaultParagraphFont"/>
+    <w:uiPriority w:val="19"/>
+    <w:qFormat/>
+    <w:rsid w:val="00350AE3"/>
+    <w:rPr>
+      <w:i/>
+      <w:iCs/>
+      <w:color w:val="808080" w:themeColor="text1" w:themeTint="7F"/>
     </w:rPr>
   </w:style>
 </w:styles>
@@ -1063,7 +4724,6 @@
   <w:style w:type="character" w:default="1" w:styleId="DefaultParagraphFont">
     <w:name w:val="Default Paragraph Font"/>
     <w:uiPriority w:val="1"/>
-    <w:semiHidden/>
     <w:unhideWhenUsed/>
   </w:style>
   <w:style w:type="table" w:default="1" w:styleId="TableNormal">
@@ -1189,6 +4849,63 @@
       <w:i/>
       <w:iCs/>
       <w:color w:val="4F81BD" w:themeColor="accent1"/>
+    </w:rPr>
+  </w:style>
+  <w:style w:type="character" w:styleId="Strong">
+    <w:name w:val="Strong"/>
+    <w:basedOn w:val="DefaultParagraphFont"/>
+    <w:uiPriority w:val="22"/>
+    <w:qFormat/>
+    <w:rsid w:val="00931893"/>
+    <w:rPr>
+      <w:b/>
+      <w:bCs/>
+    </w:rPr>
+  </w:style>
+  <w:style w:type="character" w:styleId="Hyperlink">
+    <w:name w:val="Hyperlink"/>
+    <w:basedOn w:val="DefaultParagraphFont"/>
+    <w:uiPriority w:val="99"/>
+    <w:semiHidden/>
+    <w:unhideWhenUsed/>
+    <w:rsid w:val="00104833"/>
+    <w:rPr>
+      <w:color w:val="0000FF"/>
+      <w:u w:val="single"/>
+    </w:rPr>
+  </w:style>
+  <w:style w:type="character" w:styleId="Emphasis">
+    <w:name w:val="Emphasis"/>
+    <w:basedOn w:val="DefaultParagraphFont"/>
+    <w:uiPriority w:val="20"/>
+    <w:qFormat/>
+    <w:rsid w:val="00EC1763"/>
+    <w:rPr>
+      <w:i/>
+      <w:iCs/>
+    </w:rPr>
+  </w:style>
+  <w:style w:type="paragraph" w:styleId="ListParagraph">
+    <w:name w:val="List Paragraph"/>
+    <w:basedOn w:val="Normal"/>
+    <w:uiPriority w:val="34"/>
+    <w:qFormat/>
+    <w:rsid w:val="001F4FD6"/>
+    <w:pPr>
+      <w:ind w:left="720"/>
+      <w:contextualSpacing/>
+    </w:pPr>
+  </w:style>
+  <w:style w:type="character" w:styleId="SubtleEmphasis">
+    <w:name w:val="Subtle Emphasis"/>
+    <w:basedOn w:val="DefaultParagraphFont"/>
+    <w:uiPriority w:val="19"/>
+    <w:qFormat/>
+    <w:rsid w:val="00350AE3"/>
+    <w:rPr>
+      <w:i/>
+      <w:iCs/>
+      <w:color w:val="808080" w:themeColor="text1" w:themeTint="7F"/>
     </w:rPr>
   </w:style>
 </w:styles>

--- a/ADDIS ABABA UNIVERSITY.docx
+++ b/ADDIS ABABA UNIVERSITY.docx
@@ -655,7 +655,3577 @@
     </w:p>
     <w:p>
       <w:pPr>
+        <w:jc w:val="both"/>
+        <w:rPr>
+          <w:b/>
+        </w:rPr>
+      </w:pPr>
+      <w:r>
+        <w:rPr>
+          <w:b/>
+        </w:rPr>
+        <w:t>Facebook</w:t>
+      </w:r>
+    </w:p>
+    <w:p>
+      <w:pPr>
+        <w:jc w:val="both"/>
+      </w:pPr>
+      <w:r>
+        <w:t>Facebook is one of the most known social media platform in the world. There is not much difference between the old versions and the latest ones. There are only minor changes like the login bar on the old versions is loca</w:t>
+      </w:r>
+      <w:r>
+        <w:t>ted on the top left side while o</w:t>
+      </w:r>
+      <w:r>
+        <w:t xml:space="preserve">n the </w:t>
+      </w:r>
+      <w:r>
+        <w:t>latest versions top right side. They both have minor descriptions of what you can do on Facebook.</w:t>
+      </w:r>
+    </w:p>
+    <w:p>
+      <w:pPr>
+        <w:jc w:val="both"/>
+        <w:rPr>
+          <w:b/>
+        </w:rPr>
+      </w:pPr>
+      <w:r>
+        <w:rPr>
+          <w:b/>
+        </w:rPr>
+        <w:t xml:space="preserve"> YouTube</w:t>
+      </w:r>
+    </w:p>
+    <w:p>
+      <w:pPr>
+        <w:jc w:val="both"/>
+      </w:pPr>
+      <w:r>
+        <w:t>YouTube is a form of social media where you can upload videos and get videos mostly educational videos and tutorials. YouTube has shown great major changes over the years for example in the previous version the navigation bar was at the top and was very unattractive</w:t>
+      </w:r>
+      <w:r>
+        <w:t xml:space="preserve"> while in the latest versions its located on the left side of the browser, and the previous version navigation bar didn’t have</w:t>
+      </w:r>
+      <w:r>
+        <w:t xml:space="preserve"> a trending or history feature.</w:t>
+      </w:r>
+    </w:p>
+    <w:p>
+      <w:pPr>
+        <w:jc w:val="both"/>
+        <w:rPr>
+          <w:b/>
+        </w:rPr>
+      </w:pPr>
+      <w:r>
+        <w:rPr>
+          <w:b/>
+        </w:rPr>
+        <w:t>Amazon</w:t>
+      </w:r>
+      <w:r>
+        <w:rPr>
+          <w:b/>
+        </w:rPr>
+        <w:t xml:space="preserve"> </w:t>
+      </w:r>
+    </w:p>
+    <w:p>
+      <w:pPr>
+        <w:jc w:val="both"/>
+      </w:pPr>
+      <w:r>
+        <w:t>Amazon is one of the most known e commerce website owned by the multi billionaire Jeff Bezos. Over the years it has shown significant changes like in the previous versions the links were words highlighted in the latest versions they are pictures.</w:t>
+      </w:r>
+      <w:r>
+        <w:t xml:space="preserve"> In the old versions the search bar was located on the left top side while in the latest one it’s located in the top middle it has gotten wider and has a drop down menu. </w:t>
+      </w:r>
+      <w:r>
+        <w:t xml:space="preserve"> </w:t>
+      </w:r>
+    </w:p>
+    <w:p>
+      <w:pPr>
+        <w:jc w:val="both"/>
+        <w:rPr>
+          <w:b/>
+        </w:rPr>
+      </w:pPr>
+      <w:r>
+        <w:rPr>
+          <w:b/>
+        </w:rPr>
+        <w:t>Apple</w:t>
+      </w:r>
+    </w:p>
+    <w:p>
+      <w:pPr>
+        <w:jc w:val="both"/>
+      </w:pPr>
+      <w:r>
+        <w:t xml:space="preserve">Apple </w:t>
+      </w:r>
+      <w:r>
+        <w:t>is one of the most leading companies in the tech world. The website has advanced overtime the customer interface has had major changes.</w:t>
+      </w:r>
+      <w:r>
+        <w:t xml:space="preserve"> The navigation bar at the top on the previous versions no longer exists in the latest ones.</w:t>
+      </w:r>
+    </w:p>
+    <w:p>
+      <w:pPr>
+        <w:jc w:val="both"/>
+        <w:rPr>
+          <w:b/>
+        </w:rPr>
+      </w:pPr>
+      <w:r>
+        <w:rPr>
+          <w:b/>
+        </w:rPr>
+        <w:t>Instagram</w:t>
+      </w:r>
+    </w:p>
+    <w:p>
+      <w:pPr>
+        <w:jc w:val="both"/>
+      </w:pPr>
+      <w:r>
+        <w:t xml:space="preserve">Instagram is one of the most common social </w:t>
+      </w:r>
+      <w:proofErr w:type="gramStart"/>
+      <w:r>
+        <w:t>medias</w:t>
+      </w:r>
+      <w:proofErr w:type="gramEnd"/>
+      <w:r>
+        <w:t xml:space="preserve"> it’s owned by </w:t>
+      </w:r>
+      <w:proofErr w:type="spellStart"/>
+      <w:r>
+        <w:t>facebook</w:t>
+      </w:r>
+      <w:proofErr w:type="spellEnd"/>
+      <w:r>
+        <w:t xml:space="preserve"> since 2012.</w:t>
+      </w:r>
+    </w:p>
+    <w:p>
+      <w:pPr>
+        <w:jc w:val="both"/>
+        <w:rPr>
+          <w:b/>
+        </w:rPr>
+      </w:pPr>
+    </w:p>
+    <w:p>
+      <w:pPr>
+        <w:jc w:val="both"/>
+      </w:pPr>
+      <w:r>
+        <w:t xml:space="preserve"> </w:t>
+      </w:r>
+      <w:r>
+        <w:t xml:space="preserve"> </w:t>
+      </w:r>
+    </w:p>
+    <w:p>
+      <w:pPr>
+        <w:jc w:val="both"/>
+        <w:rPr>
+          <w:b/>
+        </w:rPr>
+      </w:pPr>
+    </w:p>
+    <w:p>
+      <w:pPr>
         <w:jc w:val="center"/>
+      </w:pPr>
+    </w:p>
+    <w:p/>
+    <w:p/>
+    <w:p>
+      <w:pPr>
+        <w:jc w:val="center"/>
+        <w:rPr>
+          <w:sz w:val="24"/>
+          <w:szCs w:val="24"/>
+        </w:rPr>
+      </w:pPr>
+      <w:r>
+        <w:rPr>
+          <w:sz w:val="24"/>
+          <w:szCs w:val="24"/>
+        </w:rPr>
+        <w:lastRenderedPageBreak/>
+        <w:t>List of W</w:t>
+      </w:r>
+      <w:r>
+        <w:rPr>
+          <w:sz w:val="24"/>
+          <w:szCs w:val="24"/>
+        </w:rPr>
+        <w:t>ebsites</w:t>
+      </w:r>
+    </w:p>
+    <w:p>
+      <w:pPr>
+        <w:jc w:val="both"/>
+        <w:rPr>
+          <w:b/>
+        </w:rPr>
+      </w:pPr>
+      <w:r>
+        <w:rPr>
+          <w:b/>
+        </w:rPr>
+        <w:t>News websites</w:t>
+      </w:r>
+    </w:p>
+    <w:p>
+      <w:pPr>
+        <w:jc w:val="both"/>
+      </w:pPr>
+      <w:r>
+        <w:rPr>
+          <w:b/>
+        </w:rPr>
+        <w:t xml:space="preserve">       </w:t>
+      </w:r>
+      <w:r>
+        <w:t>They all are websites that work on current affairs happening in the world.</w:t>
+      </w:r>
+    </w:p>
+    <w:p>
+      <w:pPr>
+        <w:pStyle w:val="ListParagraph"/>
+        <w:numPr>
+          <w:ilvl w:val="0"/>
+          <w:numId w:val="2"/>
+        </w:numPr>
+        <w:jc w:val="both"/>
+      </w:pPr>
+      <w:r>
+        <w:t>Google News:</w:t>
+      </w:r>
+      <w:r>
+        <w:t xml:space="preserve"> </w:t>
+      </w:r>
+      <w:hyperlink r:id="rId7" w:history="1">
+        <w:r>
+          <w:rPr>
+            <w:rStyle w:val="Hyperlink"/>
+          </w:rPr>
+          <w:t>https://news.google.com/</w:t>
+        </w:r>
+      </w:hyperlink>
+      <w:r>
+        <w:rPr>
+          <w:rStyle w:val="Hyperlink"/>
+        </w:rPr>
+        <w:t xml:space="preserve">   </w:t>
+      </w:r>
+    </w:p>
+    <w:p>
+      <w:pPr>
+        <w:pStyle w:val="ListParagraph"/>
+        <w:numPr>
+          <w:ilvl w:val="0"/>
+          <w:numId w:val="2"/>
+        </w:numPr>
+        <w:jc w:val="both"/>
+      </w:pPr>
+      <w:r>
+        <w:t>CNN:</w:t>
+      </w:r>
+      <w:r>
+        <w:t xml:space="preserve"> </w:t>
+      </w:r>
+      <w:hyperlink r:id="rId8" w:history="1">
+        <w:r>
+          <w:rPr>
+            <w:rStyle w:val="Hyperlink"/>
+          </w:rPr>
+          <w:t>https://edition.cnn.com/</w:t>
+        </w:r>
+      </w:hyperlink>
+    </w:p>
+    <w:p>
+      <w:pPr>
+        <w:pStyle w:val="ListParagraph"/>
+        <w:numPr>
+          <w:ilvl w:val="0"/>
+          <w:numId w:val="2"/>
+        </w:numPr>
+        <w:jc w:val="both"/>
+      </w:pPr>
+      <w:r>
+        <w:t>HuffingtonPost:</w:t>
+      </w:r>
+      <w:r>
+        <w:t xml:space="preserve"> </w:t>
+      </w:r>
+      <w:hyperlink r:id="rId9" w:history="1">
+        <w:r>
+          <w:rPr>
+            <w:rStyle w:val="Hyperlink"/>
+          </w:rPr>
+          <w:t>https://www.huffpost.com/</w:t>
+        </w:r>
+      </w:hyperlink>
+    </w:p>
+    <w:p>
+      <w:pPr>
+        <w:pStyle w:val="ListParagraph"/>
+        <w:numPr>
+          <w:ilvl w:val="0"/>
+          <w:numId w:val="2"/>
+        </w:numPr>
+        <w:jc w:val="both"/>
+      </w:pPr>
+      <w:r>
+        <w:t>Fox News:</w:t>
+      </w:r>
+      <w:r>
+        <w:t xml:space="preserve"> </w:t>
+      </w:r>
+      <w:hyperlink r:id="rId10" w:history="1">
+        <w:r>
+          <w:rPr>
+            <w:rStyle w:val="Hyperlink"/>
+          </w:rPr>
+          <w:t>https://www.foxnews.com/</w:t>
+        </w:r>
+      </w:hyperlink>
+    </w:p>
+    <w:p>
+      <w:pPr>
+        <w:pStyle w:val="ListParagraph"/>
+        <w:numPr>
+          <w:ilvl w:val="0"/>
+          <w:numId w:val="2"/>
+        </w:numPr>
+        <w:jc w:val="both"/>
+      </w:pPr>
+      <w:r>
+        <w:t>The Guardian:</w:t>
+      </w:r>
+      <w:r>
+        <w:t xml:space="preserve"> </w:t>
+      </w:r>
+      <w:hyperlink r:id="rId11" w:history="1">
+        <w:r>
+          <w:rPr>
+            <w:rStyle w:val="Hyperlink"/>
+          </w:rPr>
+          <w:t>https://www.theguardian.com/international</w:t>
+        </w:r>
+      </w:hyperlink>
+    </w:p>
+    <w:p>
+      <w:pPr>
+        <w:jc w:val="both"/>
+        <w:rPr>
+          <w:b/>
+        </w:rPr>
+      </w:pPr>
+      <w:r>
+        <w:rPr>
+          <w:b/>
+        </w:rPr>
+        <w:t>Informational websites</w:t>
+      </w:r>
+    </w:p>
+    <w:p>
+      <w:pPr>
+        <w:pStyle w:val="ListParagraph"/>
+        <w:numPr>
+          <w:ilvl w:val="0"/>
+          <w:numId w:val="4"/>
+        </w:numPr>
+        <w:jc w:val="both"/>
+      </w:pPr>
+      <w:r>
+        <w:t>The Verge:</w:t>
+      </w:r>
+      <w:r>
+        <w:rPr>
+          <w:rFonts w:ascii="MuseoSansRounded300" w:hAnsi="MuseoSansRounded300"/>
+          <w:color w:val="646E82"/>
+          <w:shd w:val="clear" w:color="auto" w:fill="FFFFFF"/>
+        </w:rPr>
+        <w:t xml:space="preserve"> </w:t>
+      </w:r>
+      <w:hyperlink r:id="rId12" w:history="1">
+        <w:r>
+          <w:rPr>
+            <w:rStyle w:val="Hyperlink"/>
+          </w:rPr>
+          <w:t>https://www.theverge.com/</w:t>
+        </w:r>
+      </w:hyperlink>
+      <w:r>
+        <w:t xml:space="preserve"> </w:t>
+      </w:r>
+    </w:p>
+    <w:p>
+      <w:pPr>
+        <w:pStyle w:val="ListParagraph"/>
+        <w:jc w:val="both"/>
+      </w:pPr>
+      <w:r>
+        <w:t>Is an online news website.</w:t>
+      </w:r>
+    </w:p>
+    <w:p>
+      <w:pPr>
+        <w:pStyle w:val="ListParagraph"/>
+        <w:numPr>
+          <w:ilvl w:val="0"/>
+          <w:numId w:val="4"/>
+        </w:numPr>
+        <w:jc w:val="both"/>
+        <w:rPr>
+          <w:rStyle w:val="Hyperlink"/>
+          <w:color w:val="auto"/>
+          <w:u w:val="none"/>
+        </w:rPr>
+      </w:pPr>
+      <w:r>
+        <w:t>Polygon:</w:t>
+      </w:r>
+      <w:r>
+        <w:t xml:space="preserve"> </w:t>
+      </w:r>
+      <w:hyperlink r:id="rId13" w:history="1">
+        <w:r>
+          <w:rPr>
+            <w:rStyle w:val="Hyperlink"/>
+          </w:rPr>
+          <w:t>https://www.polygon.com/</w:t>
+        </w:r>
+      </w:hyperlink>
+    </w:p>
+    <w:p>
+      <w:pPr>
+        <w:pStyle w:val="ListParagraph"/>
+        <w:jc w:val="both"/>
+        <w:rPr>
+          <w:color w:val="000000" w:themeColor="text1"/>
+        </w:rPr>
+      </w:pPr>
+      <w:r>
+        <w:rPr>
+          <w:rStyle w:val="Hyperlink"/>
+          <w:color w:val="000000" w:themeColor="text1"/>
+          <w:u w:val="none"/>
+        </w:rPr>
+        <w:t>Is an online game review website.</w:t>
+      </w:r>
+    </w:p>
+    <w:p>
+      <w:pPr>
+        <w:pStyle w:val="ListParagraph"/>
+        <w:numPr>
+          <w:ilvl w:val="0"/>
+          <w:numId w:val="4"/>
+        </w:numPr>
+        <w:jc w:val="both"/>
+        <w:rPr>
+          <w:rStyle w:val="Hyperlink"/>
+          <w:color w:val="auto"/>
+          <w:u w:val="none"/>
+        </w:rPr>
+      </w:pPr>
+      <w:r>
+        <w:t>Condé Nast:</w:t>
+      </w:r>
+      <w:r>
+        <w:t xml:space="preserve"> </w:t>
+      </w:r>
+      <w:hyperlink r:id="rId14" w:history="1">
+        <w:r>
+          <w:rPr>
+            <w:rStyle w:val="Hyperlink"/>
+          </w:rPr>
+          <w:t>https://www.condenast.com/</w:t>
+        </w:r>
+      </w:hyperlink>
+      <w:r>
+        <w:rPr>
+          <w:rStyle w:val="Hyperlink"/>
+        </w:rPr>
+        <w:t xml:space="preserve">        </w:t>
+      </w:r>
+    </w:p>
+    <w:p>
+      <w:pPr>
+        <w:pStyle w:val="ListParagraph"/>
+        <w:jc w:val="both"/>
+      </w:pPr>
+      <w:r>
+        <w:t xml:space="preserve">Is a global mass media company. </w:t>
+      </w:r>
+    </w:p>
+    <w:p>
+      <w:pPr>
+        <w:pStyle w:val="ListParagraph"/>
+        <w:numPr>
+          <w:ilvl w:val="0"/>
+          <w:numId w:val="4"/>
+        </w:numPr>
+        <w:jc w:val="both"/>
+        <w:rPr>
+          <w:rStyle w:val="Hyperlink"/>
+          <w:color w:val="auto"/>
+          <w:u w:val="none"/>
+        </w:rPr>
+      </w:pPr>
+      <w:r>
+        <w:t>M</w:t>
+      </w:r>
+      <w:r>
+        <w:t>osaic Art Now:</w:t>
+      </w:r>
+      <w:r>
+        <w:t xml:space="preserve"> </w:t>
+      </w:r>
+      <w:hyperlink r:id="rId15" w:history="1">
+        <w:r>
+          <w:rPr>
+            <w:rStyle w:val="Hyperlink"/>
+          </w:rPr>
+          <w:t>http://www.mosaicartnow.com/</w:t>
+        </w:r>
+      </w:hyperlink>
+      <w:r>
+        <w:rPr>
+          <w:rStyle w:val="Hyperlink"/>
+        </w:rPr>
+        <w:t xml:space="preserve">   </w:t>
+      </w:r>
+    </w:p>
+    <w:p>
+      <w:pPr>
+        <w:pStyle w:val="ListParagraph"/>
+        <w:jc w:val="both"/>
+        <w:rPr>
+          <w:color w:val="000000" w:themeColor="text1"/>
+        </w:rPr>
+      </w:pPr>
+      <w:r>
+        <w:rPr>
+          <w:rStyle w:val="Hyperlink"/>
+          <w:color w:val="000000" w:themeColor="text1"/>
+          <w:u w:val="none"/>
+        </w:rPr>
+        <w:t>The website accommodates the amazing range of mosaic artists and arts.</w:t>
+      </w:r>
+    </w:p>
+    <w:p>
+      <w:pPr>
+        <w:pStyle w:val="ListParagraph"/>
+        <w:numPr>
+          <w:ilvl w:val="0"/>
+          <w:numId w:val="4"/>
+        </w:numPr>
+        <w:jc w:val="both"/>
+        <w:rPr>
+          <w:rStyle w:val="Hyperlink"/>
+          <w:color w:val="auto"/>
+          <w:u w:val="none"/>
+        </w:rPr>
+      </w:pPr>
+      <w:proofErr w:type="spellStart"/>
+      <w:r>
+        <w:t>Airbnb</w:t>
+      </w:r>
+      <w:proofErr w:type="spellEnd"/>
+      <w:r>
+        <w:t>:</w:t>
+      </w:r>
+      <w:r>
+        <w:t xml:space="preserve"> </w:t>
+      </w:r>
+      <w:hyperlink r:id="rId16" w:history="1">
+        <w:r>
+          <w:rPr>
+            <w:rStyle w:val="Hyperlink"/>
+          </w:rPr>
+          <w:t>https://www.airbnb.com/</w:t>
+        </w:r>
+      </w:hyperlink>
+      <w:r>
+        <w:rPr>
+          <w:rStyle w:val="Hyperlink"/>
+        </w:rPr>
+        <w:t xml:space="preserve">                                   </w:t>
+      </w:r>
+    </w:p>
+    <w:p>
+      <w:pPr>
+        <w:pStyle w:val="ListParagraph"/>
+        <w:jc w:val="both"/>
+      </w:pPr>
+      <w:r>
+        <w:t>Is an online market place that connects people who want to rent out their homes with people who are looking for accommodations.</w:t>
+      </w:r>
+    </w:p>
+    <w:p>
+      <w:pPr>
+        <w:jc w:val="both"/>
+        <w:rPr>
+          <w:b/>
+        </w:rPr>
+      </w:pPr>
+      <w:r>
+        <w:rPr>
+          <w:b/>
+        </w:rPr>
+        <w:t>Business/Marketing websites</w:t>
+      </w:r>
+    </w:p>
+    <w:p>
+      <w:pPr>
+        <w:pStyle w:val="ListParagraph"/>
+        <w:numPr>
+          <w:ilvl w:val="0"/>
+          <w:numId w:val="5"/>
+        </w:numPr>
+        <w:jc w:val="both"/>
+        <w:rPr>
+          <w:rStyle w:val="Hyperlink"/>
+          <w:color w:val="auto"/>
+          <w:u w:val="none"/>
+        </w:rPr>
+      </w:pPr>
+      <w:r>
+        <w:t>The Cunningham Team:</w:t>
+      </w:r>
+      <w:r>
+        <w:t xml:space="preserve"> </w:t>
+      </w:r>
+      <w:hyperlink r:id="rId17" w:history="1">
+        <w:r>
+          <w:rPr>
+            <w:rStyle w:val="Hyperlink"/>
+          </w:rPr>
+          <w:t>https://www.greenvillescrealestate.net/</w:t>
+        </w:r>
+      </w:hyperlink>
+      <w:r>
+        <w:rPr>
+          <w:rStyle w:val="Hyperlink"/>
+        </w:rPr>
+        <w:t xml:space="preserve">                                                 </w:t>
+      </w:r>
+    </w:p>
+    <w:p>
+      <w:pPr>
+        <w:pStyle w:val="ListParagraph"/>
+        <w:jc w:val="both"/>
+        <w:rPr>
+          <w:color w:val="000000" w:themeColor="text1"/>
+        </w:rPr>
+      </w:pPr>
+      <w:r>
+        <w:rPr>
+          <w:rStyle w:val="Hyperlink"/>
+          <w:color w:val="000000" w:themeColor="text1"/>
+          <w:u w:val="none"/>
+        </w:rPr>
+        <w:t>Is a real estate services website.</w:t>
+      </w:r>
+    </w:p>
+    <w:p>
+      <w:pPr>
+        <w:pStyle w:val="ListParagraph"/>
+        <w:numPr>
+          <w:ilvl w:val="0"/>
+          <w:numId w:val="5"/>
+        </w:numPr>
+        <w:jc w:val="both"/>
+        <w:rPr>
+          <w:rStyle w:val="Hyperlink"/>
+          <w:color w:val="auto"/>
+          <w:u w:val="none"/>
+        </w:rPr>
+      </w:pPr>
+      <w:proofErr w:type="spellStart"/>
+      <w:r>
+        <w:t>htmlBurger</w:t>
+      </w:r>
+      <w:proofErr w:type="spellEnd"/>
+      <w:r>
+        <w:t>:</w:t>
+      </w:r>
+      <w:r>
+        <w:t xml:space="preserve"> </w:t>
+      </w:r>
+      <w:hyperlink r:id="rId18" w:history="1">
+        <w:r>
+          <w:rPr>
+            <w:rStyle w:val="Hyperlink"/>
+          </w:rPr>
+          <w:t>https://htmlburger.com/</w:t>
+        </w:r>
+      </w:hyperlink>
+      <w:r>
+        <w:rPr>
+          <w:rStyle w:val="Hyperlink"/>
+        </w:rPr>
+        <w:t xml:space="preserve">              </w:t>
+      </w:r>
+    </w:p>
+    <w:p>
+      <w:pPr>
+        <w:pStyle w:val="ListParagraph"/>
+        <w:jc w:val="both"/>
+      </w:pPr>
+      <w:proofErr w:type="gramStart"/>
+      <w:r>
+        <w:t>Is a website design agency.</w:t>
+      </w:r>
+      <w:proofErr w:type="gramEnd"/>
+    </w:p>
+    <w:p>
+      <w:pPr>
+        <w:pStyle w:val="ListParagraph"/>
+        <w:numPr>
+          <w:ilvl w:val="0"/>
+          <w:numId w:val="5"/>
+        </w:numPr>
+        <w:jc w:val="both"/>
+        <w:rPr>
+          <w:rStyle w:val="Hyperlink"/>
+          <w:color w:val="auto"/>
+          <w:u w:val="none"/>
+        </w:rPr>
+      </w:pPr>
+      <w:proofErr w:type="spellStart"/>
+      <w:r>
+        <w:t>Haus</w:t>
+      </w:r>
+      <w:proofErr w:type="spellEnd"/>
+      <w:r>
+        <w:t>:</w:t>
+      </w:r>
+      <w:r>
+        <w:t xml:space="preserve"> </w:t>
+      </w:r>
+      <w:hyperlink r:id="rId19" w:history="1">
+        <w:r>
+          <w:rPr>
+            <w:rStyle w:val="Hyperlink"/>
+          </w:rPr>
+          <w:t>https://madeinhaus.com/</w:t>
+        </w:r>
+      </w:hyperlink>
+      <w:r>
+        <w:rPr>
+          <w:rStyle w:val="Hyperlink"/>
+        </w:rPr>
+        <w:t xml:space="preserve">              </w:t>
+      </w:r>
+    </w:p>
+    <w:p>
+      <w:pPr>
+        <w:pStyle w:val="ListParagraph"/>
+        <w:jc w:val="both"/>
+      </w:pPr>
+      <w:r>
+        <w:t>Is a Marketing/PR Consultancy website.</w:t>
+      </w:r>
+    </w:p>
+    <w:p>
+      <w:pPr>
+        <w:pStyle w:val="ListParagraph"/>
+        <w:numPr>
+          <w:ilvl w:val="0"/>
+          <w:numId w:val="5"/>
+        </w:numPr>
+        <w:jc w:val="both"/>
+        <w:rPr>
+          <w:rStyle w:val="Hyperlink"/>
+          <w:color w:val="auto"/>
+          <w:u w:val="none"/>
+        </w:rPr>
+      </w:pPr>
+      <w:r>
+        <w:t>Native Union:</w:t>
+      </w:r>
+      <w:r>
+        <w:t xml:space="preserve"> </w:t>
+      </w:r>
+      <w:hyperlink r:id="rId20" w:history="1">
+        <w:r>
+          <w:rPr>
+            <w:rStyle w:val="Hyperlink"/>
+          </w:rPr>
+          <w:t>https://www.nativeunion.com/</w:t>
+        </w:r>
+      </w:hyperlink>
+      <w:r>
+        <w:rPr>
+          <w:rStyle w:val="Hyperlink"/>
+        </w:rPr>
+        <w:t xml:space="preserve">        </w:t>
+      </w:r>
+    </w:p>
+    <w:p>
+      <w:pPr>
+        <w:pStyle w:val="ListParagraph"/>
+        <w:jc w:val="both"/>
+        <w:rPr>
+          <w:color w:val="000000" w:themeColor="text1"/>
+        </w:rPr>
+      </w:pPr>
+      <w:r>
+        <w:rPr>
+          <w:rStyle w:val="Hyperlink"/>
+          <w:color w:val="000000" w:themeColor="text1"/>
+          <w:u w:val="none"/>
+        </w:rPr>
+        <w:t>Is an E-Commerce Business website.</w:t>
+      </w:r>
+    </w:p>
+    <w:p>
+      <w:pPr>
+        <w:pStyle w:val="ListParagraph"/>
+        <w:numPr>
+          <w:ilvl w:val="0"/>
+          <w:numId w:val="5"/>
+        </w:numPr>
+        <w:jc w:val="both"/>
+        <w:rPr>
+          <w:rStyle w:val="Hyperlink"/>
+          <w:color w:val="auto"/>
+          <w:u w:val="none"/>
+        </w:rPr>
+      </w:pPr>
+      <w:r>
+        <w:t>Le Garage:</w:t>
+      </w:r>
+      <w:r>
+        <w:t xml:space="preserve"> </w:t>
+      </w:r>
+      <w:hyperlink r:id="rId21" w:history="1">
+        <w:r>
+          <w:rPr>
+            <w:rStyle w:val="Hyperlink"/>
+          </w:rPr>
+          <w:t>https://www.legaragebistrosausalito.com/</w:t>
+        </w:r>
+      </w:hyperlink>
+      <w:r>
+        <w:rPr>
+          <w:rStyle w:val="Hyperlink"/>
+        </w:rPr>
+        <w:t xml:space="preserve">      </w:t>
+      </w:r>
+    </w:p>
+    <w:p>
+      <w:pPr>
+        <w:pStyle w:val="ListParagraph"/>
+        <w:jc w:val="both"/>
+      </w:pPr>
+      <w:r>
+        <w:t xml:space="preserve">Is a website for a restaurant </w:t>
+      </w:r>
+      <w:proofErr w:type="gramStart"/>
+      <w:r>
+        <w:t>business.</w:t>
+      </w:r>
+      <w:proofErr w:type="gramEnd"/>
+    </w:p>
+    <w:p>
+      <w:pPr>
+        <w:jc w:val="both"/>
+        <w:rPr>
+          <w:b/>
+        </w:rPr>
+      </w:pPr>
+      <w:r>
+        <w:rPr>
+          <w:b/>
+        </w:rPr>
+        <w:t>Educational websites</w:t>
+      </w:r>
+    </w:p>
+    <w:p>
+      <w:pPr>
+        <w:pStyle w:val="ListParagraph"/>
+        <w:numPr>
+          <w:ilvl w:val="0"/>
+          <w:numId w:val="6"/>
+        </w:numPr>
+        <w:jc w:val="both"/>
+        <w:rPr>
+          <w:rStyle w:val="Hyperlink"/>
+          <w:color w:val="auto"/>
+          <w:u w:val="none"/>
+        </w:rPr>
+      </w:pPr>
+      <w:proofErr w:type="spellStart"/>
+      <w:r>
+        <w:t>Udemy</w:t>
+      </w:r>
+      <w:proofErr w:type="spellEnd"/>
+      <w:r>
+        <w:t>:</w:t>
+      </w:r>
+      <w:r>
+        <w:t xml:space="preserve"> </w:t>
+      </w:r>
+      <w:hyperlink r:id="rId22" w:history="1">
+        <w:r>
+          <w:rPr>
+            <w:rStyle w:val="Hyperlink"/>
+          </w:rPr>
+          <w:t>https://www.udemy.com/</w:t>
+        </w:r>
+      </w:hyperlink>
+    </w:p>
+    <w:p>
+      <w:pPr>
+        <w:pStyle w:val="ListParagraph"/>
+        <w:jc w:val="both"/>
+        <w:rPr>
+          <w:color w:val="000000" w:themeColor="text1"/>
+        </w:rPr>
+      </w:pPr>
+      <w:r>
+        <w:rPr>
+          <w:rStyle w:val="Hyperlink"/>
+          <w:color w:val="000000" w:themeColor="text1"/>
+          <w:u w:val="none"/>
+        </w:rPr>
+        <w:t>An online working learning platform.</w:t>
+      </w:r>
+    </w:p>
+    <w:p>
+      <w:pPr>
+        <w:pStyle w:val="ListParagraph"/>
+        <w:numPr>
+          <w:ilvl w:val="0"/>
+          <w:numId w:val="6"/>
+        </w:numPr>
+        <w:jc w:val="both"/>
+        <w:rPr>
+          <w:rStyle w:val="Hyperlink"/>
+          <w:color w:val="auto"/>
+          <w:u w:val="none"/>
+        </w:rPr>
+      </w:pPr>
+      <w:proofErr w:type="spellStart"/>
+      <w:r>
+        <w:t>Coursera</w:t>
+      </w:r>
+      <w:proofErr w:type="spellEnd"/>
+      <w:r>
+        <w:t>:</w:t>
+      </w:r>
+      <w:r>
+        <w:t xml:space="preserve"> </w:t>
+      </w:r>
+      <w:hyperlink r:id="rId23" w:history="1">
+        <w:r>
+          <w:rPr>
+            <w:rStyle w:val="Hyperlink"/>
+          </w:rPr>
+          <w:t>https://www.coursera.org/</w:t>
+        </w:r>
+      </w:hyperlink>
+      <w:r>
+        <w:rPr>
+          <w:rStyle w:val="Hyperlink"/>
+        </w:rPr>
+        <w:t xml:space="preserve">           </w:t>
+      </w:r>
+    </w:p>
+    <w:p>
+      <w:pPr>
+        <w:pStyle w:val="ListParagraph"/>
+        <w:jc w:val="both"/>
+      </w:pPr>
+      <w:proofErr w:type="gramStart"/>
+      <w:r>
+        <w:t>An online education provider from top universities around the world.</w:t>
+      </w:r>
+      <w:proofErr w:type="gramEnd"/>
+    </w:p>
+    <w:p>
+      <w:pPr>
+        <w:pStyle w:val="ListParagraph"/>
+        <w:numPr>
+          <w:ilvl w:val="0"/>
+          <w:numId w:val="6"/>
+        </w:numPr>
+        <w:jc w:val="both"/>
+        <w:rPr>
+          <w:rStyle w:val="Hyperlink"/>
+          <w:color w:val="auto"/>
+          <w:u w:val="none"/>
+        </w:rPr>
+      </w:pPr>
+      <w:r>
+        <w:lastRenderedPageBreak/>
+        <w:t>Khan Academy:</w:t>
+      </w:r>
+      <w:r>
+        <w:t xml:space="preserve"> </w:t>
+      </w:r>
+      <w:hyperlink r:id="rId24" w:history="1">
+        <w:r>
+          <w:rPr>
+            <w:rStyle w:val="Hyperlink"/>
+          </w:rPr>
+          <w:t>https://www.khanacademy.org/</w:t>
+        </w:r>
+      </w:hyperlink>
+      <w:r>
+        <w:rPr>
+          <w:rStyle w:val="Hyperlink"/>
+        </w:rPr>
+        <w:t xml:space="preserve">      </w:t>
+      </w:r>
+    </w:p>
+    <w:p>
+      <w:pPr>
+        <w:pStyle w:val="ListParagraph"/>
+        <w:jc w:val="both"/>
+        <w:rPr>
+          <w:color w:val="000000" w:themeColor="text1"/>
+        </w:rPr>
+      </w:pPr>
+      <w:r>
+        <w:rPr>
+          <w:rStyle w:val="Hyperlink"/>
+          <w:color w:val="000000" w:themeColor="text1"/>
+          <w:u w:val="none"/>
+        </w:rPr>
+        <w:t>Is a nonprofit educational organization.</w:t>
+      </w:r>
+    </w:p>
+    <w:p>
+      <w:pPr>
+        <w:pStyle w:val="ListParagraph"/>
+        <w:numPr>
+          <w:ilvl w:val="0"/>
+          <w:numId w:val="6"/>
+        </w:numPr>
+        <w:jc w:val="both"/>
+        <w:rPr>
+          <w:rStyle w:val="Hyperlink"/>
+          <w:color w:val="auto"/>
+          <w:u w:val="none"/>
+        </w:rPr>
+      </w:pPr>
+      <w:proofErr w:type="spellStart"/>
+      <w:r>
+        <w:t>Duolingo</w:t>
+      </w:r>
+      <w:proofErr w:type="spellEnd"/>
+      <w:r>
+        <w:t>:</w:t>
+      </w:r>
+      <w:r>
+        <w:t xml:space="preserve"> </w:t>
+      </w:r>
+      <w:hyperlink r:id="rId25" w:history="1">
+        <w:r>
+          <w:rPr>
+            <w:rStyle w:val="Hyperlink"/>
+          </w:rPr>
+          <w:t>https://www.duolingo.com/</w:t>
+        </w:r>
+      </w:hyperlink>
+      <w:r>
+        <w:rPr>
+          <w:rStyle w:val="Hyperlink"/>
+        </w:rPr>
+        <w:t xml:space="preserve">     </w:t>
+      </w:r>
+    </w:p>
+    <w:p>
+      <w:pPr>
+        <w:pStyle w:val="ListParagraph"/>
+        <w:jc w:val="both"/>
+      </w:pPr>
+      <w:r>
+        <w:t>Is a language-learning website.</w:t>
+      </w:r>
+    </w:p>
+    <w:p>
+      <w:pPr>
+        <w:pStyle w:val="ListParagraph"/>
+        <w:numPr>
+          <w:ilvl w:val="0"/>
+          <w:numId w:val="6"/>
+        </w:numPr>
+        <w:jc w:val="both"/>
+        <w:rPr>
+          <w:rStyle w:val="Hyperlink"/>
+          <w:color w:val="auto"/>
+          <w:u w:val="none"/>
+        </w:rPr>
+      </w:pPr>
+      <w:proofErr w:type="spellStart"/>
+      <w:r>
+        <w:t>Codecademy</w:t>
+      </w:r>
+      <w:proofErr w:type="spellEnd"/>
+      <w:r>
+        <w:t>:</w:t>
+      </w:r>
+      <w:r>
+        <w:t xml:space="preserve"> </w:t>
+      </w:r>
+      <w:hyperlink r:id="rId26" w:history="1">
+        <w:r>
+          <w:rPr>
+            <w:rStyle w:val="Hyperlink"/>
+          </w:rPr>
+          <w:t>https://www.codecademy.com/</w:t>
+        </w:r>
+      </w:hyperlink>
+      <w:r>
+        <w:rPr>
+          <w:rStyle w:val="Hyperlink"/>
+        </w:rPr>
+        <w:t xml:space="preserve">   </w:t>
+      </w:r>
+    </w:p>
+    <w:p>
+      <w:pPr>
+        <w:pStyle w:val="ListParagraph"/>
+        <w:jc w:val="both"/>
+        <w:rPr>
+          <w:color w:val="000000" w:themeColor="text1"/>
+        </w:rPr>
+      </w:pPr>
+      <w:r>
+        <w:rPr>
+          <w:rStyle w:val="Hyperlink"/>
+          <w:color w:val="000000" w:themeColor="text1"/>
+          <w:u w:val="none"/>
+        </w:rPr>
+        <w:t xml:space="preserve">Is an online interactive platform that offers free coding </w:t>
+      </w:r>
+      <w:proofErr w:type="gramStart"/>
+      <w:r>
+        <w:rPr>
+          <w:rStyle w:val="Hyperlink"/>
+          <w:color w:val="000000" w:themeColor="text1"/>
+          <w:u w:val="none"/>
+        </w:rPr>
+        <w:t>classes.</w:t>
+      </w:r>
+      <w:proofErr w:type="gramEnd"/>
+    </w:p>
+    <w:p>
+      <w:pPr>
+        <w:jc w:val="both"/>
+        <w:rPr>
+          <w:b/>
+        </w:rPr>
+      </w:pPr>
+      <w:r>
+        <w:rPr>
+          <w:b/>
+        </w:rPr>
+        <w:t>Entertainment websites</w:t>
+      </w:r>
+    </w:p>
+    <w:p>
+      <w:pPr>
+        <w:pStyle w:val="ListParagraph"/>
+        <w:numPr>
+          <w:ilvl w:val="0"/>
+          <w:numId w:val="7"/>
+        </w:numPr>
+        <w:jc w:val="both"/>
+        <w:rPr>
+          <w:rStyle w:val="Hyperlink"/>
+          <w:color w:val="auto"/>
+          <w:u w:val="none"/>
+        </w:rPr>
+      </w:pPr>
+      <w:proofErr w:type="spellStart"/>
+      <w:r>
+        <w:t>E!Online</w:t>
+      </w:r>
+      <w:proofErr w:type="spellEnd"/>
+      <w:r>
+        <w:t>:</w:t>
+      </w:r>
+      <w:r>
+        <w:t xml:space="preserve"> </w:t>
+      </w:r>
+      <w:hyperlink r:id="rId27" w:history="1">
+        <w:r>
+          <w:rPr>
+            <w:rStyle w:val="Hyperlink"/>
+          </w:rPr>
+          <w:t>https://www.eonline.com/</w:t>
+        </w:r>
+      </w:hyperlink>
+      <w:r>
+        <w:rPr>
+          <w:rStyle w:val="Hyperlink"/>
+        </w:rPr>
+        <w:t xml:space="preserve">        </w:t>
+      </w:r>
+    </w:p>
+    <w:p>
+      <w:pPr>
+        <w:pStyle w:val="ListParagraph"/>
+        <w:jc w:val="both"/>
+      </w:pPr>
+      <w:r>
+        <w:t xml:space="preserve">Is a website that deals about almost everything that happens in the entertainment </w:t>
+      </w:r>
+      <w:proofErr w:type="gramStart"/>
+      <w:r>
+        <w:t>world.</w:t>
+      </w:r>
+      <w:proofErr w:type="gramEnd"/>
+    </w:p>
+    <w:p>
+      <w:pPr>
+        <w:pStyle w:val="ListParagraph"/>
+        <w:numPr>
+          <w:ilvl w:val="0"/>
+          <w:numId w:val="7"/>
+        </w:numPr>
+        <w:jc w:val="both"/>
+        <w:rPr>
+          <w:rStyle w:val="Hyperlink"/>
+          <w:color w:val="auto"/>
+          <w:u w:val="none"/>
+        </w:rPr>
+      </w:pPr>
+      <w:r>
+        <w:t>TMZ:</w:t>
+      </w:r>
+      <w:r>
+        <w:t xml:space="preserve"> </w:t>
+      </w:r>
+      <w:hyperlink r:id="rId28" w:history="1">
+        <w:r>
+          <w:rPr>
+            <w:rStyle w:val="Hyperlink"/>
+          </w:rPr>
+          <w:t>https://www.tmz.com/</w:t>
+        </w:r>
+      </w:hyperlink>
+      <w:r>
+        <w:rPr>
+          <w:rStyle w:val="Hyperlink"/>
+        </w:rPr>
+        <w:t xml:space="preserve">                             </w:t>
+      </w:r>
+    </w:p>
+    <w:p>
+      <w:pPr>
+        <w:pStyle w:val="ListParagraph"/>
+        <w:jc w:val="both"/>
+      </w:pPr>
+      <w:r>
+        <w:t>A website that deals with celebrity gossip mostly.</w:t>
+      </w:r>
+    </w:p>
+    <w:p>
+      <w:pPr>
+        <w:pStyle w:val="ListParagraph"/>
+        <w:numPr>
+          <w:ilvl w:val="0"/>
+          <w:numId w:val="7"/>
+        </w:numPr>
+        <w:jc w:val="both"/>
+        <w:rPr>
+          <w:rStyle w:val="Hyperlink"/>
+          <w:color w:val="auto"/>
+          <w:u w:val="none"/>
+        </w:rPr>
+      </w:pPr>
+      <w:r>
+        <w:t>Perez Hilton:</w:t>
+      </w:r>
+      <w:r>
+        <w:t xml:space="preserve"> </w:t>
+      </w:r>
+      <w:hyperlink r:id="rId29" w:history="1">
+        <w:r>
+          <w:rPr>
+            <w:rStyle w:val="Hyperlink"/>
+          </w:rPr>
+          <w:t>https://perezhilton.com/</w:t>
+        </w:r>
+      </w:hyperlink>
+      <w:r>
+        <w:rPr>
+          <w:rStyle w:val="Hyperlink"/>
+        </w:rPr>
+        <w:t xml:space="preserve">  </w:t>
+      </w:r>
+    </w:p>
+    <w:p>
+      <w:pPr>
+        <w:pStyle w:val="ListParagraph"/>
+        <w:jc w:val="both"/>
+        <w:rPr>
+          <w:color w:val="000000" w:themeColor="text1"/>
+        </w:rPr>
+      </w:pPr>
+      <w:r>
+        <w:rPr>
+          <w:rStyle w:val="Hyperlink"/>
+          <w:color w:val="000000" w:themeColor="text1"/>
+          <w:u w:val="none"/>
+        </w:rPr>
+        <w:t>Is the internet’s most notorious gossip columnist.</w:t>
+      </w:r>
+    </w:p>
+    <w:p>
+      <w:pPr>
+        <w:pStyle w:val="ListParagraph"/>
+        <w:numPr>
+          <w:ilvl w:val="0"/>
+          <w:numId w:val="7"/>
+        </w:numPr>
+        <w:jc w:val="both"/>
+        <w:rPr>
+          <w:rStyle w:val="Hyperlink"/>
+          <w:color w:val="auto"/>
+          <w:u w:val="none"/>
+        </w:rPr>
+      </w:pPr>
+      <w:r>
+        <w:t>Netflix:</w:t>
+      </w:r>
+      <w:r>
+        <w:t xml:space="preserve"> </w:t>
+      </w:r>
+      <w:hyperlink r:id="rId30" w:history="1">
+        <w:r>
+          <w:rPr>
+            <w:rStyle w:val="Hyperlink"/>
+          </w:rPr>
+          <w:t>https://www.netflix.com/et/</w:t>
+        </w:r>
+      </w:hyperlink>
+      <w:r>
+        <w:rPr>
+          <w:rStyle w:val="Hyperlink"/>
+        </w:rPr>
+        <w:t xml:space="preserve">         </w:t>
+      </w:r>
+    </w:p>
+    <w:p>
+      <w:pPr>
+        <w:pStyle w:val="ListParagraph"/>
+        <w:jc w:val="both"/>
+      </w:pPr>
+      <w:r>
+        <w:t>World’s leading Internet television network.</w:t>
+      </w:r>
+    </w:p>
+    <w:p>
+      <w:pPr>
+        <w:pStyle w:val="ListParagraph"/>
+        <w:numPr>
+          <w:ilvl w:val="0"/>
+          <w:numId w:val="7"/>
+        </w:numPr>
+        <w:jc w:val="both"/>
+        <w:rPr>
+          <w:rStyle w:val="Hyperlink"/>
+          <w:color w:val="auto"/>
+          <w:u w:val="none"/>
+        </w:rPr>
+      </w:pPr>
+      <w:proofErr w:type="spellStart"/>
+      <w:r>
+        <w:t>Hulu</w:t>
+      </w:r>
+      <w:proofErr w:type="spellEnd"/>
+      <w:r>
+        <w:t xml:space="preserve"> Plus:</w:t>
+      </w:r>
+      <w:r>
+        <w:t xml:space="preserve"> </w:t>
+      </w:r>
+      <w:hyperlink r:id="rId31" w:history="1">
+        <w:r>
+          <w:rPr>
+            <w:rStyle w:val="Hyperlink"/>
+          </w:rPr>
+          <w:t>https://www.hulu.com/</w:t>
+        </w:r>
+      </w:hyperlink>
+      <w:r>
+        <w:rPr>
+          <w:rStyle w:val="Hyperlink"/>
+        </w:rPr>
+        <w:t xml:space="preserve">                         </w:t>
+      </w:r>
+    </w:p>
+    <w:p>
+      <w:pPr>
+        <w:pStyle w:val="ListParagraph"/>
+        <w:jc w:val="both"/>
+        <w:rPr>
+          <w:color w:val="000000" w:themeColor="text1"/>
+        </w:rPr>
+      </w:pPr>
+      <w:r>
+        <w:rPr>
+          <w:rStyle w:val="Hyperlink"/>
+          <w:color w:val="000000" w:themeColor="text1"/>
+          <w:u w:val="none"/>
+        </w:rPr>
+        <w:t xml:space="preserve">Is one of the most popular Internet television </w:t>
+      </w:r>
+      <w:proofErr w:type="gramStart"/>
+      <w:r>
+        <w:rPr>
+          <w:rStyle w:val="Hyperlink"/>
+          <w:color w:val="000000" w:themeColor="text1"/>
+          <w:u w:val="none"/>
+        </w:rPr>
+        <w:t>networks.</w:t>
+      </w:r>
+      <w:proofErr w:type="gramEnd"/>
+    </w:p>
+    <w:p>
+      <w:pPr>
+        <w:jc w:val="both"/>
+        <w:rPr>
+          <w:b/>
+        </w:rPr>
+      </w:pPr>
+    </w:p>
+    <w:p>
+      <w:pPr>
+        <w:jc w:val="both"/>
+        <w:rPr>
+          <w:b/>
+        </w:rPr>
+      </w:pPr>
+    </w:p>
+    <w:p>
+      <w:pPr>
+        <w:jc w:val="both"/>
+        <w:rPr>
+          <w:b/>
+        </w:rPr>
+      </w:pPr>
+      <w:r>
+        <w:rPr>
+          <w:b/>
+        </w:rPr>
+        <w:t>Advocacy websites</w:t>
+      </w:r>
+    </w:p>
+    <w:p>
+      <w:pPr>
+        <w:pStyle w:val="ListParagraph"/>
+        <w:numPr>
+          <w:ilvl w:val="0"/>
+          <w:numId w:val="8"/>
+        </w:numPr>
+        <w:jc w:val="both"/>
+        <w:rPr>
+          <w:rStyle w:val="Hyperlink"/>
+          <w:color w:val="auto"/>
+          <w:u w:val="none"/>
+        </w:rPr>
+      </w:pPr>
+      <w:r>
+        <w:t>World Advocacy:</w:t>
+      </w:r>
+      <w:r>
+        <w:t xml:space="preserve"> </w:t>
+      </w:r>
+      <w:hyperlink r:id="rId32" w:history="1">
+        <w:r>
+          <w:rPr>
+            <w:rStyle w:val="Hyperlink"/>
+          </w:rPr>
+          <w:t>http://www.worldadvocacy.com/</w:t>
+        </w:r>
+      </w:hyperlink>
+      <w:r>
+        <w:rPr>
+          <w:rStyle w:val="Hyperlink"/>
+        </w:rPr>
+        <w:t xml:space="preserve">            </w:t>
+      </w:r>
+    </w:p>
+    <w:p>
+      <w:pPr>
+        <w:pStyle w:val="ListParagraph"/>
+        <w:jc w:val="both"/>
+        <w:rPr>
+          <w:color w:val="000000" w:themeColor="text1"/>
+        </w:rPr>
+      </w:pPr>
+      <w:r>
+        <w:rPr>
+          <w:rStyle w:val="Hyperlink"/>
+          <w:color w:val="000000" w:themeColor="text1"/>
+          <w:u w:val="none"/>
+        </w:rPr>
+        <w:t xml:space="preserve">Is the world’s premier source of advocacy </w:t>
+      </w:r>
+      <w:proofErr w:type="gramStart"/>
+      <w:r>
+        <w:rPr>
+          <w:rStyle w:val="Hyperlink"/>
+          <w:color w:val="000000" w:themeColor="text1"/>
+          <w:u w:val="none"/>
+        </w:rPr>
+        <w:t>groups.</w:t>
+      </w:r>
+      <w:proofErr w:type="gramEnd"/>
+    </w:p>
+    <w:p>
+      <w:pPr>
+        <w:pStyle w:val="ListParagraph"/>
+        <w:numPr>
+          <w:ilvl w:val="0"/>
+          <w:numId w:val="8"/>
+        </w:numPr>
+        <w:jc w:val="both"/>
+        <w:rPr>
+          <w:rStyle w:val="Hyperlink"/>
+          <w:color w:val="auto"/>
+          <w:u w:val="none"/>
+        </w:rPr>
+      </w:pPr>
+      <w:r>
+        <w:t>Greenpeace:</w:t>
+      </w:r>
+      <w:r>
+        <w:t xml:space="preserve"> </w:t>
+      </w:r>
+      <w:hyperlink r:id="rId33" w:history="1">
+        <w:r>
+          <w:rPr>
+            <w:rStyle w:val="Hyperlink"/>
+          </w:rPr>
+          <w:t>https://www.greenpeace.org/</w:t>
+        </w:r>
+      </w:hyperlink>
+      <w:r>
+        <w:rPr>
+          <w:rStyle w:val="Hyperlink"/>
+        </w:rPr>
+        <w:t xml:space="preserve">                            </w:t>
+      </w:r>
+    </w:p>
+    <w:p>
+      <w:pPr>
+        <w:pStyle w:val="ListParagraph"/>
+        <w:jc w:val="both"/>
+      </w:pPr>
+      <w:r>
+        <w:t xml:space="preserve">Is an independent campaigning organization, which uses creative confrontation to expose global environmental </w:t>
+      </w:r>
+      <w:proofErr w:type="gramStart"/>
+      <w:r>
+        <w:t>problems.</w:t>
+      </w:r>
+      <w:proofErr w:type="gramEnd"/>
+    </w:p>
+    <w:p>
+      <w:pPr>
+        <w:pStyle w:val="ListParagraph"/>
+        <w:numPr>
+          <w:ilvl w:val="0"/>
+          <w:numId w:val="8"/>
+        </w:numPr>
+        <w:jc w:val="both"/>
+        <w:rPr>
+          <w:rStyle w:val="Hyperlink"/>
+          <w:color w:val="auto"/>
+          <w:u w:val="none"/>
+        </w:rPr>
+      </w:pPr>
+      <w:r>
+        <w:t>Amnesty International:</w:t>
+      </w:r>
+      <w:r>
+        <w:t xml:space="preserve"> </w:t>
+      </w:r>
+      <w:hyperlink r:id="rId34" w:history="1">
+        <w:r>
+          <w:rPr>
+            <w:rStyle w:val="Hyperlink"/>
+          </w:rPr>
+          <w:t>https://www.amnesty.org/</w:t>
+        </w:r>
+      </w:hyperlink>
+      <w:r>
+        <w:rPr>
+          <w:rStyle w:val="Hyperlink"/>
+        </w:rPr>
+        <w:t xml:space="preserve">         </w:t>
+      </w:r>
+    </w:p>
+    <w:p>
+      <w:pPr>
+        <w:pStyle w:val="ListParagraph"/>
+        <w:jc w:val="both"/>
+        <w:rPr>
+          <w:color w:val="000000" w:themeColor="text1"/>
+        </w:rPr>
+      </w:pPr>
+      <w:r>
+        <w:rPr>
+          <w:rStyle w:val="Hyperlink"/>
+          <w:color w:val="000000" w:themeColor="text1"/>
+          <w:u w:val="none"/>
+        </w:rPr>
+        <w:t>Evaluates the human rights situation in countries all around the world.</w:t>
+      </w:r>
+    </w:p>
+    <w:p>
+      <w:pPr>
+        <w:pStyle w:val="ListParagraph"/>
+        <w:numPr>
+          <w:ilvl w:val="0"/>
+          <w:numId w:val="8"/>
+        </w:numPr>
+        <w:jc w:val="both"/>
+        <w:rPr>
+          <w:rStyle w:val="Hyperlink"/>
+          <w:color w:val="auto"/>
+          <w:u w:val="none"/>
+        </w:rPr>
+      </w:pPr>
+      <w:proofErr w:type="spellStart"/>
+      <w:r>
+        <w:t>Derechos</w:t>
+      </w:r>
+      <w:proofErr w:type="spellEnd"/>
+      <w:r>
+        <w:t xml:space="preserve"> Human Rights:</w:t>
+      </w:r>
+      <w:r>
+        <w:t xml:space="preserve"> </w:t>
+      </w:r>
+      <w:hyperlink r:id="rId35" w:history="1">
+        <w:r>
+          <w:rPr>
+            <w:rStyle w:val="Hyperlink"/>
+          </w:rPr>
+          <w:t>http://www.derechos.org/</w:t>
+        </w:r>
+      </w:hyperlink>
+      <w:r>
+        <w:rPr>
+          <w:rStyle w:val="Hyperlink"/>
+        </w:rPr>
+        <w:t xml:space="preserve">     </w:t>
+      </w:r>
+    </w:p>
+    <w:p>
+      <w:pPr>
+        <w:pStyle w:val="ListParagraph"/>
+        <w:jc w:val="both"/>
+      </w:pPr>
+      <w:r>
+        <w:t xml:space="preserve">Is the website for an international human rights organization with their primary focus being on Latin </w:t>
+      </w:r>
+      <w:proofErr w:type="gramStart"/>
+      <w:r>
+        <w:t>America.</w:t>
+      </w:r>
+      <w:proofErr w:type="gramEnd"/>
+      <w:r>
+        <w:t xml:space="preserve"> </w:t>
+      </w:r>
+    </w:p>
+    <w:p>
+      <w:pPr>
+        <w:pStyle w:val="ListParagraph"/>
+        <w:numPr>
+          <w:ilvl w:val="0"/>
+          <w:numId w:val="8"/>
+        </w:numPr>
+        <w:jc w:val="both"/>
+        <w:rPr>
+          <w:rStyle w:val="Hyperlink"/>
+          <w:color w:val="auto"/>
+          <w:u w:val="none"/>
+        </w:rPr>
+      </w:pPr>
+      <w:r>
+        <w:t>NAACP:</w:t>
+      </w:r>
+      <w:r>
+        <w:t xml:space="preserve"> </w:t>
+      </w:r>
+      <w:hyperlink r:id="rId36" w:history="1">
+        <w:r>
+          <w:rPr>
+            <w:rStyle w:val="Hyperlink"/>
+          </w:rPr>
+          <w:t>https://www.naacp.org/</w:t>
+        </w:r>
+      </w:hyperlink>
+      <w:r>
+        <w:rPr>
+          <w:rStyle w:val="Hyperlink"/>
+        </w:rPr>
+        <w:t xml:space="preserve">                 </w:t>
+      </w:r>
+    </w:p>
+    <w:p>
+      <w:pPr>
+        <w:pStyle w:val="ListParagraph"/>
+        <w:jc w:val="both"/>
+      </w:pPr>
+      <w:r>
+        <w:t xml:space="preserve">Is the website for </w:t>
+      </w:r>
+      <w:r>
+        <w:t xml:space="preserve">an organization that </w:t>
+      </w:r>
+      <w:proofErr w:type="gramStart"/>
+      <w:r>
+        <w:t>ensure</w:t>
+      </w:r>
+      <w:proofErr w:type="gramEnd"/>
+      <w:r>
+        <w:t xml:space="preserve"> the political, educational, social, and economic equality of rights of all persons and to eliminate racism.</w:t>
+      </w:r>
+    </w:p>
+    <w:p>
+      <w:pPr>
+        <w:jc w:val="both"/>
+        <w:rPr>
+          <w:b/>
+        </w:rPr>
+      </w:pPr>
+    </w:p>
+    <w:p>
+      <w:pPr>
+        <w:jc w:val="both"/>
+        <w:rPr>
+          <w:b/>
+        </w:rPr>
+      </w:pPr>
+    </w:p>
+    <w:p>
+      <w:pPr>
+        <w:jc w:val="both"/>
+        <w:rPr>
+          <w:b/>
+        </w:rPr>
+      </w:pPr>
+    </w:p>
+    <w:p>
+      <w:pPr>
+        <w:jc w:val="both"/>
+        <w:rPr>
+          <w:b/>
+        </w:rPr>
+      </w:pPr>
+      <w:r>
+        <w:rPr>
+          <w:b/>
+        </w:rPr>
+        <w:lastRenderedPageBreak/>
+        <w:t>Blog websites</w:t>
+      </w:r>
+    </w:p>
+    <w:p>
+      <w:pPr>
+        <w:pStyle w:val="ListParagraph"/>
+        <w:numPr>
+          <w:ilvl w:val="0"/>
+          <w:numId w:val="9"/>
+        </w:numPr>
+        <w:jc w:val="both"/>
+        <w:rPr>
+          <w:rStyle w:val="Hyperlink"/>
+          <w:color w:val="auto"/>
+          <w:u w:val="none"/>
+        </w:rPr>
+      </w:pPr>
+      <w:proofErr w:type="spellStart"/>
+      <w:r>
+        <w:t>Greatist</w:t>
+      </w:r>
+      <w:proofErr w:type="spellEnd"/>
+      <w:r>
+        <w:t>:</w:t>
+      </w:r>
+      <w:r>
+        <w:t xml:space="preserve"> </w:t>
+      </w:r>
+      <w:hyperlink r:id="rId37" w:history="1">
+        <w:r>
+          <w:rPr>
+            <w:rStyle w:val="Hyperlink"/>
+          </w:rPr>
+          <w:t>https://greatist.com/</w:t>
+        </w:r>
+      </w:hyperlink>
+      <w:r>
+        <w:rPr>
+          <w:rStyle w:val="Hyperlink"/>
+        </w:rPr>
+        <w:t xml:space="preserve">      </w:t>
+      </w:r>
+    </w:p>
+    <w:p>
+      <w:pPr>
+        <w:pStyle w:val="ListParagraph"/>
+        <w:jc w:val="both"/>
+        <w:rPr>
+          <w:color w:val="000000" w:themeColor="text1"/>
+        </w:rPr>
+      </w:pPr>
+      <w:r>
+        <w:rPr>
+          <w:color w:val="000000" w:themeColor="text1"/>
+        </w:rPr>
+        <w:t xml:space="preserve">Is a blog about healthier lifestyle </w:t>
+      </w:r>
+      <w:proofErr w:type="gramStart"/>
+      <w:r>
+        <w:rPr>
+          <w:color w:val="000000" w:themeColor="text1"/>
+        </w:rPr>
+        <w:t>choices.</w:t>
+      </w:r>
+      <w:proofErr w:type="gramEnd"/>
+    </w:p>
+    <w:p>
+      <w:pPr>
+        <w:pStyle w:val="ListParagraph"/>
+        <w:numPr>
+          <w:ilvl w:val="0"/>
+          <w:numId w:val="9"/>
+        </w:numPr>
+        <w:jc w:val="both"/>
+        <w:rPr>
+          <w:rStyle w:val="Hyperlink"/>
+          <w:color w:val="auto"/>
+          <w:u w:val="none"/>
+        </w:rPr>
+      </w:pPr>
+      <w:r>
+        <w:t>Nerd Wallet:</w:t>
+      </w:r>
+      <w:r>
+        <w:t xml:space="preserve"> </w:t>
+      </w:r>
+      <w:hyperlink r:id="rId38" w:history="1">
+        <w:r>
+          <w:rPr>
+            <w:rStyle w:val="Hyperlink"/>
+          </w:rPr>
+          <w:t>https://www.nerdwallet.com/</w:t>
+        </w:r>
+      </w:hyperlink>
+      <w:r>
+        <w:rPr>
+          <w:rStyle w:val="Hyperlink"/>
+        </w:rPr>
+        <w:t xml:space="preserve">    </w:t>
+      </w:r>
+    </w:p>
+    <w:p>
+      <w:pPr>
+        <w:pStyle w:val="ListParagraph"/>
+        <w:jc w:val="both"/>
+      </w:pPr>
+      <w:r>
+        <w:t xml:space="preserve">Is a blog that offers consumers clarity for all of life’s financial </w:t>
+      </w:r>
+      <w:proofErr w:type="gramStart"/>
+      <w:r>
+        <w:t>decisions.</w:t>
+      </w:r>
+      <w:proofErr w:type="gramEnd"/>
+    </w:p>
+    <w:p>
+      <w:pPr>
+        <w:pStyle w:val="ListParagraph"/>
+        <w:numPr>
+          <w:ilvl w:val="0"/>
+          <w:numId w:val="9"/>
+        </w:numPr>
+        <w:jc w:val="both"/>
+        <w:rPr>
+          <w:rStyle w:val="Hyperlink"/>
+          <w:color w:val="auto"/>
+          <w:u w:val="none"/>
+        </w:rPr>
+      </w:pPr>
+      <w:r>
+        <w:t>CSS Tricks:</w:t>
+      </w:r>
+      <w:r>
+        <w:t xml:space="preserve"> </w:t>
+      </w:r>
+      <w:hyperlink r:id="rId39" w:history="1">
+        <w:r>
+          <w:rPr>
+            <w:rStyle w:val="Hyperlink"/>
+          </w:rPr>
+          <w:t>https://css-tricks.com/</w:t>
+        </w:r>
+      </w:hyperlink>
+      <w:r>
+        <w:rPr>
+          <w:rStyle w:val="Hyperlink"/>
+        </w:rPr>
+        <w:t xml:space="preserve">            </w:t>
+      </w:r>
+    </w:p>
+    <w:p>
+      <w:pPr>
+        <w:pStyle w:val="ListParagraph"/>
+        <w:jc w:val="both"/>
+      </w:pPr>
+      <w:proofErr w:type="gramStart"/>
+      <w:r>
+        <w:t>A blog about CSS.</w:t>
+      </w:r>
+      <w:proofErr w:type="gramEnd"/>
+    </w:p>
+    <w:p>
+      <w:pPr>
+        <w:pStyle w:val="ListParagraph"/>
+        <w:numPr>
+          <w:ilvl w:val="0"/>
+          <w:numId w:val="9"/>
+        </w:numPr>
+        <w:jc w:val="both"/>
+        <w:rPr>
+          <w:rStyle w:val="Hyperlink"/>
+          <w:color w:val="auto"/>
+          <w:u w:val="none"/>
+        </w:rPr>
+      </w:pPr>
+      <w:proofErr w:type="spellStart"/>
+      <w:r>
+        <w:t>CoinDesk</w:t>
+      </w:r>
+      <w:proofErr w:type="spellEnd"/>
+      <w:r>
+        <w:t>:</w:t>
+      </w:r>
+      <w:r>
+        <w:t xml:space="preserve"> </w:t>
+      </w:r>
+      <w:hyperlink r:id="rId40" w:history="1">
+        <w:r>
+          <w:rPr>
+            <w:rStyle w:val="Hyperlink"/>
+          </w:rPr>
+          <w:t>https://www.coindesk.com/</w:t>
+        </w:r>
+      </w:hyperlink>
+      <w:r>
+        <w:rPr>
+          <w:rStyle w:val="Hyperlink"/>
+        </w:rPr>
+        <w:t xml:space="preserve">        </w:t>
+      </w:r>
+    </w:p>
+    <w:p>
+      <w:pPr>
+        <w:pStyle w:val="ListParagraph"/>
+        <w:jc w:val="both"/>
+        <w:rPr>
+          <w:color w:val="000000" w:themeColor="text1"/>
+        </w:rPr>
+      </w:pPr>
+      <w:proofErr w:type="gramStart"/>
+      <w:r>
+        <w:rPr>
+          <w:rStyle w:val="Hyperlink"/>
+          <w:color w:val="000000" w:themeColor="text1"/>
+          <w:u w:val="none"/>
+        </w:rPr>
+        <w:t>A blog about digital currencies.</w:t>
+      </w:r>
+      <w:proofErr w:type="gramEnd"/>
+    </w:p>
+    <w:p>
+      <w:pPr>
+        <w:pStyle w:val="ListParagraph"/>
+        <w:numPr>
+          <w:ilvl w:val="0"/>
+          <w:numId w:val="9"/>
+        </w:numPr>
+        <w:jc w:val="both"/>
+        <w:rPr>
+          <w:rStyle w:val="Hyperlink"/>
+          <w:color w:val="auto"/>
+          <w:u w:val="none"/>
+        </w:rPr>
+      </w:pPr>
+      <w:r>
+        <w:t>Bustle:</w:t>
+      </w:r>
+      <w:r>
+        <w:t xml:space="preserve"> </w:t>
+      </w:r>
+      <w:hyperlink r:id="rId41" w:history="1">
+        <w:r>
+          <w:rPr>
+            <w:rStyle w:val="Hyperlink"/>
+          </w:rPr>
+          <w:t>https://www.bustle.com/</w:t>
+        </w:r>
+      </w:hyperlink>
+      <w:r>
+        <w:rPr>
+          <w:rStyle w:val="Hyperlink"/>
+        </w:rPr>
+        <w:t xml:space="preserve">        </w:t>
+      </w:r>
+    </w:p>
+    <w:p>
+      <w:pPr>
+        <w:pStyle w:val="ListParagraph"/>
+        <w:jc w:val="both"/>
+      </w:pPr>
+      <w:r>
+        <w:t xml:space="preserve">Is a blog about women’s publication about </w:t>
+      </w:r>
+      <w:proofErr w:type="gramStart"/>
+      <w:r>
+        <w:t>everything.</w:t>
+      </w:r>
+      <w:proofErr w:type="gramEnd"/>
+    </w:p>
+    <w:p>
+      <w:pPr>
+        <w:jc w:val="both"/>
+        <w:rPr>
+          <w:b/>
+        </w:rPr>
+      </w:pPr>
+      <w:r>
+        <w:rPr>
+          <w:b/>
+        </w:rPr>
+        <w:t xml:space="preserve">Wiki </w:t>
+      </w:r>
+      <w:r>
+        <w:rPr>
+          <w:b/>
+        </w:rPr>
+        <w:t>sites</w:t>
+      </w:r>
+    </w:p>
+    <w:p>
+      <w:pPr>
+        <w:pStyle w:val="ListParagraph"/>
+        <w:numPr>
+          <w:ilvl w:val="0"/>
+          <w:numId w:val="10"/>
+        </w:numPr>
+        <w:jc w:val="both"/>
+        <w:rPr>
+          <w:rStyle w:val="Hyperlink"/>
+          <w:color w:val="auto"/>
+          <w:u w:val="none"/>
+        </w:rPr>
+      </w:pPr>
+      <w:proofErr w:type="spellStart"/>
+      <w:r>
+        <w:t>Ballotpedia</w:t>
+      </w:r>
+      <w:proofErr w:type="spellEnd"/>
+      <w:r>
+        <w:t>:</w:t>
+      </w:r>
+      <w:r>
+        <w:t xml:space="preserve"> </w:t>
+      </w:r>
+      <w:hyperlink r:id="rId42" w:history="1">
+        <w:r>
+          <w:rPr>
+            <w:rStyle w:val="Hyperlink"/>
+          </w:rPr>
+          <w:t>https://en.wikipedia.org/wiki/Ballotpedia</w:t>
+        </w:r>
+      </w:hyperlink>
+    </w:p>
+    <w:p>
+      <w:pPr>
+        <w:pStyle w:val="ListParagraph"/>
+        <w:jc w:val="both"/>
+        <w:rPr>
+          <w:rFonts w:cstheme="minorHAnsi"/>
+          <w:color w:val="000000" w:themeColor="text1"/>
+        </w:rPr>
+      </w:pPr>
+      <w:r>
+        <w:rPr>
+          <w:rFonts w:cstheme="minorHAnsi"/>
+          <w:color w:val="000000" w:themeColor="text1"/>
+          <w:shd w:val="clear" w:color="auto" w:fill="F8F9FA"/>
+        </w:rPr>
+        <w:t>Interactive almanac of </w:t>
+      </w:r>
+      <w:hyperlink r:id="rId43" w:tooltip="United States" w:history="1">
+        <w:r>
+          <w:rPr>
+            <w:rStyle w:val="Hyperlink"/>
+            <w:rFonts w:cstheme="minorHAnsi"/>
+            <w:color w:val="000000" w:themeColor="text1"/>
+            <w:u w:val="none"/>
+            <w:shd w:val="clear" w:color="auto" w:fill="F8F9FA"/>
+          </w:rPr>
+          <w:t>United States</w:t>
+        </w:r>
+      </w:hyperlink>
+      <w:r>
+        <w:rPr>
+          <w:rFonts w:cstheme="minorHAnsi"/>
+          <w:color w:val="000000" w:themeColor="text1"/>
+          <w:shd w:val="clear" w:color="auto" w:fill="F8F9FA"/>
+        </w:rPr>
+        <w:t> politics.</w:t>
+      </w:r>
+    </w:p>
+    <w:p>
+      <w:pPr>
+        <w:pStyle w:val="ListParagraph"/>
+        <w:numPr>
+          <w:ilvl w:val="0"/>
+          <w:numId w:val="10"/>
+        </w:numPr>
+        <w:jc w:val="both"/>
+        <w:rPr>
+          <w:rStyle w:val="Hyperlink"/>
+          <w:color w:val="auto"/>
+          <w:u w:val="none"/>
+        </w:rPr>
+      </w:pPr>
+      <w:proofErr w:type="spellStart"/>
+      <w:r>
+        <w:t>Catawiki</w:t>
+      </w:r>
+      <w:proofErr w:type="spellEnd"/>
+      <w:r>
+        <w:t>:</w:t>
+      </w:r>
+      <w:r>
+        <w:t xml:space="preserve"> </w:t>
+      </w:r>
+      <w:hyperlink r:id="rId44" w:history="1">
+        <w:r>
+          <w:rPr>
+            <w:rStyle w:val="Hyperlink"/>
+          </w:rPr>
+          <w:t>https://en.wikipedia.org/wiki/Catawiki</w:t>
+        </w:r>
+      </w:hyperlink>
+      <w:r>
+        <w:rPr>
+          <w:rStyle w:val="Hyperlink"/>
+        </w:rPr>
+        <w:t xml:space="preserve">    </w:t>
+      </w:r>
+    </w:p>
+    <w:p>
+      <w:pPr>
+        <w:pStyle w:val="ListParagraph"/>
+        <w:jc w:val="both"/>
+        <w:rPr>
+          <w:rFonts w:cstheme="minorHAnsi"/>
+        </w:rPr>
+      </w:pPr>
+      <w:r>
+        <w:rPr>
+          <w:rFonts w:cstheme="minorHAnsi"/>
+          <w:color w:val="222222"/>
+          <w:shd w:val="clear" w:color="auto" w:fill="FFFFFF"/>
+        </w:rPr>
+        <w:t>I</w:t>
+      </w:r>
+      <w:r>
+        <w:rPr>
+          <w:rFonts w:cstheme="minorHAnsi"/>
+          <w:color w:val="222222"/>
+          <w:shd w:val="clear" w:color="auto" w:fill="FFFFFF"/>
+        </w:rPr>
+        <w:t xml:space="preserve">s an online auction platform for buying and selling special items and </w:t>
+      </w:r>
+      <w:proofErr w:type="gramStart"/>
+      <w:r>
+        <w:rPr>
+          <w:rFonts w:cstheme="minorHAnsi"/>
+          <w:color w:val="222222"/>
+          <w:shd w:val="clear" w:color="auto" w:fill="FFFFFF"/>
+        </w:rPr>
+        <w:t>collectibles</w:t>
+      </w:r>
+      <w:r>
+        <w:rPr>
+          <w:rFonts w:cstheme="minorHAnsi"/>
+          <w:color w:val="222222"/>
+          <w:shd w:val="clear" w:color="auto" w:fill="FFFFFF"/>
+        </w:rPr>
+        <w:t>.</w:t>
+      </w:r>
+      <w:proofErr w:type="gramEnd"/>
+    </w:p>
+    <w:p>
+      <w:pPr>
+        <w:pStyle w:val="ListParagraph"/>
+        <w:numPr>
+          <w:ilvl w:val="0"/>
+          <w:numId w:val="10"/>
+        </w:numPr>
+        <w:jc w:val="both"/>
+        <w:rPr>
+          <w:rStyle w:val="Hyperlink"/>
+          <w:color w:val="auto"/>
+          <w:u w:val="none"/>
+        </w:rPr>
+      </w:pPr>
+      <w:r>
+        <w:t>Citizendium:</w:t>
+      </w:r>
+      <w:r>
+        <w:t xml:space="preserve"> </w:t>
+      </w:r>
+      <w:hyperlink r:id="rId45" w:history="1">
+        <w:r>
+          <w:rPr>
+            <w:rStyle w:val="Hyperlink"/>
+          </w:rPr>
+          <w:t>https://en.wikipedia.org/wiki/Citizendium</w:t>
+        </w:r>
+      </w:hyperlink>
+      <w:r>
+        <w:rPr>
+          <w:rStyle w:val="Hyperlink"/>
+        </w:rPr>
+        <w:t xml:space="preserve">  </w:t>
+      </w:r>
+    </w:p>
+    <w:p>
+      <w:pPr>
+        <w:pStyle w:val="ListParagraph"/>
+        <w:jc w:val="both"/>
+        <w:rPr>
+          <w:color w:val="000000" w:themeColor="text1"/>
+        </w:rPr>
+      </w:pPr>
+      <w:r>
+        <w:rPr>
+          <w:rStyle w:val="Hyperlink"/>
+          <w:color w:val="000000" w:themeColor="text1"/>
+          <w:u w:val="none"/>
+        </w:rPr>
+        <w:t>Is a free encyclopedia project.</w:t>
+      </w:r>
+    </w:p>
+    <w:p>
+      <w:pPr>
+        <w:pStyle w:val="ListParagraph"/>
+        <w:numPr>
+          <w:ilvl w:val="0"/>
+          <w:numId w:val="10"/>
+        </w:numPr>
+        <w:jc w:val="both"/>
+        <w:rPr>
+          <w:rStyle w:val="Hyperlink"/>
+          <w:color w:val="auto"/>
+          <w:u w:val="none"/>
+        </w:rPr>
+      </w:pPr>
+      <w:r>
+        <w:t>Conservapedia:</w:t>
+      </w:r>
+      <w:r>
+        <w:t xml:space="preserve"> </w:t>
+      </w:r>
+      <w:hyperlink r:id="rId46" w:history="1">
+        <w:r>
+          <w:rPr>
+            <w:rStyle w:val="Hyperlink"/>
+          </w:rPr>
+          <w:t>https://en.wikipedia.org/wiki/Conservapedia</w:t>
+        </w:r>
+      </w:hyperlink>
+      <w:r>
+        <w:rPr>
+          <w:rStyle w:val="Hyperlink"/>
+        </w:rPr>
+        <w:t xml:space="preserve">      </w:t>
+      </w:r>
+    </w:p>
+    <w:p>
+      <w:pPr>
+        <w:pStyle w:val="ListParagraph"/>
+        <w:jc w:val="both"/>
+        <w:rPr>
+          <w:rFonts w:cstheme="minorHAnsi"/>
+          <w:color w:val="000000" w:themeColor="text1"/>
+        </w:rPr>
+      </w:pPr>
+      <w:r>
+        <w:rPr>
+          <w:rFonts w:cstheme="minorHAnsi"/>
+          <w:color w:val="000000" w:themeColor="text1"/>
+          <w:shd w:val="clear" w:color="auto" w:fill="F8F9FA"/>
+        </w:rPr>
+        <w:t>Information and articles are written from a </w:t>
+      </w:r>
+      <w:hyperlink r:id="rId47" w:tooltip="Conservative" w:history="1">
+        <w:r>
+          <w:rPr>
+            <w:rStyle w:val="Hyperlink"/>
+            <w:rFonts w:cstheme="minorHAnsi"/>
+            <w:color w:val="000000" w:themeColor="text1"/>
+            <w:u w:val="none"/>
+            <w:shd w:val="clear" w:color="auto" w:fill="F8F9FA"/>
+          </w:rPr>
+          <w:t>Conservative</w:t>
+        </w:r>
+      </w:hyperlink>
+      <w:r>
+        <w:rPr>
+          <w:rFonts w:cstheme="minorHAnsi"/>
+          <w:color w:val="000000" w:themeColor="text1"/>
+          <w:shd w:val="clear" w:color="auto" w:fill="F8F9FA"/>
+        </w:rPr>
+        <w:t> </w:t>
+      </w:r>
+      <w:hyperlink r:id="rId48" w:tooltip="Christian right" w:history="1">
+        <w:r>
+          <w:rPr>
+            <w:rStyle w:val="Hyperlink"/>
+            <w:rFonts w:cstheme="minorHAnsi"/>
+            <w:color w:val="000000" w:themeColor="text1"/>
+            <w:u w:val="none"/>
+            <w:shd w:val="clear" w:color="auto" w:fill="F8F9FA"/>
+          </w:rPr>
+          <w:t>Christian</w:t>
+        </w:r>
+      </w:hyperlink>
+      <w:r>
+        <w:rPr>
+          <w:rFonts w:cstheme="minorHAnsi"/>
+          <w:color w:val="000000" w:themeColor="text1"/>
+          <w:shd w:val="clear" w:color="auto" w:fill="F8F9FA"/>
+        </w:rPr>
+        <w:t> viewpoint aimed at correcting the alleged </w:t>
+      </w:r>
+      <w:hyperlink r:id="rId49" w:anchor="Conservapedia" w:tooltip="Ideological bias on Wikipedia" w:history="1">
+        <w:r>
+          <w:rPr>
+            <w:rStyle w:val="Hyperlink"/>
+            <w:rFonts w:cstheme="minorHAnsi"/>
+            <w:color w:val="000000" w:themeColor="text1"/>
+            <w:u w:val="none"/>
+            <w:shd w:val="clear" w:color="auto" w:fill="F8F9FA"/>
+          </w:rPr>
+          <w:t>liberal bias of Wikipedia</w:t>
+        </w:r>
+      </w:hyperlink>
+      <w:r>
+        <w:rPr>
+          <w:rFonts w:cstheme="minorHAnsi"/>
+          <w:color w:val="000000" w:themeColor="text1"/>
+          <w:shd w:val="clear" w:color="auto" w:fill="F8F9FA"/>
+        </w:rPr>
+        <w:t>.</w:t>
+      </w:r>
+    </w:p>
+    <w:p>
+      <w:pPr>
+        <w:pStyle w:val="ListParagraph"/>
+        <w:numPr>
+          <w:ilvl w:val="0"/>
+          <w:numId w:val="10"/>
+        </w:numPr>
+        <w:jc w:val="both"/>
+        <w:rPr>
+          <w:rStyle w:val="Hyperlink"/>
+          <w:color w:val="auto"/>
+          <w:u w:val="none"/>
+        </w:rPr>
+      </w:pPr>
+      <w:r>
+        <w:t xml:space="preserve">Copyright Evidence: </w:t>
+      </w:r>
+      <w:hyperlink r:id="rId50" w:history="1">
+        <w:r>
+          <w:rPr>
+            <w:rStyle w:val="Hyperlink"/>
+          </w:rPr>
+          <w:t>https://en.wikipedia.org/wiki/Copyright_Evidence</w:t>
+        </w:r>
+      </w:hyperlink>
+      <w:r>
+        <w:rPr>
+          <w:rStyle w:val="Hyperlink"/>
+        </w:rPr>
+        <w:t xml:space="preserve">   </w:t>
+      </w:r>
+    </w:p>
+    <w:p>
+      <w:pPr>
+        <w:pStyle w:val="ListParagraph"/>
+        <w:jc w:val="both"/>
+        <w:rPr>
+          <w:rStyle w:val="Hyperlink"/>
+          <w:rFonts w:cstheme="minorHAnsi"/>
+          <w:color w:val="auto"/>
+          <w:u w:val="none"/>
+        </w:rPr>
+      </w:pPr>
+      <w:proofErr w:type="gramStart"/>
+      <w:r>
+        <w:rPr>
+          <w:rFonts w:cstheme="minorHAnsi"/>
+          <w:color w:val="222222"/>
+          <w:shd w:val="clear" w:color="auto" w:fill="F8F9FA"/>
+        </w:rPr>
+        <w:t>Exists to inform public debate and policy development on copyright related</w:t>
+      </w:r>
+      <w:r>
+        <w:rPr>
+          <w:rFonts w:cstheme="minorHAnsi"/>
+          <w:color w:val="222222"/>
+          <w:shd w:val="clear" w:color="auto" w:fill="F8F9FA"/>
+        </w:rPr>
+        <w:t xml:space="preserve"> issues.</w:t>
+      </w:r>
+      <w:proofErr w:type="gramEnd"/>
+    </w:p>
+    <w:p>
+      <w:pPr>
+        <w:jc w:val="both"/>
+        <w:rPr>
+          <w:b/>
+        </w:rPr>
+      </w:pPr>
+    </w:p>
+    <w:p>
+      <w:pPr>
+        <w:jc w:val="both"/>
+        <w:rPr>
+          <w:b/>
+        </w:rPr>
+      </w:pPr>
+      <w:r>
+        <w:rPr>
+          <w:b/>
+        </w:rPr>
+        <w:t>Social Networking websites</w:t>
+      </w:r>
+    </w:p>
+    <w:p>
+      <w:pPr>
+        <w:pStyle w:val="ListParagraph"/>
+        <w:numPr>
+          <w:ilvl w:val="0"/>
+          <w:numId w:val="11"/>
+        </w:numPr>
+        <w:jc w:val="both"/>
+        <w:rPr>
+          <w:rStyle w:val="Hyperlink"/>
+          <w:color w:val="auto"/>
+          <w:u w:val="none"/>
+        </w:rPr>
+      </w:pPr>
+      <w:r>
+        <w:t>Facebook:</w:t>
+      </w:r>
+      <w:r>
+        <w:t xml:space="preserve"> </w:t>
+      </w:r>
+      <w:hyperlink r:id="rId51" w:history="1">
+        <w:r>
+          <w:rPr>
+            <w:rStyle w:val="Hyperlink"/>
+          </w:rPr>
+          <w:t>https://www.facebook.com/</w:t>
+        </w:r>
+      </w:hyperlink>
+      <w:r>
+        <w:rPr>
+          <w:rStyle w:val="Hyperlink"/>
+        </w:rPr>
+        <w:t xml:space="preserve"> </w:t>
+      </w:r>
+    </w:p>
+    <w:p>
+      <w:pPr>
+        <w:pStyle w:val="ListParagraph"/>
+        <w:jc w:val="both"/>
+        <w:rPr>
+          <w:rFonts w:cstheme="minorHAnsi"/>
+        </w:rPr>
+      </w:pPr>
+      <w:r>
+        <w:rPr>
+          <w:rFonts w:cstheme="minorHAnsi"/>
+          <w:color w:val="3A3A3A"/>
+          <w:shd w:val="clear" w:color="auto" w:fill="FFFFFF"/>
+        </w:rPr>
+        <w:t>This is easily the largest social networking site in the world and one of the most</w:t>
+      </w:r>
+      <w:r>
+        <w:rPr>
+          <w:rFonts w:cstheme="minorHAnsi"/>
+          <w:color w:val="3A3A3A"/>
+          <w:shd w:val="clear" w:color="auto" w:fill="FFFFFF"/>
+        </w:rPr>
+        <w:t xml:space="preserve"> widely used.</w:t>
+      </w:r>
+    </w:p>
+    <w:p>
+      <w:pPr>
+        <w:pStyle w:val="ListParagraph"/>
+        <w:numPr>
+          <w:ilvl w:val="0"/>
+          <w:numId w:val="11"/>
+        </w:numPr>
+        <w:jc w:val="both"/>
+        <w:rPr>
+          <w:rStyle w:val="Hyperlink"/>
+          <w:color w:val="auto"/>
+          <w:u w:val="none"/>
+        </w:rPr>
+      </w:pPr>
+      <w:r>
+        <w:t>YouTube:</w:t>
+      </w:r>
+      <w:r>
+        <w:t xml:space="preserve"> </w:t>
+      </w:r>
+      <w:hyperlink r:id="rId52" w:history="1">
+        <w:r>
+          <w:rPr>
+            <w:rStyle w:val="Hyperlink"/>
+          </w:rPr>
+          <w:t>https://www.youtube.com/</w:t>
+        </w:r>
+      </w:hyperlink>
+      <w:r>
+        <w:rPr>
+          <w:rStyle w:val="Hyperlink"/>
+        </w:rPr>
+        <w:t xml:space="preserve">                   </w:t>
+      </w:r>
+    </w:p>
+    <w:p>
+      <w:pPr>
+        <w:pStyle w:val="ListParagraph"/>
+        <w:jc w:val="both"/>
+        <w:rPr>
+          <w:rFonts w:cstheme="minorHAnsi"/>
+          <w:color w:val="000000" w:themeColor="text1"/>
+        </w:rPr>
+      </w:pPr>
+      <w:r>
+        <w:rPr>
+          <w:rFonts w:cstheme="minorHAnsi"/>
+          <w:color w:val="000000" w:themeColor="text1"/>
+          <w:shd w:val="clear" w:color="auto" w:fill="FFFFFF"/>
+        </w:rPr>
+        <w:t>YouTube is the </w:t>
+      </w:r>
+      <w:hyperlink r:id="rId53" w:history="1">
+        <w:r>
+          <w:rPr>
+            <w:rStyle w:val="Hyperlink"/>
+            <w:rFonts w:cstheme="minorHAnsi"/>
+            <w:color w:val="000000" w:themeColor="text1"/>
+            <w:u w:val="none"/>
+            <w:bdr w:val="none" w:sz="0" w:space="0" w:color="auto" w:frame="1"/>
+            <w:shd w:val="clear" w:color="auto" w:fill="FFFFFF"/>
+          </w:rPr>
+          <w:t>world’s largest video-sharing social networking site</w:t>
+        </w:r>
+      </w:hyperlink>
+      <w:r>
+        <w:rPr>
+          <w:rFonts w:cstheme="minorHAnsi"/>
+          <w:color w:val="000000" w:themeColor="text1"/>
+          <w:shd w:val="clear" w:color="auto" w:fill="FFFFFF"/>
+        </w:rPr>
+        <w:t> that enables users to upload and share videos, view them, comment on them and like them.</w:t>
+      </w:r>
+    </w:p>
+    <w:p>
+      <w:pPr>
+        <w:pStyle w:val="ListParagraph"/>
+        <w:numPr>
+          <w:ilvl w:val="0"/>
+          <w:numId w:val="11"/>
+        </w:numPr>
+        <w:jc w:val="both"/>
+        <w:rPr>
+          <w:rStyle w:val="Hyperlink"/>
+          <w:color w:val="auto"/>
+          <w:u w:val="none"/>
+        </w:rPr>
+      </w:pPr>
+      <w:proofErr w:type="spellStart"/>
+      <w:r>
+        <w:t>Pinterest</w:t>
+      </w:r>
+      <w:proofErr w:type="spellEnd"/>
+      <w:r>
+        <w:t>:</w:t>
+      </w:r>
+      <w:r>
+        <w:t xml:space="preserve"> </w:t>
+      </w:r>
+      <w:hyperlink r:id="rId54" w:history="1">
+        <w:r>
+          <w:rPr>
+            <w:rStyle w:val="Hyperlink"/>
+          </w:rPr>
+          <w:t>https://www.pinterest.com/</w:t>
+        </w:r>
+      </w:hyperlink>
+      <w:r>
+        <w:rPr>
+          <w:rStyle w:val="Hyperlink"/>
+        </w:rPr>
+        <w:t xml:space="preserve">      </w:t>
+      </w:r>
+    </w:p>
+    <w:p>
+      <w:pPr>
+        <w:pStyle w:val="ListParagraph"/>
+        <w:jc w:val="both"/>
+        <w:rPr>
+          <w:rFonts w:cstheme="minorHAnsi"/>
+        </w:rPr>
+      </w:pPr>
+      <w:r>
+        <w:rPr>
+          <w:rFonts w:cstheme="minorHAnsi"/>
+          <w:color w:val="3A3A3A"/>
+          <w:shd w:val="clear" w:color="auto" w:fill="FFFFFF"/>
+        </w:rPr>
+        <w:t>This is a photo sharing and visual bookmarking social media site or app that enables you to find new ideas for your projects and save them.</w:t>
+      </w:r>
+    </w:p>
+    <w:p>
+      <w:pPr>
+        <w:pStyle w:val="ListParagraph"/>
+        <w:numPr>
+          <w:ilvl w:val="0"/>
+          <w:numId w:val="11"/>
+        </w:numPr>
+        <w:jc w:val="both"/>
+        <w:rPr>
+          <w:rStyle w:val="Hyperlink"/>
+          <w:color w:val="auto"/>
+          <w:u w:val="none"/>
+        </w:rPr>
+      </w:pPr>
+      <w:proofErr w:type="spellStart"/>
+      <w:r>
+        <w:t>Reddit</w:t>
+      </w:r>
+      <w:proofErr w:type="spellEnd"/>
+      <w:r>
+        <w:t>:</w:t>
+      </w:r>
+      <w:r>
+        <w:t xml:space="preserve"> </w:t>
+      </w:r>
+      <w:hyperlink r:id="rId55" w:history="1">
+        <w:r>
+          <w:rPr>
+            <w:rStyle w:val="Hyperlink"/>
+          </w:rPr>
+          <w:t>https://www.reddit.com/</w:t>
+        </w:r>
+      </w:hyperlink>
+      <w:r>
+        <w:rPr>
+          <w:rStyle w:val="Hyperlink"/>
+        </w:rPr>
+        <w:t xml:space="preserve">      </w:t>
+      </w:r>
+    </w:p>
+    <w:p>
+      <w:pPr>
+        <w:pStyle w:val="ListParagraph"/>
+        <w:jc w:val="both"/>
+        <w:rPr>
+          <w:rFonts w:cstheme="minorHAnsi"/>
+        </w:rPr>
+      </w:pPr>
+      <w:r>
+        <w:rPr>
+          <w:rFonts w:cstheme="minorHAnsi"/>
+          <w:color w:val="3A3A3A"/>
+          <w:shd w:val="clear" w:color="auto" w:fill="FFFFFF"/>
+        </w:rPr>
+        <w:t>This social media platform enables you to submit content and later vote for the content.</w:t>
+      </w:r>
+    </w:p>
+    <w:p>
+      <w:pPr>
+        <w:pStyle w:val="ListParagraph"/>
+        <w:numPr>
+          <w:ilvl w:val="0"/>
+          <w:numId w:val="11"/>
+        </w:numPr>
+        <w:jc w:val="both"/>
+        <w:rPr>
+          <w:rStyle w:val="Hyperlink"/>
+          <w:color w:val="auto"/>
+          <w:u w:val="none"/>
+        </w:rPr>
+      </w:pPr>
+      <w:r>
+        <w:t>LinkedIn:</w:t>
+      </w:r>
+      <w:r>
+        <w:t xml:space="preserve"> </w:t>
+      </w:r>
+      <w:hyperlink r:id="rId56" w:history="1">
+        <w:r>
+          <w:rPr>
+            <w:rStyle w:val="Hyperlink"/>
+          </w:rPr>
+          <w:t>https://www.linkedin.com/</w:t>
+        </w:r>
+      </w:hyperlink>
+    </w:p>
+    <w:p>
+      <w:pPr>
+        <w:pStyle w:val="ListParagraph"/>
+        <w:jc w:val="both"/>
+        <w:rPr>
+          <w:rFonts w:cstheme="minorHAnsi"/>
+        </w:rPr>
+      </w:pPr>
+      <w:r>
+        <w:rPr>
+          <w:rFonts w:cstheme="minorHAnsi"/>
+          <w:color w:val="000000"/>
+          <w:shd w:val="clear" w:color="auto" w:fill="FFFFFF"/>
+        </w:rPr>
+        <w:t>A business-oriented social networking site that enables users to connect with colleagues, look for a job or business relationships and get answers to industry questions.</w:t>
+      </w:r>
+    </w:p>
+    <w:p>
+      <w:pPr>
+        <w:jc w:val="both"/>
+        <w:rPr>
+          <w:b/>
+        </w:rPr>
+      </w:pPr>
+      <w:r>
+        <w:rPr>
+          <w:b/>
+        </w:rPr>
+        <w:lastRenderedPageBreak/>
+        <w:t>Content Aggregator websites</w:t>
+      </w:r>
+    </w:p>
+    <w:p>
+      <w:pPr>
+        <w:pStyle w:val="ListParagraph"/>
+        <w:numPr>
+          <w:ilvl w:val="0"/>
+          <w:numId w:val="15"/>
+        </w:numPr>
+        <w:jc w:val="both"/>
+        <w:rPr>
+          <w:rStyle w:val="Hyperlink"/>
+          <w:b/>
+          <w:color w:val="auto"/>
+          <w:u w:val="none"/>
+        </w:rPr>
+      </w:pPr>
+      <w:proofErr w:type="spellStart"/>
+      <w:r>
+        <w:t>Alltop</w:t>
+      </w:r>
+      <w:proofErr w:type="spellEnd"/>
+      <w:r>
+        <w:t>:</w:t>
+      </w:r>
+      <w:r>
+        <w:t xml:space="preserve"> </w:t>
+      </w:r>
+      <w:hyperlink r:id="rId57" w:history="1">
+        <w:r>
+          <w:rPr>
+            <w:rStyle w:val="Hyperlink"/>
+          </w:rPr>
+          <w:t>https://alltop.com/</w:t>
+        </w:r>
+      </w:hyperlink>
+      <w:r>
+        <w:rPr>
+          <w:rStyle w:val="Hyperlink"/>
+        </w:rPr>
+        <w:t xml:space="preserve">        </w:t>
+      </w:r>
+    </w:p>
+    <w:p>
+      <w:pPr>
+        <w:pStyle w:val="ListParagraph"/>
+        <w:ind w:left="630"/>
+        <w:jc w:val="both"/>
+        <w:rPr>
+          <w:rFonts w:cstheme="minorHAnsi"/>
+          <w:b/>
+          <w:color w:val="000000" w:themeColor="text1"/>
+        </w:rPr>
+      </w:pPr>
+      <w:proofErr w:type="gramStart"/>
+      <w:r>
+        <w:rPr>
+          <w:rFonts w:cstheme="minorHAnsi"/>
+          <w:color w:val="000000" w:themeColor="text1"/>
+          <w:shd w:val="clear" w:color="auto" w:fill="FFFFFF"/>
+        </w:rPr>
+        <w:t>P</w:t>
+      </w:r>
+      <w:r>
+        <w:rPr>
+          <w:rFonts w:cstheme="minorHAnsi"/>
+          <w:color w:val="000000" w:themeColor="text1"/>
+          <w:shd w:val="clear" w:color="auto" w:fill="FFFFFF"/>
+        </w:rPr>
+        <w:t>ulls in the latest posts from websites on a variety of topics.</w:t>
+      </w:r>
+      <w:proofErr w:type="gramEnd"/>
+    </w:p>
+    <w:p>
+      <w:pPr>
+        <w:pStyle w:val="ListParagraph"/>
+        <w:numPr>
+          <w:ilvl w:val="0"/>
+          <w:numId w:val="15"/>
+        </w:numPr>
+        <w:jc w:val="both"/>
+        <w:rPr>
+          <w:rStyle w:val="Hyperlink"/>
+          <w:b/>
+          <w:color w:val="auto"/>
+          <w:u w:val="none"/>
+        </w:rPr>
+      </w:pPr>
+      <w:proofErr w:type="spellStart"/>
+      <w:r>
+        <w:t>Popurls</w:t>
+      </w:r>
+      <w:proofErr w:type="spellEnd"/>
+      <w:r>
+        <w:t>:</w:t>
+      </w:r>
+      <w:r>
+        <w:t xml:space="preserve"> </w:t>
+      </w:r>
+      <w:hyperlink r:id="rId58" w:history="1">
+        <w:r>
+          <w:rPr>
+            <w:rStyle w:val="Hyperlink"/>
+          </w:rPr>
+          <w:t>http://popurls.com/</w:t>
+        </w:r>
+      </w:hyperlink>
+      <w:r>
+        <w:rPr>
+          <w:rStyle w:val="Hyperlink"/>
+        </w:rPr>
+        <w:t xml:space="preserve">  </w:t>
+      </w:r>
+    </w:p>
+    <w:p>
+      <w:pPr>
+        <w:pStyle w:val="ListParagraph"/>
+        <w:ind w:left="630"/>
+        <w:jc w:val="both"/>
+        <w:rPr>
+          <w:rFonts w:cstheme="minorHAnsi"/>
+          <w:b/>
+          <w:color w:val="000000" w:themeColor="text1"/>
+        </w:rPr>
+      </w:pPr>
+      <w:r>
+        <w:rPr>
+          <w:rFonts w:cstheme="minorHAnsi"/>
+          <w:color w:val="000000" w:themeColor="text1"/>
+          <w:shd w:val="clear" w:color="auto" w:fill="FFFFFF"/>
+        </w:rPr>
+        <w:t>I</w:t>
+      </w:r>
+      <w:r>
+        <w:rPr>
+          <w:rFonts w:cstheme="minorHAnsi"/>
+          <w:color w:val="000000" w:themeColor="text1"/>
+          <w:shd w:val="clear" w:color="auto" w:fill="FFFFFF"/>
+        </w:rPr>
+        <w:t xml:space="preserve">s the site from which </w:t>
+      </w:r>
+      <w:proofErr w:type="spellStart"/>
+      <w:r>
+        <w:rPr>
+          <w:rFonts w:cstheme="minorHAnsi"/>
+          <w:color w:val="000000" w:themeColor="text1"/>
+          <w:shd w:val="clear" w:color="auto" w:fill="FFFFFF"/>
+        </w:rPr>
+        <w:t>Alltop</w:t>
+      </w:r>
+      <w:proofErr w:type="spellEnd"/>
+      <w:r>
+        <w:rPr>
+          <w:rFonts w:cstheme="minorHAnsi"/>
+          <w:color w:val="000000" w:themeColor="text1"/>
+          <w:shd w:val="clear" w:color="auto" w:fill="FFFFFF"/>
+        </w:rPr>
+        <w:t xml:space="preserve"> drew its </w:t>
+      </w:r>
+      <w:proofErr w:type="gramStart"/>
+      <w:r>
+        <w:rPr>
+          <w:rFonts w:cstheme="minorHAnsi"/>
+          <w:color w:val="000000" w:themeColor="text1"/>
+          <w:shd w:val="clear" w:color="auto" w:fill="FFFFFF"/>
+        </w:rPr>
+        <w:t>inspiration.</w:t>
+      </w:r>
+      <w:proofErr w:type="gramEnd"/>
+    </w:p>
+    <w:p>
+      <w:pPr>
+        <w:pStyle w:val="ListParagraph"/>
+        <w:numPr>
+          <w:ilvl w:val="0"/>
+          <w:numId w:val="15"/>
+        </w:numPr>
+        <w:jc w:val="both"/>
+        <w:rPr>
+          <w:rStyle w:val="Hyperlink"/>
+          <w:b/>
+          <w:color w:val="auto"/>
+          <w:u w:val="none"/>
+        </w:rPr>
+      </w:pPr>
+      <w:r>
+        <w:t>The Web List:</w:t>
+      </w:r>
+      <w:r>
+        <w:t xml:space="preserve"> </w:t>
+      </w:r>
+      <w:hyperlink r:id="rId59" w:history="1">
+        <w:r>
+          <w:rPr>
+            <w:rStyle w:val="Hyperlink"/>
+          </w:rPr>
+          <w:t>https://theweblist.net/</w:t>
+        </w:r>
+      </w:hyperlink>
+      <w:r>
+        <w:rPr>
+          <w:rStyle w:val="Hyperlink"/>
+        </w:rPr>
+        <w:t xml:space="preserve">       </w:t>
+      </w:r>
+    </w:p>
+    <w:p>
+      <w:pPr>
+        <w:pStyle w:val="ListParagraph"/>
+        <w:ind w:left="630"/>
+        <w:jc w:val="both"/>
+        <w:rPr>
+          <w:rFonts w:cstheme="minorHAnsi"/>
+          <w:b/>
+          <w:color w:val="000000" w:themeColor="text1"/>
+        </w:rPr>
+      </w:pPr>
+      <w:r>
+        <w:rPr>
+          <w:rFonts w:cstheme="minorHAnsi"/>
+          <w:color w:val="000000" w:themeColor="text1"/>
+          <w:shd w:val="clear" w:color="auto" w:fill="FFFFFF"/>
+        </w:rPr>
+        <w:t>F</w:t>
+      </w:r>
+      <w:r>
+        <w:rPr>
+          <w:rFonts w:cstheme="minorHAnsi"/>
+          <w:color w:val="000000" w:themeColor="text1"/>
+          <w:shd w:val="clear" w:color="auto" w:fill="FFFFFF"/>
+        </w:rPr>
+        <w:t xml:space="preserve">unctions similarly to </w:t>
+      </w:r>
+      <w:proofErr w:type="spellStart"/>
+      <w:r>
+        <w:rPr>
+          <w:rFonts w:cstheme="minorHAnsi"/>
+          <w:color w:val="000000" w:themeColor="text1"/>
+          <w:shd w:val="clear" w:color="auto" w:fill="FFFFFF"/>
+        </w:rPr>
+        <w:t>Popurls</w:t>
+      </w:r>
+      <w:proofErr w:type="spellEnd"/>
+      <w:r>
+        <w:rPr>
+          <w:rFonts w:cstheme="minorHAnsi"/>
+          <w:color w:val="000000" w:themeColor="text1"/>
+          <w:shd w:val="clear" w:color="auto" w:fill="FFFFFF"/>
+        </w:rPr>
+        <w:t xml:space="preserve"> in that it’s a one-page content aggregator website that collects content from a huge variety of sources.</w:t>
+      </w:r>
+    </w:p>
+    <w:p>
+      <w:pPr>
+        <w:pStyle w:val="ListParagraph"/>
+        <w:numPr>
+          <w:ilvl w:val="0"/>
+          <w:numId w:val="15"/>
+        </w:numPr>
+        <w:jc w:val="both"/>
+        <w:rPr>
+          <w:rStyle w:val="Hyperlink"/>
+          <w:b/>
+          <w:color w:val="auto"/>
+          <w:u w:val="none"/>
+        </w:rPr>
+      </w:pPr>
+      <w:r>
+        <w:t>WP News Desk:</w:t>
+      </w:r>
+      <w:r>
+        <w:t xml:space="preserve"> </w:t>
+      </w:r>
+      <w:hyperlink r:id="rId60" w:history="1">
+        <w:r>
+          <w:rPr>
+            <w:rStyle w:val="Hyperlink"/>
+          </w:rPr>
+          <w:t>http://wpnewsdesk.com/</w:t>
+        </w:r>
+      </w:hyperlink>
+      <w:r>
+        <w:rPr>
+          <w:rStyle w:val="Hyperlink"/>
+        </w:rPr>
+        <w:t xml:space="preserve">       </w:t>
+      </w:r>
+    </w:p>
+    <w:p>
+      <w:pPr>
+        <w:pStyle w:val="ListParagraph"/>
+        <w:ind w:left="630"/>
+        <w:jc w:val="both"/>
+        <w:rPr>
+          <w:rFonts w:cstheme="minorHAnsi"/>
+          <w:b/>
+        </w:rPr>
+      </w:pPr>
+      <w:r>
+        <w:rPr>
+          <w:rFonts w:cstheme="minorHAnsi"/>
+          <w:color w:val="000000" w:themeColor="text1"/>
+          <w:shd w:val="clear" w:color="auto" w:fill="FFFFFF"/>
+        </w:rPr>
+        <w:t> I</w:t>
+      </w:r>
+      <w:r>
+        <w:rPr>
+          <w:rFonts w:cstheme="minorHAnsi"/>
+          <w:color w:val="000000" w:themeColor="text1"/>
+          <w:shd w:val="clear" w:color="auto" w:fill="FFFFFF"/>
+        </w:rPr>
+        <w:t xml:space="preserve">s a content aggregator website that focuses specifically on </w:t>
+      </w:r>
+      <w:proofErr w:type="gramStart"/>
+      <w:r>
+        <w:rPr>
+          <w:rFonts w:cstheme="minorHAnsi"/>
+          <w:color w:val="000000" w:themeColor="text1"/>
+          <w:shd w:val="clear" w:color="auto" w:fill="FFFFFF"/>
+        </w:rPr>
+        <w:t>WordPress.</w:t>
+      </w:r>
+      <w:proofErr w:type="gramEnd"/>
+    </w:p>
+    <w:p>
+      <w:pPr>
+        <w:pStyle w:val="ListParagraph"/>
+        <w:numPr>
+          <w:ilvl w:val="0"/>
+          <w:numId w:val="15"/>
+        </w:numPr>
+        <w:jc w:val="both"/>
+        <w:rPr>
+          <w:rStyle w:val="Hyperlink"/>
+          <w:b/>
+          <w:color w:val="auto"/>
+          <w:u w:val="none"/>
+        </w:rPr>
+      </w:pPr>
+      <w:r>
+        <w:t>Blog Engage:</w:t>
+      </w:r>
+      <w:r>
+        <w:t xml:space="preserve"> </w:t>
+      </w:r>
+      <w:hyperlink r:id="rId61" w:history="1">
+        <w:r>
+          <w:rPr>
+            <w:rStyle w:val="Hyperlink"/>
+          </w:rPr>
+          <w:t>http://www.blogengage.com/</w:t>
+        </w:r>
+      </w:hyperlink>
+      <w:r>
+        <w:rPr>
+          <w:rStyle w:val="Hyperlink"/>
+        </w:rPr>
+        <w:t xml:space="preserve">            </w:t>
+      </w:r>
+    </w:p>
+    <w:p>
+      <w:pPr>
+        <w:pStyle w:val="ListParagraph"/>
+        <w:ind w:left="630"/>
+        <w:jc w:val="both"/>
+        <w:rPr>
+          <w:rStyle w:val="Hyperlink"/>
+          <w:rFonts w:cstheme="minorHAnsi"/>
+          <w:b/>
+          <w:color w:val="000000" w:themeColor="text1"/>
+          <w:u w:val="none"/>
+        </w:rPr>
+      </w:pPr>
+      <w:r>
+        <w:rPr>
+          <w:rFonts w:cstheme="minorHAnsi"/>
+          <w:color w:val="000000" w:themeColor="text1"/>
+          <w:shd w:val="clear" w:color="auto" w:fill="FFFFFF"/>
+        </w:rPr>
+        <w:t>Is</w:t>
+      </w:r>
+      <w:r>
+        <w:rPr>
+          <w:rFonts w:cstheme="minorHAnsi"/>
+          <w:color w:val="000000" w:themeColor="text1"/>
+          <w:shd w:val="clear" w:color="auto" w:fill="FFFFFF"/>
+        </w:rPr>
+        <w:t xml:space="preserve"> starting to fall victim to </w:t>
+      </w:r>
+      <w:proofErr w:type="spellStart"/>
+      <w:r>
+        <w:rPr>
+          <w:rFonts w:cstheme="minorHAnsi"/>
+          <w:color w:val="000000" w:themeColor="text1"/>
+          <w:shd w:val="clear" w:color="auto" w:fill="FFFFFF"/>
+        </w:rPr>
+        <w:t>spammy</w:t>
+      </w:r>
+      <w:proofErr w:type="spellEnd"/>
+      <w:r>
+        <w:rPr>
+          <w:rFonts w:cstheme="minorHAnsi"/>
+          <w:color w:val="000000" w:themeColor="text1"/>
+          <w:shd w:val="clear" w:color="auto" w:fill="FFFFFF"/>
+        </w:rPr>
+        <w:t xml:space="preserve"> content, it’s still one of the most popular blog content aggregators out there.</w:t>
+      </w:r>
+    </w:p>
+    <w:p>
+      <w:pPr>
+        <w:jc w:val="both"/>
+        <w:rPr>
+          <w:b/>
+        </w:rPr>
+      </w:pPr>
+      <w:r>
+        <w:rPr>
+          <w:b/>
+        </w:rPr>
+        <w:t>Personal websites</w:t>
+      </w:r>
+    </w:p>
+    <w:p>
+      <w:pPr>
+        <w:pStyle w:val="ListParagraph"/>
+        <w:numPr>
+          <w:ilvl w:val="0"/>
+          <w:numId w:val="16"/>
+        </w:numPr>
+        <w:jc w:val="both"/>
+        <w:rPr>
+          <w:rStyle w:val="Hyperlink"/>
+          <w:b/>
+          <w:color w:val="auto"/>
+          <w:u w:val="none"/>
+        </w:rPr>
+      </w:pPr>
+      <w:r>
+        <w:t xml:space="preserve">Gary </w:t>
+      </w:r>
+      <w:proofErr w:type="spellStart"/>
+      <w:r>
+        <w:t>Vaynerchuk</w:t>
+      </w:r>
+      <w:proofErr w:type="spellEnd"/>
+      <w:r>
+        <w:t>:</w:t>
+      </w:r>
+      <w:r>
+        <w:t xml:space="preserve"> </w:t>
+      </w:r>
+      <w:hyperlink r:id="rId62" w:history="1">
+        <w:r>
+          <w:rPr>
+            <w:rStyle w:val="Hyperlink"/>
+          </w:rPr>
+          <w:t>https://www.garyvaynerchuk.com/</w:t>
+        </w:r>
+      </w:hyperlink>
+      <w:r>
+        <w:rPr>
+          <w:rStyle w:val="Hyperlink"/>
+        </w:rPr>
+        <w:t xml:space="preserve">       </w:t>
+      </w:r>
+    </w:p>
+    <w:p>
+      <w:pPr>
+        <w:pStyle w:val="ListParagraph"/>
+        <w:ind w:left="630"/>
+        <w:jc w:val="both"/>
+        <w:rPr>
+          <w:b/>
+        </w:rPr>
+      </w:pPr>
+      <w:bookmarkStart w:id="0" w:name="_GoBack"/>
+      <w:bookmarkEnd w:id="0"/>
+    </w:p>
+    <w:p>
+      <w:pPr>
+        <w:pStyle w:val="ListParagraph"/>
+        <w:numPr>
+          <w:ilvl w:val="0"/>
+          <w:numId w:val="16"/>
+        </w:numPr>
+        <w:jc w:val="both"/>
+        <w:rPr>
+          <w:b/>
+        </w:rPr>
+      </w:pPr>
+      <w:r>
+        <w:t>Hank Green:</w:t>
+      </w:r>
+      <w:r>
+        <w:t xml:space="preserve"> </w:t>
+      </w:r>
+      <w:hyperlink r:id="rId63" w:history="1">
+        <w:r>
+          <w:rPr>
+            <w:rStyle w:val="Hyperlink"/>
+          </w:rPr>
+          <w:t>https://www.hankgreen.com/</w:t>
+        </w:r>
+      </w:hyperlink>
+    </w:p>
+    <w:p>
+      <w:pPr>
+        <w:pStyle w:val="ListParagraph"/>
+        <w:numPr>
+          <w:ilvl w:val="0"/>
+          <w:numId w:val="16"/>
+        </w:numPr>
+        <w:jc w:val="both"/>
+        <w:rPr>
+          <w:b/>
+        </w:rPr>
+      </w:pPr>
+      <w:r>
+        <w:t>CGP Grey:</w:t>
+      </w:r>
+      <w:r>
+        <w:t xml:space="preserve"> </w:t>
+      </w:r>
+      <w:hyperlink r:id="rId64" w:history="1">
+        <w:r>
+          <w:rPr>
+            <w:rStyle w:val="Hyperlink"/>
+          </w:rPr>
+          <w:t>https://www.cgpgrey.com/</w:t>
+        </w:r>
+      </w:hyperlink>
+    </w:p>
+    <w:p>
+      <w:pPr>
+        <w:pStyle w:val="ListParagraph"/>
+        <w:numPr>
+          <w:ilvl w:val="0"/>
+          <w:numId w:val="16"/>
+        </w:numPr>
+        <w:jc w:val="both"/>
+        <w:rPr>
+          <w:b/>
+        </w:rPr>
+      </w:pPr>
+      <w:r>
+        <w:t>Grant Baldwin:</w:t>
+      </w:r>
+      <w:r>
+        <w:t xml:space="preserve"> </w:t>
+      </w:r>
+      <w:hyperlink r:id="rId65" w:history="1">
+        <w:r>
+          <w:rPr>
+            <w:rStyle w:val="Hyperlink"/>
+          </w:rPr>
+          <w:t>http://grantbaldwin.com/</w:t>
+        </w:r>
+      </w:hyperlink>
+    </w:p>
+    <w:p>
+      <w:pPr>
+        <w:pStyle w:val="ListParagraph"/>
+        <w:numPr>
+          <w:ilvl w:val="0"/>
+          <w:numId w:val="16"/>
+        </w:numPr>
+        <w:jc w:val="both"/>
+        <w:rPr>
+          <w:b/>
+        </w:rPr>
+      </w:pPr>
+      <w:r>
+        <w:t xml:space="preserve">Al </w:t>
+      </w:r>
+      <w:proofErr w:type="spellStart"/>
+      <w:r>
+        <w:t>Kavadlo</w:t>
+      </w:r>
+      <w:proofErr w:type="spellEnd"/>
+      <w:r>
+        <w:t>:</w:t>
+      </w:r>
+      <w:r>
+        <w:t xml:space="preserve"> </w:t>
+      </w:r>
+      <w:hyperlink r:id="rId66" w:history="1">
+        <w:r>
+          <w:rPr>
+            <w:rStyle w:val="Hyperlink"/>
+          </w:rPr>
+          <w:t>https://alkavadlo.com/</w:t>
+        </w:r>
+      </w:hyperlink>
+    </w:p>
+    <w:p>
+      <w:pPr>
+        <w:pStyle w:val="ListParagraph"/>
+        <w:ind w:left="630"/>
+        <w:jc w:val="both"/>
+        <w:rPr>
+          <w:b/>
+        </w:rPr>
+      </w:pPr>
+    </w:p>
+    <w:p>
+      <w:pPr>
+        <w:jc w:val="both"/>
+        <w:rPr>
+          <w:b/>
+        </w:rPr>
+      </w:pPr>
+      <w:r>
+        <w:rPr>
+          <w:b/>
+        </w:rPr>
+        <w:t>Portal websites</w:t>
+      </w:r>
+    </w:p>
+    <w:p>
+      <w:pPr>
+        <w:pStyle w:val="ListParagraph"/>
+        <w:numPr>
+          <w:ilvl w:val="0"/>
+          <w:numId w:val="17"/>
+        </w:numPr>
+        <w:jc w:val="both"/>
+        <w:rPr>
+          <w:b/>
+        </w:rPr>
+      </w:pPr>
+      <w:proofErr w:type="spellStart"/>
+      <w:r>
+        <w:t>CopperPoint</w:t>
+      </w:r>
+      <w:proofErr w:type="spellEnd"/>
+      <w:r>
+        <w:t>:</w:t>
+      </w:r>
+      <w:r>
+        <w:t xml:space="preserve"> </w:t>
+      </w:r>
+      <w:hyperlink r:id="rId67" w:history="1">
+        <w:r>
+          <w:rPr>
+            <w:rStyle w:val="Hyperlink"/>
+          </w:rPr>
+          <w:t>http://copperpoint.com/</w:t>
+        </w:r>
+      </w:hyperlink>
+    </w:p>
+    <w:p>
+      <w:pPr>
+        <w:pStyle w:val="ListParagraph"/>
+        <w:numPr>
+          <w:ilvl w:val="0"/>
+          <w:numId w:val="17"/>
+        </w:numPr>
+        <w:jc w:val="both"/>
+        <w:rPr>
+          <w:b/>
+        </w:rPr>
+      </w:pPr>
+      <w:proofErr w:type="spellStart"/>
+      <w:r>
+        <w:t>Allianz,Wealth</w:t>
+      </w:r>
+      <w:proofErr w:type="spellEnd"/>
+      <w:r>
+        <w:t xml:space="preserve"> Management:</w:t>
+      </w:r>
+      <w:r>
+        <w:t xml:space="preserve"> </w:t>
+      </w:r>
+      <w:hyperlink r:id="rId68" w:history="1">
+        <w:r>
+          <w:rPr>
+            <w:rStyle w:val="Hyperlink"/>
+          </w:rPr>
+          <w:t>https://www.allianz.com/</w:t>
+        </w:r>
+      </w:hyperlink>
+    </w:p>
+    <w:p>
+      <w:pPr>
+        <w:pStyle w:val="ListParagraph"/>
+        <w:numPr>
+          <w:ilvl w:val="0"/>
+          <w:numId w:val="17"/>
+        </w:numPr>
+        <w:jc w:val="both"/>
+        <w:rPr>
+          <w:b/>
+        </w:rPr>
+      </w:pPr>
+      <w:r>
+        <w:t>UAB Medicine:</w:t>
+      </w:r>
+      <w:r>
+        <w:t xml:space="preserve"> </w:t>
+      </w:r>
+      <w:hyperlink r:id="rId69" w:history="1">
+        <w:r>
+          <w:rPr>
+            <w:rStyle w:val="Hyperlink"/>
+          </w:rPr>
+          <w:t>https://www.uabmedicine.org/</w:t>
+        </w:r>
+      </w:hyperlink>
+    </w:p>
+    <w:p>
+      <w:pPr>
+        <w:pStyle w:val="ListParagraph"/>
+        <w:numPr>
+          <w:ilvl w:val="0"/>
+          <w:numId w:val="17"/>
+        </w:numPr>
+        <w:jc w:val="both"/>
+        <w:rPr>
+          <w:b/>
+        </w:rPr>
+      </w:pPr>
+      <w:r>
+        <w:t>Forest Hills Pediatrics:</w:t>
+      </w:r>
+      <w:r>
+        <w:t xml:space="preserve"> </w:t>
+      </w:r>
+      <w:hyperlink r:id="rId70" w:history="1">
+        <w:r>
+          <w:rPr>
+            <w:rStyle w:val="Hyperlink"/>
+          </w:rPr>
+          <w:t>https://foresthillspediatrics.com/</w:t>
+        </w:r>
+      </w:hyperlink>
+    </w:p>
+    <w:p>
+      <w:pPr>
+        <w:pStyle w:val="ListParagraph"/>
+        <w:numPr>
+          <w:ilvl w:val="0"/>
+          <w:numId w:val="17"/>
+        </w:numPr>
+        <w:jc w:val="both"/>
+        <w:rPr>
+          <w:b/>
+        </w:rPr>
+      </w:pPr>
+      <w:r>
+        <w:t xml:space="preserve">York University Passport </w:t>
+      </w:r>
+      <w:proofErr w:type="spellStart"/>
+      <w:r>
+        <w:t>York,Student&amp;Faculty</w:t>
+      </w:r>
+      <w:proofErr w:type="spellEnd"/>
+      <w:r>
+        <w:t>:</w:t>
+      </w:r>
+      <w:r>
+        <w:t xml:space="preserve"> </w:t>
+      </w:r>
+      <w:hyperlink r:id="rId71" w:history="1">
+        <w:r>
+          <w:rPr>
+            <w:rStyle w:val="Hyperlink"/>
+          </w:rPr>
+          <w:t>https://passportyork.yorku.ca/</w:t>
+        </w:r>
+      </w:hyperlink>
+    </w:p>
+    <w:p>
+      <w:pPr>
+        <w:jc w:val="both"/>
+      </w:pPr>
+    </w:p>
+    <w:p>
+      <w:pPr>
+        <w:jc w:val="both"/>
+      </w:pPr>
+    </w:p>
+    <w:p>
+      <w:pPr>
+        <w:jc w:val="both"/>
       </w:pPr>
     </w:p>
     <w:p/>
@@ -671,1911 +4241,11 @@
     <w:p/>
     <w:p/>
     <w:p/>
-    <w:p/>
-    <w:p/>
-    <w:p/>
-    <w:p/>
-    <w:p/>
-    <w:p/>
-    <w:p/>
-    <w:p/>
-    <w:p/>
     <w:p>
       <w:pPr>
         <w:jc w:val="center"/>
-        <w:rPr>
-          <w:sz w:val="24"/>
-          <w:szCs w:val="24"/>
-        </w:rPr>
-      </w:pPr>
-      <w:r>
-        <w:rPr>
-          <w:sz w:val="24"/>
-          <w:szCs w:val="24"/>
-        </w:rPr>
-        <w:lastRenderedPageBreak/>
-        <w:t>List of W</w:t>
-      </w:r>
-      <w:r>
-        <w:rPr>
-          <w:sz w:val="24"/>
-          <w:szCs w:val="24"/>
-        </w:rPr>
-        <w:t>ebsites</w:t>
-      </w:r>
-    </w:p>
-    <w:p>
-      <w:pPr>
-        <w:jc w:val="both"/>
-        <w:rPr>
-          <w:b/>
-        </w:rPr>
-      </w:pPr>
-      <w:r>
-        <w:rPr>
-          <w:b/>
-        </w:rPr>
-        <w:t>News websites</w:t>
-      </w:r>
-    </w:p>
-    <w:p>
-      <w:pPr>
-        <w:pStyle w:val="ListParagraph"/>
-        <w:numPr>
-          <w:ilvl w:val="0"/>
-          <w:numId w:val="2"/>
-        </w:numPr>
-        <w:jc w:val="both"/>
-      </w:pPr>
-      <w:r>
-        <w:t>Google News:</w:t>
-      </w:r>
-      <w:r>
-        <w:t xml:space="preserve"> </w:t>
-      </w:r>
-      <w:hyperlink r:id="rId7" w:history="1">
-        <w:r>
-          <w:rPr>
-            <w:rStyle w:val="Hyperlink"/>
-          </w:rPr>
-          <w:t>https://news.google.com/</w:t>
-        </w:r>
-      </w:hyperlink>
-    </w:p>
-    <w:p>
-      <w:pPr>
-        <w:pStyle w:val="ListParagraph"/>
-        <w:numPr>
-          <w:ilvl w:val="0"/>
-          <w:numId w:val="2"/>
-        </w:numPr>
-        <w:jc w:val="both"/>
-      </w:pPr>
-      <w:r>
-        <w:t>CNN:</w:t>
-      </w:r>
-      <w:r>
-        <w:t xml:space="preserve"> </w:t>
-      </w:r>
-      <w:hyperlink r:id="rId8" w:history="1">
-        <w:r>
-          <w:rPr>
-            <w:rStyle w:val="Hyperlink"/>
-          </w:rPr>
-          <w:t>https://edition.cnn.com/</w:t>
-        </w:r>
-      </w:hyperlink>
-    </w:p>
-    <w:p>
-      <w:pPr>
-        <w:pStyle w:val="ListParagraph"/>
-        <w:numPr>
-          <w:ilvl w:val="0"/>
-          <w:numId w:val="2"/>
-        </w:numPr>
-        <w:jc w:val="both"/>
-      </w:pPr>
-      <w:r>
-        <w:t>HuffingtonPost:</w:t>
-      </w:r>
-      <w:r>
-        <w:t xml:space="preserve"> </w:t>
-      </w:r>
-      <w:hyperlink r:id="rId9" w:history="1">
-        <w:r>
-          <w:rPr>
-            <w:rStyle w:val="Hyperlink"/>
-          </w:rPr>
-          <w:t>https://www.huffpost.com/</w:t>
-        </w:r>
-      </w:hyperlink>
-    </w:p>
-    <w:p>
-      <w:pPr>
-        <w:pStyle w:val="ListParagraph"/>
-        <w:numPr>
-          <w:ilvl w:val="0"/>
-          <w:numId w:val="2"/>
-        </w:numPr>
-        <w:jc w:val="both"/>
-      </w:pPr>
-      <w:r>
-        <w:t>Fox News:</w:t>
-      </w:r>
-      <w:r>
-        <w:t xml:space="preserve"> </w:t>
-      </w:r>
-      <w:hyperlink r:id="rId10" w:history="1">
-        <w:r>
-          <w:rPr>
-            <w:rStyle w:val="Hyperlink"/>
-          </w:rPr>
-          <w:t>https://www.foxnews.com/</w:t>
-        </w:r>
-      </w:hyperlink>
-    </w:p>
-    <w:p>
-      <w:pPr>
-        <w:pStyle w:val="ListParagraph"/>
-        <w:numPr>
-          <w:ilvl w:val="0"/>
-          <w:numId w:val="2"/>
-        </w:numPr>
-        <w:jc w:val="both"/>
-      </w:pPr>
-      <w:r>
-        <w:t>The Guardian:</w:t>
-      </w:r>
-      <w:r>
-        <w:t xml:space="preserve"> </w:t>
-      </w:r>
-      <w:hyperlink r:id="rId11" w:history="1">
-        <w:r>
-          <w:rPr>
-            <w:rStyle w:val="Hyperlink"/>
-          </w:rPr>
-          <w:t>https://www.theguardian.com/international</w:t>
-        </w:r>
-      </w:hyperlink>
-    </w:p>
-    <w:p>
-      <w:pPr>
-        <w:jc w:val="both"/>
-        <w:rPr>
-          <w:b/>
-        </w:rPr>
-      </w:pPr>
-      <w:r>
-        <w:rPr>
-          <w:b/>
-        </w:rPr>
-        <w:t>Informational websites</w:t>
-      </w:r>
-    </w:p>
-    <w:p>
-      <w:pPr>
-        <w:pStyle w:val="ListParagraph"/>
-        <w:numPr>
-          <w:ilvl w:val="0"/>
-          <w:numId w:val="4"/>
-        </w:numPr>
-        <w:jc w:val="both"/>
-      </w:pPr>
-      <w:r>
-        <w:t>The Verge:</w:t>
-      </w:r>
-      <w:r>
-        <w:rPr>
-          <w:rStyle w:val="Subtitle"/>
-          <w:rFonts w:ascii="MuseoSansRounded300" w:hAnsi="MuseoSansRounded300"/>
-          <w:color w:val="646E82"/>
-          <w:shd w:val="clear" w:color="auto" w:fill="FFFFFF"/>
-        </w:rPr>
-        <w:t xml:space="preserve"> </w:t>
-      </w:r>
-      <w:hyperlink r:id="rId12" w:history="1">
-        <w:r>
-          <w:rPr>
-            <w:rStyle w:val="Hyperlink"/>
-          </w:rPr>
-          <w:t>https://www.theverge.com/</w:t>
-        </w:r>
-      </w:hyperlink>
-    </w:p>
-    <w:p>
-      <w:pPr>
-        <w:pStyle w:val="ListParagraph"/>
-        <w:numPr>
-          <w:ilvl w:val="0"/>
-          <w:numId w:val="4"/>
-        </w:numPr>
-        <w:jc w:val="both"/>
-      </w:pPr>
-      <w:r>
-        <w:t>Polygon:</w:t>
-      </w:r>
-      <w:r>
-        <w:t xml:space="preserve"> </w:t>
-      </w:r>
-      <w:hyperlink r:id="rId13" w:history="1">
-        <w:r>
-          <w:rPr>
-            <w:rStyle w:val="Hyperlink"/>
-          </w:rPr>
-          <w:t>https://www.polygon.com/</w:t>
-        </w:r>
-      </w:hyperlink>
-    </w:p>
-    <w:p>
-      <w:pPr>
-        <w:pStyle w:val="ListParagraph"/>
-        <w:numPr>
-          <w:ilvl w:val="0"/>
-          <w:numId w:val="4"/>
-        </w:numPr>
-        <w:jc w:val="both"/>
-      </w:pPr>
-      <w:r>
-        <w:t>Condé Nast:</w:t>
-      </w:r>
-      <w:r>
-        <w:t xml:space="preserve"> </w:t>
-      </w:r>
-      <w:hyperlink r:id="rId14" w:history="1">
-        <w:r>
-          <w:rPr>
-            <w:rStyle w:val="Hyperlink"/>
-          </w:rPr>
-          <w:t>https://www.condenast.com/</w:t>
-        </w:r>
-      </w:hyperlink>
-    </w:p>
-    <w:p>
-      <w:pPr>
-        <w:pStyle w:val="ListParagraph"/>
-        <w:numPr>
-          <w:ilvl w:val="0"/>
-          <w:numId w:val="4"/>
-        </w:numPr>
-        <w:jc w:val="both"/>
-      </w:pPr>
-      <w:r>
-        <w:t>Mosaic Art Now:</w:t>
-      </w:r>
-      <w:r>
-        <w:t xml:space="preserve"> </w:t>
-      </w:r>
-      <w:hyperlink r:id="rId15" w:history="1">
-        <w:r>
-          <w:rPr>
-            <w:rStyle w:val="Hyperlink"/>
-          </w:rPr>
-          <w:t>http://www.mosaicartnow.com/</w:t>
-        </w:r>
-      </w:hyperlink>
-    </w:p>
-    <w:p>
-      <w:pPr>
-        <w:pStyle w:val="ListParagraph"/>
-        <w:numPr>
-          <w:ilvl w:val="0"/>
-          <w:numId w:val="4"/>
-        </w:numPr>
-        <w:jc w:val="both"/>
-      </w:pPr>
-      <w:r>
-        <w:t>Airbnb:</w:t>
-      </w:r>
-      <w:r>
-        <w:t xml:space="preserve"> </w:t>
-      </w:r>
-      <w:hyperlink r:id="rId16" w:history="1">
-        <w:r>
-          <w:rPr>
-            <w:rStyle w:val="Hyperlink"/>
-          </w:rPr>
-          <w:t>https://www.airbnb.com/</w:t>
-        </w:r>
-      </w:hyperlink>
-    </w:p>
-    <w:p>
-      <w:pPr>
-        <w:jc w:val="both"/>
-        <w:rPr>
-          <w:b/>
-        </w:rPr>
-      </w:pPr>
-      <w:r>
-        <w:rPr>
-          <w:b/>
-        </w:rPr>
-        <w:t>Business/Marketing websites</w:t>
-      </w:r>
-    </w:p>
-    <w:p>
-      <w:pPr>
-        <w:pStyle w:val="ListParagraph"/>
-        <w:numPr>
-          <w:ilvl w:val="0"/>
-          <w:numId w:val="5"/>
-        </w:numPr>
-        <w:jc w:val="both"/>
-      </w:pPr>
-      <w:r>
-        <w:t>The Cunningham Team:</w:t>
-      </w:r>
-      <w:r>
-        <w:t xml:space="preserve"> </w:t>
-      </w:r>
-      <w:hyperlink r:id="rId17" w:history="1">
-        <w:r>
-          <w:rPr>
-            <w:rStyle w:val="Hyperlink"/>
-          </w:rPr>
-          <w:t>https://www.greenvillescrealestate.net/</w:t>
-        </w:r>
-      </w:hyperlink>
-    </w:p>
-    <w:p>
-      <w:pPr>
-        <w:pStyle w:val="ListParagraph"/>
-        <w:numPr>
-          <w:ilvl w:val="0"/>
-          <w:numId w:val="5"/>
-        </w:numPr>
-        <w:jc w:val="both"/>
-      </w:pPr>
-      <w:r>
-        <w:t>htmlBurger:</w:t>
-      </w:r>
-      <w:r>
-        <w:t xml:space="preserve"> </w:t>
-      </w:r>
-      <w:hyperlink r:id="rId18" w:history="1">
-        <w:r>
-          <w:rPr>
-            <w:rStyle w:val="Hyperlink"/>
-          </w:rPr>
-          <w:t>https://htmlburger.com/</w:t>
-        </w:r>
-      </w:hyperlink>
-    </w:p>
-    <w:p>
-      <w:pPr>
-        <w:pStyle w:val="ListParagraph"/>
-        <w:numPr>
-          <w:ilvl w:val="0"/>
-          <w:numId w:val="5"/>
-        </w:numPr>
-        <w:jc w:val="both"/>
-      </w:pPr>
-      <w:proofErr w:type="spellStart"/>
-      <w:r>
-        <w:t>Haus</w:t>
-      </w:r>
-      <w:proofErr w:type="spellEnd"/>
-      <w:r>
-        <w:t>:</w:t>
-      </w:r>
-      <w:r>
-        <w:t xml:space="preserve"> </w:t>
-      </w:r>
-      <w:hyperlink r:id="rId19" w:history="1">
-        <w:r>
-          <w:rPr>
-            <w:rStyle w:val="Hyperlink"/>
-          </w:rPr>
-          <w:t>https://madeinhaus.com/</w:t>
-        </w:r>
-      </w:hyperlink>
-    </w:p>
-    <w:p>
-      <w:pPr>
-        <w:pStyle w:val="ListParagraph"/>
-        <w:numPr>
-          <w:ilvl w:val="0"/>
-          <w:numId w:val="5"/>
-        </w:numPr>
-        <w:jc w:val="both"/>
-      </w:pPr>
-      <w:r>
-        <w:t>Native Union:</w:t>
-      </w:r>
-      <w:r>
-        <w:t xml:space="preserve"> </w:t>
-      </w:r>
-      <w:hyperlink r:id="rId20" w:history="1">
-        <w:r>
-          <w:rPr>
-            <w:rStyle w:val="Hyperlink"/>
-          </w:rPr>
-          <w:t>https://www.nativeunion.com/</w:t>
-        </w:r>
-      </w:hyperlink>
-    </w:p>
-    <w:p>
-      <w:pPr>
-        <w:pStyle w:val="ListParagraph"/>
-        <w:numPr>
-          <w:ilvl w:val="0"/>
-          <w:numId w:val="5"/>
-        </w:numPr>
-        <w:jc w:val="both"/>
-      </w:pPr>
-      <w:r>
-        <w:t>Le Garage:</w:t>
-      </w:r>
-      <w:r>
-        <w:t xml:space="preserve"> </w:t>
-      </w:r>
-      <w:hyperlink r:id="rId21" w:history="1">
-        <w:r>
-          <w:rPr>
-            <w:rStyle w:val="Hyperlink"/>
-          </w:rPr>
-          <w:t>https://www.legaragebistrosausalito.com/</w:t>
-        </w:r>
-      </w:hyperlink>
-    </w:p>
-    <w:p>
-      <w:pPr>
-        <w:jc w:val="both"/>
-        <w:rPr>
-          <w:b/>
-        </w:rPr>
-      </w:pPr>
-      <w:r>
-        <w:rPr>
-          <w:b/>
-        </w:rPr>
-        <w:t>Educational websites</w:t>
-      </w:r>
-    </w:p>
-    <w:p>
-      <w:pPr>
-        <w:pStyle w:val="ListParagraph"/>
-        <w:numPr>
-          <w:ilvl w:val="0"/>
-          <w:numId w:val="6"/>
-        </w:numPr>
-        <w:jc w:val="both"/>
-      </w:pPr>
-      <w:proofErr w:type="spellStart"/>
-      <w:r>
-        <w:t>Udemy</w:t>
-      </w:r>
-      <w:proofErr w:type="spellEnd"/>
-      <w:r>
-        <w:t>:</w:t>
-      </w:r>
-      <w:r>
-        <w:t xml:space="preserve"> </w:t>
-      </w:r>
-      <w:hyperlink r:id="rId22" w:history="1">
-        <w:r>
-          <w:rPr>
-            <w:rStyle w:val="Hyperlink"/>
-          </w:rPr>
-          <w:t>https://www.udemy.com/</w:t>
-        </w:r>
-      </w:hyperlink>
-    </w:p>
-    <w:p>
-      <w:pPr>
-        <w:pStyle w:val="ListParagraph"/>
-        <w:numPr>
-          <w:ilvl w:val="0"/>
-          <w:numId w:val="6"/>
-        </w:numPr>
-        <w:jc w:val="both"/>
-      </w:pPr>
-      <w:proofErr w:type="spellStart"/>
-      <w:r>
-        <w:t>Coursera</w:t>
-      </w:r>
-      <w:proofErr w:type="spellEnd"/>
-      <w:r>
-        <w:t>:</w:t>
-      </w:r>
-      <w:r>
-        <w:t xml:space="preserve"> </w:t>
-      </w:r>
-      <w:hyperlink r:id="rId23" w:history="1">
-        <w:r>
-          <w:rPr>
-            <w:rStyle w:val="Hyperlink"/>
-          </w:rPr>
-          <w:t>https://www.coursera.org/</w:t>
-        </w:r>
-      </w:hyperlink>
-    </w:p>
-    <w:p>
-      <w:pPr>
-        <w:pStyle w:val="ListParagraph"/>
-        <w:numPr>
-          <w:ilvl w:val="0"/>
-          <w:numId w:val="6"/>
-        </w:numPr>
-        <w:jc w:val="both"/>
-      </w:pPr>
-      <w:r>
-        <w:t>Khan Academy:</w:t>
-      </w:r>
-      <w:r>
-        <w:t xml:space="preserve"> </w:t>
-      </w:r>
-      <w:hyperlink r:id="rId24" w:history="1">
-        <w:r>
-          <w:rPr>
-            <w:rStyle w:val="Hyperlink"/>
-          </w:rPr>
-          <w:t>https://www.khanacademy.org/</w:t>
-        </w:r>
-      </w:hyperlink>
-    </w:p>
-    <w:p>
-      <w:pPr>
-        <w:pStyle w:val="ListParagraph"/>
-        <w:numPr>
-          <w:ilvl w:val="0"/>
-          <w:numId w:val="6"/>
-        </w:numPr>
-        <w:jc w:val="both"/>
-      </w:pPr>
-      <w:proofErr w:type="spellStart"/>
-      <w:r>
-        <w:t>Duolingo</w:t>
-      </w:r>
-      <w:proofErr w:type="spellEnd"/>
-      <w:r>
-        <w:t>:</w:t>
-      </w:r>
-      <w:r>
-        <w:t xml:space="preserve"> </w:t>
-      </w:r>
-      <w:hyperlink r:id="rId25" w:history="1">
-        <w:r>
-          <w:rPr>
-            <w:rStyle w:val="Hyperlink"/>
-          </w:rPr>
-          <w:t>https://www.duolingo.com/</w:t>
-        </w:r>
-      </w:hyperlink>
-    </w:p>
-    <w:p>
-      <w:pPr>
-        <w:pStyle w:val="ListParagraph"/>
-        <w:numPr>
-          <w:ilvl w:val="0"/>
-          <w:numId w:val="6"/>
-        </w:numPr>
-        <w:jc w:val="both"/>
-      </w:pPr>
-      <w:proofErr w:type="spellStart"/>
-      <w:r>
-        <w:t>Codecademy</w:t>
-      </w:r>
-      <w:proofErr w:type="spellEnd"/>
-      <w:r>
-        <w:t>:</w:t>
-      </w:r>
-      <w:r>
-        <w:t xml:space="preserve"> </w:t>
-      </w:r>
-      <w:hyperlink r:id="rId26" w:history="1">
-        <w:r>
-          <w:rPr>
-            <w:rStyle w:val="Hyperlink"/>
-          </w:rPr>
-          <w:t>https://www.codecademy.com/</w:t>
-        </w:r>
-      </w:hyperlink>
-    </w:p>
-    <w:p>
-      <w:pPr>
-        <w:jc w:val="both"/>
-        <w:rPr>
-          <w:b/>
-        </w:rPr>
-      </w:pPr>
-      <w:r>
-        <w:rPr>
-          <w:b/>
-        </w:rPr>
-        <w:t>Entertainment websites</w:t>
-      </w:r>
-    </w:p>
-    <w:p>
-      <w:pPr>
-        <w:pStyle w:val="ListParagraph"/>
-        <w:numPr>
-          <w:ilvl w:val="0"/>
-          <w:numId w:val="7"/>
-        </w:numPr>
-        <w:jc w:val="both"/>
-      </w:pPr>
-      <w:proofErr w:type="spellStart"/>
-      <w:r>
-        <w:t>E!Online</w:t>
-      </w:r>
-      <w:proofErr w:type="spellEnd"/>
-      <w:r>
-        <w:t>:</w:t>
-      </w:r>
-      <w:r>
-        <w:t xml:space="preserve"> </w:t>
-      </w:r>
-      <w:hyperlink r:id="rId27" w:history="1">
-        <w:r>
-          <w:rPr>
-            <w:rStyle w:val="Hyperlink"/>
-          </w:rPr>
-          <w:t>https://www.eonline.com/</w:t>
-        </w:r>
-      </w:hyperlink>
-    </w:p>
-    <w:p>
-      <w:pPr>
-        <w:pStyle w:val="ListParagraph"/>
-        <w:numPr>
-          <w:ilvl w:val="0"/>
-          <w:numId w:val="7"/>
-        </w:numPr>
-        <w:jc w:val="both"/>
-      </w:pPr>
-      <w:r>
-        <w:t>TMZ:</w:t>
-      </w:r>
-      <w:r>
-        <w:t xml:space="preserve"> </w:t>
-      </w:r>
-      <w:hyperlink r:id="rId28" w:history="1">
-        <w:r>
-          <w:rPr>
-            <w:rStyle w:val="Hyperlink"/>
-          </w:rPr>
-          <w:t>https://www.tmz.com/</w:t>
-        </w:r>
-      </w:hyperlink>
-    </w:p>
-    <w:p>
-      <w:pPr>
-        <w:pStyle w:val="ListParagraph"/>
-        <w:numPr>
-          <w:ilvl w:val="0"/>
-          <w:numId w:val="7"/>
-        </w:numPr>
-        <w:jc w:val="both"/>
-      </w:pPr>
-      <w:r>
-        <w:t>Perez Hilton:</w:t>
-      </w:r>
-      <w:r>
-        <w:t xml:space="preserve"> </w:t>
-      </w:r>
-      <w:hyperlink r:id="rId29" w:history="1">
-        <w:r>
-          <w:rPr>
-            <w:rStyle w:val="Hyperlink"/>
-          </w:rPr>
-          <w:t>https://perezhilton.com/</w:t>
-        </w:r>
-      </w:hyperlink>
-    </w:p>
-    <w:p>
-      <w:pPr>
-        <w:pStyle w:val="ListParagraph"/>
-        <w:numPr>
-          <w:ilvl w:val="0"/>
-          <w:numId w:val="7"/>
-        </w:numPr>
-        <w:jc w:val="both"/>
-      </w:pPr>
-      <w:r>
-        <w:t>Netflix:</w:t>
-      </w:r>
-      <w:r>
-        <w:t xml:space="preserve"> </w:t>
-      </w:r>
-      <w:hyperlink r:id="rId30" w:history="1">
-        <w:r>
-          <w:rPr>
-            <w:rStyle w:val="Hyperlink"/>
-          </w:rPr>
-          <w:t>https://www.netflix.com/et/</w:t>
-        </w:r>
-      </w:hyperlink>
-    </w:p>
-    <w:p>
-      <w:pPr>
-        <w:pStyle w:val="ListParagraph"/>
-        <w:numPr>
-          <w:ilvl w:val="0"/>
-          <w:numId w:val="7"/>
-        </w:numPr>
-        <w:jc w:val="both"/>
-      </w:pPr>
-      <w:proofErr w:type="spellStart"/>
-      <w:r>
-        <w:t>Hulu</w:t>
-      </w:r>
-      <w:proofErr w:type="spellEnd"/>
-      <w:r>
-        <w:t xml:space="preserve"> Plus:</w:t>
-      </w:r>
-      <w:r>
-        <w:t xml:space="preserve"> </w:t>
-      </w:r>
-      <w:hyperlink r:id="rId31" w:history="1">
-        <w:r>
-          <w:rPr>
-            <w:rStyle w:val="Hyperlink"/>
-          </w:rPr>
-          <w:t>https://www.hulu.com/</w:t>
-        </w:r>
-      </w:hyperlink>
-    </w:p>
-    <w:p>
-      <w:pPr>
-        <w:jc w:val="both"/>
-        <w:rPr>
-          <w:b/>
-        </w:rPr>
-      </w:pPr>
-    </w:p>
-    <w:p>
-      <w:pPr>
-        <w:jc w:val="both"/>
-        <w:rPr>
-          <w:b/>
-        </w:rPr>
-      </w:pPr>
-    </w:p>
-    <w:p>
-      <w:pPr>
-        <w:jc w:val="both"/>
-        <w:rPr>
-          <w:b/>
-        </w:rPr>
-      </w:pPr>
-      <w:r>
-        <w:rPr>
-          <w:b/>
-        </w:rPr>
-        <w:lastRenderedPageBreak/>
-        <w:t>Advocacy websites</w:t>
-      </w:r>
-    </w:p>
-    <w:p>
-      <w:pPr>
-        <w:pStyle w:val="ListParagraph"/>
-        <w:numPr>
-          <w:ilvl w:val="0"/>
-          <w:numId w:val="8"/>
-        </w:numPr>
-        <w:jc w:val="both"/>
-      </w:pPr>
-      <w:r>
-        <w:t>World Advocacy:</w:t>
-      </w:r>
-      <w:r>
-        <w:t xml:space="preserve"> </w:t>
-      </w:r>
-      <w:hyperlink r:id="rId32" w:history="1">
-        <w:r>
-          <w:rPr>
-            <w:rStyle w:val="Hyperlink"/>
-          </w:rPr>
-          <w:t>http://www.worldadvocacy.com/</w:t>
-        </w:r>
-      </w:hyperlink>
-    </w:p>
-    <w:p>
-      <w:pPr>
-        <w:pStyle w:val="ListParagraph"/>
-        <w:numPr>
-          <w:ilvl w:val="0"/>
-          <w:numId w:val="8"/>
-        </w:numPr>
-        <w:jc w:val="both"/>
-      </w:pPr>
-      <w:r>
-        <w:t>Greenpeace:</w:t>
-      </w:r>
-      <w:r>
-        <w:t xml:space="preserve"> </w:t>
-      </w:r>
-      <w:hyperlink r:id="rId33" w:history="1">
-        <w:r>
-          <w:rPr>
-            <w:rStyle w:val="Hyperlink"/>
-          </w:rPr>
-          <w:t>https://www.greenpeace.org/</w:t>
-        </w:r>
-      </w:hyperlink>
-    </w:p>
-    <w:p>
-      <w:pPr>
-        <w:pStyle w:val="ListParagraph"/>
-        <w:numPr>
-          <w:ilvl w:val="0"/>
-          <w:numId w:val="8"/>
-        </w:numPr>
-        <w:jc w:val="both"/>
-      </w:pPr>
-      <w:r>
-        <w:t>Amnesty International:</w:t>
-      </w:r>
-      <w:r>
-        <w:t xml:space="preserve"> </w:t>
-      </w:r>
-      <w:hyperlink r:id="rId34" w:history="1">
-        <w:r>
-          <w:rPr>
-            <w:rStyle w:val="Hyperlink"/>
-          </w:rPr>
-          <w:t>https://www.amnesty.org/</w:t>
-        </w:r>
-      </w:hyperlink>
-    </w:p>
-    <w:p>
-      <w:pPr>
-        <w:pStyle w:val="ListParagraph"/>
-        <w:numPr>
-          <w:ilvl w:val="0"/>
-          <w:numId w:val="8"/>
-        </w:numPr>
-        <w:jc w:val="both"/>
-      </w:pPr>
-      <w:proofErr w:type="spellStart"/>
-      <w:r>
-        <w:t>Derechos</w:t>
-      </w:r>
-      <w:proofErr w:type="spellEnd"/>
-      <w:r>
-        <w:t xml:space="preserve"> Human Rights:</w:t>
-      </w:r>
-      <w:r>
-        <w:t xml:space="preserve"> </w:t>
-      </w:r>
-      <w:hyperlink r:id="rId35" w:history="1">
-        <w:r>
-          <w:rPr>
-            <w:rStyle w:val="Hyperlink"/>
-          </w:rPr>
-          <w:t>http://www.derechos.org/</w:t>
-        </w:r>
-      </w:hyperlink>
-    </w:p>
-    <w:p>
-      <w:pPr>
-        <w:pStyle w:val="ListParagraph"/>
-        <w:numPr>
-          <w:ilvl w:val="0"/>
-          <w:numId w:val="8"/>
-        </w:numPr>
-        <w:jc w:val="both"/>
-      </w:pPr>
-      <w:r>
-        <w:t>NAACP:</w:t>
-      </w:r>
-      <w:r>
-        <w:t xml:space="preserve"> </w:t>
-      </w:r>
-      <w:hyperlink r:id="rId36" w:history="1">
-        <w:r>
-          <w:rPr>
-            <w:rStyle w:val="Hyperlink"/>
-          </w:rPr>
-          <w:t>https://www.naacp.org/</w:t>
-        </w:r>
-      </w:hyperlink>
-    </w:p>
-    <w:p>
-      <w:pPr>
-        <w:jc w:val="both"/>
-        <w:rPr>
-          <w:b/>
-        </w:rPr>
-      </w:pPr>
-      <w:r>
-        <w:rPr>
-          <w:b/>
-        </w:rPr>
-        <w:t>Blog websites</w:t>
-      </w:r>
-    </w:p>
-    <w:p>
-      <w:pPr>
-        <w:pStyle w:val="ListParagraph"/>
-        <w:numPr>
-          <w:ilvl w:val="0"/>
-          <w:numId w:val="9"/>
-        </w:numPr>
-        <w:jc w:val="both"/>
-      </w:pPr>
-      <w:proofErr w:type="spellStart"/>
-      <w:r>
-        <w:t>Greatist</w:t>
-      </w:r>
-      <w:proofErr w:type="spellEnd"/>
-      <w:r>
-        <w:t>:</w:t>
-      </w:r>
-      <w:r>
-        <w:t xml:space="preserve"> </w:t>
-      </w:r>
-      <w:hyperlink r:id="rId37" w:history="1">
-        <w:r>
-          <w:rPr>
-            <w:rStyle w:val="Hyperlink"/>
-          </w:rPr>
-          <w:t>https://greatist.com/</w:t>
-        </w:r>
-      </w:hyperlink>
-    </w:p>
-    <w:p>
-      <w:pPr>
-        <w:pStyle w:val="ListParagraph"/>
-        <w:numPr>
-          <w:ilvl w:val="0"/>
-          <w:numId w:val="9"/>
-        </w:numPr>
-        <w:jc w:val="both"/>
-      </w:pPr>
-      <w:r>
-        <w:t>Nerd Wallet:</w:t>
-      </w:r>
-      <w:r>
-        <w:t xml:space="preserve"> </w:t>
-      </w:r>
-      <w:hyperlink r:id="rId38" w:history="1">
-        <w:r>
-          <w:rPr>
-            <w:rStyle w:val="Hyperlink"/>
-          </w:rPr>
-          <w:t>https://www.nerdwallet.com/</w:t>
-        </w:r>
-      </w:hyperlink>
-    </w:p>
-    <w:p>
-      <w:pPr>
-        <w:pStyle w:val="ListParagraph"/>
-        <w:numPr>
-          <w:ilvl w:val="0"/>
-          <w:numId w:val="9"/>
-        </w:numPr>
-        <w:jc w:val="both"/>
-      </w:pPr>
-      <w:r>
-        <w:t>CSS Tricks:</w:t>
-      </w:r>
-      <w:r>
-        <w:t xml:space="preserve"> </w:t>
-      </w:r>
-      <w:hyperlink r:id="rId39" w:history="1">
-        <w:r>
-          <w:rPr>
-            <w:rStyle w:val="Hyperlink"/>
-          </w:rPr>
-          <w:t>https://css-tricks.com/</w:t>
-        </w:r>
-      </w:hyperlink>
-    </w:p>
-    <w:p>
-      <w:pPr>
-        <w:pStyle w:val="ListParagraph"/>
-        <w:numPr>
-          <w:ilvl w:val="0"/>
-          <w:numId w:val="9"/>
-        </w:numPr>
-        <w:jc w:val="both"/>
-      </w:pPr>
-      <w:proofErr w:type="spellStart"/>
-      <w:r>
-        <w:t>CoinDesk</w:t>
-      </w:r>
-      <w:proofErr w:type="spellEnd"/>
-      <w:r>
-        <w:t>:</w:t>
-      </w:r>
-      <w:r>
-        <w:t xml:space="preserve"> </w:t>
-      </w:r>
-      <w:hyperlink r:id="rId40" w:history="1">
-        <w:r>
-          <w:rPr>
-            <w:rStyle w:val="Hyperlink"/>
-          </w:rPr>
-          <w:t>https://www.coindesk.com/</w:t>
-        </w:r>
-      </w:hyperlink>
-    </w:p>
-    <w:p>
-      <w:pPr>
-        <w:pStyle w:val="ListParagraph"/>
-        <w:numPr>
-          <w:ilvl w:val="0"/>
-          <w:numId w:val="9"/>
-        </w:numPr>
-        <w:jc w:val="both"/>
-      </w:pPr>
-      <w:r>
-        <w:t>Bustle:</w:t>
-      </w:r>
-      <w:r>
-        <w:t xml:space="preserve"> </w:t>
-      </w:r>
-      <w:hyperlink r:id="rId41" w:history="1">
-        <w:r>
-          <w:rPr>
-            <w:rStyle w:val="Hyperlink"/>
-          </w:rPr>
-          <w:t>https://www.bustle.com/</w:t>
-        </w:r>
-      </w:hyperlink>
-    </w:p>
-    <w:p>
-      <w:pPr>
-        <w:jc w:val="both"/>
-        <w:rPr>
-          <w:b/>
-        </w:rPr>
-      </w:pPr>
-      <w:r>
-        <w:rPr>
-          <w:b/>
-        </w:rPr>
-        <w:t xml:space="preserve">Wiki </w:t>
-      </w:r>
-      <w:r>
-        <w:rPr>
-          <w:b/>
-        </w:rPr>
-        <w:t>sites</w:t>
-      </w:r>
-    </w:p>
-    <w:p>
-      <w:pPr>
-        <w:pStyle w:val="ListParagraph"/>
-        <w:numPr>
-          <w:ilvl w:val="0"/>
-          <w:numId w:val="10"/>
-        </w:numPr>
-        <w:jc w:val="both"/>
-      </w:pPr>
-      <w:proofErr w:type="spellStart"/>
-      <w:r>
-        <w:t>Ballotpedia</w:t>
-      </w:r>
-      <w:proofErr w:type="spellEnd"/>
-      <w:r>
-        <w:t>:</w:t>
-      </w:r>
-      <w:r>
-        <w:t xml:space="preserve"> </w:t>
-      </w:r>
-      <w:hyperlink r:id="rId42" w:history="1">
-        <w:r>
-          <w:rPr>
-            <w:rStyle w:val="Hyperlink"/>
-          </w:rPr>
-          <w:t>https://en.wikipedia.org/wiki/Ballotpedia</w:t>
-        </w:r>
-      </w:hyperlink>
-    </w:p>
-    <w:p>
-      <w:pPr>
-        <w:pStyle w:val="ListParagraph"/>
-        <w:numPr>
-          <w:ilvl w:val="0"/>
-          <w:numId w:val="10"/>
-        </w:numPr>
-        <w:jc w:val="both"/>
-      </w:pPr>
-      <w:proofErr w:type="spellStart"/>
-      <w:r>
-        <w:t>Catawiki</w:t>
-      </w:r>
-      <w:proofErr w:type="spellEnd"/>
-      <w:r>
-        <w:t>:</w:t>
-      </w:r>
-      <w:r>
-        <w:t xml:space="preserve"> </w:t>
-      </w:r>
-      <w:hyperlink r:id="rId43" w:history="1">
-        <w:r>
-          <w:rPr>
-            <w:rStyle w:val="Hyperlink"/>
-          </w:rPr>
-          <w:t>https://en.wikipedia.org/wiki/Catawiki</w:t>
-        </w:r>
-      </w:hyperlink>
-    </w:p>
-    <w:p>
-      <w:pPr>
-        <w:pStyle w:val="ListParagraph"/>
-        <w:numPr>
-          <w:ilvl w:val="0"/>
-          <w:numId w:val="10"/>
-        </w:numPr>
-        <w:jc w:val="both"/>
-      </w:pPr>
-      <w:proofErr w:type="spellStart"/>
-      <w:r>
-        <w:t>Citizendium</w:t>
-      </w:r>
-      <w:proofErr w:type="spellEnd"/>
-      <w:r>
-        <w:t>:</w:t>
-      </w:r>
-      <w:r>
-        <w:t xml:space="preserve"> </w:t>
-      </w:r>
-      <w:hyperlink r:id="rId44" w:history="1">
-        <w:r>
-          <w:rPr>
-            <w:rStyle w:val="Hyperlink"/>
-          </w:rPr>
-          <w:t>https://en.wikipedia.org/wiki/Citizendium</w:t>
-        </w:r>
-      </w:hyperlink>
-    </w:p>
-    <w:p>
-      <w:pPr>
-        <w:pStyle w:val="ListParagraph"/>
-        <w:numPr>
-          <w:ilvl w:val="0"/>
-          <w:numId w:val="10"/>
-        </w:numPr>
-        <w:jc w:val="both"/>
-      </w:pPr>
-      <w:proofErr w:type="spellStart"/>
-      <w:r>
-        <w:t>Conservapedia</w:t>
-      </w:r>
-      <w:proofErr w:type="spellEnd"/>
-      <w:r>
-        <w:t>:</w:t>
-      </w:r>
-      <w:r>
-        <w:t xml:space="preserve"> </w:t>
-      </w:r>
-      <w:hyperlink r:id="rId45" w:history="1">
-        <w:r>
-          <w:rPr>
-            <w:rStyle w:val="Hyperlink"/>
-          </w:rPr>
-          <w:t>https://en.wikipedia.org/wiki/Conservapedia</w:t>
-        </w:r>
-      </w:hyperlink>
-    </w:p>
-    <w:p>
-      <w:pPr>
-        <w:pStyle w:val="ListParagraph"/>
-        <w:numPr>
-          <w:ilvl w:val="0"/>
-          <w:numId w:val="10"/>
-        </w:numPr>
-        <w:jc w:val="both"/>
-      </w:pPr>
-      <w:r>
-        <w:t xml:space="preserve">Copyright Evidence: </w:t>
-      </w:r>
-      <w:hyperlink r:id="rId46" w:history="1">
-        <w:r>
-          <w:rPr>
-            <w:rStyle w:val="Hyperlink"/>
-          </w:rPr>
-          <w:t>https://en.wikipedia.org/wiki/Copyright_Evidence</w:t>
-        </w:r>
-      </w:hyperlink>
-    </w:p>
-    <w:p>
-      <w:pPr>
-        <w:jc w:val="both"/>
-        <w:rPr>
-          <w:b/>
-        </w:rPr>
-      </w:pPr>
-    </w:p>
-    <w:p>
-      <w:pPr>
-        <w:jc w:val="both"/>
-        <w:rPr>
-          <w:b/>
-        </w:rPr>
-      </w:pPr>
-      <w:r>
-        <w:rPr>
-          <w:b/>
-        </w:rPr>
-        <w:t>Social Networking websites</w:t>
-      </w:r>
-    </w:p>
-    <w:p>
-      <w:pPr>
-        <w:pStyle w:val="ListParagraph"/>
-        <w:numPr>
-          <w:ilvl w:val="0"/>
-          <w:numId w:val="11"/>
-        </w:numPr>
-        <w:jc w:val="both"/>
-      </w:pPr>
-      <w:r>
-        <w:t>Facebook:</w:t>
-      </w:r>
-      <w:r>
-        <w:t xml:space="preserve"> </w:t>
-      </w:r>
-      <w:hyperlink r:id="rId47" w:history="1">
-        <w:r>
-          <w:rPr>
-            <w:rStyle w:val="Hyperlink"/>
-          </w:rPr>
-          <w:t>https://www.facebook.com/</w:t>
-        </w:r>
-      </w:hyperlink>
-    </w:p>
-    <w:p>
-      <w:pPr>
-        <w:pStyle w:val="ListParagraph"/>
-        <w:numPr>
-          <w:ilvl w:val="0"/>
-          <w:numId w:val="11"/>
-        </w:numPr>
-        <w:jc w:val="both"/>
-      </w:pPr>
-      <w:r>
-        <w:t>YouTube:</w:t>
-      </w:r>
-      <w:r>
-        <w:t xml:space="preserve"> </w:t>
-      </w:r>
-      <w:hyperlink r:id="rId48" w:history="1">
-        <w:r>
-          <w:rPr>
-            <w:rStyle w:val="Hyperlink"/>
-          </w:rPr>
-          <w:t>https://www.youtube.com/</w:t>
-        </w:r>
-      </w:hyperlink>
-    </w:p>
-    <w:p>
-      <w:pPr>
-        <w:pStyle w:val="ListParagraph"/>
-        <w:numPr>
-          <w:ilvl w:val="0"/>
-          <w:numId w:val="11"/>
-        </w:numPr>
-        <w:jc w:val="both"/>
-      </w:pPr>
-      <w:proofErr w:type="spellStart"/>
-      <w:r>
-        <w:t>Pinterest</w:t>
-      </w:r>
-      <w:proofErr w:type="spellEnd"/>
-      <w:r>
-        <w:t>:</w:t>
-      </w:r>
-      <w:r>
-        <w:t xml:space="preserve"> </w:t>
-      </w:r>
-      <w:hyperlink r:id="rId49" w:history="1">
-        <w:r>
-          <w:rPr>
-            <w:rStyle w:val="Hyperlink"/>
-          </w:rPr>
-          <w:t>https://www.pinterest.com/</w:t>
-        </w:r>
-      </w:hyperlink>
-    </w:p>
-    <w:p>
-      <w:pPr>
-        <w:pStyle w:val="ListParagraph"/>
-        <w:numPr>
-          <w:ilvl w:val="0"/>
-          <w:numId w:val="11"/>
-        </w:numPr>
-        <w:jc w:val="both"/>
-      </w:pPr>
-      <w:proofErr w:type="spellStart"/>
-      <w:r>
-        <w:t>Reddit</w:t>
-      </w:r>
-      <w:proofErr w:type="spellEnd"/>
-      <w:r>
-        <w:t>:</w:t>
-      </w:r>
-      <w:r>
-        <w:t xml:space="preserve"> </w:t>
-      </w:r>
-      <w:hyperlink r:id="rId50" w:history="1">
-        <w:r>
-          <w:rPr>
-            <w:rStyle w:val="Hyperlink"/>
-          </w:rPr>
-          <w:t>https://www.reddit.com/</w:t>
-        </w:r>
-      </w:hyperlink>
-    </w:p>
-    <w:p>
-      <w:pPr>
-        <w:pStyle w:val="ListParagraph"/>
-        <w:numPr>
-          <w:ilvl w:val="0"/>
-          <w:numId w:val="11"/>
-        </w:numPr>
-        <w:jc w:val="both"/>
-      </w:pPr>
-      <w:r>
-        <w:t>LinkedIn:</w:t>
-      </w:r>
-      <w:r>
-        <w:t xml:space="preserve"> </w:t>
-      </w:r>
-      <w:hyperlink r:id="rId51" w:history="1">
-        <w:r>
-          <w:rPr>
-            <w:rStyle w:val="Hyperlink"/>
-          </w:rPr>
-          <w:t>https://www.linkedin.com/</w:t>
-        </w:r>
-      </w:hyperlink>
-    </w:p>
-    <w:p>
-      <w:pPr>
-        <w:jc w:val="both"/>
-        <w:rPr>
-          <w:b/>
-        </w:rPr>
-      </w:pPr>
-      <w:r>
-        <w:rPr>
-          <w:b/>
-        </w:rPr>
-        <w:t>Content Aggregator websites</w:t>
-      </w:r>
-    </w:p>
-    <w:p>
-      <w:pPr>
-        <w:pStyle w:val="ListParagraph"/>
-        <w:numPr>
-          <w:ilvl w:val="0"/>
-          <w:numId w:val="15"/>
-        </w:numPr>
-        <w:jc w:val="both"/>
-        <w:rPr>
-          <w:b/>
-        </w:rPr>
-      </w:pPr>
-      <w:proofErr w:type="spellStart"/>
-      <w:r>
-        <w:t>Alltop</w:t>
-      </w:r>
-      <w:proofErr w:type="spellEnd"/>
-      <w:r>
-        <w:t>:</w:t>
-      </w:r>
-      <w:r>
-        <w:t xml:space="preserve"> </w:t>
-      </w:r>
-      <w:hyperlink r:id="rId52" w:history="1">
-        <w:r>
-          <w:rPr>
-            <w:rStyle w:val="Hyperlink"/>
-          </w:rPr>
-          <w:t>https://alltop.com/</w:t>
-        </w:r>
-      </w:hyperlink>
-    </w:p>
-    <w:p>
-      <w:pPr>
-        <w:pStyle w:val="ListParagraph"/>
-        <w:numPr>
-          <w:ilvl w:val="0"/>
-          <w:numId w:val="15"/>
-        </w:numPr>
-        <w:jc w:val="both"/>
-        <w:rPr>
-          <w:b/>
-        </w:rPr>
-      </w:pPr>
-      <w:proofErr w:type="spellStart"/>
-      <w:r>
-        <w:t>Popurls</w:t>
-      </w:r>
-      <w:proofErr w:type="spellEnd"/>
-      <w:r>
-        <w:t>:</w:t>
-      </w:r>
-      <w:r>
-        <w:t xml:space="preserve"> </w:t>
-      </w:r>
-      <w:hyperlink r:id="rId53" w:history="1">
-        <w:r>
-          <w:rPr>
-            <w:rStyle w:val="Hyperlink"/>
-          </w:rPr>
-          <w:t>http://popurls.com/</w:t>
-        </w:r>
-      </w:hyperlink>
-    </w:p>
-    <w:p>
-      <w:pPr>
-        <w:pStyle w:val="ListParagraph"/>
-        <w:numPr>
-          <w:ilvl w:val="0"/>
-          <w:numId w:val="15"/>
-        </w:numPr>
-        <w:jc w:val="both"/>
-        <w:rPr>
-          <w:b/>
-        </w:rPr>
-      </w:pPr>
-      <w:r>
-        <w:t>The Web List:</w:t>
-      </w:r>
-      <w:r>
-        <w:t xml:space="preserve"> </w:t>
-      </w:r>
-      <w:hyperlink r:id="rId54" w:history="1">
-        <w:r>
-          <w:rPr>
-            <w:rStyle w:val="Hyperlink"/>
-          </w:rPr>
-          <w:t>https://theweblist.net/</w:t>
-        </w:r>
-      </w:hyperlink>
-    </w:p>
-    <w:p>
-      <w:pPr>
-        <w:pStyle w:val="ListParagraph"/>
-        <w:numPr>
-          <w:ilvl w:val="0"/>
-          <w:numId w:val="15"/>
-        </w:numPr>
-        <w:jc w:val="both"/>
-        <w:rPr>
-          <w:b/>
-        </w:rPr>
-      </w:pPr>
-      <w:r>
-        <w:t>WP News Desk:</w:t>
-      </w:r>
-      <w:r>
-        <w:t xml:space="preserve"> </w:t>
-      </w:r>
-      <w:hyperlink r:id="rId55" w:history="1">
-        <w:r>
-          <w:rPr>
-            <w:rStyle w:val="Hyperlink"/>
-          </w:rPr>
-          <w:t>http://wpnewsdesk.com/</w:t>
-        </w:r>
-      </w:hyperlink>
-    </w:p>
-    <w:p>
-      <w:pPr>
-        <w:pStyle w:val="ListParagraph"/>
-        <w:numPr>
-          <w:ilvl w:val="0"/>
-          <w:numId w:val="15"/>
-        </w:numPr>
-        <w:jc w:val="both"/>
-        <w:rPr>
-          <w:b/>
-        </w:rPr>
-      </w:pPr>
-      <w:r>
-        <w:t>Blog Engage:</w:t>
-      </w:r>
-      <w:r>
-        <w:t xml:space="preserve"> </w:t>
-      </w:r>
-      <w:hyperlink r:id="rId56" w:history="1">
-        <w:r>
-          <w:rPr>
-            <w:rStyle w:val="Hyperlink"/>
-          </w:rPr>
-          <w:t>http://www.blogengage.com/</w:t>
-        </w:r>
-      </w:hyperlink>
-    </w:p>
-    <w:p>
-      <w:pPr>
-        <w:jc w:val="both"/>
-        <w:rPr>
-          <w:b/>
-        </w:rPr>
-      </w:pPr>
-    </w:p>
-    <w:p>
-      <w:pPr>
-        <w:jc w:val="both"/>
-        <w:rPr>
-          <w:b/>
-        </w:rPr>
-      </w:pPr>
-    </w:p>
-    <w:p>
-      <w:pPr>
-        <w:jc w:val="both"/>
-        <w:rPr>
-          <w:b/>
-        </w:rPr>
-      </w:pPr>
-      <w:r>
-        <w:rPr>
-          <w:b/>
-        </w:rPr>
-        <w:lastRenderedPageBreak/>
-        <w:t>Personal websites</w:t>
-      </w:r>
-    </w:p>
-    <w:p>
-      <w:pPr>
-        <w:pStyle w:val="ListParagraph"/>
-        <w:numPr>
-          <w:ilvl w:val="0"/>
-          <w:numId w:val="16"/>
-        </w:numPr>
-        <w:jc w:val="both"/>
-        <w:rPr>
-          <w:b/>
-        </w:rPr>
-      </w:pPr>
-      <w:r>
-        <w:t xml:space="preserve">Gary </w:t>
-      </w:r>
-      <w:proofErr w:type="spellStart"/>
-      <w:r>
-        <w:t>Vaynerchuk</w:t>
-      </w:r>
-      <w:proofErr w:type="spellEnd"/>
-      <w:r>
-        <w:t>:</w:t>
-      </w:r>
-      <w:r>
-        <w:t xml:space="preserve"> </w:t>
-      </w:r>
-      <w:hyperlink r:id="rId57" w:history="1">
-        <w:r>
-          <w:rPr>
-            <w:rStyle w:val="Hyperlink"/>
-          </w:rPr>
-          <w:t>https://www.garyvaynerchuk.com/</w:t>
-        </w:r>
-      </w:hyperlink>
-    </w:p>
-    <w:p>
-      <w:pPr>
-        <w:pStyle w:val="ListParagraph"/>
-        <w:numPr>
-          <w:ilvl w:val="0"/>
-          <w:numId w:val="16"/>
-        </w:numPr>
-        <w:jc w:val="both"/>
-        <w:rPr>
-          <w:b/>
-        </w:rPr>
-      </w:pPr>
-      <w:r>
-        <w:t>Hank Green:</w:t>
-      </w:r>
-      <w:r>
-        <w:t xml:space="preserve"> </w:t>
-      </w:r>
-      <w:hyperlink r:id="rId58" w:history="1">
-        <w:r>
-          <w:rPr>
-            <w:rStyle w:val="Hyperlink"/>
-          </w:rPr>
-          <w:t>https://www.hankgreen.com/</w:t>
-        </w:r>
-      </w:hyperlink>
-    </w:p>
-    <w:p>
-      <w:pPr>
-        <w:pStyle w:val="ListParagraph"/>
-        <w:numPr>
-          <w:ilvl w:val="0"/>
-          <w:numId w:val="16"/>
-        </w:numPr>
-        <w:jc w:val="both"/>
-        <w:rPr>
-          <w:b/>
-        </w:rPr>
-      </w:pPr>
-      <w:r>
-        <w:t>CGP Grey:</w:t>
-      </w:r>
-      <w:r>
-        <w:t xml:space="preserve"> </w:t>
-      </w:r>
-      <w:hyperlink r:id="rId59" w:history="1">
-        <w:r>
-          <w:rPr>
-            <w:rStyle w:val="Hyperlink"/>
-          </w:rPr>
-          <w:t>https://www.cgpgrey.com/</w:t>
-        </w:r>
-      </w:hyperlink>
-    </w:p>
-    <w:p>
-      <w:pPr>
-        <w:pStyle w:val="ListParagraph"/>
-        <w:numPr>
-          <w:ilvl w:val="0"/>
-          <w:numId w:val="16"/>
-        </w:numPr>
-        <w:jc w:val="both"/>
-        <w:rPr>
-          <w:b/>
-        </w:rPr>
-      </w:pPr>
-      <w:r>
-        <w:t>Grant Baldwin:</w:t>
-      </w:r>
-      <w:r>
-        <w:t xml:space="preserve"> </w:t>
-      </w:r>
-      <w:hyperlink r:id="rId60" w:history="1">
-        <w:r>
-          <w:rPr>
-            <w:rStyle w:val="Hyperlink"/>
-          </w:rPr>
-          <w:t>http://grantbaldwin.com/</w:t>
-        </w:r>
-      </w:hyperlink>
-    </w:p>
-    <w:p>
-      <w:pPr>
-        <w:pStyle w:val="ListParagraph"/>
-        <w:numPr>
-          <w:ilvl w:val="0"/>
-          <w:numId w:val="16"/>
-        </w:numPr>
-        <w:jc w:val="both"/>
-        <w:rPr>
-          <w:b/>
-        </w:rPr>
-      </w:pPr>
-      <w:r>
-        <w:t xml:space="preserve">Al </w:t>
-      </w:r>
-      <w:proofErr w:type="spellStart"/>
-      <w:r>
-        <w:t>Kavadlo</w:t>
-      </w:r>
-      <w:proofErr w:type="spellEnd"/>
-      <w:r>
-        <w:t>:</w:t>
-      </w:r>
-      <w:r>
-        <w:t xml:space="preserve"> </w:t>
-      </w:r>
-      <w:hyperlink r:id="rId61" w:history="1">
-        <w:r>
-          <w:rPr>
-            <w:rStyle w:val="Hyperlink"/>
-          </w:rPr>
-          <w:t>https://alkavadlo.com/</w:t>
-        </w:r>
-      </w:hyperlink>
-    </w:p>
-    <w:p>
-      <w:pPr>
-        <w:pStyle w:val="ListParagraph"/>
-        <w:ind w:left="630"/>
-        <w:jc w:val="both"/>
-        <w:rPr>
-          <w:b/>
-        </w:rPr>
-      </w:pPr>
-    </w:p>
-    <w:p>
-      <w:pPr>
-        <w:jc w:val="both"/>
-        <w:rPr>
-          <w:b/>
-        </w:rPr>
-      </w:pPr>
-      <w:r>
-        <w:rPr>
-          <w:b/>
-        </w:rPr>
-        <w:t>Portal websites</w:t>
-      </w:r>
-    </w:p>
-    <w:p>
-      <w:pPr>
-        <w:pStyle w:val="ListParagraph"/>
-        <w:numPr>
-          <w:ilvl w:val="0"/>
-          <w:numId w:val="17"/>
-        </w:numPr>
-        <w:jc w:val="both"/>
-        <w:rPr>
-          <w:b/>
-        </w:rPr>
-      </w:pPr>
-      <w:proofErr w:type="spellStart"/>
-      <w:r>
-        <w:t>CopperPoint</w:t>
-      </w:r>
-      <w:proofErr w:type="spellEnd"/>
-      <w:r>
-        <w:t>:</w:t>
-      </w:r>
-      <w:r>
-        <w:t xml:space="preserve"> </w:t>
-      </w:r>
-      <w:hyperlink r:id="rId62" w:history="1">
-        <w:r>
-          <w:rPr>
-            <w:rStyle w:val="Hyperlink"/>
-          </w:rPr>
-          <w:t>http://copperpoint.com/</w:t>
-        </w:r>
-      </w:hyperlink>
-    </w:p>
-    <w:p>
-      <w:pPr>
-        <w:pStyle w:val="ListParagraph"/>
-        <w:numPr>
-          <w:ilvl w:val="0"/>
-          <w:numId w:val="17"/>
-        </w:numPr>
-        <w:jc w:val="both"/>
-        <w:rPr>
-          <w:b/>
-        </w:rPr>
-      </w:pPr>
-      <w:proofErr w:type="spellStart"/>
-      <w:r>
-        <w:t>Allianz,Wealth</w:t>
-      </w:r>
-      <w:proofErr w:type="spellEnd"/>
-      <w:r>
-        <w:t xml:space="preserve"> Management:</w:t>
-      </w:r>
-      <w:r>
-        <w:t xml:space="preserve"> </w:t>
-      </w:r>
-      <w:hyperlink r:id="rId63" w:history="1">
-        <w:r>
-          <w:rPr>
-            <w:rStyle w:val="Hyperlink"/>
-          </w:rPr>
-          <w:t>https://www.allianz.com/</w:t>
-        </w:r>
-      </w:hyperlink>
-    </w:p>
-    <w:p>
-      <w:pPr>
-        <w:pStyle w:val="ListParagraph"/>
-        <w:numPr>
-          <w:ilvl w:val="0"/>
-          <w:numId w:val="17"/>
-        </w:numPr>
-        <w:jc w:val="both"/>
-        <w:rPr>
-          <w:b/>
-        </w:rPr>
-      </w:pPr>
-      <w:r>
-        <w:t>UAB Medicine:</w:t>
-      </w:r>
-      <w:r>
-        <w:t xml:space="preserve"> </w:t>
-      </w:r>
-      <w:hyperlink r:id="rId64" w:history="1">
-        <w:r>
-          <w:rPr>
-            <w:rStyle w:val="Hyperlink"/>
-          </w:rPr>
-          <w:t>https://www.uabmedicine.org/</w:t>
-        </w:r>
-      </w:hyperlink>
-    </w:p>
-    <w:p>
-      <w:pPr>
-        <w:pStyle w:val="ListParagraph"/>
-        <w:numPr>
-          <w:ilvl w:val="0"/>
-          <w:numId w:val="17"/>
-        </w:numPr>
-        <w:jc w:val="both"/>
-        <w:rPr>
-          <w:b/>
-        </w:rPr>
-      </w:pPr>
-      <w:r>
-        <w:t>Forest Hills Pediatrics:</w:t>
-      </w:r>
-      <w:r>
-        <w:t xml:space="preserve"> </w:t>
-      </w:r>
-      <w:hyperlink r:id="rId65" w:history="1">
-        <w:r>
-          <w:rPr>
-            <w:rStyle w:val="Hyperlink"/>
-          </w:rPr>
-          <w:t>https://foresthillspediatrics.com/</w:t>
-        </w:r>
-      </w:hyperlink>
-    </w:p>
-    <w:p>
-      <w:pPr>
-        <w:pStyle w:val="ListParagraph"/>
-        <w:numPr>
-          <w:ilvl w:val="0"/>
-          <w:numId w:val="17"/>
-        </w:numPr>
-        <w:jc w:val="both"/>
-        <w:rPr>
-          <w:b/>
-        </w:rPr>
-      </w:pPr>
-      <w:r>
-        <w:t xml:space="preserve">York University Passport </w:t>
-      </w:r>
-      <w:proofErr w:type="spellStart"/>
-      <w:r>
-        <w:t>York,Student&amp;Faculty</w:t>
-      </w:r>
-      <w:proofErr w:type="spellEnd"/>
-      <w:r>
-        <w:t>:</w:t>
-      </w:r>
-      <w:r>
-        <w:t xml:space="preserve"> </w:t>
-      </w:r>
-      <w:hyperlink r:id="rId66" w:history="1">
-        <w:r>
-          <w:rPr>
-            <w:rStyle w:val="Hyperlink"/>
-          </w:rPr>
-          <w:t>https://passportyork.yorku.ca/</w:t>
-        </w:r>
-      </w:hyperlink>
-    </w:p>
-    <w:p>
-      <w:pPr>
-        <w:jc w:val="both"/>
-      </w:pPr>
-    </w:p>
-    <w:p>
-      <w:pPr>
-        <w:jc w:val="both"/>
-      </w:pPr>
-    </w:p>
-    <w:p>
-      <w:pPr>
-        <w:jc w:val="both"/>
-      </w:pPr>
-    </w:p>
-    <w:p/>
-    <w:p/>
-    <w:p/>
-    <w:p/>
-    <w:p/>
-    <w:p/>
-    <w:p/>
-    <w:p/>
-    <w:p/>
-    <w:p/>
-    <w:p/>
-    <w:p/>
-    <w:p/>
-    <w:p>
-      <w:pPr>
-        <w:jc w:val="center"/>
-      </w:pPr>
-      <w:r>
-        <w:lastRenderedPageBreak/>
+      </w:pPr>
+      <w:r>
         <w:t>Evaluation of Websites</w:t>
       </w:r>
     </w:p>
@@ -2588,10 +4258,33 @@
         </w:rPr>
       </w:pPr>
     </w:p>
-    <w:p>
-      <w:bookmarkStart w:id="0" w:name="_GoBack"/>
-      <w:bookmarkEnd w:id="0"/>
-    </w:p>
+    <w:p/>
+    <w:p>
+      <w:pPr>
+        <w:pStyle w:val="Quote"/>
+        <w:rPr>
+          <w:rStyle w:val="SubtleEmphasis"/>
+          <w:i/>
+          <w:iCs/>
+          <w:color w:val="000000" w:themeColor="text1"/>
+        </w:rPr>
+      </w:pPr>
+      <w:r>
+        <w:rPr>
+          <w:rStyle w:val="SubtleEmphasis"/>
+          <w:i/>
+          <w:iCs/>
+          <w:color w:val="000000" w:themeColor="text1"/>
+        </w:rPr>
+        <w:t>What are the guidelines for evaluating the value of a Web site?</w:t>
+      </w:r>
+    </w:p>
+    <w:p>
+      <w:r>
+        <w:t xml:space="preserve">There are 5 criteria for evaluating a web site they are Accuracy, Authority, Objectivity, Currency and Coverage. </w:t>
+      </w:r>
+    </w:p>
+    <w:p/>
     <w:p/>
     <w:sectPr>
       <w:pgSz w:w="12240" w:h="15840"/>
@@ -4374,6 +6067,7 @@
   <w:style w:type="character" w:default="1" w:styleId="DefaultParagraphFont">
     <w:name w:val="Default Paragraph Font"/>
     <w:uiPriority w:val="1"/>
+    <w:semiHidden/>
     <w:unhideWhenUsed/>
   </w:style>
   <w:style w:type="table" w:default="1" w:styleId="TableNormal">
@@ -4516,7 +6210,6 @@
     <w:name w:val="Hyperlink"/>
     <w:basedOn w:val="DefaultParagraphFont"/>
     <w:uiPriority w:val="99"/>
-    <w:semiHidden/>
     <w:unhideWhenUsed/>
     <w:rsid w:val="00104833"/>
     <w:rPr>
@@ -4724,6 +6417,7 @@
   <w:style w:type="character" w:default="1" w:styleId="DefaultParagraphFont">
     <w:name w:val="Default Paragraph Font"/>
     <w:uiPriority w:val="1"/>
+    <w:semiHidden/>
     <w:unhideWhenUsed/>
   </w:style>
   <w:style w:type="table" w:default="1" w:styleId="TableNormal">
@@ -4866,7 +6560,6 @@
     <w:name w:val="Hyperlink"/>
     <w:basedOn w:val="DefaultParagraphFont"/>
     <w:uiPriority w:val="99"/>
-    <w:semiHidden/>
     <w:unhideWhenUsed/>
     <w:rsid w:val="00104833"/>
     <w:rPr>

--- a/ADDIS ABABA UNIVERSITY.docx
+++ b/ADDIS ABABA UNIVERSITY.docx
@@ -38,7 +38,7 @@
             <o:lock v:ext="edit" aspectratio="t"/>
           </v:shapetype>
           <v:shape id="_x0000_i1025" type="#_x0000_t75" style="width:153.75pt;height:147.75pt">
-            <v:imagedata r:id="rId6" o:title="aait"/>
+            <v:imagedata r:id="rId8" o:title="aait"/>
           </v:shape>
         </w:pict>
       </w:r>
@@ -366,7 +366,7 @@
           <w:sz w:val="24"/>
           <w:szCs w:val="24"/>
         </w:rPr>
-        <w:t xml:space="preserve">                               8</w:t>
+        <w:t xml:space="preserve">                               10</w:t>
       </w:r>
     </w:p>
     <w:p>
@@ -376,6 +376,56 @@
           <w:szCs w:val="24"/>
         </w:rPr>
       </w:pPr>
+      <w:r>
+        <w:rPr>
+          <w:sz w:val="24"/>
+          <w:szCs w:val="24"/>
+        </w:rPr>
+        <w:t xml:space="preserve">REFERENCES                     </w:t>
+      </w:r>
+      <w:r>
+        <w:rPr>
+          <w:sz w:val="24"/>
+          <w:szCs w:val="24"/>
+        </w:rPr>
+        <w:tab/>
+      </w:r>
+      <w:r>
+        <w:rPr>
+          <w:sz w:val="24"/>
+          <w:szCs w:val="24"/>
+        </w:rPr>
+        <w:tab/>
+      </w:r>
+      <w:r>
+        <w:rPr>
+          <w:sz w:val="24"/>
+          <w:szCs w:val="24"/>
+        </w:rPr>
+        <w:tab/>
+      </w:r>
+      <w:r>
+        <w:rPr>
+          <w:sz w:val="24"/>
+          <w:szCs w:val="24"/>
+        </w:rPr>
+        <w:tab/>
+      </w:r>
+      <w:r>
+        <w:rPr>
+          <w:sz w:val="24"/>
+          <w:szCs w:val="24"/>
+        </w:rPr>
+        <w:tab/>
+      </w:r>
+      <w:r>
+        <w:rPr>
+          <w:sz w:val="24"/>
+          <w:szCs w:val="24"/>
+        </w:rPr>
+        <w:tab/>
+        <w:t xml:space="preserve">         12</w:t>
+      </w:r>
     </w:p>
     <w:p>
       <w:pPr>
@@ -811,44 +861,42 @@
       <w:r>
         <w:t xml:space="preserve"> since 2012.</w:t>
       </w:r>
-    </w:p>
-    <w:p>
-      <w:pPr>
-        <w:jc w:val="both"/>
-        <w:rPr>
-          <w:b/>
-        </w:rPr>
-      </w:pPr>
-    </w:p>
-    <w:p>
-      <w:pPr>
-        <w:jc w:val="both"/>
-      </w:pPr>
-      <w:r>
-        <w:t xml:space="preserve"> </w:t>
-      </w:r>
-      <w:r>
-        <w:t xml:space="preserve"> </w:t>
-      </w:r>
-    </w:p>
-    <w:p>
-      <w:pPr>
-        <w:jc w:val="both"/>
-        <w:rPr>
-          <w:b/>
-        </w:rPr>
-      </w:pPr>
-    </w:p>
-    <w:p>
-      <w:pPr>
-        <w:jc w:val="center"/>
+      <w:r>
+        <w:t xml:space="preserve"> There have  been changes made to the login page from the previous versions like in the previous versions to log in you had to press the log in button on the latest one there is a bar where you enter your email and password. The icon has also changed in the old versions it was a brown colored like camera on the latest versions it is orange in color.</w:t>
+      </w:r>
+    </w:p>
+    <w:p>
+      <w:pPr>
+        <w:jc w:val="both"/>
+        <w:rPr>
+          <w:b/>
+        </w:rPr>
+      </w:pPr>
+    </w:p>
+    <w:p>
+      <w:pPr>
+        <w:jc w:val="both"/>
+      </w:pPr>
+      <w:r>
+        <w:t xml:space="preserve"> </w:t>
+      </w:r>
+      <w:r>
+        <w:t xml:space="preserve"> </w:t>
+      </w:r>
+    </w:p>
+    <w:p>
+      <w:pPr>
+        <w:jc w:val="both"/>
+        <w:rPr>
+          <w:b/>
+        </w:rPr>
       </w:pPr>
     </w:p>
     <w:p/>
-    <w:p/>
-    <w:p>
-      <w:pPr>
-        <w:jc w:val="center"/>
+    <w:p>
+      <w:pPr>
+        <w:ind w:left="2880" w:firstLine="720"/>
+        <w:jc w:val="both"/>
         <w:rPr>
           <w:sz w:val="24"/>
           <w:szCs w:val="24"/>
@@ -913,7 +961,7 @@
       <w:r>
         <w:t xml:space="preserve"> </w:t>
       </w:r>
-      <w:hyperlink r:id="rId7" w:history="1">
+      <w:hyperlink r:id="rId9" w:history="1">
         <w:r>
           <w:rPr>
             <w:rStyle w:val="Hyperlink"/>
@@ -943,7 +991,7 @@
       <w:r>
         <w:t xml:space="preserve"> </w:t>
       </w:r>
-      <w:hyperlink r:id="rId8" w:history="1">
+      <w:hyperlink r:id="rId10" w:history="1">
         <w:r>
           <w:rPr>
             <w:rStyle w:val="Hyperlink"/>
@@ -967,7 +1015,7 @@
       <w:r>
         <w:t xml:space="preserve"> </w:t>
       </w:r>
-      <w:hyperlink r:id="rId9" w:history="1">
+      <w:hyperlink r:id="rId11" w:history="1">
         <w:r>
           <w:rPr>
             <w:rStyle w:val="Hyperlink"/>
@@ -991,7 +1039,7 @@
       <w:r>
         <w:t xml:space="preserve"> </w:t>
       </w:r>
-      <w:hyperlink r:id="rId10" w:history="1">
+      <w:hyperlink r:id="rId12" w:history="1">
         <w:r>
           <w:rPr>
             <w:rStyle w:val="Hyperlink"/>
@@ -1015,7 +1063,7 @@
       <w:r>
         <w:t xml:space="preserve"> </w:t>
       </w:r>
-      <w:hyperlink r:id="rId11" w:history="1">
+      <w:hyperlink r:id="rId13" w:history="1">
         <w:r>
           <w:rPr>
             <w:rStyle w:val="Hyperlink"/>
@@ -1058,7 +1106,7 @@
         </w:rPr>
         <w:t xml:space="preserve"> </w:t>
       </w:r>
-      <w:hyperlink r:id="rId12" w:history="1">
+      <w:hyperlink r:id="rId14" w:history="1">
         <w:r>
           <w:rPr>
             <w:rStyle w:val="Hyperlink"/>
@@ -1099,7 +1147,7 @@
       <w:r>
         <w:t xml:space="preserve"> </w:t>
       </w:r>
-      <w:hyperlink r:id="rId13" w:history="1">
+      <w:hyperlink r:id="rId15" w:history="1">
         <w:r>
           <w:rPr>
             <w:rStyle w:val="Hyperlink"/>
@@ -1145,7 +1193,7 @@
       <w:r>
         <w:t xml:space="preserve"> </w:t>
       </w:r>
-      <w:hyperlink r:id="rId14" w:history="1">
+      <w:hyperlink r:id="rId16" w:history="1">
         <w:r>
           <w:rPr>
             <w:rStyle w:val="Hyperlink"/>
@@ -1192,7 +1240,7 @@
       <w:r>
         <w:t xml:space="preserve"> </w:t>
       </w:r>
-      <w:hyperlink r:id="rId15" w:history="1">
+      <w:hyperlink r:id="rId17" w:history="1">
         <w:r>
           <w:rPr>
             <w:rStyle w:val="Hyperlink"/>
@@ -1249,7 +1297,7 @@
       <w:r>
         <w:t xml:space="preserve"> </w:t>
       </w:r>
-      <w:hyperlink r:id="rId16" w:history="1">
+      <w:hyperlink r:id="rId18" w:history="1">
         <w:r>
           <w:rPr>
             <w:rStyle w:val="Hyperlink"/>
@@ -1307,7 +1355,7 @@
       <w:r>
         <w:t xml:space="preserve"> </w:t>
       </w:r>
-      <w:hyperlink r:id="rId17" w:history="1">
+      <w:hyperlink r:id="rId19" w:history="1">
         <w:r>
           <w:rPr>
             <w:rStyle w:val="Hyperlink"/>
@@ -1364,7 +1412,7 @@
       <w:r>
         <w:t xml:space="preserve"> </w:t>
       </w:r>
-      <w:hyperlink r:id="rId18" w:history="1">
+      <w:hyperlink r:id="rId20" w:history="1">
         <w:r>
           <w:rPr>
             <w:rStyle w:val="Hyperlink"/>
@@ -1415,7 +1463,7 @@
       <w:r>
         <w:t xml:space="preserve"> </w:t>
       </w:r>
-      <w:hyperlink r:id="rId19" w:history="1">
+      <w:hyperlink r:id="rId21" w:history="1">
         <w:r>
           <w:rPr>
             <w:rStyle w:val="Hyperlink"/>
@@ -1459,7 +1507,7 @@
       <w:r>
         <w:t xml:space="preserve"> </w:t>
       </w:r>
-      <w:hyperlink r:id="rId20" w:history="1">
+      <w:hyperlink r:id="rId22" w:history="1">
         <w:r>
           <w:rPr>
             <w:rStyle w:val="Hyperlink"/>
@@ -1511,7 +1559,7 @@
       <w:r>
         <w:t xml:space="preserve"> </w:t>
       </w:r>
-      <w:hyperlink r:id="rId21" w:history="1">
+      <w:hyperlink r:id="rId23" w:history="1">
         <w:r>
           <w:rPr>
             <w:rStyle w:val="Hyperlink"/>
@@ -1579,7 +1627,7 @@
       <w:r>
         <w:t xml:space="preserve"> </w:t>
       </w:r>
-      <w:hyperlink r:id="rId22" w:history="1">
+      <w:hyperlink r:id="rId24" w:history="1">
         <w:r>
           <w:rPr>
             <w:rStyle w:val="Hyperlink"/>
@@ -1596,6 +1644,7 @@
           <w:color w:val="000000" w:themeColor="text1"/>
         </w:rPr>
       </w:pPr>
+      <w:proofErr w:type="gramStart"/>
       <w:r>
         <w:rPr>
           <w:rStyle w:val="Hyperlink"/>
@@ -1604,6 +1653,7 @@
         </w:rPr>
         <w:t>An online working learning platform.</w:t>
       </w:r>
+      <w:proofErr w:type="gramEnd"/>
     </w:p>
     <w:p>
       <w:pPr>
@@ -1630,7 +1680,7 @@
       <w:r>
         <w:t xml:space="preserve"> </w:t>
       </w:r>
-      <w:hyperlink r:id="rId23" w:history="1">
+      <w:hyperlink r:id="rId25" w:history="1">
         <w:r>
           <w:rPr>
             <w:rStyle w:val="Hyperlink"/>
@@ -1677,7 +1727,7 @@
       <w:r>
         <w:t xml:space="preserve"> </w:t>
       </w:r>
-      <w:hyperlink r:id="rId24" w:history="1">
+      <w:hyperlink r:id="rId26" w:history="1">
         <w:r>
           <w:rPr>
             <w:rStyle w:val="Hyperlink"/>
@@ -1700,6 +1750,7 @@
           <w:color w:val="000000" w:themeColor="text1"/>
         </w:rPr>
       </w:pPr>
+      <w:proofErr w:type="gramStart"/>
       <w:r>
         <w:rPr>
           <w:rStyle w:val="Hyperlink"/>
@@ -1708,6 +1759,7 @@
         </w:rPr>
         <w:t>Is a nonprofit educational organization.</w:t>
       </w:r>
+      <w:proofErr w:type="gramEnd"/>
     </w:p>
     <w:p>
       <w:pPr>
@@ -1734,7 +1786,7 @@
       <w:r>
         <w:t xml:space="preserve"> </w:t>
       </w:r>
-      <w:hyperlink r:id="rId25" w:history="1">
+      <w:hyperlink r:id="rId27" w:history="1">
         <w:r>
           <w:rPr>
             <w:rStyle w:val="Hyperlink"/>
@@ -1754,9 +1806,11 @@
         <w:pStyle w:val="ListParagraph"/>
         <w:jc w:val="both"/>
       </w:pPr>
+      <w:proofErr w:type="gramStart"/>
       <w:r>
         <w:t>Is a language-learning website.</w:t>
       </w:r>
+      <w:proofErr w:type="gramEnd"/>
     </w:p>
     <w:p>
       <w:pPr>
@@ -1783,7 +1837,7 @@
       <w:r>
         <w:t xml:space="preserve"> </w:t>
       </w:r>
-      <w:hyperlink r:id="rId26" w:history="1">
+      <w:hyperlink r:id="rId28" w:history="1">
         <w:r>
           <w:rPr>
             <w:rStyle w:val="Hyperlink"/>
@@ -1864,7 +1918,7 @@
       <w:r>
         <w:t xml:space="preserve"> </w:t>
       </w:r>
-      <w:hyperlink r:id="rId27" w:history="1">
+      <w:hyperlink r:id="rId29" w:history="1">
         <w:r>
           <w:rPr>
             <w:rStyle w:val="Hyperlink"/>
@@ -1913,7 +1967,7 @@
       <w:r>
         <w:t xml:space="preserve"> </w:t>
       </w:r>
-      <w:hyperlink r:id="rId28" w:history="1">
+      <w:hyperlink r:id="rId30" w:history="1">
         <w:r>
           <w:rPr>
             <w:rStyle w:val="Hyperlink"/>
@@ -1933,9 +1987,11 @@
         <w:pStyle w:val="ListParagraph"/>
         <w:jc w:val="both"/>
       </w:pPr>
+      <w:proofErr w:type="gramStart"/>
       <w:r>
         <w:t>A website that deals with celebrity gossip mostly.</w:t>
       </w:r>
+      <w:proofErr w:type="gramEnd"/>
     </w:p>
     <w:p>
       <w:pPr>
@@ -1957,7 +2013,7 @@
       <w:r>
         <w:t xml:space="preserve"> </w:t>
       </w:r>
-      <w:hyperlink r:id="rId29" w:history="1">
+      <w:hyperlink r:id="rId31" w:history="1">
         <w:r>
           <w:rPr>
             <w:rStyle w:val="Hyperlink"/>
@@ -1980,6 +2036,7 @@
           <w:color w:val="000000" w:themeColor="text1"/>
         </w:rPr>
       </w:pPr>
+      <w:proofErr w:type="gramStart"/>
       <w:r>
         <w:rPr>
           <w:rStyle w:val="Hyperlink"/>
@@ -1988,6 +2045,7 @@
         </w:rPr>
         <w:t>Is the internet’s most notorious gossip columnist.</w:t>
       </w:r>
+      <w:proofErr w:type="gramEnd"/>
     </w:p>
     <w:p>
       <w:pPr>
@@ -2009,7 +2067,7 @@
       <w:r>
         <w:t xml:space="preserve"> </w:t>
       </w:r>
-      <w:hyperlink r:id="rId30" w:history="1">
+      <w:hyperlink r:id="rId32" w:history="1">
         <w:r>
           <w:rPr>
             <w:rStyle w:val="Hyperlink"/>
@@ -2029,9 +2087,11 @@
         <w:pStyle w:val="ListParagraph"/>
         <w:jc w:val="both"/>
       </w:pPr>
+      <w:proofErr w:type="gramStart"/>
       <w:r>
         <w:t>World’s leading Internet television network.</w:t>
       </w:r>
+      <w:proofErr w:type="gramEnd"/>
     </w:p>
     <w:p>
       <w:pPr>
@@ -2058,7 +2118,7 @@
       <w:r>
         <w:t xml:space="preserve"> </w:t>
       </w:r>
-      <w:hyperlink r:id="rId31" w:history="1">
+      <w:hyperlink r:id="rId33" w:history="1">
         <w:r>
           <w:rPr>
             <w:rStyle w:val="Hyperlink"/>
@@ -2150,7 +2210,7 @@
       <w:r>
         <w:t xml:space="preserve"> </w:t>
       </w:r>
-      <w:hyperlink r:id="rId32" w:history="1">
+      <w:hyperlink r:id="rId34" w:history="1">
         <w:r>
           <w:rPr>
             <w:rStyle w:val="Hyperlink"/>
@@ -2212,7 +2272,7 @@
       <w:r>
         <w:t xml:space="preserve"> </w:t>
       </w:r>
-      <w:hyperlink r:id="rId33" w:history="1">
+      <w:hyperlink r:id="rId35" w:history="1">
         <w:r>
           <w:rPr>
             <w:rStyle w:val="Hyperlink"/>
@@ -2261,7 +2321,7 @@
       <w:r>
         <w:t xml:space="preserve"> </w:t>
       </w:r>
-      <w:hyperlink r:id="rId34" w:history="1">
+      <w:hyperlink r:id="rId36" w:history="1">
         <w:r>
           <w:rPr>
             <w:rStyle w:val="Hyperlink"/>
@@ -2284,6 +2344,7 @@
           <w:color w:val="000000" w:themeColor="text1"/>
         </w:rPr>
       </w:pPr>
+      <w:proofErr w:type="gramStart"/>
       <w:r>
         <w:rPr>
           <w:rStyle w:val="Hyperlink"/>
@@ -2292,6 +2353,7 @@
         </w:rPr>
         <w:t>Evaluates the human rights situation in countries all around the world.</w:t>
       </w:r>
+      <w:proofErr w:type="gramEnd"/>
     </w:p>
     <w:p>
       <w:pPr>
@@ -2318,7 +2380,7 @@
       <w:r>
         <w:t xml:space="preserve"> </w:t>
       </w:r>
-      <w:hyperlink r:id="rId35" w:history="1">
+      <w:hyperlink r:id="rId37" w:history="1">
         <w:r>
           <w:rPr>
             <w:rStyle w:val="Hyperlink"/>
@@ -2370,7 +2432,7 @@
       <w:r>
         <w:t xml:space="preserve"> </w:t>
       </w:r>
-      <w:hyperlink r:id="rId36" w:history="1">
+      <w:hyperlink r:id="rId38" w:history="1">
         <w:r>
           <w:rPr>
             <w:rStyle w:val="Hyperlink"/>
@@ -2469,7 +2531,7 @@
       <w:r>
         <w:t xml:space="preserve"> </w:t>
       </w:r>
-      <w:hyperlink r:id="rId37" w:history="1">
+      <w:hyperlink r:id="rId39" w:history="1">
         <w:r>
           <w:rPr>
             <w:rStyle w:val="Hyperlink"/>
@@ -2527,7 +2589,7 @@
       <w:r>
         <w:t xml:space="preserve"> </w:t>
       </w:r>
-      <w:hyperlink r:id="rId38" w:history="1">
+      <w:hyperlink r:id="rId40" w:history="1">
         <w:r>
           <w:rPr>
             <w:rStyle w:val="Hyperlink"/>
@@ -2576,7 +2638,7 @@
       <w:r>
         <w:t xml:space="preserve"> </w:t>
       </w:r>
-      <w:hyperlink r:id="rId39" w:history="1">
+      <w:hyperlink r:id="rId41" w:history="1">
         <w:r>
           <w:rPr>
             <w:rStyle w:val="Hyperlink"/>
@@ -2627,7 +2689,7 @@
       <w:r>
         <w:t xml:space="preserve"> </w:t>
       </w:r>
-      <w:hyperlink r:id="rId40" w:history="1">
+      <w:hyperlink r:id="rId42" w:history="1">
         <w:r>
           <w:rPr>
             <w:rStyle w:val="Hyperlink"/>
@@ -2681,7 +2743,7 @@
       <w:r>
         <w:t xml:space="preserve"> </w:t>
       </w:r>
-      <w:hyperlink r:id="rId41" w:history="1">
+      <w:hyperlink r:id="rId43" w:history="1">
         <w:r>
           <w:rPr>
             <w:rStyle w:val="Hyperlink"/>
@@ -2755,7 +2817,7 @@
       <w:r>
         <w:t xml:space="preserve"> </w:t>
       </w:r>
-      <w:hyperlink r:id="rId42" w:history="1">
+      <w:hyperlink r:id="rId44" w:history="1">
         <w:r>
           <w:rPr>
             <w:rStyle w:val="Hyperlink"/>
@@ -2768,36 +2830,26 @@
       <w:pPr>
         <w:pStyle w:val="ListParagraph"/>
         <w:jc w:val="both"/>
-        <w:rPr>
-          <w:rFonts w:cstheme="minorHAnsi"/>
+      </w:pPr>
+      <w:r>
+        <w:rPr>
           <w:color w:val="000000" w:themeColor="text1"/>
         </w:rPr>
-      </w:pPr>
-      <w:r>
-        <w:rPr>
-          <w:rFonts w:cstheme="minorHAnsi"/>
-          <w:color w:val="000000" w:themeColor="text1"/>
-          <w:shd w:val="clear" w:color="auto" w:fill="F8F9FA"/>
-        </w:rPr>
         <w:t>Interactive almanac of </w:t>
       </w:r>
-      <w:hyperlink r:id="rId43" w:tooltip="United States" w:history="1">
-        <w:r>
-          <w:rPr>
-            <w:rStyle w:val="Hyperlink"/>
-            <w:rFonts w:cstheme="minorHAnsi"/>
+      <w:hyperlink r:id="rId45" w:tooltip="United States" w:history="1">
+        <w:r>
+          <w:rPr>
+            <w:rStyle w:val="Hyperlink"/>
             <w:color w:val="000000" w:themeColor="text1"/>
             <w:u w:val="none"/>
-            <w:shd w:val="clear" w:color="auto" w:fill="F8F9FA"/>
           </w:rPr>
           <w:t>United States</w:t>
         </w:r>
       </w:hyperlink>
       <w:r>
         <w:rPr>
-          <w:rFonts w:cstheme="minorHAnsi"/>
           <w:color w:val="000000" w:themeColor="text1"/>
-          <w:shd w:val="clear" w:color="auto" w:fill="F8F9FA"/>
         </w:rPr>
         <w:t> politics.</w:t>
       </w:r>
@@ -2827,7 +2879,7 @@
       <w:r>
         <w:t xml:space="preserve"> </w:t>
       </w:r>
-      <w:hyperlink r:id="rId44" w:history="1">
+      <w:hyperlink r:id="rId46" w:history="1">
         <w:r>
           <w:rPr>
             <w:rStyle w:val="Hyperlink"/>
@@ -2899,13 +2951,18 @@
           <w:u w:val="none"/>
         </w:rPr>
       </w:pPr>
-      <w:r>
-        <w:t>Citizendium:</w:t>
-      </w:r>
-      <w:r>
-        <w:t xml:space="preserve"> </w:t>
-      </w:r>
-      <w:hyperlink r:id="rId45" w:history="1">
+      <w:proofErr w:type="spellStart"/>
+      <w:r>
+        <w:t>Citizendium</w:t>
+      </w:r>
+      <w:proofErr w:type="spellEnd"/>
+      <w:r>
+        <w:t>:</w:t>
+      </w:r>
+      <w:r>
+        <w:t xml:space="preserve"> </w:t>
+      </w:r>
+      <w:hyperlink r:id="rId47" w:history="1">
         <w:r>
           <w:rPr>
             <w:rStyle w:val="Hyperlink"/>
@@ -2928,6 +2985,7 @@
           <w:color w:val="000000" w:themeColor="text1"/>
         </w:rPr>
       </w:pPr>
+      <w:proofErr w:type="gramStart"/>
       <w:r>
         <w:rPr>
           <w:rStyle w:val="Hyperlink"/>
@@ -2936,6 +2994,7 @@
         </w:rPr>
         <w:t>Is a free encyclopedia project.</w:t>
       </w:r>
+      <w:proofErr w:type="gramEnd"/>
     </w:p>
     <w:p>
       <w:pPr>
@@ -2951,13 +3010,18 @@
           <w:u w:val="none"/>
         </w:rPr>
       </w:pPr>
-      <w:r>
-        <w:t>Conservapedia:</w:t>
-      </w:r>
-      <w:r>
-        <w:t xml:space="preserve"> </w:t>
-      </w:r>
-      <w:hyperlink r:id="rId46" w:history="1">
+      <w:proofErr w:type="spellStart"/>
+      <w:r>
+        <w:t>Conservapedia</w:t>
+      </w:r>
+      <w:proofErr w:type="spellEnd"/>
+      <w:r>
+        <w:t>:</w:t>
+      </w:r>
+      <w:r>
+        <w:t xml:space="preserve"> </w:t>
+      </w:r>
+      <w:hyperlink r:id="rId48" w:history="1">
         <w:r>
           <w:rPr>
             <w:rStyle w:val="Hyperlink"/>
@@ -2976,76 +3040,58 @@
       <w:pPr>
         <w:pStyle w:val="ListParagraph"/>
         <w:jc w:val="both"/>
-        <w:rPr>
-          <w:rFonts w:cstheme="minorHAnsi"/>
+      </w:pPr>
+      <w:r>
+        <w:rPr>
           <w:color w:val="000000" w:themeColor="text1"/>
         </w:rPr>
-      </w:pPr>
-      <w:r>
-        <w:rPr>
-          <w:rFonts w:cstheme="minorHAnsi"/>
-          <w:color w:val="000000" w:themeColor="text1"/>
-          <w:shd w:val="clear" w:color="auto" w:fill="F8F9FA"/>
-        </w:rPr>
         <w:t>Information and articles are written from a </w:t>
       </w:r>
-      <w:hyperlink r:id="rId47" w:tooltip="Conservative" w:history="1">
-        <w:r>
-          <w:rPr>
-            <w:rStyle w:val="Hyperlink"/>
-            <w:rFonts w:cstheme="minorHAnsi"/>
+      <w:hyperlink r:id="rId49" w:tooltip="Conservative" w:history="1">
+        <w:r>
+          <w:rPr>
+            <w:rStyle w:val="Hyperlink"/>
             <w:color w:val="000000" w:themeColor="text1"/>
             <w:u w:val="none"/>
-            <w:shd w:val="clear" w:color="auto" w:fill="F8F9FA"/>
           </w:rPr>
           <w:t>Conservative</w:t>
         </w:r>
       </w:hyperlink>
       <w:r>
         <w:rPr>
-          <w:rFonts w:cstheme="minorHAnsi"/>
           <w:color w:val="000000" w:themeColor="text1"/>
-          <w:shd w:val="clear" w:color="auto" w:fill="F8F9FA"/>
         </w:rPr>
         <w:t> </w:t>
       </w:r>
-      <w:hyperlink r:id="rId48" w:tooltip="Christian right" w:history="1">
-        <w:r>
-          <w:rPr>
-            <w:rStyle w:val="Hyperlink"/>
-            <w:rFonts w:cstheme="minorHAnsi"/>
+      <w:hyperlink r:id="rId50" w:tooltip="Christian right" w:history="1">
+        <w:r>
+          <w:rPr>
+            <w:rStyle w:val="Hyperlink"/>
             <w:color w:val="000000" w:themeColor="text1"/>
             <w:u w:val="none"/>
-            <w:shd w:val="clear" w:color="auto" w:fill="F8F9FA"/>
           </w:rPr>
           <w:t>Christian</w:t>
         </w:r>
       </w:hyperlink>
       <w:r>
         <w:rPr>
-          <w:rFonts w:cstheme="minorHAnsi"/>
           <w:color w:val="000000" w:themeColor="text1"/>
-          <w:shd w:val="clear" w:color="auto" w:fill="F8F9FA"/>
         </w:rPr>
         <w:t> viewpoint aimed at correcting the alleged </w:t>
       </w:r>
-      <w:hyperlink r:id="rId49" w:anchor="Conservapedia" w:tooltip="Ideological bias on Wikipedia" w:history="1">
-        <w:r>
-          <w:rPr>
-            <w:rStyle w:val="Hyperlink"/>
-            <w:rFonts w:cstheme="minorHAnsi"/>
+      <w:hyperlink r:id="rId51" w:anchor="Conservapedia" w:tooltip="Ideological bias on Wikipedia" w:history="1">
+        <w:r>
+          <w:rPr>
+            <w:rStyle w:val="Hyperlink"/>
             <w:color w:val="000000" w:themeColor="text1"/>
             <w:u w:val="none"/>
-            <w:shd w:val="clear" w:color="auto" w:fill="F8F9FA"/>
           </w:rPr>
           <w:t>liberal bias of Wikipedia</w:t>
         </w:r>
       </w:hyperlink>
       <w:r>
         <w:rPr>
-          <w:rFonts w:cstheme="minorHAnsi"/>
           <w:color w:val="000000" w:themeColor="text1"/>
-          <w:shd w:val="clear" w:color="auto" w:fill="F8F9FA"/>
         </w:rPr>
         <w:t>.</w:t>
       </w:r>
@@ -3067,7 +3113,7 @@
       <w:r>
         <w:t xml:space="preserve">Copyright Evidence: </w:t>
       </w:r>
-      <w:hyperlink r:id="rId50" w:history="1">
+      <w:hyperlink r:id="rId52" w:history="1">
         <w:r>
           <w:rPr>
             <w:rStyle w:val="Hyperlink"/>
@@ -3086,75 +3132,56 @@
       <w:pPr>
         <w:pStyle w:val="ListParagraph"/>
         <w:jc w:val="both"/>
-        <w:rPr>
-          <w:rStyle w:val="Hyperlink"/>
-          <w:rFonts w:cstheme="minorHAnsi"/>
+      </w:pPr>
+      <w:proofErr w:type="gramStart"/>
+      <w:r>
+        <w:t>Exists to inform public debate and policy development on copyright related issues.</w:t>
+      </w:r>
+      <w:proofErr w:type="gramEnd"/>
+    </w:p>
+    <w:p>
+      <w:pPr>
+        <w:jc w:val="both"/>
+        <w:rPr>
+          <w:b/>
+        </w:rPr>
+      </w:pPr>
+    </w:p>
+    <w:p>
+      <w:pPr>
+        <w:jc w:val="both"/>
+        <w:rPr>
+          <w:b/>
+        </w:rPr>
+      </w:pPr>
+      <w:r>
+        <w:rPr>
+          <w:b/>
+        </w:rPr>
+        <w:t>Social Networking websites</w:t>
+      </w:r>
+    </w:p>
+    <w:p>
+      <w:pPr>
+        <w:pStyle w:val="ListParagraph"/>
+        <w:numPr>
+          <w:ilvl w:val="0"/>
+          <w:numId w:val="11"/>
+        </w:numPr>
+        <w:jc w:val="both"/>
+        <w:rPr>
+          <w:rStyle w:val="Hyperlink"/>
           <w:color w:val="auto"/>
           <w:u w:val="none"/>
         </w:rPr>
       </w:pPr>
-      <w:proofErr w:type="gramStart"/>
-      <w:r>
-        <w:rPr>
-          <w:rFonts w:cstheme="minorHAnsi"/>
-          <w:color w:val="222222"/>
-          <w:shd w:val="clear" w:color="auto" w:fill="F8F9FA"/>
-        </w:rPr>
-        <w:t>Exists to inform public debate and policy development on copyright related</w:t>
-      </w:r>
-      <w:r>
-        <w:rPr>
-          <w:rFonts w:cstheme="minorHAnsi"/>
-          <w:color w:val="222222"/>
-          <w:shd w:val="clear" w:color="auto" w:fill="F8F9FA"/>
-        </w:rPr>
-        <w:t xml:space="preserve"> issues.</w:t>
-      </w:r>
-      <w:proofErr w:type="gramEnd"/>
-    </w:p>
-    <w:p>
-      <w:pPr>
-        <w:jc w:val="both"/>
-        <w:rPr>
-          <w:b/>
-        </w:rPr>
-      </w:pPr>
-    </w:p>
-    <w:p>
-      <w:pPr>
-        <w:jc w:val="both"/>
-        <w:rPr>
-          <w:b/>
-        </w:rPr>
-      </w:pPr>
-      <w:r>
-        <w:rPr>
-          <w:b/>
-        </w:rPr>
-        <w:t>Social Networking websites</w:t>
-      </w:r>
-    </w:p>
-    <w:p>
-      <w:pPr>
-        <w:pStyle w:val="ListParagraph"/>
-        <w:numPr>
-          <w:ilvl w:val="0"/>
-          <w:numId w:val="11"/>
-        </w:numPr>
-        <w:jc w:val="both"/>
-        <w:rPr>
-          <w:rStyle w:val="Hyperlink"/>
-          <w:color w:val="auto"/>
-          <w:u w:val="none"/>
-        </w:rPr>
-      </w:pPr>
       <w:r>
         <w:t>Facebook:</w:t>
       </w:r>
       <w:r>
         <w:t xml:space="preserve"> </w:t>
       </w:r>
-      <w:hyperlink r:id="rId51" w:history="1">
+      <w:hyperlink r:id="rId53" w:history="1">
         <w:r>
           <w:rPr>
             <w:rStyle w:val="Hyperlink"/>
@@ -3214,7 +3241,7 @@
       <w:r>
         <w:t xml:space="preserve"> </w:t>
       </w:r>
-      <w:hyperlink r:id="rId52" w:history="1">
+      <w:hyperlink r:id="rId54" w:history="1">
         <w:r>
           <w:rPr>
             <w:rStyle w:val="Hyperlink"/>
@@ -3246,7 +3273,7 @@
         </w:rPr>
         <w:t>YouTube is the </w:t>
       </w:r>
-      <w:hyperlink r:id="rId53" w:history="1">
+      <w:hyperlink r:id="rId55" w:history="1">
         <w:r>
           <w:rPr>
             <w:rStyle w:val="Hyperlink"/>
@@ -3293,7 +3320,7 @@
       <w:r>
         <w:t xml:space="preserve"> </w:t>
       </w:r>
-      <w:hyperlink r:id="rId54" w:history="1">
+      <w:hyperlink r:id="rId56" w:history="1">
         <w:r>
           <w:rPr>
             <w:rStyle w:val="Hyperlink"/>
@@ -3350,7 +3377,7 @@
       <w:r>
         <w:t xml:space="preserve"> </w:t>
       </w:r>
-      <w:hyperlink r:id="rId55" w:history="1">
+      <w:hyperlink r:id="rId57" w:history="1">
         <w:r>
           <w:rPr>
             <w:rStyle w:val="Hyperlink"/>
@@ -3402,7 +3429,7 @@
       <w:r>
         <w:t xml:space="preserve"> </w:t>
       </w:r>
-      <w:hyperlink r:id="rId56" w:history="1">
+      <w:hyperlink r:id="rId58" w:history="1">
         <w:r>
           <w:rPr>
             <w:rStyle w:val="Hyperlink"/>
@@ -3469,7 +3496,7 @@
       <w:r>
         <w:t xml:space="preserve"> </w:t>
       </w:r>
-      <w:hyperlink r:id="rId57" w:history="1">
+      <w:hyperlink r:id="rId59" w:history="1">
         <w:r>
           <w:rPr>
             <w:rStyle w:val="Hyperlink"/>
@@ -3540,7 +3567,7 @@
       <w:r>
         <w:t xml:space="preserve"> </w:t>
       </w:r>
-      <w:hyperlink r:id="rId58" w:history="1">
+      <w:hyperlink r:id="rId60" w:history="1">
         <w:r>
           <w:rPr>
             <w:rStyle w:val="Hyperlink"/>
@@ -3580,274 +3607,258 @@
           <w:color w:val="000000" w:themeColor="text1"/>
           <w:shd w:val="clear" w:color="auto" w:fill="FFFFFF"/>
         </w:rPr>
-        <w:t xml:space="preserve">s the site from which </w:t>
-      </w:r>
-      <w:proofErr w:type="spellStart"/>
+        <w:t xml:space="preserve">s the site from which Alltop drew its </w:t>
+      </w:r>
+      <w:proofErr w:type="gramStart"/>
       <w:r>
         <w:rPr>
           <w:rFonts w:cstheme="minorHAnsi"/>
           <w:color w:val="000000" w:themeColor="text1"/>
           <w:shd w:val="clear" w:color="auto" w:fill="FFFFFF"/>
         </w:rPr>
-        <w:t>Alltop</w:t>
-      </w:r>
-      <w:proofErr w:type="spellEnd"/>
+        <w:t>inspiration.</w:t>
+      </w:r>
+      <w:proofErr w:type="gramEnd"/>
+    </w:p>
+    <w:p>
+      <w:pPr>
+        <w:pStyle w:val="ListParagraph"/>
+        <w:numPr>
+          <w:ilvl w:val="0"/>
+          <w:numId w:val="15"/>
+        </w:numPr>
+        <w:jc w:val="both"/>
+        <w:rPr>
+          <w:rStyle w:val="Hyperlink"/>
+          <w:b/>
+          <w:color w:val="auto"/>
+          <w:u w:val="none"/>
+        </w:rPr>
+      </w:pPr>
+      <w:r>
+        <w:t>The Web List:</w:t>
+      </w:r>
+      <w:r>
+        <w:t xml:space="preserve"> </w:t>
+      </w:r>
+      <w:hyperlink r:id="rId61" w:history="1">
+        <w:r>
+          <w:rPr>
+            <w:rStyle w:val="Hyperlink"/>
+          </w:rPr>
+          <w:t>https://theweblist.net/</w:t>
+        </w:r>
+      </w:hyperlink>
+      <w:r>
+        <w:rPr>
+          <w:rStyle w:val="Hyperlink"/>
+        </w:rPr>
+        <w:t xml:space="preserve">       </w:t>
+      </w:r>
+    </w:p>
+    <w:p>
+      <w:pPr>
+        <w:pStyle w:val="ListParagraph"/>
+        <w:ind w:left="630"/>
+        <w:jc w:val="both"/>
+        <w:rPr>
+          <w:rFonts w:cstheme="minorHAnsi"/>
+          <w:b/>
+          <w:color w:val="000000" w:themeColor="text1"/>
+        </w:rPr>
+      </w:pPr>
+      <w:proofErr w:type="gramStart"/>
       <w:r>
         <w:rPr>
           <w:rFonts w:cstheme="minorHAnsi"/>
           <w:color w:val="000000" w:themeColor="text1"/>
           <w:shd w:val="clear" w:color="auto" w:fill="FFFFFF"/>
         </w:rPr>
-        <w:t xml:space="preserve"> drew its </w:t>
-      </w:r>
-      <w:proofErr w:type="gramStart"/>
+        <w:t>F</w:t>
+      </w:r>
       <w:r>
         <w:rPr>
           <w:rFonts w:cstheme="minorHAnsi"/>
           <w:color w:val="000000" w:themeColor="text1"/>
           <w:shd w:val="clear" w:color="auto" w:fill="FFFFFF"/>
         </w:rPr>
-        <w:t>inspiration.</w:t>
-      </w:r>
-      <w:proofErr w:type="gramEnd"/>
-    </w:p>
-    <w:p>
-      <w:pPr>
-        <w:pStyle w:val="ListParagraph"/>
-        <w:numPr>
-          <w:ilvl w:val="0"/>
-          <w:numId w:val="15"/>
-        </w:numPr>
-        <w:jc w:val="both"/>
-        <w:rPr>
-          <w:rStyle w:val="Hyperlink"/>
-          <w:b/>
-          <w:color w:val="auto"/>
-          <w:u w:val="none"/>
-        </w:rPr>
-      </w:pPr>
-      <w:r>
-        <w:t>The Web List:</w:t>
-      </w:r>
-      <w:r>
-        <w:t xml:space="preserve"> </w:t>
-      </w:r>
-      <w:hyperlink r:id="rId59" w:history="1">
-        <w:r>
-          <w:rPr>
-            <w:rStyle w:val="Hyperlink"/>
-          </w:rPr>
-          <w:t>https://theweblist.net/</w:t>
-        </w:r>
-      </w:hyperlink>
-      <w:r>
-        <w:rPr>
-          <w:rStyle w:val="Hyperlink"/>
-        </w:rPr>
-        <w:t xml:space="preserve">       </w:t>
-      </w:r>
-    </w:p>
-    <w:p>
-      <w:pPr>
-        <w:pStyle w:val="ListParagraph"/>
-        <w:ind w:left="630"/>
-        <w:jc w:val="both"/>
-        <w:rPr>
-          <w:rFonts w:cstheme="minorHAnsi"/>
-          <w:b/>
-          <w:color w:val="000000" w:themeColor="text1"/>
-        </w:rPr>
-      </w:pPr>
+        <w:t xml:space="preserve">unctions similarly to </w:t>
+      </w:r>
+      <w:proofErr w:type="spellStart"/>
       <w:r>
         <w:rPr>
           <w:rFonts w:cstheme="minorHAnsi"/>
           <w:color w:val="000000" w:themeColor="text1"/>
           <w:shd w:val="clear" w:color="auto" w:fill="FFFFFF"/>
         </w:rPr>
-        <w:t>F</w:t>
-      </w:r>
+        <w:t>Popurls</w:t>
+      </w:r>
+      <w:proofErr w:type="spellEnd"/>
       <w:r>
         <w:rPr>
           <w:rFonts w:cstheme="minorHAnsi"/>
           <w:color w:val="000000" w:themeColor="text1"/>
           <w:shd w:val="clear" w:color="auto" w:fill="FFFFFF"/>
         </w:rPr>
-        <w:t xml:space="preserve">unctions similarly to </w:t>
-      </w:r>
-      <w:proofErr w:type="spellStart"/>
+        <w:t xml:space="preserve"> in that it’s a one-page content aggregator website that collects content from a huge variety of sources.</w:t>
+      </w:r>
+      <w:proofErr w:type="gramEnd"/>
+    </w:p>
+    <w:p>
+      <w:pPr>
+        <w:pStyle w:val="ListParagraph"/>
+        <w:numPr>
+          <w:ilvl w:val="0"/>
+          <w:numId w:val="15"/>
+        </w:numPr>
+        <w:jc w:val="both"/>
+        <w:rPr>
+          <w:rStyle w:val="Hyperlink"/>
+          <w:b/>
+          <w:color w:val="auto"/>
+          <w:u w:val="none"/>
+        </w:rPr>
+      </w:pPr>
+      <w:r>
+        <w:t>WP News Desk:</w:t>
+      </w:r>
+      <w:r>
+        <w:t xml:space="preserve"> </w:t>
+      </w:r>
+      <w:hyperlink r:id="rId62" w:history="1">
+        <w:r>
+          <w:rPr>
+            <w:rStyle w:val="Hyperlink"/>
+          </w:rPr>
+          <w:t>http://wpnewsdesk.com/</w:t>
+        </w:r>
+      </w:hyperlink>
+      <w:r>
+        <w:rPr>
+          <w:rStyle w:val="Hyperlink"/>
+        </w:rPr>
+        <w:t xml:space="preserve">       </w:t>
+      </w:r>
+    </w:p>
+    <w:p>
+      <w:pPr>
+        <w:pStyle w:val="ListParagraph"/>
+        <w:ind w:left="630"/>
+        <w:jc w:val="both"/>
+        <w:rPr>
+          <w:rFonts w:cstheme="minorHAnsi"/>
+          <w:b/>
+        </w:rPr>
+      </w:pPr>
       <w:r>
         <w:rPr>
           <w:rFonts w:cstheme="minorHAnsi"/>
           <w:color w:val="000000" w:themeColor="text1"/>
           <w:shd w:val="clear" w:color="auto" w:fill="FFFFFF"/>
         </w:rPr>
-        <w:t>Popurls</w:t>
-      </w:r>
-      <w:proofErr w:type="spellEnd"/>
+        <w:t> I</w:t>
+      </w:r>
       <w:r>
         <w:rPr>
           <w:rFonts w:cstheme="minorHAnsi"/>
           <w:color w:val="000000" w:themeColor="text1"/>
           <w:shd w:val="clear" w:color="auto" w:fill="FFFFFF"/>
         </w:rPr>
-        <w:t xml:space="preserve"> in that it’s a one-page content aggregator website that collects content from a huge variety of sources.</w:t>
-      </w:r>
-    </w:p>
-    <w:p>
-      <w:pPr>
-        <w:pStyle w:val="ListParagraph"/>
-        <w:numPr>
-          <w:ilvl w:val="0"/>
-          <w:numId w:val="15"/>
-        </w:numPr>
-        <w:jc w:val="both"/>
-        <w:rPr>
-          <w:rStyle w:val="Hyperlink"/>
-          <w:b/>
-          <w:color w:val="auto"/>
-          <w:u w:val="none"/>
-        </w:rPr>
-      </w:pPr>
-      <w:r>
-        <w:t>WP News Desk:</w:t>
-      </w:r>
-      <w:r>
-        <w:t xml:space="preserve"> </w:t>
-      </w:r>
-      <w:hyperlink r:id="rId60" w:history="1">
-        <w:r>
-          <w:rPr>
-            <w:rStyle w:val="Hyperlink"/>
-          </w:rPr>
-          <w:t>http://wpnewsdesk.com/</w:t>
-        </w:r>
-      </w:hyperlink>
-      <w:r>
-        <w:rPr>
-          <w:rStyle w:val="Hyperlink"/>
-        </w:rPr>
-        <w:t xml:space="preserve">       </w:t>
-      </w:r>
-    </w:p>
-    <w:p>
-      <w:pPr>
-        <w:pStyle w:val="ListParagraph"/>
-        <w:ind w:left="630"/>
-        <w:jc w:val="both"/>
-        <w:rPr>
-          <w:rFonts w:cstheme="minorHAnsi"/>
-          <w:b/>
-        </w:rPr>
-      </w:pPr>
+        <w:t xml:space="preserve">s a content aggregator website that focuses specifically on </w:t>
+      </w:r>
+      <w:proofErr w:type="gramStart"/>
       <w:r>
         <w:rPr>
           <w:rFonts w:cstheme="minorHAnsi"/>
           <w:color w:val="000000" w:themeColor="text1"/>
           <w:shd w:val="clear" w:color="auto" w:fill="FFFFFF"/>
         </w:rPr>
-        <w:t> I</w:t>
-      </w:r>
+        <w:t>WordPress.</w:t>
+      </w:r>
+      <w:proofErr w:type="gramEnd"/>
+    </w:p>
+    <w:p>
+      <w:pPr>
+        <w:pStyle w:val="ListParagraph"/>
+        <w:numPr>
+          <w:ilvl w:val="0"/>
+          <w:numId w:val="15"/>
+        </w:numPr>
+        <w:jc w:val="both"/>
+        <w:rPr>
+          <w:rStyle w:val="Hyperlink"/>
+          <w:b/>
+          <w:color w:val="auto"/>
+          <w:u w:val="none"/>
+        </w:rPr>
+      </w:pPr>
+      <w:r>
+        <w:t>Blog Engage:</w:t>
+      </w:r>
+      <w:r>
+        <w:t xml:space="preserve"> </w:t>
+      </w:r>
+      <w:hyperlink r:id="rId63" w:history="1">
+        <w:r>
+          <w:rPr>
+            <w:rStyle w:val="Hyperlink"/>
+          </w:rPr>
+          <w:t>http://www.blogengage.com/</w:t>
+        </w:r>
+      </w:hyperlink>
+      <w:r>
+        <w:rPr>
+          <w:rStyle w:val="Hyperlink"/>
+        </w:rPr>
+        <w:t xml:space="preserve">            </w:t>
+      </w:r>
+    </w:p>
+    <w:p>
+      <w:pPr>
+        <w:pStyle w:val="ListParagraph"/>
+        <w:ind w:left="630"/>
+        <w:jc w:val="both"/>
+        <w:rPr>
+          <w:rStyle w:val="Hyperlink"/>
+          <w:rFonts w:cstheme="minorHAnsi"/>
+          <w:b/>
+          <w:color w:val="000000" w:themeColor="text1"/>
+          <w:u w:val="none"/>
+        </w:rPr>
+      </w:pPr>
       <w:r>
         <w:rPr>
           <w:rFonts w:cstheme="minorHAnsi"/>
           <w:color w:val="000000" w:themeColor="text1"/>
           <w:shd w:val="clear" w:color="auto" w:fill="FFFFFF"/>
         </w:rPr>
-        <w:t xml:space="preserve">s a content aggregator website that focuses specifically on </w:t>
-      </w:r>
-      <w:proofErr w:type="gramStart"/>
+        <w:t>Is</w:t>
+      </w:r>
       <w:r>
         <w:rPr>
           <w:rFonts w:cstheme="minorHAnsi"/>
           <w:color w:val="000000" w:themeColor="text1"/>
           <w:shd w:val="clear" w:color="auto" w:fill="FFFFFF"/>
         </w:rPr>
-        <w:t>WordPress.</w:t>
-      </w:r>
-      <w:proofErr w:type="gramEnd"/>
-    </w:p>
-    <w:p>
-      <w:pPr>
-        <w:pStyle w:val="ListParagraph"/>
-        <w:numPr>
-          <w:ilvl w:val="0"/>
-          <w:numId w:val="15"/>
-        </w:numPr>
-        <w:jc w:val="both"/>
-        <w:rPr>
-          <w:rStyle w:val="Hyperlink"/>
-          <w:b/>
-          <w:color w:val="auto"/>
-          <w:u w:val="none"/>
-        </w:rPr>
-      </w:pPr>
-      <w:r>
-        <w:t>Blog Engage:</w:t>
-      </w:r>
-      <w:r>
-        <w:t xml:space="preserve"> </w:t>
-      </w:r>
-      <w:hyperlink r:id="rId61" w:history="1">
-        <w:r>
-          <w:rPr>
-            <w:rStyle w:val="Hyperlink"/>
-          </w:rPr>
-          <w:t>http://www.blogengage.com/</w:t>
-        </w:r>
-      </w:hyperlink>
-      <w:r>
-        <w:rPr>
-          <w:rStyle w:val="Hyperlink"/>
-        </w:rPr>
-        <w:t xml:space="preserve">            </w:t>
-      </w:r>
-    </w:p>
-    <w:p>
-      <w:pPr>
-        <w:pStyle w:val="ListParagraph"/>
-        <w:ind w:left="630"/>
-        <w:jc w:val="both"/>
-        <w:rPr>
-          <w:rStyle w:val="Hyperlink"/>
-          <w:rFonts w:cstheme="minorHAnsi"/>
-          <w:b/>
-          <w:color w:val="000000" w:themeColor="text1"/>
-          <w:u w:val="none"/>
-        </w:rPr>
-      </w:pPr>
+        <w:t xml:space="preserve"> starting to fall victim to spammy content, it’s still one of the most popular blog content </w:t>
+      </w:r>
+      <w:proofErr w:type="gramStart"/>
       <w:r>
         <w:rPr>
           <w:rFonts w:cstheme="minorHAnsi"/>
           <w:color w:val="000000" w:themeColor="text1"/>
           <w:shd w:val="clear" w:color="auto" w:fill="FFFFFF"/>
         </w:rPr>
-        <w:t>Is</w:t>
-      </w:r>
+        <w:t>aggregators</w:t>
+      </w:r>
+      <w:proofErr w:type="gramEnd"/>
       <w:r>
         <w:rPr>
           <w:rFonts w:cstheme="minorHAnsi"/>
           <w:color w:val="000000" w:themeColor="text1"/>
           <w:shd w:val="clear" w:color="auto" w:fill="FFFFFF"/>
         </w:rPr>
-        <w:t xml:space="preserve"> starting to fall victim to </w:t>
-      </w:r>
-      <w:proofErr w:type="spellStart"/>
-      <w:r>
-        <w:rPr>
-          <w:rFonts w:cstheme="minorHAnsi"/>
-          <w:color w:val="000000" w:themeColor="text1"/>
-          <w:shd w:val="clear" w:color="auto" w:fill="FFFFFF"/>
-        </w:rPr>
-        <w:t>spammy</w:t>
-      </w:r>
-      <w:proofErr w:type="spellEnd"/>
-      <w:r>
-        <w:rPr>
-          <w:rFonts w:cstheme="minorHAnsi"/>
-          <w:color w:val="000000" w:themeColor="text1"/>
-          <w:shd w:val="clear" w:color="auto" w:fill="FFFFFF"/>
-        </w:rPr>
-        <w:t xml:space="preserve"> content, it’s still one of the most popular blog content aggregators out there.</w:t>
+        <w:t xml:space="preserve"> out there.</w:t>
       </w:r>
     </w:p>
     <w:p>
@@ -3880,20 +3891,12 @@
         </w:rPr>
       </w:pPr>
       <w:r>
-        <w:t xml:space="preserve">Gary </w:t>
-      </w:r>
-      <w:proofErr w:type="spellStart"/>
-      <w:r>
-        <w:t>Vaynerchuk</w:t>
-      </w:r>
-      <w:proofErr w:type="spellEnd"/>
-      <w:r>
-        <w:t>:</w:t>
-      </w:r>
-      <w:r>
-        <w:t xml:space="preserve"> </w:t>
-      </w:r>
-      <w:hyperlink r:id="rId62" w:history="1">
+        <w:t>Gary Vaynerchuk:</w:t>
+      </w:r>
+      <w:r>
+        <w:t xml:space="preserve"> </w:t>
+      </w:r>
+      <w:hyperlink r:id="rId64" w:history="1">
         <w:r>
           <w:rPr>
             <w:rStyle w:val="Hyperlink"/>
@@ -3917,8 +3920,9 @@
           <w:b/>
         </w:rPr>
       </w:pPr>
-      <w:bookmarkStart w:id="0" w:name="_GoBack"/>
-      <w:bookmarkEnd w:id="0"/>
+      <w:r>
+        <w:t>Gary Vaynerchuk is a serial entrepreneur, podcaster, and CEO of the full-service digital agency VaynerMedia.</w:t>
+      </w:r>
     </w:p>
     <w:p>
       <w:pPr>
@@ -3929,7 +3933,10 @@
         </w:numPr>
         <w:jc w:val="both"/>
         <w:rPr>
-          <w:b/>
+          <w:rStyle w:val="Hyperlink"/>
+          <w:b/>
+          <w:color w:val="auto"/>
+          <w:u w:val="none"/>
         </w:rPr>
       </w:pPr>
       <w:r>
@@ -3938,7 +3945,7 @@
       <w:r>
         <w:t xml:space="preserve"> </w:t>
       </w:r>
-      <w:hyperlink r:id="rId63" w:history="1">
+      <w:hyperlink r:id="rId65" w:history="1">
         <w:r>
           <w:rPr>
             <w:rStyle w:val="Hyperlink"/>
@@ -3950,13 +3957,29 @@
     <w:p>
       <w:pPr>
         <w:pStyle w:val="ListParagraph"/>
+        <w:ind w:left="630"/>
+        <w:jc w:val="both"/>
+        <w:rPr>
+          <w:b/>
+        </w:rPr>
+      </w:pPr>
+      <w:r>
+        <w:t>Hank Green is something of an internet celebrity, as well as the co-founder of a lot of projects.</w:t>
+      </w:r>
+    </w:p>
+    <w:p>
+      <w:pPr>
+        <w:pStyle w:val="ListParagraph"/>
         <w:numPr>
           <w:ilvl w:val="0"/>
           <w:numId w:val="16"/>
         </w:numPr>
         <w:jc w:val="both"/>
         <w:rPr>
-          <w:b/>
+          <w:rStyle w:val="Hyperlink"/>
+          <w:b/>
+          <w:color w:val="auto"/>
+          <w:u w:val="none"/>
         </w:rPr>
       </w:pPr>
       <w:r>
@@ -3965,7 +3988,7 @@
       <w:r>
         <w:t xml:space="preserve"> </w:t>
       </w:r>
-      <w:hyperlink r:id="rId64" w:history="1">
+      <w:hyperlink r:id="rId66" w:history="1">
         <w:r>
           <w:rPr>
             <w:rStyle w:val="Hyperlink"/>
@@ -3973,6 +3996,33 @@
           <w:t>https://www.cgpgrey.com/</w:t>
         </w:r>
       </w:hyperlink>
+      <w:r>
+        <w:rPr>
+          <w:rStyle w:val="Hyperlink"/>
+        </w:rPr>
+        <w:t xml:space="preserve">   </w:t>
+      </w:r>
+    </w:p>
+    <w:p>
+      <w:pPr>
+        <w:pStyle w:val="ListParagraph"/>
+        <w:ind w:left="630"/>
+        <w:jc w:val="both"/>
+        <w:rPr>
+          <w:b/>
+        </w:rPr>
+      </w:pPr>
+      <w:r>
+        <w:t>C.G.P. Grey is a YouTuber, podcaster, and most recently co-founder of </w:t>
+      </w:r>
+      <w:hyperlink r:id="rId67" w:tgtFrame="_blank" w:history="1">
+        <w:r>
+          <w:rPr>
+            <w:rStyle w:val="Hyperlink"/>
+          </w:rPr>
+          <w:t>Standard</w:t>
+        </w:r>
+      </w:hyperlink>
     </w:p>
     <w:p>
       <w:pPr>
@@ -3983,7 +4033,10 @@
         </w:numPr>
         <w:jc w:val="both"/>
         <w:rPr>
-          <w:b/>
+          <w:rStyle w:val="Hyperlink"/>
+          <w:b/>
+          <w:color w:val="auto"/>
+          <w:u w:val="none"/>
         </w:rPr>
       </w:pPr>
       <w:r>
@@ -3992,7 +4045,7 @@
       <w:r>
         <w:t xml:space="preserve"> </w:t>
       </w:r>
-      <w:hyperlink r:id="rId65" w:history="1">
+      <w:hyperlink r:id="rId68" w:history="1">
         <w:r>
           <w:rPr>
             <w:rStyle w:val="Hyperlink"/>
@@ -4004,30 +4057,38 @@
     <w:p>
       <w:pPr>
         <w:pStyle w:val="ListParagraph"/>
+        <w:ind w:left="630"/>
+        <w:jc w:val="both"/>
+        <w:rPr>
+          <w:b/>
+        </w:rPr>
+      </w:pPr>
+      <w:r>
+        <w:t>Grant Baldwin is a seasoned professional speaker, and he’s taken that experience to create online trainings for others who want to learn how to speak in public or improve their existing speaking businesses.</w:t>
+      </w:r>
+    </w:p>
+    <w:p>
+      <w:pPr>
+        <w:pStyle w:val="ListParagraph"/>
         <w:numPr>
           <w:ilvl w:val="0"/>
           <w:numId w:val="16"/>
         </w:numPr>
         <w:jc w:val="both"/>
         <w:rPr>
-          <w:b/>
-        </w:rPr>
-      </w:pPr>
-      <w:r>
-        <w:t xml:space="preserve">Al </w:t>
-      </w:r>
-      <w:proofErr w:type="spellStart"/>
-      <w:r>
-        <w:t>Kavadlo</w:t>
-      </w:r>
-      <w:proofErr w:type="spellEnd"/>
-      <w:r>
-        <w:t>:</w:t>
-      </w:r>
-      <w:r>
-        <w:t xml:space="preserve"> </w:t>
-      </w:r>
-      <w:hyperlink r:id="rId66" w:history="1">
+          <w:rStyle w:val="Hyperlink"/>
+          <w:b/>
+          <w:color w:val="auto"/>
+          <w:u w:val="none"/>
+        </w:rPr>
+      </w:pPr>
+      <w:r>
+        <w:t>Al Kavadlo:</w:t>
+      </w:r>
+      <w:r>
+        <w:t xml:space="preserve"> </w:t>
+      </w:r>
+      <w:hyperlink r:id="rId69" w:history="1">
         <w:r>
           <w:rPr>
             <w:rStyle w:val="Hyperlink"/>
@@ -4035,6 +4096,12 @@
           <w:t>https://alkavadlo.com/</w:t>
         </w:r>
       </w:hyperlink>
+      <w:r>
+        <w:rPr>
+          <w:rStyle w:val="Hyperlink"/>
+        </w:rPr>
+        <w:t xml:space="preserve">     </w:t>
+      </w:r>
     </w:p>
     <w:p>
       <w:pPr>
@@ -4045,6 +4112,48 @@
           <w:b/>
         </w:rPr>
       </w:pPr>
+      <w:r>
+        <w:rPr>
+          <w:color w:val="000000" w:themeColor="text1"/>
+        </w:rPr>
+        <w:t>All Kavadlo is best known for his in-person workshops and YouTube videos of </w:t>
+      </w:r>
+      <w:hyperlink r:id="rId70" w:tgtFrame="_blank" w:history="1">
+        <w:r>
+          <w:rPr>
+            <w:rStyle w:val="Hyperlink"/>
+            <w:color w:val="000000" w:themeColor="text1"/>
+            <w:u w:val="none"/>
+          </w:rPr>
+          <w:t>gravity-defying calisthenics</w:t>
+        </w:r>
+      </w:hyperlink>
+      <w:r>
+        <w:rPr>
+          <w:color w:val="000000" w:themeColor="text1"/>
+        </w:rPr>
+        <w:t> and gymnastics.</w:t>
+      </w:r>
+    </w:p>
+    <w:p>
+      <w:pPr>
+        <w:pStyle w:val="ListParagraph"/>
+        <w:ind w:left="630"/>
+        <w:jc w:val="both"/>
+        <w:rPr>
+          <w:b/>
+        </w:rPr>
+      </w:pPr>
+    </w:p>
+    <w:p>
+      <w:pPr>
+        <w:pStyle w:val="ListParagraph"/>
+        <w:ind w:left="630"/>
+        <w:jc w:val="both"/>
+        <w:rPr>
+          <w:b/>
+        </w:rPr>
+      </w:pPr>
     </w:p>
     <w:p>
       <w:pPr>
@@ -4069,21 +4178,19 @@
         </w:numPr>
         <w:jc w:val="both"/>
         <w:rPr>
-          <w:b/>
-        </w:rPr>
-      </w:pPr>
-      <w:proofErr w:type="spellStart"/>
-      <w:r>
-        <w:t>CopperPoint</w:t>
-      </w:r>
-      <w:proofErr w:type="spellEnd"/>
-      <w:r>
-        <w:t>:</w:t>
-      </w:r>
-      <w:r>
-        <w:t xml:space="preserve"> </w:t>
-      </w:r>
-      <w:hyperlink r:id="rId67" w:history="1">
+          <w:rStyle w:val="Hyperlink"/>
+          <w:b/>
+          <w:color w:val="auto"/>
+          <w:u w:val="none"/>
+        </w:rPr>
+      </w:pPr>
+      <w:r>
+        <w:t>CopperPoint:</w:t>
+      </w:r>
+      <w:r>
+        <w:t xml:space="preserve"> </w:t>
+      </w:r>
+      <w:hyperlink r:id="rId71" w:history="1">
         <w:r>
           <w:rPr>
             <w:rStyle w:val="Hyperlink"/>
@@ -4091,6 +4198,31 @@
           <w:t>http://copperpoint.com/</w:t>
         </w:r>
       </w:hyperlink>
+      <w:r>
+        <w:rPr>
+          <w:rStyle w:val="Hyperlink"/>
+        </w:rPr>
+        <w:t xml:space="preserve">    </w:t>
+      </w:r>
+    </w:p>
+    <w:p>
+      <w:pPr>
+        <w:pStyle w:val="ListParagraph"/>
+        <w:ind w:left="630"/>
+        <w:jc w:val="both"/>
+        <w:rPr>
+          <w:b/>
+        </w:rPr>
+      </w:pPr>
+      <w:r>
+        <w:t>Arizona’s largest provider of workers compensation insurance</w:t>
+      </w:r>
+      <w:r>
+        <w:t>.</w:t>
+      </w:r>
+      <w:r>
+        <w:t> </w:t>
+      </w:r>
     </w:p>
     <w:p>
       <w:pPr>
@@ -4101,21 +4233,19 @@
         </w:numPr>
         <w:jc w:val="both"/>
         <w:rPr>
-          <w:b/>
-        </w:rPr>
-      </w:pPr>
-      <w:proofErr w:type="spellStart"/>
-      <w:r>
-        <w:t>Allianz,Wealth</w:t>
-      </w:r>
-      <w:proofErr w:type="spellEnd"/>
-      <w:r>
-        <w:t xml:space="preserve"> Management:</w:t>
-      </w:r>
-      <w:r>
-        <w:t xml:space="preserve"> </w:t>
-      </w:r>
-      <w:hyperlink r:id="rId68" w:history="1">
+          <w:rStyle w:val="Hyperlink"/>
+          <w:b/>
+          <w:color w:val="auto"/>
+          <w:u w:val="none"/>
+        </w:rPr>
+      </w:pPr>
+      <w:r>
+        <w:t>Allianz,Wealth Management:</w:t>
+      </w:r>
+      <w:r>
+        <w:t xml:space="preserve"> </w:t>
+      </w:r>
+      <w:hyperlink r:id="rId72" w:history="1">
         <w:r>
           <w:rPr>
             <w:rStyle w:val="Hyperlink"/>
@@ -4123,26 +4253,68 @@
           <w:t>https://www.allianz.com/</w:t>
         </w:r>
       </w:hyperlink>
-    </w:p>
-    <w:p>
-      <w:pPr>
-        <w:pStyle w:val="ListParagraph"/>
-        <w:numPr>
-          <w:ilvl w:val="0"/>
-          <w:numId w:val="17"/>
-        </w:numPr>
-        <w:jc w:val="both"/>
-        <w:rPr>
-          <w:b/>
-        </w:rPr>
-      </w:pPr>
-      <w:r>
+      <w:r>
+        <w:rPr>
+          <w:rStyle w:val="Hyperlink"/>
+        </w:rPr>
+        <w:t xml:space="preserve">   </w:t>
+      </w:r>
+    </w:p>
+    <w:p>
+      <w:pPr>
+        <w:pStyle w:val="ListParagraph"/>
+        <w:ind w:left="630"/>
+        <w:jc w:val="both"/>
+        <w:rPr>
+          <w:b/>
+        </w:rPr>
+      </w:pPr>
+      <w:r>
+        <w:t>C</w:t>
+      </w:r>
+      <w:r>
+        <w:t>ustomer site, users have the ability to retrieve historical records of purchased products and services along with integrated features to facilitate policy payments and renewals.</w:t>
+      </w:r>
+    </w:p>
+    <w:p>
+      <w:pPr>
+        <w:pStyle w:val="ListParagraph"/>
+        <w:ind w:left="630"/>
+        <w:jc w:val="both"/>
+        <w:rPr>
+          <w:b/>
+        </w:rPr>
+      </w:pPr>
+    </w:p>
+    <w:p>
+      <w:pPr>
+        <w:ind w:left="270"/>
+        <w:jc w:val="both"/>
+      </w:pPr>
+    </w:p>
+    <w:p>
+      <w:pPr>
+        <w:pStyle w:val="ListParagraph"/>
+        <w:numPr>
+          <w:ilvl w:val="0"/>
+          <w:numId w:val="18"/>
+        </w:numPr>
+        <w:jc w:val="both"/>
+        <w:rPr>
+          <w:rStyle w:val="Hyperlink"/>
+          <w:b/>
+          <w:color w:val="auto"/>
+          <w:u w:val="none"/>
+        </w:rPr>
+      </w:pPr>
+      <w:r>
+        <w:lastRenderedPageBreak/>
         <w:t>UAB Medicine:</w:t>
       </w:r>
       <w:r>
         <w:t xml:space="preserve"> </w:t>
       </w:r>
-      <w:hyperlink r:id="rId69" w:history="1">
+      <w:hyperlink r:id="rId73" w:history="1">
         <w:r>
           <w:rPr>
             <w:rStyle w:val="Hyperlink"/>
@@ -4150,17 +4322,42 @@
           <w:t>https://www.uabmedicine.org/</w:t>
         </w:r>
       </w:hyperlink>
-    </w:p>
-    <w:p>
-      <w:pPr>
-        <w:pStyle w:val="ListParagraph"/>
-        <w:numPr>
-          <w:ilvl w:val="0"/>
-          <w:numId w:val="17"/>
-        </w:numPr>
-        <w:jc w:val="both"/>
-        <w:rPr>
-          <w:b/>
+      <w:r>
+        <w:rPr>
+          <w:rStyle w:val="Hyperlink"/>
+        </w:rPr>
+        <w:t xml:space="preserve">   </w:t>
+      </w:r>
+    </w:p>
+    <w:p>
+      <w:pPr>
+        <w:pStyle w:val="ListParagraph"/>
+        <w:ind w:left="630"/>
+        <w:jc w:val="both"/>
+        <w:rPr>
+          <w:b/>
+        </w:rPr>
+      </w:pPr>
+      <w:r>
+        <w:t>T</w:t>
+      </w:r>
+      <w:r>
+        <w:t>op-ranked medical professionals found a platform through which they can reach many visitors and actual patients with health concerns. </w:t>
+      </w:r>
+    </w:p>
+    <w:p>
+      <w:pPr>
+        <w:pStyle w:val="ListParagraph"/>
+        <w:numPr>
+          <w:ilvl w:val="0"/>
+          <w:numId w:val="18"/>
+        </w:numPr>
+        <w:jc w:val="both"/>
+        <w:rPr>
+          <w:rStyle w:val="Hyperlink"/>
+          <w:b/>
+          <w:color w:val="auto"/>
+          <w:u w:val="none"/>
         </w:rPr>
       </w:pPr>
       <w:r>
@@ -4169,7 +4366,7 @@
       <w:r>
         <w:t xml:space="preserve"> </w:t>
       </w:r>
-      <w:hyperlink r:id="rId70" w:history="1">
+      <w:hyperlink r:id="rId74" w:history="1">
         <w:r>
           <w:rPr>
             <w:rStyle w:val="Hyperlink"/>
@@ -4177,34 +4374,51 @@
           <w:t>https://foresthillspediatrics.com/</w:t>
         </w:r>
       </w:hyperlink>
-    </w:p>
-    <w:p>
-      <w:pPr>
-        <w:pStyle w:val="ListParagraph"/>
-        <w:numPr>
-          <w:ilvl w:val="0"/>
-          <w:numId w:val="17"/>
-        </w:numPr>
-        <w:jc w:val="both"/>
-        <w:rPr>
-          <w:b/>
-        </w:rPr>
-      </w:pPr>
-      <w:r>
-        <w:t xml:space="preserve">York University Passport </w:t>
-      </w:r>
-      <w:proofErr w:type="spellStart"/>
-      <w:r>
-        <w:t>York,Student&amp;Faculty</w:t>
-      </w:r>
-      <w:proofErr w:type="spellEnd"/>
-      <w:r>
-        <w:t>:</w:t>
-      </w:r>
-      <w:r>
-        <w:t xml:space="preserve"> </w:t>
-      </w:r>
-      <w:hyperlink r:id="rId71" w:history="1">
+      <w:r>
+        <w:rPr>
+          <w:rStyle w:val="Hyperlink"/>
+        </w:rPr>
+        <w:t xml:space="preserve">     </w:t>
+      </w:r>
+    </w:p>
+    <w:p>
+      <w:pPr>
+        <w:pStyle w:val="ListParagraph"/>
+        <w:ind w:left="630"/>
+        <w:jc w:val="both"/>
+        <w:rPr>
+          <w:b/>
+        </w:rPr>
+      </w:pPr>
+      <w:r>
+        <w:t>T</w:t>
+      </w:r>
+      <w:r>
+        <w:t>his patient portal features the ability to request appointments and refills, review growth charts, print immunization records, and fill out surveys for check-ups and other portions of the medical record.</w:t>
+      </w:r>
+    </w:p>
+    <w:p>
+      <w:pPr>
+        <w:pStyle w:val="ListParagraph"/>
+        <w:numPr>
+          <w:ilvl w:val="0"/>
+          <w:numId w:val="18"/>
+        </w:numPr>
+        <w:jc w:val="both"/>
+        <w:rPr>
+          <w:rStyle w:val="Hyperlink"/>
+          <w:b/>
+          <w:color w:val="auto"/>
+          <w:u w:val="none"/>
+        </w:rPr>
+      </w:pPr>
+      <w:r>
+        <w:t>York University Passport York,Student&amp;Faculty:</w:t>
+      </w:r>
+      <w:r>
+        <w:t xml:space="preserve"> </w:t>
+      </w:r>
+      <w:hyperlink r:id="rId75" w:history="1">
         <w:r>
           <w:rPr>
             <w:rStyle w:val="Hyperlink"/>
@@ -4212,6 +4426,44 @@
           <w:t>https://passportyork.yorku.ca/</w:t>
         </w:r>
       </w:hyperlink>
+      <w:r>
+        <w:rPr>
+          <w:rStyle w:val="Hyperlink"/>
+        </w:rPr>
+        <w:t xml:space="preserve">        </w:t>
+      </w:r>
+    </w:p>
+    <w:p>
+      <w:pPr>
+        <w:pStyle w:val="ListParagraph"/>
+        <w:ind w:left="630"/>
+        <w:jc w:val="both"/>
+        <w:rPr>
+          <w:b/>
+        </w:rPr>
+      </w:pPr>
+      <w:r>
+        <w:t>I</w:t>
+      </w:r>
+      <w:r>
+        <w:t xml:space="preserve">s the central information source for 55,000 students and a convenient one-stop shop for both internal resources and external </w:t>
+      </w:r>
+      <w:proofErr w:type="gramStart"/>
+      <w:r>
+        <w:t>data</w:t>
+      </w:r>
+      <w:r>
+        <w:rPr>
+          <w:rFonts w:ascii="Arial" w:hAnsi="Arial" w:cs="Arial"/>
+          <w:color w:val="344C67"/>
+          <w:spacing w:val="-5"/>
+          <w:sz w:val="25"/>
+          <w:szCs w:val="25"/>
+          <w:shd w:val="clear" w:color="auto" w:fill="FFFFFF"/>
+        </w:rPr>
+        <w:t>.</w:t>
+      </w:r>
+      <w:proofErr w:type="gramEnd"/>
     </w:p>
     <w:p>
       <w:pPr>
@@ -4245,7 +4497,19 @@
       <w:pPr>
         <w:jc w:val="center"/>
       </w:pPr>
-      <w:r>
+    </w:p>
+    <w:p>
+      <w:pPr>
+        <w:jc w:val="center"/>
+      </w:pPr>
+    </w:p>
+    <w:p/>
+    <w:p>
+      <w:pPr>
+        <w:jc w:val="center"/>
+      </w:pPr>
+      <w:r>
+        <w:lastRenderedPageBreak/>
         <w:t>Evaluation of Websites</w:t>
       </w:r>
     </w:p>
@@ -4258,7 +4522,6 @@
         </w:rPr>
       </w:pPr>
     </w:p>
-    <w:p/>
     <w:p>
       <w:pPr>
         <w:pStyle w:val="Quote"/>
@@ -4281,11 +4544,1926 @@
     </w:p>
     <w:p>
       <w:r>
-        <w:t xml:space="preserve">There are 5 criteria for evaluating a web site they are Accuracy, Authority, Objectivity, Currency and Coverage. </w:t>
+        <w:t>There are 5 criteria for evaluat</w:t>
+      </w:r>
+      <w:r>
+        <w:t>ing a web site they are Accessibility,</w:t>
+      </w:r>
+      <w:r>
+        <w:t xml:space="preserve"> </w:t>
+      </w:r>
+      <w:r>
+        <w:t>Technological Aspects</w:t>
+      </w:r>
+      <w:r>
+        <w:t xml:space="preserve"> and Interactivity</w:t>
+      </w:r>
+      <w:r>
+        <w:t>, Design</w:t>
+      </w:r>
+      <w:r>
+        <w:t>, Content</w:t>
+      </w:r>
+      <w:r>
+        <w:t xml:space="preserve"> and Creativeness</w:t>
+      </w:r>
+      <w:r>
+        <w:t xml:space="preserve">. </w:t>
+      </w:r>
+      <w:r>
+        <w:t>A high quality website should contain accurate information that can be verified by other sources.</w:t>
+      </w:r>
+    </w:p>
+    <w:p>
+      <w:pPr>
+        <w:pStyle w:val="ListParagraph"/>
+        <w:numPr>
+          <w:ilvl w:val="0"/>
+          <w:numId w:val="19"/>
+        </w:numPr>
+        <w:rPr>
+          <w:b/>
+        </w:rPr>
+      </w:pPr>
+      <w:r>
+        <w:rPr>
+          <w:b/>
+        </w:rPr>
+        <w:t>Accessibility</w:t>
+      </w:r>
+    </w:p>
+    <w:p>
+      <w:pPr>
+        <w:pStyle w:val="ListParagraph"/>
+        <w:ind w:left="1080"/>
+      </w:pPr>
+      <w:r>
+        <w:t>It is important that a website be as universally accessible as possible. For a website to be highly accessible, it will load quickly, and be viewable in different browsers, operating systems and monitor resolutions.</w:t>
+      </w:r>
+    </w:p>
+    <w:p>
+      <w:pPr>
+        <w:pStyle w:val="ListParagraph"/>
+        <w:numPr>
+          <w:ilvl w:val="0"/>
+          <w:numId w:val="19"/>
+        </w:numPr>
+        <w:jc w:val="both"/>
+        <w:rPr>
+          <w:b/>
+        </w:rPr>
+      </w:pPr>
+      <w:r>
+        <w:rPr>
+          <w:b/>
+        </w:rPr>
+        <w:t>Technological Aspects and Interactivity</w:t>
+      </w:r>
+    </w:p>
+    <w:p>
+      <w:pPr>
+        <w:pStyle w:val="ListParagraph"/>
+        <w:ind w:left="1080"/>
+        <w:jc w:val="both"/>
+        <w:rPr>
+          <w:rFonts w:ascii="Trebuchet MS" w:hAnsi="Trebuchet MS"/>
+          <w:color w:val="515151"/>
+          <w:sz w:val="20"/>
+          <w:szCs w:val="20"/>
+          <w:shd w:val="clear" w:color="auto" w:fill="FFFFFF"/>
+        </w:rPr>
+      </w:pPr>
+      <w:r>
+        <w:t>The site should use new technologies and the multimedia nature of the Web to allow user interactivity and make the experience different from reading a book, listening to the radio or watching a TV show</w:t>
+      </w:r>
+      <w:r>
+        <w:rPr>
+          <w:rFonts w:ascii="Trebuchet MS" w:hAnsi="Trebuchet MS"/>
+          <w:color w:val="515151"/>
+          <w:sz w:val="20"/>
+          <w:szCs w:val="20"/>
+          <w:shd w:val="clear" w:color="auto" w:fill="FFFFFF"/>
+        </w:rPr>
+        <w:t>. </w:t>
+      </w:r>
+    </w:p>
+    <w:p>
+      <w:pPr>
+        <w:pStyle w:val="ListParagraph"/>
+        <w:numPr>
+          <w:ilvl w:val="0"/>
+          <w:numId w:val="19"/>
+        </w:numPr>
+        <w:jc w:val="both"/>
+        <w:rPr>
+          <w:b/>
+        </w:rPr>
+      </w:pPr>
+      <w:r>
+        <w:rPr>
+          <w:b/>
+        </w:rPr>
+        <w:t>Design</w:t>
+      </w:r>
+    </w:p>
+    <w:p>
+      <w:pPr>
+        <w:pStyle w:val="ListParagraph"/>
+        <w:ind w:left="1080"/>
+        <w:jc w:val="both"/>
+      </w:pPr>
+      <w:r>
+        <w:t>Good websites have a design that is visually appealing, readable, easy to navigate, and reinforces the purpose of the site while giving it a unified look and feel. </w:t>
+      </w:r>
+    </w:p>
+    <w:p>
+      <w:pPr>
+        <w:pStyle w:val="ListParagraph"/>
+        <w:numPr>
+          <w:ilvl w:val="0"/>
+          <w:numId w:val="19"/>
+        </w:numPr>
+        <w:jc w:val="both"/>
+        <w:rPr>
+          <w:b/>
+        </w:rPr>
+      </w:pPr>
+      <w:r>
+        <w:rPr>
+          <w:b/>
+        </w:rPr>
+        <w:t>Content</w:t>
+      </w:r>
+    </w:p>
+    <w:p>
+      <w:pPr>
+        <w:pStyle w:val="ListParagraph"/>
+        <w:ind w:left="1080"/>
+        <w:jc w:val="both"/>
+      </w:pPr>
+      <w:r>
+        <w:t>Information on the website should be of quality and have purpose.</w:t>
+      </w:r>
+    </w:p>
+    <w:p>
+      <w:pPr>
+        <w:pStyle w:val="ListParagraph"/>
+        <w:numPr>
+          <w:ilvl w:val="0"/>
+          <w:numId w:val="19"/>
+        </w:numPr>
+        <w:jc w:val="both"/>
+      </w:pPr>
+      <w:r>
+        <w:rPr>
+          <w:b/>
+        </w:rPr>
+        <w:t>Creative</w:t>
+      </w:r>
+      <w:r>
+        <w:rPr>
+          <w:b/>
+        </w:rPr>
+        <w:t>ness</w:t>
+      </w:r>
+    </w:p>
+    <w:p>
+      <w:pPr>
+        <w:pStyle w:val="ListParagraph"/>
+        <w:ind w:left="1080"/>
+        <w:jc w:val="both"/>
+      </w:pPr>
+      <w:r>
+        <w:t>A good website is distinguishable from other websites, and should give you something that you can't find elsewhere. It should be distinct and memorable and give a good over-all impression.</w:t>
+      </w:r>
+    </w:p>
+    <w:p>
+      <w:pPr>
+        <w:jc w:val="both"/>
+        <w:rPr>
+          <w:b/>
+        </w:rPr>
+      </w:pPr>
+      <w:r>
+        <w:rPr>
+          <w:b/>
+        </w:rPr>
+        <w:t>YouTube</w:t>
+      </w:r>
+    </w:p>
+    <w:p>
+      <w:pPr>
+        <w:jc w:val="both"/>
+      </w:pPr>
+      <w:r>
+        <w:t>YouTube is one of the most common websites on the internet it’s an American video sharing platform. One thing you can’t deny is YouTube’s design is amazing it’s very appealing and easy to navigate you’ve got everything you want on the front page you’ve got your history button, subscriptions, trending videos and so on. It even recommends videos for you based on your history and subscriptions. All this shows how they’ve been creative with the website it’s unique.</w:t>
+      </w:r>
+      <w:r>
+        <w:t xml:space="preserve"> It’s also easily accessible it loads fast and works on different browsers. Even though it’s one of the most known websites and used for day to day life it has one big flaw the information it holds is not always relevant people just upload whatever information they want in a video form while some are very relevant and accurate some are just not worth </w:t>
+      </w:r>
+      <w:r>
+        <w:t>spending your time watching. Overall it’s a great website if I had to rate it out of 10 I would give it an 8.5.</w:t>
+      </w:r>
+    </w:p>
+    <w:p>
+      <w:pPr>
+        <w:jc w:val="both"/>
+      </w:pPr>
+      <w:r>
+        <w:t xml:space="preserve"> </w:t>
+      </w:r>
+    </w:p>
+    <w:p>
+      <w:pPr>
+        <w:jc w:val="both"/>
+      </w:pPr>
+    </w:p>
+    <w:p>
+      <w:pPr>
+        <w:jc w:val="both"/>
+      </w:pPr>
+    </w:p>
+    <w:p>
+      <w:pPr>
+        <w:jc w:val="both"/>
+        <w:rPr>
+          <w:b/>
+        </w:rPr>
+      </w:pPr>
+      <w:r>
+        <w:rPr>
+          <w:b/>
+        </w:rPr>
+        <w:lastRenderedPageBreak/>
+        <w:t>Wikipedia</w:t>
+      </w:r>
+    </w:p>
+    <w:p>
+      <w:r>
+        <w:t>Wikipedia is a free online encyclopedia, created and edited by volunteers around the world</w:t>
+      </w:r>
+      <w:r>
+        <w:t xml:space="preserve">. It’s </w:t>
+      </w:r>
+      <w:proofErr w:type="gramStart"/>
+      <w:r>
+        <w:t>very</w:t>
+      </w:r>
+      <w:proofErr w:type="gramEnd"/>
+      <w:r>
+        <w:t xml:space="preserve"> known for the contents or information it holds but not all the information it holds is accurate </w:t>
+      </w:r>
+      <w:r>
+        <w:t xml:space="preserve">that’s a downside. The website is easily accessible on any browser; it doesn’t take time to load or anything. The creators have been creative </w:t>
+      </w:r>
+      <w:proofErr w:type="gramStart"/>
+      <w:r>
+        <w:t>specially</w:t>
+      </w:r>
+      <w:proofErr w:type="gramEnd"/>
+      <w:r>
+        <w:t xml:space="preserve"> with the language choices there are hundreds of them.</w:t>
+      </w:r>
+      <w:r>
+        <w:t xml:space="preserve"> The design I find it to be boring I mean that is just from my perspective but they could have done better I guess. Anyways if you already don’t know the website you should check it out and have your own perspective. If I have to rate this I would give it a 7 out of 10.</w:t>
       </w:r>
     </w:p>
     <w:p/>
-    <w:p/>
+    <w:p>
+      <w:pPr>
+        <w:rPr>
+          <w:b/>
+        </w:rPr>
+      </w:pPr>
+    </w:p>
+    <w:p>
+      <w:pPr>
+        <w:rPr>
+          <w:b/>
+        </w:rPr>
+      </w:pPr>
+    </w:p>
+    <w:p>
+      <w:pPr>
+        <w:rPr>
+          <w:b/>
+        </w:rPr>
+      </w:pPr>
+    </w:p>
+    <w:p>
+      <w:pPr>
+        <w:rPr>
+          <w:b/>
+        </w:rPr>
+      </w:pPr>
+    </w:p>
+    <w:p>
+      <w:pPr>
+        <w:rPr>
+          <w:b/>
+        </w:rPr>
+      </w:pPr>
+    </w:p>
+    <w:p>
+      <w:pPr>
+        <w:rPr>
+          <w:b/>
+        </w:rPr>
+      </w:pPr>
+    </w:p>
+    <w:p>
+      <w:pPr>
+        <w:rPr>
+          <w:b/>
+        </w:rPr>
+      </w:pPr>
+    </w:p>
+    <w:p>
+      <w:pPr>
+        <w:rPr>
+          <w:b/>
+        </w:rPr>
+      </w:pPr>
+    </w:p>
+    <w:p>
+      <w:pPr>
+        <w:rPr>
+          <w:b/>
+        </w:rPr>
+      </w:pPr>
+    </w:p>
+    <w:p>
+      <w:pPr>
+        <w:rPr>
+          <w:b/>
+        </w:rPr>
+      </w:pPr>
+    </w:p>
+    <w:p>
+      <w:pPr>
+        <w:rPr>
+          <w:b/>
+        </w:rPr>
+      </w:pPr>
+    </w:p>
+    <w:p>
+      <w:pPr>
+        <w:rPr>
+          <w:b/>
+        </w:rPr>
+      </w:pPr>
+    </w:p>
+    <w:p>
+      <w:pPr>
+        <w:rPr>
+          <w:b/>
+        </w:rPr>
+      </w:pPr>
+    </w:p>
+    <w:p>
+      <w:pPr>
+        <w:rPr>
+          <w:b/>
+        </w:rPr>
+      </w:pPr>
+    </w:p>
+    <w:p>
+      <w:pPr>
+        <w:rPr>
+          <w:b/>
+        </w:rPr>
+      </w:pPr>
+    </w:p>
+    <w:p>
+      <w:pPr>
+        <w:rPr>
+          <w:b/>
+        </w:rPr>
+      </w:pPr>
+    </w:p>
+    <w:p>
+      <w:pPr>
+        <w:rPr>
+          <w:b/>
+        </w:rPr>
+      </w:pPr>
+    </w:p>
+    <w:p>
+      <w:pPr>
+        <w:rPr>
+          <w:b/>
+        </w:rPr>
+      </w:pPr>
+    </w:p>
+    <w:p>
+      <w:pPr>
+        <w:rPr>
+          <w:b/>
+        </w:rPr>
+      </w:pPr>
+    </w:p>
+    <w:p>
+      <w:pPr>
+        <w:jc w:val="center"/>
+      </w:pPr>
+      <w:r>
+        <w:lastRenderedPageBreak/>
+        <w:t>REFERENCES</w:t>
+      </w:r>
+    </w:p>
+    <w:p>
+      <w:pPr>
+        <w:pStyle w:val="ListParagraph"/>
+        <w:numPr>
+          <w:ilvl w:val="0"/>
+          <w:numId w:val="20"/>
+        </w:numPr>
+        <w:rPr>
+          <w:rStyle w:val="Hyperlink"/>
+          <w:color w:val="auto"/>
+          <w:u w:val="none"/>
+        </w:rPr>
+      </w:pPr>
+      <w:r>
+        <w:t xml:space="preserve">Google News, </w:t>
+      </w:r>
+      <w:r>
+        <w:t xml:space="preserve"> </w:t>
+      </w:r>
+      <w:hyperlink r:id="rId76" w:history="1">
+        <w:r>
+          <w:rPr>
+            <w:rStyle w:val="Hyperlink"/>
+          </w:rPr>
+          <w:t>https://news.google.com/</w:t>
+        </w:r>
+      </w:hyperlink>
+      <w:r>
+        <w:t>, March 3, 2020</w:t>
+      </w:r>
+    </w:p>
+    <w:p>
+      <w:pPr>
+        <w:pStyle w:val="ListParagraph"/>
+        <w:numPr>
+          <w:ilvl w:val="0"/>
+          <w:numId w:val="20"/>
+        </w:numPr>
+      </w:pPr>
+      <w:r>
+        <w:t xml:space="preserve">CNN, </w:t>
+      </w:r>
+      <w:hyperlink r:id="rId77" w:history="1">
+        <w:r>
+          <w:rPr>
+            <w:rStyle w:val="Hyperlink"/>
+          </w:rPr>
+          <w:t>https://edition.cnn.com/</w:t>
+        </w:r>
+      </w:hyperlink>
+      <w:r>
+        <w:t>, March 3, 2020</w:t>
+      </w:r>
+    </w:p>
+    <w:p>
+      <w:pPr>
+        <w:pStyle w:val="ListParagraph"/>
+        <w:numPr>
+          <w:ilvl w:val="0"/>
+          <w:numId w:val="20"/>
+        </w:numPr>
+      </w:pPr>
+      <w:proofErr w:type="spellStart"/>
+      <w:r>
+        <w:t>HuffingtonPost</w:t>
+      </w:r>
+      <w:proofErr w:type="spellEnd"/>
+      <w:r>
+        <w:t xml:space="preserve">, </w:t>
+      </w:r>
+      <w:r>
+        <w:t xml:space="preserve"> </w:t>
+      </w:r>
+      <w:hyperlink r:id="rId78" w:history="1">
+        <w:r>
+          <w:rPr>
+            <w:rStyle w:val="Hyperlink"/>
+          </w:rPr>
+          <w:t>https://www.huffpost.com/</w:t>
+        </w:r>
+      </w:hyperlink>
+      <w:r>
+        <w:t>, March 3, 2020</w:t>
+      </w:r>
+    </w:p>
+    <w:p>
+      <w:pPr>
+        <w:pStyle w:val="ListParagraph"/>
+        <w:numPr>
+          <w:ilvl w:val="0"/>
+          <w:numId w:val="20"/>
+        </w:numPr>
+      </w:pPr>
+      <w:r>
+        <w:t xml:space="preserve">Fox News, </w:t>
+      </w:r>
+      <w:r>
+        <w:t xml:space="preserve"> </w:t>
+      </w:r>
+      <w:hyperlink r:id="rId79" w:history="1">
+        <w:r>
+          <w:rPr>
+            <w:rStyle w:val="Hyperlink"/>
+          </w:rPr>
+          <w:t>https://www.foxnews.com/</w:t>
+        </w:r>
+      </w:hyperlink>
+      <w:r>
+        <w:t>, March 3, 2020</w:t>
+      </w:r>
+    </w:p>
+    <w:p>
+      <w:pPr>
+        <w:pStyle w:val="ListParagraph"/>
+        <w:numPr>
+          <w:ilvl w:val="0"/>
+          <w:numId w:val="20"/>
+        </w:numPr>
+        <w:rPr>
+          <w:rStyle w:val="Hyperlink"/>
+          <w:color w:val="auto"/>
+          <w:u w:val="none"/>
+        </w:rPr>
+      </w:pPr>
+      <w:r>
+        <w:t xml:space="preserve">The Guardian, </w:t>
+      </w:r>
+      <w:hyperlink r:id="rId80" w:history="1">
+        <w:r>
+          <w:rPr>
+            <w:rStyle w:val="Hyperlink"/>
+          </w:rPr>
+          <w:t>https://www.theguardian.com/international</w:t>
+        </w:r>
+      </w:hyperlink>
+      <w:r>
+        <w:t>, March 3, 2020</w:t>
+      </w:r>
+    </w:p>
+    <w:p>
+      <w:pPr>
+        <w:pStyle w:val="ListParagraph"/>
+        <w:numPr>
+          <w:ilvl w:val="0"/>
+          <w:numId w:val="20"/>
+        </w:numPr>
+      </w:pPr>
+      <w:r>
+        <w:t>The Verge,</w:t>
+      </w:r>
+      <w:r>
+        <w:rPr>
+          <w:rFonts w:ascii="MuseoSansRounded300" w:hAnsi="MuseoSansRounded300"/>
+          <w:color w:val="646E82"/>
+          <w:shd w:val="clear" w:color="auto" w:fill="FFFFFF"/>
+        </w:rPr>
+        <w:t xml:space="preserve"> </w:t>
+      </w:r>
+      <w:hyperlink r:id="rId81" w:history="1">
+        <w:r>
+          <w:rPr>
+            <w:rStyle w:val="Hyperlink"/>
+          </w:rPr>
+          <w:t>https://www.theverge.com/</w:t>
+        </w:r>
+      </w:hyperlink>
+      <w:r>
+        <w:t xml:space="preserve"> </w:t>
+      </w:r>
+      <w:r>
+        <w:t>, March 3, 2020</w:t>
+      </w:r>
+    </w:p>
+    <w:p>
+      <w:pPr>
+        <w:pStyle w:val="ListParagraph"/>
+        <w:numPr>
+          <w:ilvl w:val="0"/>
+          <w:numId w:val="20"/>
+        </w:numPr>
+        <w:rPr>
+          <w:rStyle w:val="Hyperlink"/>
+          <w:color w:val="auto"/>
+          <w:u w:val="none"/>
+        </w:rPr>
+      </w:pPr>
+      <w:r>
+        <w:t>Polygon,</w:t>
+      </w:r>
+      <w:r>
+        <w:t xml:space="preserve"> </w:t>
+      </w:r>
+      <w:hyperlink r:id="rId82" w:history="1">
+        <w:r>
+          <w:rPr>
+            <w:rStyle w:val="Hyperlink"/>
+          </w:rPr>
+          <w:t>https://www.polygon.com/</w:t>
+        </w:r>
+      </w:hyperlink>
+      <w:r>
+        <w:t>, March 3, 2020</w:t>
+      </w:r>
+    </w:p>
+    <w:p>
+      <w:pPr>
+        <w:pStyle w:val="ListParagraph"/>
+        <w:numPr>
+          <w:ilvl w:val="0"/>
+          <w:numId w:val="20"/>
+        </w:numPr>
+        <w:rPr>
+          <w:rStyle w:val="Hyperlink"/>
+          <w:color w:val="auto"/>
+          <w:u w:val="none"/>
+        </w:rPr>
+      </w:pPr>
+      <w:r>
+        <w:t>Condé Nast,</w:t>
+      </w:r>
+      <w:r>
+        <w:t xml:space="preserve"> </w:t>
+      </w:r>
+      <w:hyperlink r:id="rId83" w:history="1">
+        <w:r>
+          <w:rPr>
+            <w:rStyle w:val="Hyperlink"/>
+          </w:rPr>
+          <w:t>https://www.condenast.com/</w:t>
+        </w:r>
+      </w:hyperlink>
+      <w:r>
+        <w:rPr>
+          <w:rStyle w:val="Hyperlink"/>
+        </w:rPr>
+        <w:t xml:space="preserve"> </w:t>
+      </w:r>
+      <w:r>
+        <w:t>, March 3, 2020</w:t>
+      </w:r>
+      <w:r>
+        <w:rPr>
+          <w:rStyle w:val="Hyperlink"/>
+        </w:rPr>
+        <w:t xml:space="preserve">       </w:t>
+      </w:r>
+    </w:p>
+    <w:p>
+      <w:pPr>
+        <w:pStyle w:val="ListParagraph"/>
+        <w:numPr>
+          <w:ilvl w:val="0"/>
+          <w:numId w:val="20"/>
+        </w:numPr>
+        <w:rPr>
+          <w:rStyle w:val="Hyperlink"/>
+          <w:color w:val="auto"/>
+          <w:u w:val="none"/>
+        </w:rPr>
+      </w:pPr>
+      <w:r>
+        <w:t>M</w:t>
+      </w:r>
+      <w:r>
+        <w:t>osaic Art Now,</w:t>
+      </w:r>
+      <w:r>
+        <w:t xml:space="preserve"> </w:t>
+      </w:r>
+      <w:hyperlink r:id="rId84" w:history="1">
+        <w:r>
+          <w:rPr>
+            <w:rStyle w:val="Hyperlink"/>
+          </w:rPr>
+          <w:t>http://www.mosaicartnow.com/</w:t>
+        </w:r>
+      </w:hyperlink>
+      <w:r>
+        <w:rPr>
+          <w:rStyle w:val="Hyperlink"/>
+        </w:rPr>
+        <w:t xml:space="preserve">   </w:t>
+      </w:r>
+      <w:r>
+        <w:t>, March 3, 2020</w:t>
+      </w:r>
+    </w:p>
+    <w:p>
+      <w:pPr>
+        <w:pStyle w:val="ListParagraph"/>
+        <w:numPr>
+          <w:ilvl w:val="0"/>
+          <w:numId w:val="20"/>
+        </w:numPr>
+        <w:rPr>
+          <w:rStyle w:val="Hyperlink"/>
+          <w:color w:val="auto"/>
+          <w:u w:val="none"/>
+        </w:rPr>
+      </w:pPr>
+      <w:proofErr w:type="spellStart"/>
+      <w:r>
+        <w:t>Airbnb</w:t>
+      </w:r>
+      <w:proofErr w:type="spellEnd"/>
+      <w:r>
+        <w:t xml:space="preserve">, </w:t>
+      </w:r>
+      <w:hyperlink r:id="rId85" w:history="1">
+        <w:r>
+          <w:rPr>
+            <w:rStyle w:val="Hyperlink"/>
+          </w:rPr>
+          <w:t>https://www.airbnb.com/</w:t>
+        </w:r>
+      </w:hyperlink>
+      <w:r>
+        <w:rPr>
+          <w:rStyle w:val="Hyperlink"/>
+        </w:rPr>
+        <w:t xml:space="preserve"> </w:t>
+      </w:r>
+      <w:r>
+        <w:t>, March 3, 2020</w:t>
+      </w:r>
+      <w:r>
+        <w:rPr>
+          <w:rStyle w:val="Hyperlink"/>
+        </w:rPr>
+        <w:t xml:space="preserve">                                  </w:t>
+      </w:r>
+    </w:p>
+    <w:p>
+      <w:pPr>
+        <w:pStyle w:val="ListParagraph"/>
+        <w:numPr>
+          <w:ilvl w:val="0"/>
+          <w:numId w:val="20"/>
+        </w:numPr>
+      </w:pPr>
+      <w:r>
+        <w:t xml:space="preserve">The Cunningham Team, </w:t>
+      </w:r>
+      <w:r>
+        <w:t xml:space="preserve"> </w:t>
+      </w:r>
+      <w:hyperlink r:id="rId86" w:history="1">
+        <w:r>
+          <w:rPr>
+            <w:rStyle w:val="Hyperlink"/>
+          </w:rPr>
+          <w:t>https://www.greenvillescrealestate.net/</w:t>
+        </w:r>
+      </w:hyperlink>
+      <w:r>
+        <w:t>, March 3, 2020</w:t>
+      </w:r>
+    </w:p>
+    <w:p>
+      <w:pPr>
+        <w:pStyle w:val="ListParagraph"/>
+        <w:numPr>
+          <w:ilvl w:val="0"/>
+          <w:numId w:val="20"/>
+        </w:numPr>
+      </w:pPr>
+      <w:proofErr w:type="spellStart"/>
+      <w:r>
+        <w:t>htmlBurger</w:t>
+      </w:r>
+      <w:proofErr w:type="spellEnd"/>
+      <w:r>
+        <w:t xml:space="preserve">, </w:t>
+      </w:r>
+      <w:r>
+        <w:t xml:space="preserve"> </w:t>
+      </w:r>
+      <w:hyperlink r:id="rId87" w:history="1">
+        <w:r>
+          <w:rPr>
+            <w:rStyle w:val="Hyperlink"/>
+          </w:rPr>
+          <w:t>https://htmlburger.com/</w:t>
+        </w:r>
+      </w:hyperlink>
+      <w:r>
+        <w:t>, March 3, 2020</w:t>
+      </w:r>
+    </w:p>
+    <w:p>
+      <w:pPr>
+        <w:pStyle w:val="ListParagraph"/>
+        <w:numPr>
+          <w:ilvl w:val="0"/>
+          <w:numId w:val="20"/>
+        </w:numPr>
+      </w:pPr>
+      <w:proofErr w:type="spellStart"/>
+      <w:r>
+        <w:t>Haus</w:t>
+      </w:r>
+      <w:proofErr w:type="spellEnd"/>
+      <w:r>
+        <w:t xml:space="preserve">, </w:t>
+      </w:r>
+      <w:r>
+        <w:t xml:space="preserve"> </w:t>
+      </w:r>
+      <w:hyperlink r:id="rId88" w:history="1">
+        <w:r>
+          <w:rPr>
+            <w:rStyle w:val="Hyperlink"/>
+          </w:rPr>
+          <w:t>https://madeinhaus.com/</w:t>
+        </w:r>
+      </w:hyperlink>
+      <w:r>
+        <w:t>, March 3, 2020</w:t>
+      </w:r>
+    </w:p>
+    <w:p>
+      <w:pPr>
+        <w:pStyle w:val="ListParagraph"/>
+        <w:numPr>
+          <w:ilvl w:val="0"/>
+          <w:numId w:val="20"/>
+        </w:numPr>
+      </w:pPr>
+      <w:r>
+        <w:t xml:space="preserve">Native Union, </w:t>
+      </w:r>
+      <w:hyperlink r:id="rId89" w:history="1">
+        <w:r>
+          <w:rPr>
+            <w:rStyle w:val="Hyperlink"/>
+          </w:rPr>
+          <w:t>https://www.nativeunion.com/</w:t>
+        </w:r>
+      </w:hyperlink>
+      <w:r>
+        <w:t>, March 3, 2020</w:t>
+      </w:r>
+    </w:p>
+    <w:p>
+      <w:pPr>
+        <w:pStyle w:val="ListParagraph"/>
+        <w:numPr>
+          <w:ilvl w:val="0"/>
+          <w:numId w:val="20"/>
+        </w:numPr>
+        <w:rPr>
+          <w:rStyle w:val="Hyperlink"/>
+          <w:color w:val="auto"/>
+          <w:u w:val="none"/>
+        </w:rPr>
+      </w:pPr>
+      <w:r>
+        <w:t xml:space="preserve">Le Garage, </w:t>
+      </w:r>
+      <w:r>
+        <w:t xml:space="preserve"> </w:t>
+      </w:r>
+      <w:hyperlink r:id="rId90" w:history="1">
+        <w:r>
+          <w:rPr>
+            <w:rStyle w:val="Hyperlink"/>
+          </w:rPr>
+          <w:t>https://www.legaragebistrosausalito.com/</w:t>
+        </w:r>
+      </w:hyperlink>
+      <w:r>
+        <w:rPr>
+          <w:rStyle w:val="Hyperlink"/>
+        </w:rPr>
+        <w:t xml:space="preserve">  </w:t>
+      </w:r>
+      <w:r>
+        <w:t>, March 3, 2020</w:t>
+      </w:r>
+    </w:p>
+    <w:p>
+      <w:pPr>
+        <w:pStyle w:val="ListParagraph"/>
+        <w:numPr>
+          <w:ilvl w:val="0"/>
+          <w:numId w:val="20"/>
+        </w:numPr>
+      </w:pPr>
+      <w:proofErr w:type="spellStart"/>
+      <w:r>
+        <w:t>Udemy</w:t>
+      </w:r>
+      <w:proofErr w:type="spellEnd"/>
+      <w:r>
+        <w:t xml:space="preserve">, </w:t>
+      </w:r>
+      <w:r>
+        <w:t xml:space="preserve"> </w:t>
+      </w:r>
+      <w:hyperlink r:id="rId91" w:history="1">
+        <w:r>
+          <w:rPr>
+            <w:rStyle w:val="Hyperlink"/>
+          </w:rPr>
+          <w:t>https://www.udemy.com/</w:t>
+        </w:r>
+      </w:hyperlink>
+      <w:r>
+        <w:t>, March 3, 2020</w:t>
+      </w:r>
+    </w:p>
+    <w:p>
+      <w:pPr>
+        <w:pStyle w:val="ListParagraph"/>
+        <w:numPr>
+          <w:ilvl w:val="0"/>
+          <w:numId w:val="20"/>
+        </w:numPr>
+      </w:pPr>
+      <w:proofErr w:type="spellStart"/>
+      <w:r>
+        <w:t>Coursera</w:t>
+      </w:r>
+      <w:proofErr w:type="spellEnd"/>
+      <w:r>
+        <w:t>,</w:t>
+      </w:r>
+      <w:r>
+        <w:t xml:space="preserve"> </w:t>
+      </w:r>
+      <w:hyperlink r:id="rId92" w:history="1">
+        <w:r>
+          <w:rPr>
+            <w:rStyle w:val="Hyperlink"/>
+          </w:rPr>
+          <w:t>https://www.coursera.org/</w:t>
+        </w:r>
+      </w:hyperlink>
+      <w:r>
+        <w:t>, March 3, 2020</w:t>
+      </w:r>
+    </w:p>
+    <w:p>
+      <w:pPr>
+        <w:pStyle w:val="ListParagraph"/>
+        <w:numPr>
+          <w:ilvl w:val="0"/>
+          <w:numId w:val="20"/>
+        </w:numPr>
+      </w:pPr>
+      <w:r>
+        <w:t>Khan Academy,</w:t>
+      </w:r>
+      <w:r>
+        <w:t xml:space="preserve"> </w:t>
+      </w:r>
+      <w:hyperlink r:id="rId93" w:history="1">
+        <w:r>
+          <w:rPr>
+            <w:rStyle w:val="Hyperlink"/>
+          </w:rPr>
+          <w:t>https://www.khanacademy.org/</w:t>
+        </w:r>
+      </w:hyperlink>
+      <w:r>
+        <w:t>, March 3, 2020</w:t>
+      </w:r>
+    </w:p>
+    <w:p>
+      <w:pPr>
+        <w:pStyle w:val="ListParagraph"/>
+        <w:numPr>
+          <w:ilvl w:val="0"/>
+          <w:numId w:val="20"/>
+        </w:numPr>
+      </w:pPr>
+      <w:proofErr w:type="spellStart"/>
+      <w:r>
+        <w:t>Duolingo</w:t>
+      </w:r>
+      <w:proofErr w:type="spellEnd"/>
+      <w:r>
+        <w:t>,</w:t>
+      </w:r>
+      <w:r>
+        <w:t xml:space="preserve"> </w:t>
+      </w:r>
+      <w:hyperlink r:id="rId94" w:history="1">
+        <w:r>
+          <w:rPr>
+            <w:rStyle w:val="Hyperlink"/>
+          </w:rPr>
+          <w:t>https://www.duolingo.com/</w:t>
+        </w:r>
+      </w:hyperlink>
+      <w:r>
+        <w:t>, March 3, 2020</w:t>
+      </w:r>
+    </w:p>
+    <w:p>
+      <w:pPr>
+        <w:pStyle w:val="ListParagraph"/>
+        <w:numPr>
+          <w:ilvl w:val="0"/>
+          <w:numId w:val="20"/>
+        </w:numPr>
+      </w:pPr>
+      <w:proofErr w:type="spellStart"/>
+      <w:r>
+        <w:t>Codecademy</w:t>
+      </w:r>
+      <w:proofErr w:type="spellEnd"/>
+      <w:r>
+        <w:t xml:space="preserve">, </w:t>
+      </w:r>
+      <w:r>
+        <w:t xml:space="preserve"> </w:t>
+      </w:r>
+      <w:hyperlink r:id="rId95" w:history="1">
+        <w:r>
+          <w:rPr>
+            <w:rStyle w:val="Hyperlink"/>
+          </w:rPr>
+          <w:t>https://www.codecademy.com/</w:t>
+        </w:r>
+      </w:hyperlink>
+      <w:r>
+        <w:t>, March 3, 2020</w:t>
+      </w:r>
+    </w:p>
+    <w:p>
+      <w:pPr>
+        <w:pStyle w:val="ListParagraph"/>
+        <w:numPr>
+          <w:ilvl w:val="0"/>
+          <w:numId w:val="20"/>
+        </w:numPr>
+      </w:pPr>
+      <w:proofErr w:type="spellStart"/>
+      <w:r>
+        <w:t>E!Online</w:t>
+      </w:r>
+      <w:proofErr w:type="spellEnd"/>
+      <w:r>
+        <w:t xml:space="preserve">, </w:t>
+      </w:r>
+      <w:r>
+        <w:t xml:space="preserve"> </w:t>
+      </w:r>
+      <w:hyperlink r:id="rId96" w:history="1">
+        <w:r>
+          <w:rPr>
+            <w:rStyle w:val="Hyperlink"/>
+          </w:rPr>
+          <w:t>https://www.eonline.com/</w:t>
+        </w:r>
+      </w:hyperlink>
+      <w:r>
+        <w:t>, March 3, 2020</w:t>
+      </w:r>
+    </w:p>
+    <w:p>
+      <w:pPr>
+        <w:pStyle w:val="ListParagraph"/>
+        <w:numPr>
+          <w:ilvl w:val="0"/>
+          <w:numId w:val="20"/>
+        </w:numPr>
+      </w:pPr>
+      <w:r>
+        <w:t xml:space="preserve">TMZ, </w:t>
+      </w:r>
+      <w:r>
+        <w:t xml:space="preserve"> </w:t>
+      </w:r>
+      <w:hyperlink r:id="rId97" w:history="1">
+        <w:r>
+          <w:rPr>
+            <w:rStyle w:val="Hyperlink"/>
+          </w:rPr>
+          <w:t>https://www.tmz.com/</w:t>
+        </w:r>
+      </w:hyperlink>
+      <w:r>
+        <w:t>, March 3, 2020</w:t>
+      </w:r>
+    </w:p>
+    <w:p>
+      <w:pPr>
+        <w:pStyle w:val="ListParagraph"/>
+        <w:numPr>
+          <w:ilvl w:val="0"/>
+          <w:numId w:val="20"/>
+        </w:numPr>
+      </w:pPr>
+      <w:r>
+        <w:t xml:space="preserve">Perez Hilton, </w:t>
+      </w:r>
+      <w:r>
+        <w:t xml:space="preserve"> </w:t>
+      </w:r>
+      <w:hyperlink r:id="rId98" w:history="1">
+        <w:r>
+          <w:rPr>
+            <w:rStyle w:val="Hyperlink"/>
+          </w:rPr>
+          <w:t>https://perezhilton.com/</w:t>
+        </w:r>
+      </w:hyperlink>
+      <w:r>
+        <w:t>, March 3, 2020</w:t>
+      </w:r>
+    </w:p>
+    <w:p>
+      <w:pPr>
+        <w:pStyle w:val="ListParagraph"/>
+        <w:numPr>
+          <w:ilvl w:val="0"/>
+          <w:numId w:val="20"/>
+        </w:numPr>
+      </w:pPr>
+      <w:r>
+        <w:t xml:space="preserve">Netflix, </w:t>
+      </w:r>
+      <w:r>
+        <w:t xml:space="preserve"> </w:t>
+      </w:r>
+      <w:hyperlink r:id="rId99" w:history="1">
+        <w:r>
+          <w:rPr>
+            <w:rStyle w:val="Hyperlink"/>
+          </w:rPr>
+          <w:t>https://www.netflix.com/et/</w:t>
+        </w:r>
+      </w:hyperlink>
+      <w:r>
+        <w:t>, March 3, 2020</w:t>
+      </w:r>
+    </w:p>
+    <w:p>
+      <w:pPr>
+        <w:pStyle w:val="ListParagraph"/>
+        <w:numPr>
+          <w:ilvl w:val="0"/>
+          <w:numId w:val="20"/>
+        </w:numPr>
+      </w:pPr>
+      <w:proofErr w:type="spellStart"/>
+      <w:r>
+        <w:t>Hulu</w:t>
+      </w:r>
+      <w:proofErr w:type="spellEnd"/>
+      <w:r>
+        <w:t xml:space="preserve"> Plus, </w:t>
+      </w:r>
+      <w:r>
+        <w:t xml:space="preserve"> </w:t>
+      </w:r>
+      <w:hyperlink r:id="rId100" w:history="1">
+        <w:r>
+          <w:rPr>
+            <w:rStyle w:val="Hyperlink"/>
+          </w:rPr>
+          <w:t>https://www.hulu.com/</w:t>
+        </w:r>
+      </w:hyperlink>
+      <w:r>
+        <w:t>, March 3, 2020</w:t>
+      </w:r>
+    </w:p>
+    <w:p>
+      <w:pPr>
+        <w:pStyle w:val="ListParagraph"/>
+        <w:numPr>
+          <w:ilvl w:val="0"/>
+          <w:numId w:val="20"/>
+        </w:numPr>
+      </w:pPr>
+      <w:r>
+        <w:t xml:space="preserve">World Advocacy, </w:t>
+      </w:r>
+      <w:r>
+        <w:t xml:space="preserve"> </w:t>
+      </w:r>
+      <w:hyperlink r:id="rId101" w:history="1">
+        <w:r>
+          <w:rPr>
+            <w:rStyle w:val="Hyperlink"/>
+          </w:rPr>
+          <w:t>http://www.worldadvocacy.com/</w:t>
+        </w:r>
+      </w:hyperlink>
+      <w:r>
+        <w:t>, March 3, 2020</w:t>
+      </w:r>
+    </w:p>
+    <w:p>
+      <w:pPr>
+        <w:pStyle w:val="ListParagraph"/>
+        <w:numPr>
+          <w:ilvl w:val="0"/>
+          <w:numId w:val="20"/>
+        </w:numPr>
+      </w:pPr>
+      <w:r>
+        <w:t xml:space="preserve">Greenpeace, </w:t>
+      </w:r>
+      <w:r>
+        <w:t xml:space="preserve"> </w:t>
+      </w:r>
+      <w:hyperlink r:id="rId102" w:history="1">
+        <w:r>
+          <w:rPr>
+            <w:rStyle w:val="Hyperlink"/>
+          </w:rPr>
+          <w:t>https://www.greenpeace.org/</w:t>
+        </w:r>
+      </w:hyperlink>
+      <w:r>
+        <w:t>, March 3, 2020</w:t>
+      </w:r>
+    </w:p>
+    <w:p>
+      <w:pPr>
+        <w:pStyle w:val="ListParagraph"/>
+        <w:numPr>
+          <w:ilvl w:val="0"/>
+          <w:numId w:val="20"/>
+        </w:numPr>
+      </w:pPr>
+      <w:r>
+        <w:t xml:space="preserve">Amnesty International, </w:t>
+      </w:r>
+      <w:r>
+        <w:t xml:space="preserve"> </w:t>
+      </w:r>
+      <w:hyperlink r:id="rId103" w:history="1">
+        <w:r>
+          <w:rPr>
+            <w:rStyle w:val="Hyperlink"/>
+          </w:rPr>
+          <w:t>https://www.amnesty.org/</w:t>
+        </w:r>
+      </w:hyperlink>
+      <w:r>
+        <w:t>, March 3, 2020</w:t>
+      </w:r>
+    </w:p>
+    <w:p>
+      <w:pPr>
+        <w:pStyle w:val="ListParagraph"/>
+        <w:numPr>
+          <w:ilvl w:val="0"/>
+          <w:numId w:val="20"/>
+        </w:numPr>
+      </w:pPr>
+      <w:proofErr w:type="spellStart"/>
+      <w:r>
+        <w:t>Derechos</w:t>
+      </w:r>
+      <w:proofErr w:type="spellEnd"/>
+      <w:r>
+        <w:t xml:space="preserve"> Human Rights, </w:t>
+      </w:r>
+      <w:r>
+        <w:t xml:space="preserve"> </w:t>
+      </w:r>
+      <w:hyperlink r:id="rId104" w:history="1">
+        <w:r>
+          <w:rPr>
+            <w:rStyle w:val="Hyperlink"/>
+          </w:rPr>
+          <w:t>http://www.derechos.org/</w:t>
+        </w:r>
+      </w:hyperlink>
+      <w:r>
+        <w:t>, March 3, 2020</w:t>
+      </w:r>
+    </w:p>
+    <w:p>
+      <w:pPr>
+        <w:pStyle w:val="ListParagraph"/>
+        <w:numPr>
+          <w:ilvl w:val="0"/>
+          <w:numId w:val="20"/>
+        </w:numPr>
+      </w:pPr>
+      <w:r>
+        <w:t xml:space="preserve">NAACP, </w:t>
+      </w:r>
+      <w:r>
+        <w:t xml:space="preserve"> </w:t>
+      </w:r>
+      <w:hyperlink r:id="rId105" w:history="1">
+        <w:r>
+          <w:rPr>
+            <w:rStyle w:val="Hyperlink"/>
+          </w:rPr>
+          <w:t>https://www.naacp.org/</w:t>
+        </w:r>
+      </w:hyperlink>
+      <w:r>
+        <w:t>, March 3, 2020</w:t>
+      </w:r>
+    </w:p>
+    <w:p>
+      <w:pPr>
+        <w:pStyle w:val="ListParagraph"/>
+        <w:numPr>
+          <w:ilvl w:val="0"/>
+          <w:numId w:val="20"/>
+        </w:numPr>
+      </w:pPr>
+      <w:proofErr w:type="spellStart"/>
+      <w:r>
+        <w:t>Greatist</w:t>
+      </w:r>
+      <w:proofErr w:type="spellEnd"/>
+      <w:r>
+        <w:t xml:space="preserve">, </w:t>
+      </w:r>
+      <w:r>
+        <w:t xml:space="preserve"> </w:t>
+      </w:r>
+      <w:hyperlink r:id="rId106" w:history="1">
+        <w:r>
+          <w:rPr>
+            <w:rStyle w:val="Hyperlink"/>
+          </w:rPr>
+          <w:t>https://greatist.com/</w:t>
+        </w:r>
+      </w:hyperlink>
+      <w:r>
+        <w:t>, March 3, 2020</w:t>
+      </w:r>
+    </w:p>
+    <w:p>
+      <w:pPr>
+        <w:pStyle w:val="ListParagraph"/>
+        <w:numPr>
+          <w:ilvl w:val="0"/>
+          <w:numId w:val="20"/>
+        </w:numPr>
+      </w:pPr>
+      <w:r>
+        <w:t>Nerd Wallet,</w:t>
+      </w:r>
+      <w:r>
+        <w:t xml:space="preserve"> </w:t>
+      </w:r>
+      <w:hyperlink r:id="rId107" w:history="1">
+        <w:r>
+          <w:rPr>
+            <w:rStyle w:val="Hyperlink"/>
+          </w:rPr>
+          <w:t>https://www.nerdwallet.com/</w:t>
+        </w:r>
+      </w:hyperlink>
+      <w:r>
+        <w:t>, March 3, 2020</w:t>
+      </w:r>
+    </w:p>
+    <w:p>
+      <w:pPr>
+        <w:pStyle w:val="ListParagraph"/>
+        <w:numPr>
+          <w:ilvl w:val="0"/>
+          <w:numId w:val="20"/>
+        </w:numPr>
+      </w:pPr>
+      <w:r>
+        <w:t xml:space="preserve">CSS Tricks, </w:t>
+      </w:r>
+      <w:r>
+        <w:t xml:space="preserve"> </w:t>
+      </w:r>
+      <w:hyperlink r:id="rId108" w:history="1">
+        <w:r>
+          <w:rPr>
+            <w:rStyle w:val="Hyperlink"/>
+          </w:rPr>
+          <w:t>https://css-tricks.com/</w:t>
+        </w:r>
+      </w:hyperlink>
+      <w:r>
+        <w:t>, March 3, 2020</w:t>
+      </w:r>
+    </w:p>
+    <w:p>
+      <w:pPr>
+        <w:pStyle w:val="ListParagraph"/>
+        <w:numPr>
+          <w:ilvl w:val="0"/>
+          <w:numId w:val="20"/>
+        </w:numPr>
+      </w:pPr>
+      <w:proofErr w:type="spellStart"/>
+      <w:r>
+        <w:t>CoinDesk</w:t>
+      </w:r>
+      <w:proofErr w:type="spellEnd"/>
+      <w:r>
+        <w:t xml:space="preserve">, </w:t>
+      </w:r>
+      <w:r>
+        <w:t xml:space="preserve"> </w:t>
+      </w:r>
+      <w:hyperlink r:id="rId109" w:history="1">
+        <w:r>
+          <w:rPr>
+            <w:rStyle w:val="Hyperlink"/>
+          </w:rPr>
+          <w:t>https://www.coindesk.com/</w:t>
+        </w:r>
+      </w:hyperlink>
+      <w:r>
+        <w:t>, March 3, 2020</w:t>
+      </w:r>
+    </w:p>
+    <w:p>
+      <w:pPr>
+        <w:pStyle w:val="ListParagraph"/>
+        <w:numPr>
+          <w:ilvl w:val="0"/>
+          <w:numId w:val="20"/>
+        </w:numPr>
+      </w:pPr>
+      <w:r>
+        <w:t xml:space="preserve">Bustle, </w:t>
+      </w:r>
+      <w:r>
+        <w:t xml:space="preserve"> </w:t>
+      </w:r>
+      <w:hyperlink r:id="rId110" w:history="1">
+        <w:r>
+          <w:rPr>
+            <w:rStyle w:val="Hyperlink"/>
+          </w:rPr>
+          <w:t>https://www.bustle.com/</w:t>
+        </w:r>
+      </w:hyperlink>
+      <w:r>
+        <w:t>, March 3, 2020</w:t>
+      </w:r>
+    </w:p>
+    <w:p>
+      <w:pPr>
+        <w:pStyle w:val="ListParagraph"/>
+        <w:numPr>
+          <w:ilvl w:val="0"/>
+          <w:numId w:val="20"/>
+        </w:numPr>
+        <w:rPr>
+          <w:rStyle w:val="Hyperlink"/>
+          <w:color w:val="auto"/>
+          <w:u w:val="none"/>
+        </w:rPr>
+      </w:pPr>
+      <w:proofErr w:type="spellStart"/>
+      <w:r>
+        <w:t>Ballotpedia</w:t>
+      </w:r>
+      <w:proofErr w:type="spellEnd"/>
+      <w:r>
+        <w:t xml:space="preserve">, </w:t>
+      </w:r>
+      <w:r>
+        <w:t xml:space="preserve"> </w:t>
+      </w:r>
+      <w:hyperlink r:id="rId111" w:history="1">
+        <w:r>
+          <w:rPr>
+            <w:rStyle w:val="Hyperlink"/>
+          </w:rPr>
+          <w:t>https://en.wikipedia.org/wiki/Ballotpedia</w:t>
+        </w:r>
+      </w:hyperlink>
+      <w:r>
+        <w:t>, March 3, 2020</w:t>
+      </w:r>
+    </w:p>
+    <w:p>
+      <w:pPr>
+        <w:pStyle w:val="ListParagraph"/>
+        <w:numPr>
+          <w:ilvl w:val="0"/>
+          <w:numId w:val="20"/>
+        </w:numPr>
+      </w:pPr>
+      <w:proofErr w:type="spellStart"/>
+      <w:r>
+        <w:t>Catawiki</w:t>
+      </w:r>
+      <w:proofErr w:type="spellEnd"/>
+      <w:r>
+        <w:t xml:space="preserve">, </w:t>
+      </w:r>
+      <w:r>
+        <w:t xml:space="preserve"> </w:t>
+      </w:r>
+      <w:hyperlink r:id="rId112" w:history="1">
+        <w:r>
+          <w:rPr>
+            <w:rStyle w:val="Hyperlink"/>
+          </w:rPr>
+          <w:t>https://en.wikipedia.org/wiki/Catawiki</w:t>
+        </w:r>
+      </w:hyperlink>
+      <w:r>
+        <w:t>, March 3, 2020</w:t>
+      </w:r>
+    </w:p>
+    <w:p>
+      <w:pPr>
+        <w:pStyle w:val="ListParagraph"/>
+        <w:numPr>
+          <w:ilvl w:val="0"/>
+          <w:numId w:val="20"/>
+        </w:numPr>
+      </w:pPr>
+      <w:proofErr w:type="spellStart"/>
+      <w:r>
+        <w:t>Citizendium</w:t>
+      </w:r>
+      <w:proofErr w:type="spellEnd"/>
+      <w:r>
+        <w:t xml:space="preserve">, </w:t>
+      </w:r>
+      <w:r>
+        <w:t xml:space="preserve"> </w:t>
+      </w:r>
+      <w:hyperlink r:id="rId113" w:history="1">
+        <w:r>
+          <w:rPr>
+            <w:rStyle w:val="Hyperlink"/>
+          </w:rPr>
+          <w:t>https://en.wikipedia.org/wiki/Citizendium</w:t>
+        </w:r>
+      </w:hyperlink>
+      <w:r>
+        <w:t>, March 3, 2020</w:t>
+      </w:r>
+    </w:p>
+    <w:p>
+      <w:pPr>
+        <w:pStyle w:val="ListParagraph"/>
+        <w:numPr>
+          <w:ilvl w:val="0"/>
+          <w:numId w:val="20"/>
+        </w:numPr>
+      </w:pPr>
+      <w:proofErr w:type="spellStart"/>
+      <w:r>
+        <w:lastRenderedPageBreak/>
+        <w:t>Conservapedia</w:t>
+      </w:r>
+      <w:proofErr w:type="spellEnd"/>
+      <w:r>
+        <w:t xml:space="preserve">, </w:t>
+      </w:r>
+      <w:r>
+        <w:t xml:space="preserve"> </w:t>
+      </w:r>
+      <w:hyperlink r:id="rId114" w:history="1">
+        <w:r>
+          <w:rPr>
+            <w:rStyle w:val="Hyperlink"/>
+          </w:rPr>
+          <w:t>https://en.wikipedia.org/wiki/Conservapedia</w:t>
+        </w:r>
+      </w:hyperlink>
+      <w:r>
+        <w:t>, March 3, 2020</w:t>
+      </w:r>
+    </w:p>
+    <w:p>
+      <w:pPr>
+        <w:pStyle w:val="ListParagraph"/>
+        <w:numPr>
+          <w:ilvl w:val="0"/>
+          <w:numId w:val="20"/>
+        </w:numPr>
+      </w:pPr>
+      <w:r>
+        <w:t xml:space="preserve">Copyright Evidence, </w:t>
+      </w:r>
+      <w:r>
+        <w:t xml:space="preserve"> </w:t>
+      </w:r>
+      <w:hyperlink r:id="rId115" w:history="1">
+        <w:r>
+          <w:rPr>
+            <w:rStyle w:val="Hyperlink"/>
+          </w:rPr>
+          <w:t>https://en.wikipedia.org/wiki/Copyright_Evidence</w:t>
+        </w:r>
+      </w:hyperlink>
+      <w:r>
+        <w:t>, March 3, 2020</w:t>
+      </w:r>
+    </w:p>
+    <w:p>
+      <w:pPr>
+        <w:pStyle w:val="ListParagraph"/>
+        <w:numPr>
+          <w:ilvl w:val="0"/>
+          <w:numId w:val="20"/>
+        </w:numPr>
+      </w:pPr>
+      <w:r>
+        <w:t xml:space="preserve">Facebook, </w:t>
+      </w:r>
+      <w:r>
+        <w:t xml:space="preserve"> </w:t>
+      </w:r>
+      <w:hyperlink r:id="rId116" w:history="1">
+        <w:r>
+          <w:rPr>
+            <w:rStyle w:val="Hyperlink"/>
+          </w:rPr>
+          <w:t>https://www.facebook.com/</w:t>
+        </w:r>
+      </w:hyperlink>
+      <w:r>
+        <w:t>, March 3, 2020</w:t>
+      </w:r>
+    </w:p>
+    <w:p>
+      <w:pPr>
+        <w:pStyle w:val="ListParagraph"/>
+        <w:numPr>
+          <w:ilvl w:val="0"/>
+          <w:numId w:val="20"/>
+        </w:numPr>
+      </w:pPr>
+      <w:r>
+        <w:t xml:space="preserve">YouTube, </w:t>
+      </w:r>
+      <w:r>
+        <w:t xml:space="preserve"> </w:t>
+      </w:r>
+      <w:hyperlink r:id="rId117" w:history="1">
+        <w:r>
+          <w:rPr>
+            <w:rStyle w:val="Hyperlink"/>
+          </w:rPr>
+          <w:t>https://www.youtube.com/</w:t>
+        </w:r>
+      </w:hyperlink>
+      <w:r>
+        <w:t>, March 3, 2020</w:t>
+      </w:r>
+    </w:p>
+    <w:p>
+      <w:pPr>
+        <w:pStyle w:val="ListParagraph"/>
+        <w:numPr>
+          <w:ilvl w:val="0"/>
+          <w:numId w:val="20"/>
+        </w:numPr>
+      </w:pPr>
+      <w:proofErr w:type="spellStart"/>
+      <w:r>
+        <w:t>Pinterest</w:t>
+      </w:r>
+      <w:proofErr w:type="spellEnd"/>
+      <w:r>
+        <w:t>,</w:t>
+      </w:r>
+      <w:r>
+        <w:t xml:space="preserve"> </w:t>
+      </w:r>
+      <w:hyperlink r:id="rId118" w:history="1">
+        <w:r>
+          <w:rPr>
+            <w:rStyle w:val="Hyperlink"/>
+          </w:rPr>
+          <w:t>https://www.pinterest.com/</w:t>
+        </w:r>
+      </w:hyperlink>
+      <w:r>
+        <w:t>, March 3, 2020</w:t>
+      </w:r>
+    </w:p>
+    <w:p>
+      <w:pPr>
+        <w:pStyle w:val="ListParagraph"/>
+        <w:numPr>
+          <w:ilvl w:val="0"/>
+          <w:numId w:val="20"/>
+        </w:numPr>
+      </w:pPr>
+      <w:proofErr w:type="spellStart"/>
+      <w:r>
+        <w:t>Reddit</w:t>
+      </w:r>
+      <w:proofErr w:type="spellEnd"/>
+      <w:r>
+        <w:t>,</w:t>
+      </w:r>
+      <w:r>
+        <w:t xml:space="preserve"> </w:t>
+      </w:r>
+      <w:hyperlink r:id="rId119" w:history="1">
+        <w:r>
+          <w:rPr>
+            <w:rStyle w:val="Hyperlink"/>
+          </w:rPr>
+          <w:t>https://www.reddit.com/</w:t>
+        </w:r>
+      </w:hyperlink>
+      <w:r>
+        <w:t>, March 3, 2020</w:t>
+      </w:r>
+    </w:p>
+    <w:p>
+      <w:pPr>
+        <w:pStyle w:val="ListParagraph"/>
+        <w:numPr>
+          <w:ilvl w:val="0"/>
+          <w:numId w:val="20"/>
+        </w:numPr>
+        <w:rPr>
+          <w:rStyle w:val="Hyperlink"/>
+          <w:color w:val="auto"/>
+          <w:u w:val="none"/>
+        </w:rPr>
+      </w:pPr>
+      <w:r>
+        <w:t xml:space="preserve">LinkedIn, </w:t>
+      </w:r>
+      <w:r>
+        <w:t xml:space="preserve"> </w:t>
+      </w:r>
+      <w:hyperlink r:id="rId120" w:history="1">
+        <w:r>
+          <w:rPr>
+            <w:rStyle w:val="Hyperlink"/>
+          </w:rPr>
+          <w:t>https://www.linkedin.com/</w:t>
+        </w:r>
+      </w:hyperlink>
+      <w:r>
+        <w:t>, March 3, 2020</w:t>
+      </w:r>
+    </w:p>
+    <w:p>
+      <w:pPr>
+        <w:pStyle w:val="ListParagraph"/>
+        <w:numPr>
+          <w:ilvl w:val="0"/>
+          <w:numId w:val="20"/>
+        </w:numPr>
+      </w:pPr>
+      <w:proofErr w:type="spellStart"/>
+      <w:r>
+        <w:t>Alltop</w:t>
+      </w:r>
+      <w:proofErr w:type="spellEnd"/>
+      <w:r>
+        <w:t>,</w:t>
+      </w:r>
+      <w:r>
+        <w:t xml:space="preserve"> </w:t>
+      </w:r>
+      <w:hyperlink r:id="rId121" w:history="1">
+        <w:r>
+          <w:rPr>
+            <w:rStyle w:val="Hyperlink"/>
+          </w:rPr>
+          <w:t>https://alltop.com/</w:t>
+        </w:r>
+      </w:hyperlink>
+      <w:r>
+        <w:t>, March 3, 2020</w:t>
+      </w:r>
+    </w:p>
+    <w:p>
+      <w:pPr>
+        <w:pStyle w:val="ListParagraph"/>
+        <w:numPr>
+          <w:ilvl w:val="0"/>
+          <w:numId w:val="20"/>
+        </w:numPr>
+      </w:pPr>
+      <w:proofErr w:type="spellStart"/>
+      <w:r>
+        <w:t>Popurls</w:t>
+      </w:r>
+      <w:proofErr w:type="spellEnd"/>
+      <w:r>
+        <w:t xml:space="preserve">, </w:t>
+      </w:r>
+      <w:r>
+        <w:t xml:space="preserve"> </w:t>
+      </w:r>
+      <w:hyperlink r:id="rId122" w:history="1">
+        <w:r>
+          <w:rPr>
+            <w:rStyle w:val="Hyperlink"/>
+          </w:rPr>
+          <w:t>http://popurls.com/</w:t>
+        </w:r>
+      </w:hyperlink>
+      <w:r>
+        <w:t>, March 3, 2020</w:t>
+      </w:r>
+    </w:p>
+    <w:p>
+      <w:pPr>
+        <w:pStyle w:val="ListParagraph"/>
+        <w:numPr>
+          <w:ilvl w:val="0"/>
+          <w:numId w:val="20"/>
+        </w:numPr>
+      </w:pPr>
+      <w:r>
+        <w:t>The Web List,</w:t>
+      </w:r>
+      <w:r>
+        <w:t xml:space="preserve"> </w:t>
+      </w:r>
+      <w:hyperlink r:id="rId123" w:history="1">
+        <w:r>
+          <w:rPr>
+            <w:rStyle w:val="Hyperlink"/>
+          </w:rPr>
+          <w:t>https://theweblist.net/</w:t>
+        </w:r>
+      </w:hyperlink>
+      <w:r>
+        <w:t>, March 3, 2020</w:t>
+      </w:r>
+      <w:bookmarkStart w:id="0" w:name="_GoBack"/>
+      <w:bookmarkEnd w:id="0"/>
+    </w:p>
+    <w:p>
+      <w:pPr>
+        <w:pStyle w:val="ListParagraph"/>
+        <w:numPr>
+          <w:ilvl w:val="0"/>
+          <w:numId w:val="20"/>
+        </w:numPr>
+      </w:pPr>
+      <w:r>
+        <w:t>WP News Desk,</w:t>
+      </w:r>
+      <w:r>
+        <w:t xml:space="preserve"> </w:t>
+      </w:r>
+      <w:hyperlink r:id="rId124" w:history="1">
+        <w:r>
+          <w:rPr>
+            <w:rStyle w:val="Hyperlink"/>
+          </w:rPr>
+          <w:t>http://wpnewsdesk.com/</w:t>
+        </w:r>
+      </w:hyperlink>
+      <w:r>
+        <w:t>, March 3, 2020</w:t>
+      </w:r>
+    </w:p>
+    <w:p>
+      <w:pPr>
+        <w:pStyle w:val="ListParagraph"/>
+        <w:numPr>
+          <w:ilvl w:val="0"/>
+          <w:numId w:val="20"/>
+        </w:numPr>
+      </w:pPr>
+      <w:r>
+        <w:t>Blog Engage,</w:t>
+      </w:r>
+      <w:r>
+        <w:t xml:space="preserve"> </w:t>
+      </w:r>
+      <w:hyperlink r:id="rId125" w:history="1">
+        <w:r>
+          <w:rPr>
+            <w:rStyle w:val="Hyperlink"/>
+          </w:rPr>
+          <w:t>http://www.blogengage.com/</w:t>
+        </w:r>
+      </w:hyperlink>
+      <w:r>
+        <w:t>, March 3, 2020</w:t>
+      </w:r>
+    </w:p>
+    <w:p>
+      <w:pPr>
+        <w:pStyle w:val="ListParagraph"/>
+      </w:pPr>
+    </w:p>
     <w:sectPr>
       <w:pgSz w:w="12240" w:h="15840"/>
       <w:pgMar w:top="1440" w:right="1440" w:bottom="1440" w:left="1440" w:header="720" w:footer="720" w:gutter="0"/>
@@ -4296,9 +6474,149 @@
 </w:document>
 </file>
 
+<file path=word/endnotes.xml><?xml version="1.0" encoding="utf-8"?>
+<w:endnotes xmlns:wpc="http://schemas.microsoft.com/office/word/2010/wordprocessingCanvas" xmlns:mc="http://schemas.openxmlformats.org/markup-compatibility/2006" xmlns:o="urn:schemas-microsoft-com:office:office" xmlns:r="http://schemas.openxmlformats.org/officeDocument/2006/relationships" xmlns:m="http://schemas.openxmlformats.org/officeDocument/2006/math" xmlns:v="urn:schemas-microsoft-com:vml" xmlns:wp14="http://schemas.microsoft.com/office/word/2010/wordprocessingDrawing" xmlns:wp="http://schemas.openxmlformats.org/drawingml/2006/wordprocessingDrawing" xmlns:w10="urn:schemas-microsoft-com:office:word" xmlns:w="http://schemas.openxmlformats.org/wordprocessingml/2006/main" xmlns:w14="http://schemas.microsoft.com/office/word/2010/wordml" xmlns:wpg="http://schemas.microsoft.com/office/word/2010/wordprocessingGroup" xmlns:wpi="http://schemas.microsoft.com/office/word/2010/wordprocessingInk" xmlns:wne="http://schemas.microsoft.com/office/word/2006/wordml" xmlns:wps="http://schemas.microsoft.com/office/word/2010/wordprocessingShape" mc:Ignorable="w14 wp14">
+  <w:endnote w:type="separator" w:id="-1">
+    <w:p>
+      <w:pPr>
+        <w:spacing w:after="0" w:line="240" w:lineRule="auto"/>
+      </w:pPr>
+      <w:r>
+        <w:separator/>
+      </w:r>
+    </w:p>
+  </w:endnote>
+  <w:endnote w:type="continuationSeparator" w:id="0">
+    <w:p>
+      <w:pPr>
+        <w:spacing w:after="0" w:line="240" w:lineRule="auto"/>
+      </w:pPr>
+      <w:r>
+        <w:continuationSeparator/>
+      </w:r>
+    </w:p>
+  </w:endnote>
+</w:endnotes>
+</file>
+
+<file path=word/footnotes.xml><?xml version="1.0" encoding="utf-8"?>
+<w:footnotes xmlns:wpc="http://schemas.microsoft.com/office/word/2010/wordprocessingCanvas" xmlns:mc="http://schemas.openxmlformats.org/markup-compatibility/2006" xmlns:o="urn:schemas-microsoft-com:office:office" xmlns:r="http://schemas.openxmlformats.org/officeDocument/2006/relationships" xmlns:m="http://schemas.openxmlformats.org/officeDocument/2006/math" xmlns:v="urn:schemas-microsoft-com:vml" xmlns:wp14="http://schemas.microsoft.com/office/word/2010/wordprocessingDrawing" xmlns:wp="http://schemas.openxmlformats.org/drawingml/2006/wordprocessingDrawing" xmlns:w10="urn:schemas-microsoft-com:office:word" xmlns:w="http://schemas.openxmlformats.org/wordprocessingml/2006/main" xmlns:w14="http://schemas.microsoft.com/office/word/2010/wordml" xmlns:wpg="http://schemas.microsoft.com/office/word/2010/wordprocessingGroup" xmlns:wpi="http://schemas.microsoft.com/office/word/2010/wordprocessingInk" xmlns:wne="http://schemas.microsoft.com/office/word/2006/wordml" xmlns:wps="http://schemas.microsoft.com/office/word/2010/wordprocessingShape" mc:Ignorable="w14 wp14">
+  <w:footnote w:type="separator" w:id="-1">
+    <w:p>
+      <w:pPr>
+        <w:spacing w:after="0" w:line="240" w:lineRule="auto"/>
+      </w:pPr>
+      <w:r>
+        <w:separator/>
+      </w:r>
+    </w:p>
+  </w:footnote>
+  <w:footnote w:type="continuationSeparator" w:id="0">
+    <w:p>
+      <w:pPr>
+        <w:spacing w:after="0" w:line="240" w:lineRule="auto"/>
+      </w:pPr>
+      <w:r>
+        <w:continuationSeparator/>
+      </w:r>
+    </w:p>
+  </w:footnote>
+</w:footnotes>
+</file>
+
 <file path=word/numbering.xml><?xml version="1.0" encoding="utf-8"?>
 <w:numbering xmlns:wpc="http://schemas.microsoft.com/office/word/2010/wordprocessingCanvas" xmlns:mc="http://schemas.openxmlformats.org/markup-compatibility/2006" xmlns:o="urn:schemas-microsoft-com:office:office" xmlns:r="http://schemas.openxmlformats.org/officeDocument/2006/relationships" xmlns:m="http://schemas.openxmlformats.org/officeDocument/2006/math" xmlns:v="urn:schemas-microsoft-com:vml" xmlns:wp14="http://schemas.microsoft.com/office/word/2010/wordprocessingDrawing" xmlns:wp="http://schemas.openxmlformats.org/drawingml/2006/wordprocessingDrawing" xmlns:w10="urn:schemas-microsoft-com:office:word" xmlns:w="http://schemas.openxmlformats.org/wordprocessingml/2006/main" xmlns:w14="http://schemas.microsoft.com/office/word/2010/wordml" xmlns:wpg="http://schemas.microsoft.com/office/word/2010/wordprocessingGroup" xmlns:wpi="http://schemas.microsoft.com/office/word/2010/wordprocessingInk" xmlns:wne="http://schemas.microsoft.com/office/word/2006/wordml" xmlns:wps="http://schemas.microsoft.com/office/word/2010/wordprocessingShape" mc:Ignorable="w14 wp14">
   <w:abstractNum w:abstractNumId="0">
+    <w:nsid w:val="08DA4030"/>
+    <w:multiLevelType w:val="hybridMultilevel"/>
+    <w:tmpl w:val="07B4C7D0"/>
+    <w:lvl w:ilvl="0" w:tplc="02FCCEBE">
+      <w:start w:val="3"/>
+      <w:numFmt w:val="decimal"/>
+      <w:lvlText w:val="%1."/>
+      <w:lvlJc w:val="left"/>
+      <w:pPr>
+        <w:ind w:left="630" w:hanging="360"/>
+      </w:pPr>
+      <w:rPr>
+        <w:rFonts w:hint="default"/>
+        <w:b w:val="0"/>
+      </w:rPr>
+    </w:lvl>
+    <w:lvl w:ilvl="1" w:tplc="04090019" w:tentative="1">
+      <w:start w:val="1"/>
+      <w:numFmt w:val="lowerLetter"/>
+      <w:lvlText w:val="%2."/>
+      <w:lvlJc w:val="left"/>
+      <w:pPr>
+        <w:ind w:left="1350" w:hanging="360"/>
+      </w:pPr>
+    </w:lvl>
+    <w:lvl w:ilvl="2" w:tplc="0409001B" w:tentative="1">
+      <w:start w:val="1"/>
+      <w:numFmt w:val="lowerRoman"/>
+      <w:lvlText w:val="%3."/>
+      <w:lvlJc w:val="right"/>
+      <w:pPr>
+        <w:ind w:left="2070" w:hanging="180"/>
+      </w:pPr>
+    </w:lvl>
+    <w:lvl w:ilvl="3" w:tplc="0409000F" w:tentative="1">
+      <w:start w:val="1"/>
+      <w:numFmt w:val="decimal"/>
+      <w:lvlText w:val="%4."/>
+      <w:lvlJc w:val="left"/>
+      <w:pPr>
+        <w:ind w:left="2790" w:hanging="360"/>
+      </w:pPr>
+    </w:lvl>
+    <w:lvl w:ilvl="4" w:tplc="04090019" w:tentative="1">
+      <w:start w:val="1"/>
+      <w:numFmt w:val="lowerLetter"/>
+      <w:lvlText w:val="%5."/>
+      <w:lvlJc w:val="left"/>
+      <w:pPr>
+        <w:ind w:left="3510" w:hanging="360"/>
+      </w:pPr>
+    </w:lvl>
+    <w:lvl w:ilvl="5" w:tplc="0409001B" w:tentative="1">
+      <w:start w:val="1"/>
+      <w:numFmt w:val="lowerRoman"/>
+      <w:lvlText w:val="%6."/>
+      <w:lvlJc w:val="right"/>
+      <w:pPr>
+        <w:ind w:left="4230" w:hanging="180"/>
+      </w:pPr>
+    </w:lvl>
+    <w:lvl w:ilvl="6" w:tplc="0409000F" w:tentative="1">
+      <w:start w:val="1"/>
+      <w:numFmt w:val="decimal"/>
+      <w:lvlText w:val="%7."/>
+      <w:lvlJc w:val="left"/>
+      <w:pPr>
+        <w:ind w:left="4950" w:hanging="360"/>
+      </w:pPr>
+    </w:lvl>
+    <w:lvl w:ilvl="7" w:tplc="04090019" w:tentative="1">
+      <w:start w:val="1"/>
+      <w:numFmt w:val="lowerLetter"/>
+      <w:lvlText w:val="%8."/>
+      <w:lvlJc w:val="left"/>
+      <w:pPr>
+        <w:ind w:left="5670" w:hanging="360"/>
+      </w:pPr>
+    </w:lvl>
+    <w:lvl w:ilvl="8" w:tplc="0409001B" w:tentative="1">
+      <w:start w:val="1"/>
+      <w:numFmt w:val="lowerRoman"/>
+      <w:lvlText w:val="%9."/>
+      <w:lvlJc w:val="right"/>
+      <w:pPr>
+        <w:ind w:left="6390" w:hanging="180"/>
+      </w:pPr>
+    </w:lvl>
+  </w:abstractNum>
+  <w:abstractNum w:abstractNumId="1">
     <w:nsid w:val="0B7110DB"/>
     <w:multiLevelType w:val="hybridMultilevel"/>
     <w:tmpl w:val="B02E8972"/>
@@ -4384,7 +6702,7 @@
       </w:pPr>
     </w:lvl>
   </w:abstractNum>
-  <w:abstractNum w:abstractNumId="1">
+  <w:abstractNum w:abstractNumId="2">
     <w:nsid w:val="181F1245"/>
     <w:multiLevelType w:val="hybridMultilevel"/>
     <w:tmpl w:val="17DC9F14"/>
@@ -4470,7 +6788,97 @@
       </w:pPr>
     </w:lvl>
   </w:abstractNum>
-  <w:abstractNum w:abstractNumId="2">
+  <w:abstractNum w:abstractNumId="3">
+    <w:nsid w:val="18D8405F"/>
+    <w:multiLevelType w:val="hybridMultilevel"/>
+    <w:tmpl w:val="BF4664EC"/>
+    <w:lvl w:ilvl="0" w:tplc="135E7FB2">
+      <w:start w:val="1"/>
+      <w:numFmt w:val="decimal"/>
+      <w:lvlText w:val="%1."/>
+      <w:lvlJc w:val="left"/>
+      <w:pPr>
+        <w:ind w:left="1080" w:hanging="360"/>
+      </w:pPr>
+      <w:rPr>
+        <w:rFonts w:hint="default"/>
+        <w:b/>
+      </w:rPr>
+    </w:lvl>
+    <w:lvl w:ilvl="1" w:tplc="04090019" w:tentative="1">
+      <w:start w:val="1"/>
+      <w:numFmt w:val="lowerLetter"/>
+      <w:lvlText w:val="%2."/>
+      <w:lvlJc w:val="left"/>
+      <w:pPr>
+        <w:ind w:left="1800" w:hanging="360"/>
+      </w:pPr>
+    </w:lvl>
+    <w:lvl w:ilvl="2" w:tplc="0409001B" w:tentative="1">
+      <w:start w:val="1"/>
+      <w:numFmt w:val="lowerRoman"/>
+      <w:lvlText w:val="%3."/>
+      <w:lvlJc w:val="right"/>
+      <w:pPr>
+        <w:ind w:left="2520" w:hanging="180"/>
+      </w:pPr>
+    </w:lvl>
+    <w:lvl w:ilvl="3" w:tplc="0409000F" w:tentative="1">
+      <w:start w:val="1"/>
+      <w:numFmt w:val="decimal"/>
+      <w:lvlText w:val="%4."/>
+      <w:lvlJc w:val="left"/>
+      <w:pPr>
+        <w:ind w:left="3240" w:hanging="360"/>
+      </w:pPr>
+    </w:lvl>
+    <w:lvl w:ilvl="4" w:tplc="04090019" w:tentative="1">
+      <w:start w:val="1"/>
+      <w:numFmt w:val="lowerLetter"/>
+      <w:lvlText w:val="%5."/>
+      <w:lvlJc w:val="left"/>
+      <w:pPr>
+        <w:ind w:left="3960" w:hanging="360"/>
+      </w:pPr>
+    </w:lvl>
+    <w:lvl w:ilvl="5" w:tplc="0409001B" w:tentative="1">
+      <w:start w:val="1"/>
+      <w:numFmt w:val="lowerRoman"/>
+      <w:lvlText w:val="%6."/>
+      <w:lvlJc w:val="right"/>
+      <w:pPr>
+        <w:ind w:left="4680" w:hanging="180"/>
+      </w:pPr>
+    </w:lvl>
+    <w:lvl w:ilvl="6" w:tplc="0409000F" w:tentative="1">
+      <w:start w:val="1"/>
+      <w:numFmt w:val="decimal"/>
+      <w:lvlText w:val="%7."/>
+      <w:lvlJc w:val="left"/>
+      <w:pPr>
+        <w:ind w:left="5400" w:hanging="360"/>
+      </w:pPr>
+    </w:lvl>
+    <w:lvl w:ilvl="7" w:tplc="04090019" w:tentative="1">
+      <w:start w:val="1"/>
+      <w:numFmt w:val="lowerLetter"/>
+      <w:lvlText w:val="%8."/>
+      <w:lvlJc w:val="left"/>
+      <w:pPr>
+        <w:ind w:left="6120" w:hanging="360"/>
+      </w:pPr>
+    </w:lvl>
+    <w:lvl w:ilvl="8" w:tplc="0409001B" w:tentative="1">
+      <w:start w:val="1"/>
+      <w:numFmt w:val="lowerRoman"/>
+      <w:lvlText w:val="%9."/>
+      <w:lvlJc w:val="right"/>
+      <w:pPr>
+        <w:ind w:left="6840" w:hanging="180"/>
+      </w:pPr>
+    </w:lvl>
+  </w:abstractNum>
+  <w:abstractNum w:abstractNumId="4">
     <w:nsid w:val="1EC5133A"/>
     <w:multiLevelType w:val="hybridMultilevel"/>
     <w:tmpl w:val="ADB68E28"/>
@@ -4583,7 +6991,120 @@
       </w:rPr>
     </w:lvl>
   </w:abstractNum>
-  <w:abstractNum w:abstractNumId="3">
+  <w:abstractNum w:abstractNumId="5">
+    <w:nsid w:val="2AB47417"/>
+    <w:multiLevelType w:val="hybridMultilevel"/>
+    <w:tmpl w:val="0B96DECE"/>
+    <w:lvl w:ilvl="0" w:tplc="04090001">
+      <w:start w:val="1"/>
+      <w:numFmt w:val="bullet"/>
+      <w:lvlText w:val=""/>
+      <w:lvlJc w:val="left"/>
+      <w:pPr>
+        <w:ind w:left="720" w:hanging="360"/>
+      </w:pPr>
+      <w:rPr>
+        <w:rFonts w:ascii="Symbol" w:hAnsi="Symbol" w:hint="default"/>
+      </w:rPr>
+    </w:lvl>
+    <w:lvl w:ilvl="1" w:tplc="04090003" w:tentative="1">
+      <w:start w:val="1"/>
+      <w:numFmt w:val="bullet"/>
+      <w:lvlText w:val="o"/>
+      <w:lvlJc w:val="left"/>
+      <w:pPr>
+        <w:ind w:left="1440" w:hanging="360"/>
+      </w:pPr>
+      <w:rPr>
+        <w:rFonts w:ascii="Courier New" w:hAnsi="Courier New" w:cs="Courier New" w:hint="default"/>
+      </w:rPr>
+    </w:lvl>
+    <w:lvl w:ilvl="2" w:tplc="04090005" w:tentative="1">
+      <w:start w:val="1"/>
+      <w:numFmt w:val="bullet"/>
+      <w:lvlText w:val=""/>
+      <w:lvlJc w:val="left"/>
+      <w:pPr>
+        <w:ind w:left="2160" w:hanging="360"/>
+      </w:pPr>
+      <w:rPr>
+        <w:rFonts w:ascii="Wingdings" w:hAnsi="Wingdings" w:hint="default"/>
+      </w:rPr>
+    </w:lvl>
+    <w:lvl w:ilvl="3" w:tplc="04090001" w:tentative="1">
+      <w:start w:val="1"/>
+      <w:numFmt w:val="bullet"/>
+      <w:lvlText w:val=""/>
+      <w:lvlJc w:val="left"/>
+      <w:pPr>
+        <w:ind w:left="2880" w:hanging="360"/>
+      </w:pPr>
+      <w:rPr>
+        <w:rFonts w:ascii="Symbol" w:hAnsi="Symbol" w:hint="default"/>
+      </w:rPr>
+    </w:lvl>
+    <w:lvl w:ilvl="4" w:tplc="04090003" w:tentative="1">
+      <w:start w:val="1"/>
+      <w:numFmt w:val="bullet"/>
+      <w:lvlText w:val="o"/>
+      <w:lvlJc w:val="left"/>
+      <w:pPr>
+        <w:ind w:left="3600" w:hanging="360"/>
+      </w:pPr>
+      <w:rPr>
+        <w:rFonts w:ascii="Courier New" w:hAnsi="Courier New" w:cs="Courier New" w:hint="default"/>
+      </w:rPr>
+    </w:lvl>
+    <w:lvl w:ilvl="5" w:tplc="04090005" w:tentative="1">
+      <w:start w:val="1"/>
+      <w:numFmt w:val="bullet"/>
+      <w:lvlText w:val=""/>
+      <w:lvlJc w:val="left"/>
+      <w:pPr>
+        <w:ind w:left="4320" w:hanging="360"/>
+      </w:pPr>
+      <w:rPr>
+        <w:rFonts w:ascii="Wingdings" w:hAnsi="Wingdings" w:hint="default"/>
+      </w:rPr>
+    </w:lvl>
+    <w:lvl w:ilvl="6" w:tplc="04090001" w:tentative="1">
+      <w:start w:val="1"/>
+      <w:numFmt w:val="bullet"/>
+      <w:lvlText w:val=""/>
+      <w:lvlJc w:val="left"/>
+      <w:pPr>
+        <w:ind w:left="5040" w:hanging="360"/>
+      </w:pPr>
+      <w:rPr>
+        <w:rFonts w:ascii="Symbol" w:hAnsi="Symbol" w:hint="default"/>
+      </w:rPr>
+    </w:lvl>
+    <w:lvl w:ilvl="7" w:tplc="04090003" w:tentative="1">
+      <w:start w:val="1"/>
+      <w:numFmt w:val="bullet"/>
+      <w:lvlText w:val="o"/>
+      <w:lvlJc w:val="left"/>
+      <w:pPr>
+        <w:ind w:left="5760" w:hanging="360"/>
+      </w:pPr>
+      <w:rPr>
+        <w:rFonts w:ascii="Courier New" w:hAnsi="Courier New" w:cs="Courier New" w:hint="default"/>
+      </w:rPr>
+    </w:lvl>
+    <w:lvl w:ilvl="8" w:tplc="04090005" w:tentative="1">
+      <w:start w:val="1"/>
+      <w:numFmt w:val="bullet"/>
+      <w:lvlText w:val=""/>
+      <w:lvlJc w:val="left"/>
+      <w:pPr>
+        <w:ind w:left="6480" w:hanging="360"/>
+      </w:pPr>
+      <w:rPr>
+        <w:rFonts w:ascii="Wingdings" w:hAnsi="Wingdings" w:hint="default"/>
+      </w:rPr>
+    </w:lvl>
+  </w:abstractNum>
+  <w:abstractNum w:abstractNumId="6">
     <w:nsid w:val="3BE4656C"/>
     <w:multiLevelType w:val="hybridMultilevel"/>
     <w:tmpl w:val="405C8CEE"/>
@@ -4669,7 +7190,7 @@
       </w:pPr>
     </w:lvl>
   </w:abstractNum>
-  <w:abstractNum w:abstractNumId="4">
+  <w:abstractNum w:abstractNumId="7">
     <w:nsid w:val="3CBE7DA6"/>
     <w:multiLevelType w:val="hybridMultilevel"/>
     <w:tmpl w:val="F1780D12"/>
@@ -4782,10 +7303,10 @@
       </w:rPr>
     </w:lvl>
   </w:abstractNum>
-  <w:abstractNum w:abstractNumId="5">
+  <w:abstractNum w:abstractNumId="8">
     <w:nsid w:val="3CF13CF1"/>
     <w:multiLevelType w:val="hybridMultilevel"/>
-    <w:tmpl w:val="69044542"/>
+    <w:tmpl w:val="CDC6D858"/>
     <w:lvl w:ilvl="0" w:tplc="0409000F">
       <w:start w:val="1"/>
       <w:numFmt w:val="decimal"/>
@@ -4868,7 +7389,7 @@
       </w:pPr>
     </w:lvl>
   </w:abstractNum>
-  <w:abstractNum w:abstractNumId="6">
+  <w:abstractNum w:abstractNumId="9">
     <w:nsid w:val="427D6711"/>
     <w:multiLevelType w:val="hybridMultilevel"/>
     <w:tmpl w:val="F1780D12"/>
@@ -4981,7 +7502,7 @@
       </w:rPr>
     </w:lvl>
   </w:abstractNum>
-  <w:abstractNum w:abstractNumId="7">
+  <w:abstractNum w:abstractNumId="10">
     <w:nsid w:val="4C995A37"/>
     <w:multiLevelType w:val="hybridMultilevel"/>
     <w:tmpl w:val="896420EA"/>
@@ -5067,7 +7588,7 @@
       </w:pPr>
     </w:lvl>
   </w:abstractNum>
-  <w:abstractNum w:abstractNumId="8">
+  <w:abstractNum w:abstractNumId="11">
     <w:nsid w:val="544E7DB2"/>
     <w:multiLevelType w:val="hybridMultilevel"/>
     <w:tmpl w:val="F81E3A34"/>
@@ -5156,7 +7677,7 @@
       </w:pPr>
     </w:lvl>
   </w:abstractNum>
-  <w:abstractNum w:abstractNumId="9">
+  <w:abstractNum w:abstractNumId="12">
     <w:nsid w:val="59556C8F"/>
     <w:multiLevelType w:val="hybridMultilevel"/>
     <w:tmpl w:val="FB744CEE"/>
@@ -5242,7 +7763,7 @@
       </w:pPr>
     </w:lvl>
   </w:abstractNum>
-  <w:abstractNum w:abstractNumId="10">
+  <w:abstractNum w:abstractNumId="13">
     <w:nsid w:val="59B37B11"/>
     <w:multiLevelType w:val="hybridMultilevel"/>
     <w:tmpl w:val="05D4D87E"/>
@@ -5328,7 +7849,7 @@
       </w:pPr>
     </w:lvl>
   </w:abstractNum>
-  <w:abstractNum w:abstractNumId="11">
+  <w:abstractNum w:abstractNumId="14">
     <w:nsid w:val="59C10AD8"/>
     <w:multiLevelType w:val="hybridMultilevel"/>
     <w:tmpl w:val="6E66C96C"/>
@@ -5417,7 +7938,7 @@
       </w:pPr>
     </w:lvl>
   </w:abstractNum>
-  <w:abstractNum w:abstractNumId="12">
+  <w:abstractNum w:abstractNumId="15">
     <w:nsid w:val="5DA14251"/>
     <w:multiLevelType w:val="hybridMultilevel"/>
     <w:tmpl w:val="C596B236"/>
@@ -5503,7 +8024,7 @@
       </w:pPr>
     </w:lvl>
   </w:abstractNum>
-  <w:abstractNum w:abstractNumId="13">
+  <w:abstractNum w:abstractNumId="16">
     <w:nsid w:val="62F351AA"/>
     <w:multiLevelType w:val="hybridMultilevel"/>
     <w:tmpl w:val="D7EE7320"/>
@@ -5592,7 +8113,7 @@
       </w:pPr>
     </w:lvl>
   </w:abstractNum>
-  <w:abstractNum w:abstractNumId="14">
+  <w:abstractNum w:abstractNumId="17">
     <w:nsid w:val="6830493E"/>
     <w:multiLevelType w:val="hybridMultilevel"/>
     <w:tmpl w:val="4768B1CA"/>
@@ -5678,7 +8199,7 @@
       </w:pPr>
     </w:lvl>
   </w:abstractNum>
-  <w:abstractNum w:abstractNumId="15">
+  <w:abstractNum w:abstractNumId="18">
     <w:nsid w:val="6B710B3C"/>
     <w:multiLevelType w:val="hybridMultilevel"/>
     <w:tmpl w:val="3DB8428A"/>
@@ -5764,7 +8285,7 @@
       </w:pPr>
     </w:lvl>
   </w:abstractNum>
-  <w:abstractNum w:abstractNumId="16">
+  <w:abstractNum w:abstractNumId="19">
     <w:nsid w:val="7E0B4DE8"/>
     <w:multiLevelType w:val="hybridMultilevel"/>
     <w:tmpl w:val="F69E96A2"/>
@@ -5851,55 +8372,64 @@
     </w:lvl>
   </w:abstractNum>
   <w:num w:numId="1">
+    <w:abstractNumId w:val="4"/>
+  </w:num>
+  <w:num w:numId="2">
+    <w:abstractNumId w:val="9"/>
+  </w:num>
+  <w:num w:numId="3">
+    <w:abstractNumId w:val="19"/>
+  </w:num>
+  <w:num w:numId="4">
+    <w:abstractNumId w:val="7"/>
+  </w:num>
+  <w:num w:numId="5">
+    <w:abstractNumId w:val="6"/>
+  </w:num>
+  <w:num w:numId="6">
+    <w:abstractNumId w:val="15"/>
+  </w:num>
+  <w:num w:numId="7">
     <w:abstractNumId w:val="2"/>
   </w:num>
-  <w:num w:numId="2">
-    <w:abstractNumId w:val="6"/>
+  <w:num w:numId="8">
+    <w:abstractNumId w:val="10"/>
   </w:num>
-  <w:num w:numId="3">
+  <w:num w:numId="9">
+    <w:abstractNumId w:val="13"/>
+  </w:num>
+  <w:num w:numId="10">
+    <w:abstractNumId w:val="12"/>
+  </w:num>
+  <w:num w:numId="11">
+    <w:abstractNumId w:val="8"/>
+  </w:num>
+  <w:num w:numId="12">
+    <w:abstractNumId w:val="18"/>
+  </w:num>
+  <w:num w:numId="13">
+    <w:abstractNumId w:val="1"/>
+  </w:num>
+  <w:num w:numId="14">
+    <w:abstractNumId w:val="17"/>
+  </w:num>
+  <w:num w:numId="15">
     <w:abstractNumId w:val="16"/>
   </w:num>
-  <w:num w:numId="4">
-    <w:abstractNumId w:val="4"/>
+  <w:num w:numId="16">
+    <w:abstractNumId w:val="11"/>
   </w:num>
-  <w:num w:numId="5">
+  <w:num w:numId="17">
+    <w:abstractNumId w:val="14"/>
+  </w:num>
+  <w:num w:numId="18">
+    <w:abstractNumId w:val="0"/>
+  </w:num>
+  <w:num w:numId="19">
     <w:abstractNumId w:val="3"/>
   </w:num>
-  <w:num w:numId="6">
-    <w:abstractNumId w:val="12"/>
-  </w:num>
-  <w:num w:numId="7">
-    <w:abstractNumId w:val="1"/>
-  </w:num>
-  <w:num w:numId="8">
-    <w:abstractNumId w:val="7"/>
-  </w:num>
-  <w:num w:numId="9">
-    <w:abstractNumId w:val="10"/>
-  </w:num>
-  <w:num w:numId="10">
-    <w:abstractNumId w:val="9"/>
-  </w:num>
-  <w:num w:numId="11">
+  <w:num w:numId="20">
     <w:abstractNumId w:val="5"/>
-  </w:num>
-  <w:num w:numId="12">
-    <w:abstractNumId w:val="15"/>
-  </w:num>
-  <w:num w:numId="13">
-    <w:abstractNumId w:val="0"/>
-  </w:num>
-  <w:num w:numId="14">
-    <w:abstractNumId w:val="14"/>
-  </w:num>
-  <w:num w:numId="15">
-    <w:abstractNumId w:val="13"/>
-  </w:num>
-  <w:num w:numId="16">
-    <w:abstractNumId w:val="8"/>
-  </w:num>
-  <w:num w:numId="17">
-    <w:abstractNumId w:val="11"/>
   </w:num>
 </w:numbering>
 </file>
@@ -6251,6 +8781,50 @@
       <w:color w:val="808080" w:themeColor="text1" w:themeTint="7F"/>
     </w:rPr>
   </w:style>
+  <w:style w:type="paragraph" w:styleId="Header">
+    <w:name w:val="header"/>
+    <w:basedOn w:val="Normal"/>
+    <w:link w:val="HeaderChar"/>
+    <w:uiPriority w:val="99"/>
+    <w:unhideWhenUsed/>
+    <w:rsid w:val="005C5EB4"/>
+    <w:pPr>
+      <w:tabs>
+        <w:tab w:val="center" w:pos="4680"/>
+        <w:tab w:val="right" w:pos="9360"/>
+      </w:tabs>
+      <w:spacing w:after="0" w:line="240" w:lineRule="auto"/>
+    </w:pPr>
+  </w:style>
+  <w:style w:type="character" w:customStyle="1" w:styleId="HeaderChar">
+    <w:name w:val="Header Char"/>
+    <w:basedOn w:val="DefaultParagraphFont"/>
+    <w:link w:val="Header"/>
+    <w:uiPriority w:val="99"/>
+    <w:rsid w:val="005C5EB4"/>
+  </w:style>
+  <w:style w:type="paragraph" w:styleId="Footer">
+    <w:name w:val="footer"/>
+    <w:basedOn w:val="Normal"/>
+    <w:link w:val="FooterChar"/>
+    <w:uiPriority w:val="99"/>
+    <w:unhideWhenUsed/>
+    <w:rsid w:val="005C5EB4"/>
+    <w:pPr>
+      <w:tabs>
+        <w:tab w:val="center" w:pos="4680"/>
+        <w:tab w:val="right" w:pos="9360"/>
+      </w:tabs>
+      <w:spacing w:after="0" w:line="240" w:lineRule="auto"/>
+    </w:pPr>
+  </w:style>
+  <w:style w:type="character" w:customStyle="1" w:styleId="FooterChar">
+    <w:name w:val="Footer Char"/>
+    <w:basedOn w:val="DefaultParagraphFont"/>
+    <w:link w:val="Footer"/>
+    <w:uiPriority w:val="99"/>
+    <w:rsid w:val="005C5EB4"/>
+  </w:style>
 </w:styles>
 </file>
 
@@ -6601,6 +9175,50 @@
       <w:color w:val="808080" w:themeColor="text1" w:themeTint="7F"/>
     </w:rPr>
   </w:style>
+  <w:style w:type="paragraph" w:styleId="Header">
+    <w:name w:val="header"/>
+    <w:basedOn w:val="Normal"/>
+    <w:link w:val="HeaderChar"/>
+    <w:uiPriority w:val="99"/>
+    <w:unhideWhenUsed/>
+    <w:rsid w:val="005C5EB4"/>
+    <w:pPr>
+      <w:tabs>
+        <w:tab w:val="center" w:pos="4680"/>
+        <w:tab w:val="right" w:pos="9360"/>
+      </w:tabs>
+      <w:spacing w:after="0" w:line="240" w:lineRule="auto"/>
+    </w:pPr>
+  </w:style>
+  <w:style w:type="character" w:customStyle="1" w:styleId="HeaderChar">
+    <w:name w:val="Header Char"/>
+    <w:basedOn w:val="DefaultParagraphFont"/>
+    <w:link w:val="Header"/>
+    <w:uiPriority w:val="99"/>
+    <w:rsid w:val="005C5EB4"/>
+  </w:style>
+  <w:style w:type="paragraph" w:styleId="Footer">
+    <w:name w:val="footer"/>
+    <w:basedOn w:val="Normal"/>
+    <w:link w:val="FooterChar"/>
+    <w:uiPriority w:val="99"/>
+    <w:unhideWhenUsed/>
+    <w:rsid w:val="005C5EB4"/>
+    <w:pPr>
+      <w:tabs>
+        <w:tab w:val="center" w:pos="4680"/>
+        <w:tab w:val="right" w:pos="9360"/>
+      </w:tabs>
+      <w:spacing w:after="0" w:line="240" w:lineRule="auto"/>
+    </w:pPr>
+  </w:style>
+  <w:style w:type="character" w:customStyle="1" w:styleId="FooterChar">
+    <w:name w:val="Footer Char"/>
+    <w:basedOn w:val="DefaultParagraphFont"/>
+    <w:link w:val="Footer"/>
+    <w:uiPriority w:val="99"/>
+    <w:rsid w:val="005C5EB4"/>
+  </w:style>
 </w:styles>
 </file>
 
